--- a/code/AOA_objects/results/grad_book/Appendix A.docx
+++ b/code/AOA_objects/results/grad_book/Appendix A.docx
@@ -12,7 +12,7 @@
         </w:numPr>
         <w:spacing w:before="240" w:after="0" w:line="360" w:lineRule="auto"/>
         <w:ind w:left="474"/>
-        <w:jc w:val="center"/>
+        <w:jc w:val="lowKashida"/>
         <w:outlineLvl w:val="0"/>
         <w:rPr>
           <w:rFonts w:ascii="Calibri Light" w:eastAsia="Times New Roman" w:hAnsi="Calibri Light" w:cs="Times New Roman"/>
@@ -24,7 +24,7 @@
           <w:lang w:val="en-GB"/>
         </w:rPr>
       </w:pPr>
-      <w:bookmarkStart w:id="0" w:name="_Toc107316616"/>
+      <w:bookmarkStart w:id="0" w:name="_Toc107317602"/>
       <w:r>
         <w:rPr>
           <w:rFonts w:ascii="Calibri Light" w:eastAsia="Times New Roman" w:hAnsi="Calibri Light" w:cs="Times New Roman"/>
@@ -41,6 +41,7 @@
     </w:p>
     <w:p>
       <w:pPr>
+        <w:jc w:val="lowKashida"/>
         <w:rPr>
           <w:sz w:val="26"/>
           <w:szCs w:val="26"/>
@@ -60,6 +61,7 @@
     </w:p>
     <w:p>
       <w:pPr>
+        <w:jc w:val="lowKashida"/>
         <w:rPr>
           <w:sz w:val="26"/>
           <w:szCs w:val="26"/>
@@ -77,6 +79,7 @@
     </w:p>
     <w:p>
       <w:pPr>
+        <w:jc w:val="lowKashida"/>
         <w:rPr>
           <w:sz w:val="26"/>
           <w:szCs w:val="26"/>
@@ -94,6 +97,7 @@
     </w:p>
     <w:p>
       <w:pPr>
+        <w:jc w:val="lowKashida"/>
         <w:rPr>
           <w:sz w:val="26"/>
           <w:szCs w:val="26"/>
@@ -114,12 +118,12 @@
           <w:lang w:val="en-GB"/>
         </w:rPr>
         <w:pict>
-          <v:group id="_x0000_s1773" style="width:299.35pt;height:250.3pt;mso-position-horizontal-relative:char;mso-position-vertical-relative:line" coordorigin="3399,4445" coordsize="4320,3240">
-            <v:group id="_x0000_s1774" style="position:absolute;left:3399;top:4445;width:4320;height:3240" coordorigin="3399,4445" coordsize="4320,3240">
-              <v:group id="_x0000_s1775" style="position:absolute;left:3399;top:4445;width:4320;height:3240" coordorigin="3399,4445" coordsize="4320,3240">
-                <v:group id="_x0000_s1776" style="position:absolute;left:3399;top:4445;width:4320;height:3240" coordorigin="3399,4445" coordsize="4320,3240">
-                  <v:rect id="_x0000_s1777" style="position:absolute;left:6959;top:6305;width:182;height:177" filled="f" stroked="f">
-                    <v:textbox style="mso-next-textbox:#_x0000_s1777" inset="0,0,0,0">
+          <v:group id="_x0000_s2742" style="width:299.35pt;height:250.3pt;mso-position-horizontal-relative:char;mso-position-vertical-relative:line" coordorigin="3399,4445" coordsize="4320,3240">
+            <v:group id="_x0000_s2743" style="position:absolute;left:3399;top:4445;width:4320;height:3240" coordorigin="3399,4445" coordsize="4320,3240">
+              <v:group id="_x0000_s2744" style="position:absolute;left:3399;top:4445;width:4320;height:3240" coordorigin="3399,4445" coordsize="4320,3240">
+                <v:group id="_x0000_s2745" style="position:absolute;left:3399;top:4445;width:4320;height:3240" coordorigin="3399,4445" coordsize="4320,3240">
+                  <v:rect id="_x0000_s2746" style="position:absolute;left:6959;top:6305;width:182;height:177" filled="f" stroked="f">
+                    <v:textbox style="mso-next-textbox:#_x0000_s2746" inset="0,0,0,0">
                       <w:txbxContent>
                         <w:p>
                           <w:pPr>
@@ -134,9 +138,9 @@
                       </w:txbxContent>
                     </v:textbox>
                   </v:rect>
-                  <v:group id="_x0000_s1778" style="position:absolute;left:3399;top:4445;width:4320;height:3240" coordorigin="3399,4445" coordsize="4320,3240">
-                    <v:rect id="_x0000_s1779" style="position:absolute;left:6749;top:4459;width:182;height:177" filled="f" stroked="f">
-                      <v:textbox style="mso-next-textbox:#_x0000_s1779" inset="0,0,0,0">
+                  <v:group id="_x0000_s2747" style="position:absolute;left:3399;top:4445;width:4320;height:3240" coordorigin="3399,4445" coordsize="4320,3240">
+                    <v:rect id="_x0000_s2748" style="position:absolute;left:6749;top:4459;width:182;height:177" filled="f" stroked="f">
+                      <v:textbox style="mso-next-textbox:#_x0000_s2748" inset="0,0,0,0">
                         <w:txbxContent>
                           <w:p>
                             <w:pPr>
@@ -151,94 +155,94 @@
                         </w:txbxContent>
                       </v:textbox>
                     </v:rect>
-                    <v:group id="_x0000_s1780" style="position:absolute;left:3399;top:4445;width:4320;height:3240" coordorigin="3399,4445" coordsize="4320,3240">
-                      <v:group id="_x0000_s1781" style="position:absolute;left:3399;top:4445;width:4320;height:3240" coordorigin="3399,4445" coordsize="4320,3240">
-                        <v:group id="_x0000_s1782" style="position:absolute;left:3399;top:4445;width:4320;height:3240" coordorigin="3399,4445" coordsize="4320,3240">
-                          <v:group id="_x0000_s1783" style="position:absolute;left:3399;top:4445;width:4320;height:3240" coordorigin="3399,4445" coordsize="4320,3240">
-                            <v:group id="_x0000_s1784" style="position:absolute;left:3399;top:4445;width:4320;height:3240" coordorigin="3399,4445" coordsize="4320,3240">
-                              <v:group id="_x0000_s1785" style="position:absolute;left:3399;top:4445;width:4320;height:3240" coordorigin="3399,4445" coordsize="4320,3240">
-                                <v:group id="_x0000_s1786" style="position:absolute;left:3399;top:4445;width:4320;height:3240" coordorigin="3399,4445" coordsize="4320,3240">
-                                  <v:group id="_x0000_s1787" style="position:absolute;left:3399;top:4445;width:4320;height:3240" coordorigin="3399,4445" coordsize="4320,3240">
-                                    <v:group id="_x0000_s1788" style="position:absolute;left:3399;top:4445;width:4320;height:3240" coordorigin="3399,4445" coordsize="4320,3240">
-                                      <v:group id="_x0000_s1789" style="position:absolute;left:3399;top:4445;width:4320;height:3240" coordorigin="3399,4445" coordsize="4320,3240">
-                                        <v:group id="_x0000_s1790" style="position:absolute;left:3399;top:4445;width:4320;height:3240" coordorigin="3399,4445" coordsize="4320,3240">
-                                          <v:group id="_x0000_s1791" style="position:absolute;left:3399;top:4445;width:4320;height:3240" coordorigin="3399,4445" coordsize="4320,3240">
-                                            <v:group id="_x0000_s1792" style="position:absolute;left:3399;top:4445;width:4320;height:3240" coordorigin="3399,4445" coordsize="4320,3240">
-                                              <v:group id="_x0000_s1793" style="position:absolute;left:3399;top:4445;width:4320;height:3240" coordorigin="3399,4445" coordsize="4320,3240">
-                                                <v:group id="_x0000_s1794" style="position:absolute;left:3399;top:4445;width:4320;height:3240" coordorigin="3399,4445" coordsize="4320,3240">
-                                                  <v:group id="_x0000_s1795" style="position:absolute;left:3399;top:4445;width:4320;height:3240" coordorigin="3399,4445" coordsize="4320,3240">
-                                                    <v:group id="_x0000_s1796" style="position:absolute;left:3399;top:4459;width:4320;height:3226" coordorigin="3399,4459" coordsize="4320,3226">
-                                                      <v:group id="_x0000_s1797" style="position:absolute;left:3399;top:4636;width:4320;height:3049" coordorigin="3399,4636" coordsize="4320,3049">
-                                                        <v:group id="_x0000_s1798" style="position:absolute;left:3399;top:4636;width:4320;height:3049" coordorigin="3399,4636" coordsize="4320,3049">
-                                                          <v:group id="_x0000_s1799" style="position:absolute;left:3399;top:4636;width:4320;height:3049" coordorigin="3399,4636" coordsize="4320,3049">
-                                                            <v:group id="_x0000_s1800" style="position:absolute;left:6562;top:6385;width:367;height:240" coordorigin="4046,3858" coordsize="410,240">
+                    <v:group id="_x0000_s2749" style="position:absolute;left:3399;top:4445;width:4320;height:3240" coordorigin="3399,4445" coordsize="4320,3240">
+                      <v:group id="_x0000_s2750" style="position:absolute;left:3399;top:4445;width:4320;height:3240" coordorigin="3399,4445" coordsize="4320,3240">
+                        <v:group id="_x0000_s2751" style="position:absolute;left:3399;top:4445;width:4320;height:3240" coordorigin="3399,4445" coordsize="4320,3240">
+                          <v:group id="_x0000_s2752" style="position:absolute;left:3399;top:4445;width:4320;height:3240" coordorigin="3399,4445" coordsize="4320,3240">
+                            <v:group id="_x0000_s2753" style="position:absolute;left:3399;top:4445;width:4320;height:3240" coordorigin="3399,4445" coordsize="4320,3240">
+                              <v:group id="_x0000_s2754" style="position:absolute;left:3399;top:4445;width:4320;height:3240" coordorigin="3399,4445" coordsize="4320,3240">
+                                <v:group id="_x0000_s2755" style="position:absolute;left:3399;top:4445;width:4320;height:3240" coordorigin="3399,4445" coordsize="4320,3240">
+                                  <v:group id="_x0000_s2756" style="position:absolute;left:3399;top:4445;width:4320;height:3240" coordorigin="3399,4445" coordsize="4320,3240">
+                                    <v:group id="_x0000_s2757" style="position:absolute;left:3399;top:4445;width:4320;height:3240" coordorigin="3399,4445" coordsize="4320,3240">
+                                      <v:group id="_x0000_s2758" style="position:absolute;left:3399;top:4445;width:4320;height:3240" coordorigin="3399,4445" coordsize="4320,3240">
+                                        <v:group id="_x0000_s2759" style="position:absolute;left:3399;top:4445;width:4320;height:3240" coordorigin="3399,4445" coordsize="4320,3240">
+                                          <v:group id="_x0000_s2760" style="position:absolute;left:3399;top:4445;width:4320;height:3240" coordorigin="3399,4445" coordsize="4320,3240">
+                                            <v:group id="_x0000_s2761" style="position:absolute;left:3399;top:4445;width:4320;height:3240" coordorigin="3399,4445" coordsize="4320,3240">
+                                              <v:group id="_x0000_s2762" style="position:absolute;left:3399;top:4445;width:4320;height:3240" coordorigin="3399,4445" coordsize="4320,3240">
+                                                <v:group id="_x0000_s2763" style="position:absolute;left:3399;top:4445;width:4320;height:3240" coordorigin="3399,4445" coordsize="4320,3240">
+                                                  <v:group id="_x0000_s2764" style="position:absolute;left:3399;top:4445;width:4320;height:3240" coordorigin="3399,4445" coordsize="4320,3240">
+                                                    <v:group id="_x0000_s2765" style="position:absolute;left:3399;top:4459;width:4320;height:3226" coordorigin="3399,4459" coordsize="4320,3226">
+                                                      <v:group id="_x0000_s2766" style="position:absolute;left:3399;top:4636;width:4320;height:3049" coordorigin="3399,4636" coordsize="4320,3049">
+                                                        <v:group id="_x0000_s2767" style="position:absolute;left:3399;top:4636;width:4320;height:3049" coordorigin="3399,4636" coordsize="4320,3049">
+                                                          <v:group id="_x0000_s2768" style="position:absolute;left:3399;top:4636;width:4320;height:3049" coordorigin="3399,4636" coordsize="4320,3049">
+                                                            <v:group id="_x0000_s2769" style="position:absolute;left:6562;top:6385;width:367;height:240" coordorigin="4046,3858" coordsize="410,240">
                                                               <v:shapetype id="_x0000_t32" coordsize="21600,21600" o:spt="32" o:oned="t" path="m,l21600,21600e" filled="f">
                                                                 <v:path arrowok="t" fillok="f" o:connecttype="none"/>
                                                                 <o:lock v:ext="edit" shapetype="t"/>
                                                               </v:shapetype>
-                                                              <v:shape id="_x0000_s1801" type="#_x0000_t32" style="position:absolute;left:4046;top:3858;width:410;height:0" o:connectortype="straight" strokeweight="1.5pt"/>
-                                                              <v:shape id="_x0000_s1802" type="#_x0000_t32" style="position:absolute;left:4361;top:3858;width:0;height:240" o:connectortype="straight">
+                                                              <v:shape id="_x0000_s2770" type="#_x0000_t32" style="position:absolute;left:4046;top:3858;width:410;height:0" o:connectortype="straight" strokeweight="1.5pt"/>
+                                                              <v:shape id="_x0000_s2771" type="#_x0000_t32" style="position:absolute;left:4361;top:3858;width:0;height:240" o:connectortype="straight">
                                                                 <v:stroke endarrow="block"/>
                                                               </v:shape>
                                                             </v:group>
-                                                            <v:group id="_x0000_s1803" style="position:absolute;left:6082;top:4636;width:95;height:537" coordorigin="3820,6427" coordsize="98,610">
-                                                              <v:shape id="_x0000_s1804" type="#_x0000_t32" style="position:absolute;left:3820;top:6427;width:1;height:493" o:connectortype="straight" strokeweight="1.5pt"/>
-                                                              <v:shape id="_x0000_s1805" type="#_x0000_t32" style="position:absolute;left:3820;top:6821;width:94;height:0" o:connectortype="straight"/>
-                                                              <v:shape id="_x0000_s1806" type="#_x0000_t32" style="position:absolute;left:3918;top:6821;width:0;height:216" o:connectortype="straight">
+                                                            <v:group id="_x0000_s2772" style="position:absolute;left:6082;top:4636;width:95;height:537" coordorigin="3820,6427" coordsize="98,610">
+                                                              <v:shape id="_x0000_s2773" type="#_x0000_t32" style="position:absolute;left:3820;top:6427;width:1;height:493" o:connectortype="straight" strokeweight="1.5pt"/>
+                                                              <v:shape id="_x0000_s2774" type="#_x0000_t32" style="position:absolute;left:3820;top:6821;width:94;height:0" o:connectortype="straight"/>
+                                                              <v:shape id="_x0000_s2775" type="#_x0000_t32" style="position:absolute;left:3918;top:6821;width:0;height:216" o:connectortype="straight">
                                                                 <v:stroke endarrow="block"/>
                                                               </v:shape>
                                                             </v:group>
-                                                            <v:shape id="_x0000_s1807" type="#_x0000_t32" style="position:absolute;left:5713;top:5577;width:142;height:0" o:connectortype="straight"/>
-                                                            <v:shape id="_x0000_s1808" type="#_x0000_t32" style="position:absolute;left:5855;top:4888;width:0;height:689;flip:y" o:connectortype="straight"/>
-                                                            <v:shape id="_x0000_s1809" type="#_x0000_t32" style="position:absolute;left:5855;top:4888;width:992;height:0" o:connectortype="straight"/>
-                                                            <v:group id="_x0000_s1810" style="position:absolute;left:6453;top:4636;width:94;height:537" coordorigin="3820,6427" coordsize="98,610">
-                                                              <v:shape id="_x0000_s1811" type="#_x0000_t32" style="position:absolute;left:3820;top:6427;width:1;height:493" o:connectortype="straight" strokeweight="1.5pt"/>
-                                                              <v:shape id="_x0000_s1812" type="#_x0000_t32" style="position:absolute;left:3820;top:6821;width:94;height:0" o:connectortype="straight"/>
-                                                              <v:shape id="_x0000_s1813" type="#_x0000_t32" style="position:absolute;left:3918;top:6821;width:0;height:216" o:connectortype="straight">
+                                                            <v:shape id="_x0000_s2776" type="#_x0000_t32" style="position:absolute;left:5713;top:5577;width:142;height:0" o:connectortype="straight"/>
+                                                            <v:shape id="_x0000_s2777" type="#_x0000_t32" style="position:absolute;left:5855;top:4888;width:0;height:689;flip:y" o:connectortype="straight"/>
+                                                            <v:shape id="_x0000_s2778" type="#_x0000_t32" style="position:absolute;left:5855;top:4888;width:992;height:0" o:connectortype="straight"/>
+                                                            <v:group id="_x0000_s2779" style="position:absolute;left:6453;top:4636;width:94;height:537" coordorigin="3820,6427" coordsize="98,610">
+                                                              <v:shape id="_x0000_s2780" type="#_x0000_t32" style="position:absolute;left:3820;top:6427;width:1;height:493" o:connectortype="straight" strokeweight="1.5pt"/>
+                                                              <v:shape id="_x0000_s2781" type="#_x0000_t32" style="position:absolute;left:3820;top:6821;width:94;height:0" o:connectortype="straight"/>
+                                                              <v:shape id="_x0000_s2782" type="#_x0000_t32" style="position:absolute;left:3918;top:6821;width:0;height:216" o:connectortype="straight">
                                                                 <v:stroke endarrow="block"/>
                                                               </v:shape>
                                                             </v:group>
-                                                            <v:group id="_x0000_s1814" style="position:absolute;left:6845;top:4650;width:84;height:523" coordorigin="3820,6427" coordsize="98,610">
-                                                              <v:shape id="_x0000_s1815" type="#_x0000_t32" style="position:absolute;left:3820;top:6427;width:1;height:493" o:connectortype="straight" strokeweight="1.5pt"/>
-                                                              <v:shape id="_x0000_s1816" type="#_x0000_t32" style="position:absolute;left:3820;top:6821;width:94;height:0" o:connectortype="straight"/>
-                                                              <v:shape id="_x0000_s1817" type="#_x0000_t32" style="position:absolute;left:3918;top:6821;width:0;height:216" o:connectortype="straight">
+                                                            <v:group id="_x0000_s2783" style="position:absolute;left:6845;top:4650;width:84;height:523" coordorigin="3820,6427" coordsize="98,610">
+                                                              <v:shape id="_x0000_s2784" type="#_x0000_t32" style="position:absolute;left:3820;top:6427;width:1;height:493" o:connectortype="straight" strokeweight="1.5pt"/>
+                                                              <v:shape id="_x0000_s2785" type="#_x0000_t32" style="position:absolute;left:3820;top:6821;width:94;height:0" o:connectortype="straight"/>
+                                                              <v:shape id="_x0000_s2786" type="#_x0000_t32" style="position:absolute;left:3918;top:6821;width:0;height:216" o:connectortype="straight">
                                                                 <v:stroke endarrow="block"/>
                                                               </v:shape>
                                                             </v:group>
-                                                            <v:group id="_x0000_s1818" style="position:absolute;left:7192;top:7126;width:94;height:493" coordorigin="3820,6427" coordsize="98,610">
-                                                              <v:shape id="_x0000_s1819" type="#_x0000_t32" style="position:absolute;left:3820;top:6427;width:1;height:493" o:connectortype="straight" strokeweight="1.5pt"/>
-                                                              <v:shape id="_x0000_s1820" type="#_x0000_t32" style="position:absolute;left:3820;top:6821;width:94;height:0" o:connectortype="straight"/>
-                                                              <v:shape id="_x0000_s1821" type="#_x0000_t32" style="position:absolute;left:3918;top:6821;width:0;height:216" o:connectortype="straight">
+                                                            <v:group id="_x0000_s2787" style="position:absolute;left:7192;top:7126;width:94;height:493" coordorigin="3820,6427" coordsize="98,610">
+                                                              <v:shape id="_x0000_s2788" type="#_x0000_t32" style="position:absolute;left:3820;top:6427;width:1;height:493" o:connectortype="straight" strokeweight="1.5pt"/>
+                                                              <v:shape id="_x0000_s2789" type="#_x0000_t32" style="position:absolute;left:3820;top:6821;width:94;height:0" o:connectortype="straight"/>
+                                                              <v:shape id="_x0000_s2790" type="#_x0000_t32" style="position:absolute;left:3918;top:6821;width:0;height:216" o:connectortype="straight">
                                                                 <v:stroke endarrow="block"/>
                                                               </v:shape>
                                                             </v:group>
-                                                            <v:group id="_x0000_s1822" style="position:absolute;left:7607;top:7126;width:94;height:493" coordorigin="3820,6427" coordsize="98,610">
-                                                              <v:shape id="_x0000_s1823" type="#_x0000_t32" style="position:absolute;left:3820;top:6427;width:1;height:493" o:connectortype="straight" strokeweight="1.5pt"/>
-                                                              <v:shape id="_x0000_s1824" type="#_x0000_t32" style="position:absolute;left:3820;top:6821;width:94;height:0" o:connectortype="straight"/>
-                                                              <v:shape id="_x0000_s1825" type="#_x0000_t32" style="position:absolute;left:3918;top:6821;width:0;height:216" o:connectortype="straight">
+                                                            <v:group id="_x0000_s2791" style="position:absolute;left:7607;top:7126;width:94;height:493" coordorigin="3820,6427" coordsize="98,610">
+                                                              <v:shape id="_x0000_s2792" type="#_x0000_t32" style="position:absolute;left:3820;top:6427;width:1;height:493" o:connectortype="straight" strokeweight="1.5pt"/>
+                                                              <v:shape id="_x0000_s2793" type="#_x0000_t32" style="position:absolute;left:3820;top:6821;width:94;height:0" o:connectortype="straight"/>
+                                                              <v:shape id="_x0000_s2794" type="#_x0000_t32" style="position:absolute;left:3918;top:6821;width:0;height:216" o:connectortype="straight">
                                                                 <v:stroke endarrow="block"/>
                                                               </v:shape>
                                                             </v:group>
-                                                            <v:shape id="_x0000_s1826" type="#_x0000_t32" style="position:absolute;left:6732;top:5936;width:113;height:0;flip:x" o:connectortype="straight"/>
-                                                            <v:shape id="_x0000_s1827" type="#_x0000_t32" style="position:absolute;left:6731;top:5927;width:1;height:1387;flip:x" o:connectortype="straight"/>
-                                                            <v:shape id="_x0000_s1828" type="#_x0000_t32" style="position:absolute;left:6731;top:7314;width:862;height:0" o:connectortype="straight"/>
-                                                            <v:group id="_x0000_s1829" style="position:absolute;left:6582;top:6794;width:357;height:240" coordorigin="4046,3858" coordsize="410,240">
-                                                              <v:shape id="_x0000_s1830" type="#_x0000_t32" style="position:absolute;left:4046;top:3858;width:410;height:0" o:connectortype="straight" strokeweight="1.5pt"/>
-                                                              <v:shape id="_x0000_s1831" type="#_x0000_t32" style="position:absolute;left:4361;top:3858;width:0;height:240" o:connectortype="straight">
+                                                            <v:shape id="_x0000_s2795" type="#_x0000_t32" style="position:absolute;left:6732;top:5936;width:113;height:0;flip:x" o:connectortype="straight"/>
+                                                            <v:shape id="_x0000_s2796" type="#_x0000_t32" style="position:absolute;left:6731;top:5927;width:1;height:1387;flip:x" o:connectortype="straight"/>
+                                                            <v:shape id="_x0000_s2797" type="#_x0000_t32" style="position:absolute;left:6731;top:7314;width:862;height:0" o:connectortype="straight"/>
+                                                            <v:group id="_x0000_s2798" style="position:absolute;left:6582;top:6794;width:357;height:240" coordorigin="4046,3858" coordsize="410,240">
+                                                              <v:shape id="_x0000_s2799" type="#_x0000_t32" style="position:absolute;left:4046;top:3858;width:410;height:0" o:connectortype="straight" strokeweight="1.5pt"/>
+                                                              <v:shape id="_x0000_s2800" type="#_x0000_t32" style="position:absolute;left:4361;top:3858;width:0;height:240" o:connectortype="straight">
                                                                 <v:stroke endarrow="block"/>
                                                               </v:shape>
                                                             </v:group>
-                                                            <v:group id="_x0000_s1832" style="position:absolute;left:3399;top:4652;width:4320;height:3033" coordorigin="3399,4652" coordsize="4320,3033">
-                                                              <v:group id="_x0000_s1833" style="position:absolute;left:6210;top:7160;width:84;height:493" coordorigin="4046,4211" coordsize="94,610">
-                                                                <v:shape id="_x0000_s1834" type="#_x0000_t32" style="position:absolute;left:4130;top:4211;width:1;height:493" o:connectortype="straight" strokeweight="1.5pt"/>
-                                                                <v:shape id="_x0000_s1835" type="#_x0000_t32" style="position:absolute;left:4046;top:4605;width:94;height:0" o:connectortype="straight"/>
-                                                                <v:shape id="_x0000_s1836" type="#_x0000_t32" style="position:absolute;left:4046;top:4605;width:0;height:216" o:connectortype="straight">
+                                                            <v:group id="_x0000_s2801" style="position:absolute;left:3399;top:4652;width:4320;height:3033" coordorigin="3399,4652" coordsize="4320,3033">
+                                                              <v:group id="_x0000_s2802" style="position:absolute;left:6210;top:7160;width:84;height:493" coordorigin="4046,4211" coordsize="94,610">
+                                                                <v:shape id="_x0000_s2803" type="#_x0000_t32" style="position:absolute;left:4130;top:4211;width:1;height:493" o:connectortype="straight" strokeweight="1.5pt"/>
+                                                                <v:shape id="_x0000_s2804" type="#_x0000_t32" style="position:absolute;left:4046;top:4605;width:94;height:0" o:connectortype="straight"/>
+                                                                <v:shape id="_x0000_s2805" type="#_x0000_t32" style="position:absolute;left:4046;top:4605;width:0;height:216" o:connectortype="straight">
                                                                   <v:stroke endarrow="block"/>
                                                                 </v:shape>
                                                               </v:group>
-                                                              <v:group id="_x0000_s1837" style="position:absolute;left:3399;top:5330;width:3536;height:822" coordorigin="3339,6234" coordsize="3946,822">
-                                                                <v:rect id="_x0000_s1838" style="position:absolute;left:7096;top:6262;width:182;height:177" filled="f" stroked="f">
-                                                                  <v:textbox style="mso-next-textbox:#_x0000_s1838" inset="0,0,0,0">
+                                                              <v:group id="_x0000_s2806" style="position:absolute;left:3399;top:5330;width:3536;height:822" coordorigin="3339,6234" coordsize="3946,822">
+                                                                <v:rect id="_x0000_s2807" style="position:absolute;left:7096;top:6262;width:182;height:177" filled="f" stroked="f">
+                                                                  <v:textbox style="mso-next-textbox:#_x0000_s2807" inset="0,0,0,0">
                                                                     <w:txbxContent>
                                                                       <w:p>
                                                                         <w:pPr>
@@ -253,9 +257,9 @@
                                                                     </w:txbxContent>
                                                                   </v:textbox>
                                                                 </v:rect>
-                                                                <v:group id="_x0000_s1839" style="position:absolute;left:3339;top:6234;width:3946;height:822" coordorigin="3339,6234" coordsize="3946,822">
-                                                                  <v:rect id="_x0000_s1840" style="position:absolute;left:6687;top:6264;width:182;height:177" filled="f" stroked="f">
-                                                                    <v:textbox style="mso-next-textbox:#_x0000_s1840" inset="0,0,0,0">
+                                                                <v:group id="_x0000_s2808" style="position:absolute;left:3339;top:6234;width:3946;height:822" coordorigin="3339,6234" coordsize="3946,822">
+                                                                  <v:rect id="_x0000_s2809" style="position:absolute;left:6687;top:6264;width:182;height:177" filled="f" stroked="f">
+                                                                    <v:textbox style="mso-next-textbox:#_x0000_s2809" inset="0,0,0,0">
                                                                       <w:txbxContent>
                                                                         <w:p>
                                                                           <w:pPr>
@@ -270,9 +274,9 @@
                                                                       </w:txbxContent>
                                                                     </v:textbox>
                                                                   </v:rect>
-                                                                  <v:group id="_x0000_s1841" style="position:absolute;left:3339;top:6234;width:3946;height:822" coordorigin="3339,6234" coordsize="3946,822">
-                                                                    <v:rect id="_x0000_s1842" style="position:absolute;left:6257;top:6262;width:182;height:177" filled="f" stroked="f">
-                                                                      <v:textbox style="mso-next-textbox:#_x0000_s1842" inset="0,0,0,0">
+                                                                  <v:group id="_x0000_s2810" style="position:absolute;left:3339;top:6234;width:3946;height:822" coordorigin="3339,6234" coordsize="3946,822">
+                                                                    <v:rect id="_x0000_s2811" style="position:absolute;left:6257;top:6262;width:182;height:177" filled="f" stroked="f">
+                                                                      <v:textbox style="mso-next-textbox:#_x0000_s2811" inset="0,0,0,0">
                                                                         <w:txbxContent>
                                                                           <w:p>
                                                                             <w:pPr>
@@ -287,9 +291,9 @@
                                                                         </w:txbxContent>
                                                                       </v:textbox>
                                                                     </v:rect>
-                                                                    <v:group id="_x0000_s1843" style="position:absolute;left:3339;top:6234;width:3946;height:822" coordorigin="3339,6234" coordsize="3946,822">
-                                                                      <v:rect id="_x0000_s1844" style="position:absolute;left:5816;top:6262;width:182;height:177" filled="f" stroked="f">
-                                                                        <v:textbox style="mso-next-textbox:#_x0000_s1844" inset="0,0,0,0">
+                                                                    <v:group id="_x0000_s2812" style="position:absolute;left:3339;top:6234;width:3946;height:822" coordorigin="3339,6234" coordsize="3946,822">
+                                                                      <v:rect id="_x0000_s2813" style="position:absolute;left:5816;top:6262;width:182;height:177" filled="f" stroked="f">
+                                                                        <v:textbox style="mso-next-textbox:#_x0000_s2813" inset="0,0,0,0">
                                                                           <w:txbxContent>
                                                                             <w:p>
                                                                               <w:pPr>
@@ -304,9 +308,9 @@
                                                                           </w:txbxContent>
                                                                         </v:textbox>
                                                                       </v:rect>
-                                                                      <v:group id="_x0000_s1845" style="position:absolute;left:3339;top:6234;width:3946;height:822" coordorigin="3339,6234" coordsize="3946,822">
-                                                                        <v:rect id="_x0000_s1846" style="position:absolute;left:5405;top:6248;width:182;height:177" filled="f" stroked="f">
-                                                                          <v:textbox style="mso-next-textbox:#_x0000_s1846" inset="0,0,0,0">
+                                                                      <v:group id="_x0000_s2814" style="position:absolute;left:3339;top:6234;width:3946;height:822" coordorigin="3339,6234" coordsize="3946,822">
+                                                                        <v:rect id="_x0000_s2815" style="position:absolute;left:5405;top:6248;width:182;height:177" filled="f" stroked="f">
+                                                                          <v:textbox style="mso-next-textbox:#_x0000_s2815" inset="0,0,0,0">
                                                                             <w:txbxContent>
                                                                               <w:p>
                                                                                 <w:pPr>
@@ -321,9 +325,9 @@
                                                                             </w:txbxContent>
                                                                           </v:textbox>
                                                                         </v:rect>
-                                                                        <v:group id="_x0000_s1847" style="position:absolute;left:3339;top:6234;width:3946;height:822" coordorigin="3339,6234" coordsize="3946,822">
-                                                                          <v:rect id="_x0000_s1848" style="position:absolute;left:4986;top:6248;width:182;height:177" filled="f" stroked="f">
-                                                                            <v:textbox style="mso-next-textbox:#_x0000_s1848" inset="0,0,0,0">
+                                                                        <v:group id="_x0000_s2816" style="position:absolute;left:3339;top:6234;width:3946;height:822" coordorigin="3339,6234" coordsize="3946,822">
+                                                                          <v:rect id="_x0000_s2817" style="position:absolute;left:4986;top:6248;width:182;height:177" filled="f" stroked="f">
+                                                                            <v:textbox style="mso-next-textbox:#_x0000_s2817" inset="0,0,0,0">
                                                                               <w:txbxContent>
                                                                                 <w:p>
                                                                                   <w:pPr>
@@ -338,9 +342,9 @@
                                                                               </w:txbxContent>
                                                                             </v:textbox>
                                                                           </v:rect>
-                                                                          <v:group id="_x0000_s1849" style="position:absolute;left:3339;top:6234;width:3946;height:822" coordorigin="3339,6234" coordsize="3946,822">
-                                                                            <v:rect id="_x0000_s1850" style="position:absolute;left:4564;top:6250;width:182;height:177" filled="f" stroked="f">
-                                                                              <v:textbox style="mso-next-textbox:#_x0000_s1850" inset="0,0,0,0">
+                                                                          <v:group id="_x0000_s2818" style="position:absolute;left:3339;top:6234;width:3946;height:822" coordorigin="3339,6234" coordsize="3946,822">
+                                                                            <v:rect id="_x0000_s2819" style="position:absolute;left:4564;top:6250;width:182;height:177" filled="f" stroked="f">
+                                                                              <v:textbox style="mso-next-textbox:#_x0000_s2819" inset="0,0,0,0">
                                                                                 <w:txbxContent>
                                                                                   <w:p>
                                                                                     <w:pPr>
@@ -355,9 +359,9 @@
                                                                                 </w:txbxContent>
                                                                               </v:textbox>
                                                                             </v:rect>
-                                                                            <v:group id="_x0000_s1851" style="position:absolute;left:3339;top:6234;width:3946;height:822" coordorigin="3339,6234" coordsize="3946,822">
-                                                                              <v:rect id="_x0000_s1852" style="position:absolute;left:4141;top:6234;width:182;height:177" filled="f" stroked="f">
-                                                                                <v:textbox style="mso-next-textbox:#_x0000_s1852" inset="0,0,0,0">
+                                                                            <v:group id="_x0000_s2820" style="position:absolute;left:3339;top:6234;width:3946;height:822" coordorigin="3339,6234" coordsize="3946,822">
+                                                                              <v:rect id="_x0000_s2821" style="position:absolute;left:4141;top:6234;width:182;height:177" filled="f" stroked="f">
+                                                                                <v:textbox style="mso-next-textbox:#_x0000_s2821" inset="0,0,0,0">
                                                                                   <w:txbxContent>
                                                                                     <w:p>
                                                                                       <w:pPr>
@@ -372,9 +376,9 @@
                                                                                   </w:txbxContent>
                                                                                 </v:textbox>
                                                                               </v:rect>
-                                                                              <v:group id="_x0000_s1853" style="position:absolute;left:3339;top:6241;width:3946;height:815" coordorigin="3339,6241" coordsize="3946,815">
-                                                                                <v:rect id="_x0000_s1854" style="position:absolute;left:3736;top:6241;width:182;height:177" filled="f" stroked="f">
-                                                                                  <v:textbox style="mso-next-textbox:#_x0000_s1854" inset="0,0,0,0">
+                                                                              <v:group id="_x0000_s2822" style="position:absolute;left:3339;top:6241;width:3946;height:815" coordorigin="3339,6241" coordsize="3946,815">
+                                                                                <v:rect id="_x0000_s2823" style="position:absolute;left:3736;top:6241;width:182;height:177" filled="f" stroked="f">
+                                                                                  <v:textbox style="mso-next-textbox:#_x0000_s2823" inset="0,0,0,0">
                                                                                     <w:txbxContent>
                                                                                       <w:p>
                                                                                         <w:pPr>
@@ -389,9 +393,9 @@
                                                                                     </w:txbxContent>
                                                                                   </v:textbox>
                                                                                 </v:rect>
-                                                                                <v:group id="_x0000_s1855" style="position:absolute;left:3339;top:6241;width:3946;height:815" coordorigin="3339,6241" coordsize="3946,815">
-                                                                                  <v:rect id="_x0000_s1856" style="position:absolute;left:3353;top:6241;width:182;height:177" filled="f" stroked="f">
-                                                                                    <v:textbox style="mso-next-textbox:#_x0000_s1856" inset="0,0,0,0">
+                                                                                <v:group id="_x0000_s2824" style="position:absolute;left:3339;top:6241;width:3946;height:815" coordorigin="3339,6241" coordsize="3946,815">
+                                                                                  <v:rect id="_x0000_s2825" style="position:absolute;left:3353;top:6241;width:182;height:177" filled="f" stroked="f">
+                                                                                    <v:textbox style="mso-next-textbox:#_x0000_s2825" inset="0,0,0,0">
                                                                                       <w:txbxContent>
                                                                                         <w:p>
                                                                                           <w:pPr>
@@ -406,11 +410,11 @@
                                                                                       </w:txbxContent>
                                                                                     </v:textbox>
                                                                                   </v:rect>
-                                                                                  <v:group id="_x0000_s1857" style="position:absolute;left:3339;top:6427;width:3946;height:629" coordorigin="3339,6427" coordsize="3946,629">
-                                                                                    <v:group id="_x0000_s1858" style="position:absolute;left:3339;top:6427;width:3552;height:624" coordorigin="3339,6427" coordsize="3552,624">
-                                                                                      <v:group id="_x0000_s1859" style="position:absolute;left:3339;top:6427;width:3455;height:622" coordorigin="3339,6427" coordsize="3455,622">
-                                                                                        <v:rect id="_x0000_s1860" style="position:absolute;left:3339;top:6481;width:273;height:340">
-                                                                                          <v:textbox style="mso-next-textbox:#_x0000_s1860">
+                                                                                  <v:group id="_x0000_s2826" style="position:absolute;left:3339;top:6427;width:3946;height:629" coordorigin="3339,6427" coordsize="3946,629">
+                                                                                    <v:group id="_x0000_s2827" style="position:absolute;left:3339;top:6427;width:3552;height:624" coordorigin="3339,6427" coordsize="3552,624">
+                                                                                      <v:group id="_x0000_s2828" style="position:absolute;left:3339;top:6427;width:3455;height:622" coordorigin="3339,6427" coordsize="3455,622">
+                                                                                        <v:rect id="_x0000_s2829" style="position:absolute;left:3339;top:6481;width:273;height:340">
+                                                                                          <v:textbox style="mso-next-textbox:#_x0000_s2829">
                                                                                             <w:txbxContent>
                                                                                               <w:p>
                                                                                                 <w:r>
@@ -420,73 +424,73 @@
                                                                                             </w:txbxContent>
                                                                                           </v:textbox>
                                                                                         </v:rect>
-                                                                                        <v:shape id="_x0000_s1861" type="#_x0000_t32" style="position:absolute;left:3612;top:6643;width:3182;height:0" o:connectortype="straight"/>
-                                                                                        <v:group id="_x0000_s1862" style="position:absolute;left:3820;top:6427;width:98;height:610" coordorigin="3820,6427" coordsize="98,610">
-                                                                                          <v:shape id="_x0000_s1863" type="#_x0000_t32" style="position:absolute;left:3820;top:6427;width:1;height:493" o:connectortype="straight" strokeweight="1.5pt"/>
-                                                                                          <v:shape id="_x0000_s1864" type="#_x0000_t32" style="position:absolute;left:3820;top:6821;width:94;height:0" o:connectortype="straight"/>
-                                                                                          <v:shape id="_x0000_s1865" type="#_x0000_t32" style="position:absolute;left:3918;top:6821;width:0;height:216" o:connectortype="straight">
+                                                                                        <v:shape id="_x0000_s2830" type="#_x0000_t32" style="position:absolute;left:3612;top:6643;width:3182;height:0" o:connectortype="straight"/>
+                                                                                        <v:group id="_x0000_s2831" style="position:absolute;left:3820;top:6427;width:98;height:610" coordorigin="3820,6427" coordsize="98,610">
+                                                                                          <v:shape id="_x0000_s2832" type="#_x0000_t32" style="position:absolute;left:3820;top:6427;width:1;height:493" o:connectortype="straight" strokeweight="1.5pt"/>
+                                                                                          <v:shape id="_x0000_s2833" type="#_x0000_t32" style="position:absolute;left:3820;top:6821;width:94;height:0" o:connectortype="straight"/>
+                                                                                          <v:shape id="_x0000_s2834" type="#_x0000_t32" style="position:absolute;left:3918;top:6821;width:0;height:216" o:connectortype="straight">
                                                                                             <v:stroke endarrow="block"/>
                                                                                           </v:shape>
                                                                                         </v:group>
-                                                                                        <v:group id="_x0000_s1866" style="position:absolute;left:4229;top:6427;width:98;height:610" coordorigin="3820,6427" coordsize="98,610">
-                                                                                          <v:shape id="_x0000_s1867" type="#_x0000_t32" style="position:absolute;left:3820;top:6427;width:1;height:493" o:connectortype="straight" strokeweight="1.5pt"/>
-                                                                                          <v:shape id="_x0000_s1868" type="#_x0000_t32" style="position:absolute;left:3820;top:6821;width:94;height:0" o:connectortype="straight"/>
-                                                                                          <v:shape id="_x0000_s1869" type="#_x0000_t32" style="position:absolute;left:3918;top:6821;width:0;height:216" o:connectortype="straight">
+                                                                                        <v:group id="_x0000_s2835" style="position:absolute;left:4229;top:6427;width:98;height:610" coordorigin="3820,6427" coordsize="98,610">
+                                                                                          <v:shape id="_x0000_s2836" type="#_x0000_t32" style="position:absolute;left:3820;top:6427;width:1;height:493" o:connectortype="straight" strokeweight="1.5pt"/>
+                                                                                          <v:shape id="_x0000_s2837" type="#_x0000_t32" style="position:absolute;left:3820;top:6821;width:94;height:0" o:connectortype="straight"/>
+                                                                                          <v:shape id="_x0000_s2838" type="#_x0000_t32" style="position:absolute;left:3918;top:6821;width:0;height:216" o:connectortype="straight">
                                                                                             <v:stroke endarrow="block"/>
                                                                                           </v:shape>
                                                                                         </v:group>
-                                                                                        <v:group id="_x0000_s1870" style="position:absolute;left:4652;top:6437;width:98;height:610" coordorigin="3820,6427" coordsize="98,610">
-                                                                                          <v:shape id="_x0000_s1871" type="#_x0000_t32" style="position:absolute;left:3820;top:6427;width:1;height:493" o:connectortype="straight" strokeweight="1.5pt"/>
-                                                                                          <v:shape id="_x0000_s1872" type="#_x0000_t32" style="position:absolute;left:3820;top:6821;width:94;height:0" o:connectortype="straight"/>
-                                                                                          <v:shape id="_x0000_s1873" type="#_x0000_t32" style="position:absolute;left:3918;top:6821;width:0;height:216" o:connectortype="straight">
+                                                                                        <v:group id="_x0000_s2839" style="position:absolute;left:4652;top:6437;width:98;height:610" coordorigin="3820,6427" coordsize="98,610">
+                                                                                          <v:shape id="_x0000_s2840" type="#_x0000_t32" style="position:absolute;left:3820;top:6427;width:1;height:493" o:connectortype="straight" strokeweight="1.5pt"/>
+                                                                                          <v:shape id="_x0000_s2841" type="#_x0000_t32" style="position:absolute;left:3820;top:6821;width:94;height:0" o:connectortype="straight"/>
+                                                                                          <v:shape id="_x0000_s2842" type="#_x0000_t32" style="position:absolute;left:3918;top:6821;width:0;height:216" o:connectortype="straight">
                                                                                             <v:stroke endarrow="block"/>
                                                                                           </v:shape>
                                                                                         </v:group>
-                                                                                        <v:group id="_x0000_s1874" style="position:absolute;left:5074;top:6437;width:98;height:610" coordorigin="3820,6427" coordsize="98,610">
-                                                                                          <v:shape id="_x0000_s1875" type="#_x0000_t32" style="position:absolute;left:3820;top:6427;width:1;height:493" o:connectortype="straight" strokeweight="1.5pt"/>
-                                                                                          <v:shape id="_x0000_s1876" type="#_x0000_t32" style="position:absolute;left:3820;top:6821;width:94;height:0" o:connectortype="straight"/>
-                                                                                          <v:shape id="_x0000_s1877" type="#_x0000_t32" style="position:absolute;left:3918;top:6821;width:0;height:216" o:connectortype="straight">
+                                                                                        <v:group id="_x0000_s2843" style="position:absolute;left:5074;top:6437;width:98;height:610" coordorigin="3820,6427" coordsize="98,610">
+                                                                                          <v:shape id="_x0000_s2844" type="#_x0000_t32" style="position:absolute;left:3820;top:6427;width:1;height:493" o:connectortype="straight" strokeweight="1.5pt"/>
+                                                                                          <v:shape id="_x0000_s2845" type="#_x0000_t32" style="position:absolute;left:3820;top:6821;width:94;height:0" o:connectortype="straight"/>
+                                                                                          <v:shape id="_x0000_s2846" type="#_x0000_t32" style="position:absolute;left:3918;top:6821;width:0;height:216" o:connectortype="straight">
                                                                                             <v:stroke endarrow="block"/>
                                                                                           </v:shape>
                                                                                         </v:group>
-                                                                                        <v:group id="_x0000_s1878" style="position:absolute;left:5501;top:6437;width:98;height:610" coordorigin="3820,6427" coordsize="98,610">
-                                                                                          <v:shape id="_x0000_s1879" type="#_x0000_t32" style="position:absolute;left:3820;top:6427;width:1;height:493" o:connectortype="straight" strokeweight="1.5pt"/>
-                                                                                          <v:shape id="_x0000_s1880" type="#_x0000_t32" style="position:absolute;left:3820;top:6821;width:94;height:0" o:connectortype="straight"/>
-                                                                                          <v:shape id="_x0000_s1881" type="#_x0000_t32" style="position:absolute;left:3918;top:6821;width:0;height:216" o:connectortype="straight">
+                                                                                        <v:group id="_x0000_s2847" style="position:absolute;left:5501;top:6437;width:98;height:610" coordorigin="3820,6427" coordsize="98,610">
+                                                                                          <v:shape id="_x0000_s2848" type="#_x0000_t32" style="position:absolute;left:3820;top:6427;width:1;height:493" o:connectortype="straight" strokeweight="1.5pt"/>
+                                                                                          <v:shape id="_x0000_s2849" type="#_x0000_t32" style="position:absolute;left:3820;top:6821;width:94;height:0" o:connectortype="straight"/>
+                                                                                          <v:shape id="_x0000_s2850" type="#_x0000_t32" style="position:absolute;left:3918;top:6821;width:0;height:216" o:connectortype="straight">
                                                                                             <v:stroke endarrow="block"/>
                                                                                           </v:shape>
                                                                                         </v:group>
-                                                                                        <v:group id="_x0000_s1882" style="position:absolute;left:5920;top:6437;width:98;height:610" coordorigin="3820,6427" coordsize="98,610">
-                                                                                          <v:shape id="_x0000_s1883" type="#_x0000_t32" style="position:absolute;left:3820;top:6427;width:1;height:493" o:connectortype="straight" strokeweight="1.5pt"/>
-                                                                                          <v:shape id="_x0000_s1884" type="#_x0000_t32" style="position:absolute;left:3820;top:6821;width:94;height:0" o:connectortype="straight"/>
-                                                                                          <v:shape id="_x0000_s1885" type="#_x0000_t32" style="position:absolute;left:3918;top:6821;width:0;height:216" o:connectortype="straight">
+                                                                                        <v:group id="_x0000_s2851" style="position:absolute;left:5920;top:6437;width:98;height:610" coordorigin="3820,6427" coordsize="98,610">
+                                                                                          <v:shape id="_x0000_s2852" type="#_x0000_t32" style="position:absolute;left:3820;top:6427;width:1;height:493" o:connectortype="straight" strokeweight="1.5pt"/>
+                                                                                          <v:shape id="_x0000_s2853" type="#_x0000_t32" style="position:absolute;left:3820;top:6821;width:94;height:0" o:connectortype="straight"/>
+                                                                                          <v:shape id="_x0000_s2854" type="#_x0000_t32" style="position:absolute;left:3918;top:6821;width:0;height:216" o:connectortype="straight">
                                                                                             <v:stroke endarrow="block"/>
                                                                                           </v:shape>
                                                                                         </v:group>
-                                                                                        <v:group id="_x0000_s1886" style="position:absolute;left:6359;top:6439;width:98;height:610" coordorigin="3820,6427" coordsize="98,610">
-                                                                                          <v:shape id="_x0000_s1887" type="#_x0000_t32" style="position:absolute;left:3820;top:6427;width:1;height:493" o:connectortype="straight" strokeweight="1.5pt"/>
-                                                                                          <v:shape id="_x0000_s1888" type="#_x0000_t32" style="position:absolute;left:3820;top:6821;width:94;height:0" o:connectortype="straight"/>
-                                                                                          <v:shape id="_x0000_s1889" type="#_x0000_t32" style="position:absolute;left:3918;top:6821;width:0;height:216" o:connectortype="straight">
+                                                                                        <v:group id="_x0000_s2855" style="position:absolute;left:6359;top:6439;width:98;height:610" coordorigin="3820,6427" coordsize="98,610">
+                                                                                          <v:shape id="_x0000_s2856" type="#_x0000_t32" style="position:absolute;left:3820;top:6427;width:1;height:493" o:connectortype="straight" strokeweight="1.5pt"/>
+                                                                                          <v:shape id="_x0000_s2857" type="#_x0000_t32" style="position:absolute;left:3820;top:6821;width:94;height:0" o:connectortype="straight"/>
+                                                                                          <v:shape id="_x0000_s2858" type="#_x0000_t32" style="position:absolute;left:3918;top:6821;width:0;height:216" o:connectortype="straight">
                                                                                             <v:stroke endarrow="block"/>
                                                                                           </v:shape>
                                                                                         </v:group>
                                                                                       </v:group>
-                                                                                      <v:group id="_x0000_s1890" style="position:absolute;left:6793;top:6441;width:98;height:610" coordorigin="3820,6427" coordsize="98,610">
-                                                                                        <v:shape id="_x0000_s1891" type="#_x0000_t32" style="position:absolute;left:3820;top:6427;width:1;height:493" o:connectortype="straight" strokeweight="1.5pt"/>
-                                                                                        <v:shape id="_x0000_s1892" type="#_x0000_t32" style="position:absolute;left:3820;top:6821;width:94;height:0" o:connectortype="straight"/>
-                                                                                        <v:shape id="_x0000_s1893" type="#_x0000_t32" style="position:absolute;left:3918;top:6821;width:0;height:216" o:connectortype="straight">
+                                                                                      <v:group id="_x0000_s2859" style="position:absolute;left:6793;top:6441;width:98;height:610" coordorigin="3820,6427" coordsize="98,610">
+                                                                                        <v:shape id="_x0000_s2860" type="#_x0000_t32" style="position:absolute;left:3820;top:6427;width:1;height:493" o:connectortype="straight" strokeweight="1.5pt"/>
+                                                                                        <v:shape id="_x0000_s2861" type="#_x0000_t32" style="position:absolute;left:3820;top:6821;width:94;height:0" o:connectortype="straight"/>
+                                                                                        <v:shape id="_x0000_s2862" type="#_x0000_t32" style="position:absolute;left:3918;top:6821;width:0;height:216" o:connectortype="straight">
                                                                                           <v:stroke endarrow="block"/>
                                                                                         </v:shape>
                                                                                       </v:group>
                                                                                     </v:group>
-                                                                                    <v:group id="_x0000_s1894" style="position:absolute;left:7187;top:6446;width:98;height:610" coordorigin="3820,6427" coordsize="98,610">
-                                                                                      <v:shape id="_x0000_s1895" type="#_x0000_t32" style="position:absolute;left:3820;top:6427;width:1;height:493" o:connectortype="straight" strokeweight="1.5pt"/>
-                                                                                      <v:shape id="_x0000_s1896" type="#_x0000_t32" style="position:absolute;left:3820;top:6821;width:94;height:0" o:connectortype="straight"/>
-                                                                                      <v:shape id="_x0000_s1897" type="#_x0000_t32" style="position:absolute;left:3918;top:6821;width:0;height:216" o:connectortype="straight">
+                                                                                    <v:group id="_x0000_s2863" style="position:absolute;left:7187;top:6446;width:98;height:610" coordorigin="3820,6427" coordsize="98,610">
+                                                                                      <v:shape id="_x0000_s2864" type="#_x0000_t32" style="position:absolute;left:3820;top:6427;width:1;height:493" o:connectortype="straight" strokeweight="1.5pt"/>
+                                                                                      <v:shape id="_x0000_s2865" type="#_x0000_t32" style="position:absolute;left:3820;top:6821;width:94;height:0" o:connectortype="straight"/>
+                                                                                      <v:shape id="_x0000_s2866" type="#_x0000_t32" style="position:absolute;left:3918;top:6821;width:0;height:216" o:connectortype="straight">
                                                                                         <v:stroke endarrow="block"/>
                                                                                       </v:shape>
                                                                                     </v:group>
-                                                                                    <v:shape id="_x0000_s1898" type="#_x0000_t32" style="position:absolute;left:6793;top:6643;width:394;height:0" o:connectortype="straight"/>
+                                                                                    <v:shape id="_x0000_s2867" type="#_x0000_t32" style="position:absolute;left:6793;top:6643;width:394;height:0" o:connectortype="straight"/>
                                                                                   </v:group>
                                                                                 </v:group>
                                                                               </v:group>
@@ -498,131 +502,131 @@
                                                                   </v:group>
                                                                 </v:group>
                                                               </v:group>
-                                                              <v:group id="_x0000_s1899" style="position:absolute;left:7233;top:5535;width:98;height:610" coordorigin="3820,6427" coordsize="98,610">
-                                                                <v:shape id="_x0000_s1900" type="#_x0000_t32" style="position:absolute;left:3820;top:6427;width:1;height:493" o:connectortype="straight" strokeweight="1.5pt"/>
-                                                                <v:shape id="_x0000_s1901" type="#_x0000_t32" style="position:absolute;left:3820;top:6821;width:94;height:0" o:connectortype="straight"/>
-                                                                <v:shape id="_x0000_s1902" type="#_x0000_t32" style="position:absolute;left:3918;top:6821;width:0;height:216" o:connectortype="straight">
+                                                              <v:group id="_x0000_s2868" style="position:absolute;left:7233;top:5535;width:98;height:610" coordorigin="3820,6427" coordsize="98,610">
+                                                                <v:shape id="_x0000_s2869" type="#_x0000_t32" style="position:absolute;left:3820;top:6427;width:1;height:493" o:connectortype="straight" strokeweight="1.5pt"/>
+                                                                <v:shape id="_x0000_s2870" type="#_x0000_t32" style="position:absolute;left:3820;top:6821;width:94;height:0" o:connectortype="straight"/>
+                                                                <v:shape id="_x0000_s2871" type="#_x0000_t32" style="position:absolute;left:3918;top:6821;width:0;height:216" o:connectortype="straight">
                                                                   <v:stroke endarrow="block"/>
                                                                 </v:shape>
                                                               </v:group>
-                                                              <v:group id="_x0000_s1903" style="position:absolute;left:7621;top:5535;width:98;height:610" coordorigin="3820,6427" coordsize="98,610">
-                                                                <v:shape id="_x0000_s1904" type="#_x0000_t32" style="position:absolute;left:3820;top:6427;width:1;height:493" o:connectortype="straight" strokeweight="1.5pt"/>
-                                                                <v:shape id="_x0000_s1905" type="#_x0000_t32" style="position:absolute;left:3820;top:6821;width:94;height:0" o:connectortype="straight"/>
-                                                                <v:shape id="_x0000_s1906" type="#_x0000_t32" style="position:absolute;left:3918;top:6821;width:0;height:216" o:connectortype="straight">
+                                                              <v:group id="_x0000_s2872" style="position:absolute;left:7621;top:5535;width:98;height:610" coordorigin="3820,6427" coordsize="98,610">
+                                                                <v:shape id="_x0000_s2873" type="#_x0000_t32" style="position:absolute;left:3820;top:6427;width:1;height:493" o:connectortype="straight" strokeweight="1.5pt"/>
+                                                                <v:shape id="_x0000_s2874" type="#_x0000_t32" style="position:absolute;left:3820;top:6821;width:94;height:0" o:connectortype="straight"/>
+                                                                <v:shape id="_x0000_s2875" type="#_x0000_t32" style="position:absolute;left:3918;top:6821;width:0;height:216" o:connectortype="straight">
                                                                   <v:stroke endarrow="block"/>
                                                                 </v:shape>
                                                               </v:group>
-                                                              <v:group id="_x0000_s1907" style="position:absolute;left:4278;top:4652;width:94;height:493" coordorigin="3820,6427" coordsize="98,610">
-                                                                <v:shape id="_x0000_s1908" type="#_x0000_t32" style="position:absolute;left:3820;top:6427;width:1;height:493" o:connectortype="straight" strokeweight="1.5pt"/>
-                                                                <v:shape id="_x0000_s1909" type="#_x0000_t32" style="position:absolute;left:3820;top:6821;width:94;height:0" o:connectortype="straight"/>
-                                                                <v:shape id="_x0000_s1910" type="#_x0000_t32" style="position:absolute;left:3918;top:6821;width:0;height:216" o:connectortype="straight">
+                                                              <v:group id="_x0000_s2876" style="position:absolute;left:4278;top:4652;width:94;height:493" coordorigin="3820,6427" coordsize="98,610">
+                                                                <v:shape id="_x0000_s2877" type="#_x0000_t32" style="position:absolute;left:3820;top:6427;width:1;height:493" o:connectortype="straight" strokeweight="1.5pt"/>
+                                                                <v:shape id="_x0000_s2878" type="#_x0000_t32" style="position:absolute;left:3820;top:6821;width:94;height:0" o:connectortype="straight"/>
+                                                                <v:shape id="_x0000_s2879" type="#_x0000_t32" style="position:absolute;left:3918;top:6821;width:0;height:216" o:connectortype="straight">
                                                                   <v:stroke endarrow="block"/>
                                                                 </v:shape>
                                                               </v:group>
-                                                              <v:shape id="_x0000_s1911" type="#_x0000_t32" style="position:absolute;left:4049;top:5579;width:142;height:0" o:connectortype="straight"/>
-                                                              <v:shape id="_x0000_s1912" type="#_x0000_t32" style="position:absolute;left:4051;top:4890;width:0;height:689;flip:y" o:connectortype="straight"/>
-                                                              <v:shape id="_x0000_s1913" type="#_x0000_t32" style="position:absolute;left:4051;top:4890;width:1332;height:0" o:connectortype="straight"/>
-                                                              <v:group id="_x0000_s1914" style="position:absolute;left:4649;top:4652;width:86;height:507" coordorigin="3820,6427" coordsize="98,610">
-                                                                <v:shape id="_x0000_s1915" type="#_x0000_t32" style="position:absolute;left:3820;top:6427;width:1;height:493" o:connectortype="straight" strokeweight="1.5pt"/>
-                                                                <v:shape id="_x0000_s1916" type="#_x0000_t32" style="position:absolute;left:3820;top:6821;width:94;height:0" o:connectortype="straight"/>
-                                                                <v:shape id="_x0000_s1917" type="#_x0000_t32" style="position:absolute;left:3918;top:6821;width:0;height:216" o:connectortype="straight">
+                                                              <v:shape id="_x0000_s2880" type="#_x0000_t32" style="position:absolute;left:4049;top:5579;width:142;height:0" o:connectortype="straight"/>
+                                                              <v:shape id="_x0000_s2881" type="#_x0000_t32" style="position:absolute;left:4051;top:4890;width:0;height:689;flip:y" o:connectortype="straight"/>
+                                                              <v:shape id="_x0000_s2882" type="#_x0000_t32" style="position:absolute;left:4051;top:4890;width:1332;height:0" o:connectortype="straight"/>
+                                                              <v:group id="_x0000_s2883" style="position:absolute;left:4649;top:4652;width:86;height:507" coordorigin="3820,6427" coordsize="98,610">
+                                                                <v:shape id="_x0000_s2884" type="#_x0000_t32" style="position:absolute;left:3820;top:6427;width:1;height:493" o:connectortype="straight" strokeweight="1.5pt"/>
+                                                                <v:shape id="_x0000_s2885" type="#_x0000_t32" style="position:absolute;left:3820;top:6821;width:94;height:0" o:connectortype="straight"/>
+                                                                <v:shape id="_x0000_s2886" type="#_x0000_t32" style="position:absolute;left:3918;top:6821;width:0;height:216" o:connectortype="straight">
                                                                   <v:stroke endarrow="block"/>
                                                                 </v:shape>
                                                               </v:group>
-                                                              <v:group id="_x0000_s1918" style="position:absolute;left:4999;top:4666;width:94;height:507" coordorigin="3820,6427" coordsize="98,610">
-                                                                <v:shape id="_x0000_s1919" type="#_x0000_t32" style="position:absolute;left:3820;top:6427;width:1;height:493" o:connectortype="straight" strokeweight="1.5pt"/>
-                                                                <v:shape id="_x0000_s1920" type="#_x0000_t32" style="position:absolute;left:3820;top:6821;width:94;height:0" o:connectortype="straight"/>
-                                                                <v:shape id="_x0000_s1921" type="#_x0000_t32" style="position:absolute;left:3918;top:6821;width:0;height:216" o:connectortype="straight">
+                                                              <v:group id="_x0000_s2887" style="position:absolute;left:4999;top:4666;width:94;height:507" coordorigin="3820,6427" coordsize="98,610">
+                                                                <v:shape id="_x0000_s2888" type="#_x0000_t32" style="position:absolute;left:3820;top:6427;width:1;height:493" o:connectortype="straight" strokeweight="1.5pt"/>
+                                                                <v:shape id="_x0000_s2889" type="#_x0000_t32" style="position:absolute;left:3820;top:6821;width:94;height:0" o:connectortype="straight"/>
+                                                                <v:shape id="_x0000_s2890" type="#_x0000_t32" style="position:absolute;left:3918;top:6821;width:0;height:216" o:connectortype="straight">
                                                                   <v:stroke endarrow="block"/>
                                                                 </v:shape>
                                                               </v:group>
-                                                              <v:group id="_x0000_s1922" style="position:absolute;left:5379;top:4668;width:94;height:505" coordorigin="3820,6427" coordsize="98,610">
-                                                                <v:shape id="_x0000_s1923" type="#_x0000_t32" style="position:absolute;left:3820;top:6427;width:1;height:493" o:connectortype="straight" strokeweight="1.5pt"/>
-                                                                <v:shape id="_x0000_s1924" type="#_x0000_t32" style="position:absolute;left:3820;top:6821;width:94;height:0" o:connectortype="straight"/>
-                                                                <v:shape id="_x0000_s1925" type="#_x0000_t32" style="position:absolute;left:3918;top:6821;width:0;height:216" o:connectortype="straight">
+                                                              <v:group id="_x0000_s2891" style="position:absolute;left:5379;top:4668;width:94;height:505" coordorigin="3820,6427" coordsize="98,610">
+                                                                <v:shape id="_x0000_s2892" type="#_x0000_t32" style="position:absolute;left:3820;top:6427;width:1;height:493" o:connectortype="straight" strokeweight="1.5pt"/>
+                                                                <v:shape id="_x0000_s2893" type="#_x0000_t32" style="position:absolute;left:3820;top:6821;width:94;height:0" o:connectortype="straight"/>
+                                                                <v:shape id="_x0000_s2894" type="#_x0000_t32" style="position:absolute;left:3918;top:6821;width:0;height:216" o:connectortype="straight">
                                                                   <v:stroke endarrow="block"/>
                                                                 </v:shape>
                                                               </v:group>
-                                                              <v:group id="_x0000_s1926" style="position:absolute;left:5474;top:6452;width:94;height:478" coordorigin="3820,6427" coordsize="98,610">
-                                                                <v:shape id="_x0000_s1927" type="#_x0000_t32" style="position:absolute;left:3820;top:6427;width:1;height:493" o:connectortype="straight" strokeweight="1.5pt"/>
-                                                                <v:shape id="_x0000_s1928" type="#_x0000_t32" style="position:absolute;left:3820;top:6821;width:94;height:0" o:connectortype="straight"/>
-                                                                <v:shape id="_x0000_s1929" type="#_x0000_t32" style="position:absolute;left:3918;top:6821;width:0;height:216" o:connectortype="straight">
+                                                              <v:group id="_x0000_s2895" style="position:absolute;left:5474;top:6452;width:94;height:478" coordorigin="3820,6427" coordsize="98,610">
+                                                                <v:shape id="_x0000_s2896" type="#_x0000_t32" style="position:absolute;left:3820;top:6427;width:1;height:493" o:connectortype="straight" strokeweight="1.5pt"/>
+                                                                <v:shape id="_x0000_s2897" type="#_x0000_t32" style="position:absolute;left:3820;top:6821;width:94;height:0" o:connectortype="straight"/>
+                                                                <v:shape id="_x0000_s2898" type="#_x0000_t32" style="position:absolute;left:3918;top:6821;width:0;height:216" o:connectortype="straight">
                                                                   <v:stroke endarrow="block"/>
                                                                 </v:shape>
                                                               </v:group>
-                                                              <v:shape id="_x0000_s1930" type="#_x0000_t32" style="position:absolute;left:6845;top:5739;width:776;height:0" o:connectortype="straight"/>
-                                                              <v:shape id="_x0000_s1931" type="#_x0000_t32" style="position:absolute;left:5207;top:5931;width:113;height:0;flip:x" o:connectortype="straight"/>
-                                                              <v:shape id="_x0000_s1932" type="#_x0000_t32" style="position:absolute;left:5207;top:5931;width:0;height:694" o:connectortype="straight"/>
-                                                              <v:shape id="_x0000_s1933" type="#_x0000_t32" style="position:absolute;left:5207;top:6625;width:1288;height:0" o:connectortype="straight"/>
-                                                              <v:group id="_x0000_s1934" style="position:absolute;left:5757;top:6454;width:94;height:478" coordorigin="3820,6427" coordsize="98,610">
-                                                                <v:shape id="_x0000_s1935" type="#_x0000_t32" style="position:absolute;left:3820;top:6427;width:1;height:493" o:connectortype="straight" strokeweight="1.5pt"/>
-                                                                <v:shape id="_x0000_s1936" type="#_x0000_t32" style="position:absolute;left:3820;top:6821;width:94;height:0" o:connectortype="straight"/>
-                                                                <v:shape id="_x0000_s1937" type="#_x0000_t32" style="position:absolute;left:3918;top:6821;width:0;height:216" o:connectortype="straight">
+                                                              <v:shape id="_x0000_s2899" type="#_x0000_t32" style="position:absolute;left:6845;top:5739;width:776;height:0" o:connectortype="straight"/>
+                                                              <v:shape id="_x0000_s2900" type="#_x0000_t32" style="position:absolute;left:5207;top:5931;width:113;height:0;flip:x" o:connectortype="straight"/>
+                                                              <v:shape id="_x0000_s2901" type="#_x0000_t32" style="position:absolute;left:5207;top:5931;width:0;height:694" o:connectortype="straight"/>
+                                                              <v:shape id="_x0000_s2902" type="#_x0000_t32" style="position:absolute;left:5207;top:6625;width:1288;height:0" o:connectortype="straight"/>
+                                                              <v:group id="_x0000_s2903" style="position:absolute;left:5757;top:6454;width:94;height:478" coordorigin="3820,6427" coordsize="98,610">
+                                                                <v:shape id="_x0000_s2904" type="#_x0000_t32" style="position:absolute;left:3820;top:6427;width:1;height:493" o:connectortype="straight" strokeweight="1.5pt"/>
+                                                                <v:shape id="_x0000_s2905" type="#_x0000_t32" style="position:absolute;left:3820;top:6821;width:94;height:0" o:connectortype="straight"/>
+                                                                <v:shape id="_x0000_s2906" type="#_x0000_t32" style="position:absolute;left:3918;top:6821;width:0;height:216" o:connectortype="straight">
                                                                   <v:stroke endarrow="block"/>
                                                                 </v:shape>
                                                               </v:group>
-                                                              <v:group id="_x0000_s1938" style="position:absolute;left:6021;top:6454;width:94;height:478" coordorigin="3820,6427" coordsize="98,610">
-                                                                <v:shape id="_x0000_s1939" type="#_x0000_t32" style="position:absolute;left:3820;top:6427;width:1;height:493" o:connectortype="straight" strokeweight="1.5pt"/>
-                                                                <v:shape id="_x0000_s1940" type="#_x0000_t32" style="position:absolute;left:3820;top:6821;width:94;height:0" o:connectortype="straight"/>
-                                                                <v:shape id="_x0000_s1941" type="#_x0000_t32" style="position:absolute;left:3918;top:6821;width:0;height:216" o:connectortype="straight">
+                                                              <v:group id="_x0000_s2907" style="position:absolute;left:6021;top:6454;width:94;height:478" coordorigin="3820,6427" coordsize="98,610">
+                                                                <v:shape id="_x0000_s2908" type="#_x0000_t32" style="position:absolute;left:3820;top:6427;width:1;height:493" o:connectortype="straight" strokeweight="1.5pt"/>
+                                                                <v:shape id="_x0000_s2909" type="#_x0000_t32" style="position:absolute;left:3820;top:6821;width:94;height:0" o:connectortype="straight"/>
+                                                                <v:shape id="_x0000_s2910" type="#_x0000_t32" style="position:absolute;left:3918;top:6821;width:0;height:216" o:connectortype="straight">
                                                                   <v:stroke endarrow="block"/>
                                                                 </v:shape>
                                                               </v:group>
-                                                              <v:group id="_x0000_s1942" style="position:absolute;left:6307;top:6454;width:94;height:478" coordorigin="3820,6427" coordsize="98,610">
-                                                                <v:shape id="_x0000_s1943" type="#_x0000_t32" style="position:absolute;left:3820;top:6427;width:1;height:493" o:connectortype="straight" strokeweight="1.5pt"/>
-                                                                <v:shape id="_x0000_s1944" type="#_x0000_t32" style="position:absolute;left:3820;top:6821;width:94;height:0" o:connectortype="straight"/>
-                                                                <v:shape id="_x0000_s1945" type="#_x0000_t32" style="position:absolute;left:3918;top:6821;width:0;height:216" o:connectortype="straight">
+                                                              <v:group id="_x0000_s2911" style="position:absolute;left:6307;top:6454;width:94;height:478" coordorigin="3820,6427" coordsize="98,610">
+                                                                <v:shape id="_x0000_s2912" type="#_x0000_t32" style="position:absolute;left:3820;top:6427;width:1;height:493" o:connectortype="straight" strokeweight="1.5pt"/>
+                                                                <v:shape id="_x0000_s2913" type="#_x0000_t32" style="position:absolute;left:3820;top:6821;width:94;height:0" o:connectortype="straight"/>
+                                                                <v:shape id="_x0000_s2914" type="#_x0000_t32" style="position:absolute;left:3918;top:6821;width:0;height:216" o:connectortype="straight">
                                                                   <v:stroke endarrow="block"/>
                                                                 </v:shape>
                                                               </v:group>
-                                                              <v:shape id="_x0000_s1946" type="#_x0000_t32" style="position:absolute;left:6495;top:6625;width:0;height:714" o:connectortype="straight"/>
-                                                              <v:shape id="_x0000_s1947" type="#_x0000_t32" style="position:absolute;left:4530;top:7339;width:1964;height:0;flip:x" o:connectortype="straight"/>
-                                                              <v:group id="_x0000_s1948" style="position:absolute;left:5930;top:7164;width:84;height:493" coordorigin="4046,4211" coordsize="94,610">
-                                                                <v:shape id="_x0000_s1949" type="#_x0000_t32" style="position:absolute;left:4130;top:4211;width:1;height:493" o:connectortype="straight" strokeweight="1.5pt"/>
-                                                                <v:shape id="_x0000_s1950" type="#_x0000_t32" style="position:absolute;left:4046;top:4605;width:94;height:0" o:connectortype="straight"/>
-                                                                <v:shape id="_x0000_s1951" type="#_x0000_t32" style="position:absolute;left:4046;top:4605;width:0;height:216" o:connectortype="straight">
+                                                              <v:shape id="_x0000_s2915" type="#_x0000_t32" style="position:absolute;left:6495;top:6625;width:0;height:714" o:connectortype="straight"/>
+                                                              <v:shape id="_x0000_s2916" type="#_x0000_t32" style="position:absolute;left:4530;top:7339;width:1964;height:0;flip:x" o:connectortype="straight"/>
+                                                              <v:group id="_x0000_s2917" style="position:absolute;left:5930;top:7164;width:84;height:493" coordorigin="4046,4211" coordsize="94,610">
+                                                                <v:shape id="_x0000_s2918" type="#_x0000_t32" style="position:absolute;left:4130;top:4211;width:1;height:493" o:connectortype="straight" strokeweight="1.5pt"/>
+                                                                <v:shape id="_x0000_s2919" type="#_x0000_t32" style="position:absolute;left:4046;top:4605;width:94;height:0" o:connectortype="straight"/>
+                                                                <v:shape id="_x0000_s2920" type="#_x0000_t32" style="position:absolute;left:4046;top:4605;width:0;height:216" o:connectortype="straight">
                                                                   <v:stroke endarrow="block"/>
                                                                 </v:shape>
                                                               </v:group>
-                                                              <v:group id="_x0000_s1952" style="position:absolute;left:5619;top:7178;width:84;height:493" coordorigin="4046,4211" coordsize="94,610">
-                                                                <v:shape id="_x0000_s1953" type="#_x0000_t32" style="position:absolute;left:4130;top:4211;width:1;height:493" o:connectortype="straight" strokeweight="1.5pt"/>
-                                                                <v:shape id="_x0000_s1954" type="#_x0000_t32" style="position:absolute;left:4046;top:4605;width:94;height:0" o:connectortype="straight"/>
-                                                                <v:shape id="_x0000_s1955" type="#_x0000_t32" style="position:absolute;left:4046;top:4605;width:0;height:216" o:connectortype="straight">
+                                                              <v:group id="_x0000_s2921" style="position:absolute;left:5619;top:7178;width:84;height:493" coordorigin="4046,4211" coordsize="94,610">
+                                                                <v:shape id="_x0000_s2922" type="#_x0000_t32" style="position:absolute;left:4130;top:4211;width:1;height:493" o:connectortype="straight" strokeweight="1.5pt"/>
+                                                                <v:shape id="_x0000_s2923" type="#_x0000_t32" style="position:absolute;left:4046;top:4605;width:94;height:0" o:connectortype="straight"/>
+                                                                <v:shape id="_x0000_s2924" type="#_x0000_t32" style="position:absolute;left:4046;top:4605;width:0;height:216" o:connectortype="straight">
                                                                   <v:stroke endarrow="block"/>
                                                                 </v:shape>
                                                               </v:group>
-                                                              <v:group id="_x0000_s1956" style="position:absolute;left:5329;top:7174;width:84;height:493" coordorigin="4046,4211" coordsize="94,610">
-                                                                <v:shape id="_x0000_s1957" type="#_x0000_t32" style="position:absolute;left:4130;top:4211;width:1;height:493" o:connectortype="straight" strokeweight="1.5pt"/>
-                                                                <v:shape id="_x0000_s1958" type="#_x0000_t32" style="position:absolute;left:4046;top:4605;width:94;height:0" o:connectortype="straight"/>
-                                                                <v:shape id="_x0000_s1959" type="#_x0000_t32" style="position:absolute;left:4046;top:4605;width:0;height:216" o:connectortype="straight">
+                                                              <v:group id="_x0000_s2925" style="position:absolute;left:5329;top:7174;width:84;height:493" coordorigin="4046,4211" coordsize="94,610">
+                                                                <v:shape id="_x0000_s2926" type="#_x0000_t32" style="position:absolute;left:4130;top:4211;width:1;height:493" o:connectortype="straight" strokeweight="1.5pt"/>
+                                                                <v:shape id="_x0000_s2927" type="#_x0000_t32" style="position:absolute;left:4046;top:4605;width:94;height:0" o:connectortype="straight"/>
+                                                                <v:shape id="_x0000_s2928" type="#_x0000_t32" style="position:absolute;left:4046;top:4605;width:0;height:216" o:connectortype="straight">
                                                                   <v:stroke endarrow="block"/>
                                                                 </v:shape>
                                                               </v:group>
-                                                              <v:group id="_x0000_s1960" style="position:absolute;left:5027;top:7192;width:84;height:493" coordorigin="4046,4211" coordsize="94,610">
-                                                                <v:shape id="_x0000_s1961" type="#_x0000_t32" style="position:absolute;left:4130;top:4211;width:1;height:493" o:connectortype="straight" strokeweight="1.5pt"/>
-                                                                <v:shape id="_x0000_s1962" type="#_x0000_t32" style="position:absolute;left:4046;top:4605;width:94;height:0" o:connectortype="straight"/>
-                                                                <v:shape id="_x0000_s1963" type="#_x0000_t32" style="position:absolute;left:4046;top:4605;width:0;height:216" o:connectortype="straight">
+                                                              <v:group id="_x0000_s2929" style="position:absolute;left:5027;top:7192;width:84;height:493" coordorigin="4046,4211" coordsize="94,610">
+                                                                <v:shape id="_x0000_s2930" type="#_x0000_t32" style="position:absolute;left:4130;top:4211;width:1;height:493" o:connectortype="straight" strokeweight="1.5pt"/>
+                                                                <v:shape id="_x0000_s2931" type="#_x0000_t32" style="position:absolute;left:4046;top:4605;width:94;height:0" o:connectortype="straight"/>
+                                                                <v:shape id="_x0000_s2932" type="#_x0000_t32" style="position:absolute;left:4046;top:4605;width:0;height:216" o:connectortype="straight">
                                                                   <v:stroke endarrow="block"/>
                                                                 </v:shape>
                                                               </v:group>
-                                                              <v:group id="_x0000_s1964" style="position:absolute;left:4735;top:7192;width:84;height:493" coordorigin="4046,4211" coordsize="94,610">
-                                                                <v:shape id="_x0000_s1965" type="#_x0000_t32" style="position:absolute;left:4130;top:4211;width:1;height:493" o:connectortype="straight" strokeweight="1.5pt"/>
-                                                                <v:shape id="_x0000_s1966" type="#_x0000_t32" style="position:absolute;left:4046;top:4605;width:94;height:0" o:connectortype="straight"/>
-                                                                <v:shape id="_x0000_s1967" type="#_x0000_t32" style="position:absolute;left:4046;top:4605;width:0;height:216" o:connectortype="straight">
+                                                              <v:group id="_x0000_s2933" style="position:absolute;left:4735;top:7192;width:84;height:493" coordorigin="4046,4211" coordsize="94,610">
+                                                                <v:shape id="_x0000_s2934" type="#_x0000_t32" style="position:absolute;left:4130;top:4211;width:1;height:493" o:connectortype="straight" strokeweight="1.5pt"/>
+                                                                <v:shape id="_x0000_s2935" type="#_x0000_t32" style="position:absolute;left:4046;top:4605;width:94;height:0" o:connectortype="straight"/>
+                                                                <v:shape id="_x0000_s2936" type="#_x0000_t32" style="position:absolute;left:4046;top:4605;width:0;height:216" o:connectortype="straight">
                                                                   <v:stroke endarrow="block"/>
                                                                 </v:shape>
                                                               </v:group>
-                                                              <v:group id="_x0000_s1968" style="position:absolute;left:4455;top:7192;width:84;height:493" coordorigin="4046,4211" coordsize="94,610">
-                                                                <v:shape id="_x0000_s1969" type="#_x0000_t32" style="position:absolute;left:4130;top:4211;width:1;height:493" o:connectortype="straight" strokeweight="1.5pt"/>
-                                                                <v:shape id="_x0000_s1970" type="#_x0000_t32" style="position:absolute;left:4046;top:4605;width:94;height:0" o:connectortype="straight"/>
-                                                                <v:shape id="_x0000_s1971" type="#_x0000_t32" style="position:absolute;left:4046;top:4605;width:0;height:216" o:connectortype="straight">
+                                                              <v:group id="_x0000_s2937" style="position:absolute;left:4455;top:7192;width:84;height:493" coordorigin="4046,4211" coordsize="94,610">
+                                                                <v:shape id="_x0000_s2938" type="#_x0000_t32" style="position:absolute;left:4130;top:4211;width:1;height:493" o:connectortype="straight" strokeweight="1.5pt"/>
+                                                                <v:shape id="_x0000_s2939" type="#_x0000_t32" style="position:absolute;left:4046;top:4605;width:94;height:0" o:connectortype="straight"/>
+                                                                <v:shape id="_x0000_s2940" type="#_x0000_t32" style="position:absolute;left:4046;top:4605;width:0;height:216" o:connectortype="straight">
                                                                   <v:stroke endarrow="block"/>
                                                                 </v:shape>
                                                               </v:group>
                                                             </v:group>
                                                           </v:group>
-                                                          <v:rect id="_x0000_s1972" style="position:absolute;left:7145;top:5356;width:182;height:177" filled="f" stroked="f">
-                                                            <v:textbox style="mso-next-textbox:#_x0000_s1972" inset="0,0,0,0">
+                                                          <v:rect id="_x0000_s2941" style="position:absolute;left:7145;top:5356;width:182;height:177" filled="f" stroked="f">
+                                                            <v:textbox style="mso-next-textbox:#_x0000_s2941" inset="0,0,0,0">
                                                               <w:txbxContent>
                                                                 <w:p>
                                                                   <w:pPr>
@@ -638,8 +642,8 @@
                                                             </v:textbox>
                                                           </v:rect>
                                                         </v:group>
-                                                        <v:rect id="_x0000_s1973" style="position:absolute;left:7515;top:5346;width:182;height:177" filled="f" stroked="f">
-                                                          <v:textbox style="mso-next-textbox:#_x0000_s1973" inset="0,0,0,0">
+                                                        <v:rect id="_x0000_s2942" style="position:absolute;left:7515;top:5346;width:182;height:177" filled="f" stroked="f">
+                                                          <v:textbox style="mso-next-textbox:#_x0000_s2942" inset="0,0,0,0">
                                                             <w:txbxContent>
                                                               <w:p>
                                                                 <w:pPr>
@@ -655,8 +659,8 @@
                                                           </v:textbox>
                                                         </v:rect>
                                                       </v:group>
-                                                      <v:rect id="_x0000_s1974" style="position:absolute;left:4183;top:4459;width:182;height:177" filled="f" stroked="f">
-                                                        <v:textbox style="mso-next-textbox:#_x0000_s1974" inset="0,0,0,0">
+                                                      <v:rect id="_x0000_s2943" style="position:absolute;left:4183;top:4459;width:182;height:177" filled="f" stroked="f">
+                                                        <v:textbox style="mso-next-textbox:#_x0000_s2943" inset="0,0,0,0">
                                                           <w:txbxContent>
                                                             <w:p>
                                                               <w:pPr>
@@ -672,8 +676,8 @@
                                                         </v:textbox>
                                                       </v:rect>
                                                     </v:group>
-                                                    <v:rect id="_x0000_s1975" style="position:absolute;left:4553;top:4445;width:182;height:177" filled="f" stroked="f">
-                                                      <v:textbox style="mso-next-textbox:#_x0000_s1975" inset="0,0,0,0">
+                                                    <v:rect id="_x0000_s2944" style="position:absolute;left:4553;top:4445;width:182;height:177" filled="f" stroked="f">
+                                                      <v:textbox style="mso-next-textbox:#_x0000_s2944" inset="0,0,0,0">
                                                         <w:txbxContent>
                                                           <w:p>
                                                             <w:pPr>
@@ -689,8 +693,8 @@
                                                       </v:textbox>
                                                     </v:rect>
                                                   </v:group>
-                                                  <v:rect id="_x0000_s1976" style="position:absolute;left:4907;top:4449;width:182;height:177" filled="f" stroked="f">
-                                                    <v:textbox style="mso-next-textbox:#_x0000_s1976" inset="0,0,0,0">
+                                                  <v:rect id="_x0000_s2945" style="position:absolute;left:4907;top:4449;width:182;height:177" filled="f" stroked="f">
+                                                    <v:textbox style="mso-next-textbox:#_x0000_s2945" inset="0,0,0,0">
                                                       <w:txbxContent>
                                                         <w:p>
                                                           <w:pPr>
@@ -706,8 +710,8 @@
                                                     </v:textbox>
                                                   </v:rect>
                                                 </v:group>
-                                                <v:rect id="_x0000_s1977" style="position:absolute;left:5279;top:4463;width:182;height:177" filled="f" stroked="f">
-                                                  <v:textbox style="mso-next-textbox:#_x0000_s1977" inset="0,0,0,0">
+                                                <v:rect id="_x0000_s2946" style="position:absolute;left:5279;top:4463;width:182;height:177" filled="f" stroked="f">
+                                                  <v:textbox style="mso-next-textbox:#_x0000_s2946" inset="0,0,0,0">
                                                     <w:txbxContent>
                                                       <w:p>
                                                         <w:pPr>
@@ -723,8 +727,8 @@
                                                   </v:textbox>
                                                 </v:rect>
                                               </v:group>
-                                              <v:rect id="_x0000_s1978" style="position:absolute;left:5376;top:6277;width:182;height:177" filled="f" stroked="f">
-                                                <v:textbox style="mso-next-textbox:#_x0000_s1978" inset="0,0,0,0">
+                                              <v:rect id="_x0000_s2947" style="position:absolute;left:5376;top:6277;width:182;height:177" filled="f" stroked="f">
+                                                <v:textbox style="mso-next-textbox:#_x0000_s2947" inset="0,0,0,0">
                                                   <w:txbxContent>
                                                     <w:p>
                                                       <w:pPr>
@@ -740,8 +744,8 @@
                                                 </v:textbox>
                                               </v:rect>
                                             </v:group>
-                                            <v:rect id="_x0000_s1979" style="position:absolute;left:5659;top:6277;width:182;height:177" filled="f" stroked="f">
-                                              <v:textbox style="mso-next-textbox:#_x0000_s1979" inset="0,0,0,0">
+                                            <v:rect id="_x0000_s2948" style="position:absolute;left:5659;top:6277;width:182;height:177" filled="f" stroked="f">
+                                              <v:textbox style="mso-next-textbox:#_x0000_s2948" inset="0,0,0,0">
                                                 <w:txbxContent>
                                                   <w:p>
                                                     <w:pPr>
@@ -757,8 +761,8 @@
                                               </v:textbox>
                                             </v:rect>
                                           </v:group>
-                                          <v:rect id="_x0000_s1980" style="position:absolute;left:5914;top:6261;width:182;height:177" filled="f" stroked="f">
-                                            <v:textbox style="mso-next-textbox:#_x0000_s1980" inset="0,0,0,0">
+                                          <v:rect id="_x0000_s2949" style="position:absolute;left:5914;top:6261;width:182;height:177" filled="f" stroked="f">
+                                            <v:textbox style="mso-next-textbox:#_x0000_s2949" inset="0,0,0,0">
                                               <w:txbxContent>
                                                 <w:p>
                                                   <w:pPr>
@@ -774,8 +778,8 @@
                                             </v:textbox>
                                           </v:rect>
                                         </v:group>
-                                        <v:rect id="_x0000_s1981" style="position:absolute;left:6226;top:6263;width:182;height:177" filled="f" stroked="f">
-                                          <v:textbox style="mso-next-textbox:#_x0000_s1981" inset="0,0,0,0">
+                                        <v:rect id="_x0000_s2950" style="position:absolute;left:6226;top:6263;width:182;height:177" filled="f" stroked="f">
+                                          <v:textbox style="mso-next-textbox:#_x0000_s2950" inset="0,0,0,0">
                                             <w:txbxContent>
                                               <w:p>
                                                 <w:pPr>
@@ -791,8 +795,8 @@
                                           </v:textbox>
                                         </v:rect>
                                       </v:group>
-                                      <v:rect id="_x0000_s1982" style="position:absolute;left:6198;top:7001;width:182;height:177" filled="f" stroked="f">
-                                        <v:textbox style="mso-next-textbox:#_x0000_s1982" inset="0,0,0,0">
+                                      <v:rect id="_x0000_s2951" style="position:absolute;left:6198;top:7001;width:182;height:177" filled="f" stroked="f">
+                                        <v:textbox style="mso-next-textbox:#_x0000_s2951" inset="0,0,0,0">
                                           <w:txbxContent>
                                             <w:p>
                                               <w:pPr>
@@ -808,8 +812,8 @@
                                         </v:textbox>
                                       </v:rect>
                                     </v:group>
-                                    <v:rect id="_x0000_s1983" style="position:absolute;left:5914;top:7003;width:182;height:177" filled="f" stroked="f">
-                                      <v:textbox style="mso-next-textbox:#_x0000_s1983" inset="0,0,0,0">
+                                    <v:rect id="_x0000_s2952" style="position:absolute;left:5914;top:7003;width:182;height:177" filled="f" stroked="f">
+                                      <v:textbox style="mso-next-textbox:#_x0000_s2952" inset="0,0,0,0">
                                         <w:txbxContent>
                                           <w:p>
                                             <w:pPr>
@@ -825,8 +829,8 @@
                                       </v:textbox>
                                     </v:rect>
                                   </v:group>
-                                  <v:rect id="_x0000_s1984" style="position:absolute;left:5600;top:7015;width:182;height:177" filled="f" stroked="f">
-                                    <v:textbox style="mso-next-textbox:#_x0000_s1984" inset="0,0,0,0">
+                                  <v:rect id="_x0000_s2953" style="position:absolute;left:5600;top:7015;width:182;height:177" filled="f" stroked="f">
+                                    <v:textbox style="mso-next-textbox:#_x0000_s2953" inset="0,0,0,0">
                                       <w:txbxContent>
                                         <w:p>
                                           <w:pPr>
@@ -842,8 +846,8 @@
                                     </v:textbox>
                                   </v:rect>
                                 </v:group>
-                                <v:rect id="_x0000_s1985" style="position:absolute;left:5306;top:7015;width:182;height:177" filled="f" stroked="f">
-                                  <v:textbox style="mso-next-textbox:#_x0000_s1985" inset="0,0,0,0">
+                                <v:rect id="_x0000_s2954" style="position:absolute;left:5306;top:7015;width:182;height:177" filled="f" stroked="f">
+                                  <v:textbox style="mso-next-textbox:#_x0000_s2954" inset="0,0,0,0">
                                     <w:txbxContent>
                                       <w:p>
                                         <w:pPr>
@@ -859,8 +863,8 @@
                                   </v:textbox>
                                 </v:rect>
                               </v:group>
-                              <v:rect id="_x0000_s1986" style="position:absolute;left:5014;top:7011;width:182;height:177" filled="f" stroked="f">
-                                <v:textbox style="mso-next-textbox:#_x0000_s1986" inset="0,0,0,0">
+                              <v:rect id="_x0000_s2955" style="position:absolute;left:5014;top:7011;width:182;height:177" filled="f" stroked="f">
+                                <v:textbox style="mso-next-textbox:#_x0000_s2955" inset="0,0,0,0">
                                   <w:txbxContent>
                                     <w:p>
                                       <w:pPr>
@@ -876,8 +880,8 @@
                                 </v:textbox>
                               </v:rect>
                             </v:group>
-                            <v:rect id="_x0000_s1987" style="position:absolute;left:4693;top:7017;width:182;height:177" filled="f" stroked="f">
-                              <v:textbox style="mso-next-textbox:#_x0000_s1987" inset="0,0,0,0">
+                            <v:rect id="_x0000_s2956" style="position:absolute;left:4693;top:7017;width:182;height:177" filled="f" stroked="f">
+                              <v:textbox style="mso-next-textbox:#_x0000_s2956" inset="0,0,0,0">
                                 <w:txbxContent>
                                   <w:p>
                                     <w:pPr>
@@ -893,8 +897,8 @@
                               </v:textbox>
                             </v:rect>
                           </v:group>
-                          <v:rect id="_x0000_s1988" style="position:absolute;left:4395;top:7034;width:182;height:177" filled="f" stroked="f">
-                            <v:textbox style="mso-next-textbox:#_x0000_s1988" inset="0,0,0,0">
+                          <v:rect id="_x0000_s2957" style="position:absolute;left:4395;top:7034;width:182;height:177" filled="f" stroked="f">
+                            <v:textbox style="mso-next-textbox:#_x0000_s2957" inset="0,0,0,0">
                               <w:txbxContent>
                                 <w:p>
                                   <w:pPr>
@@ -910,8 +914,8 @@
                             </v:textbox>
                           </v:rect>
                         </v:group>
-                        <v:rect id="_x0000_s1989" style="position:absolute;left:5989;top:4459;width:182;height:177" filled="f" stroked="f">
-                          <v:textbox style="mso-next-textbox:#_x0000_s1989" inset="0,0,0,0">
+                        <v:rect id="_x0000_s2958" style="position:absolute;left:5989;top:4459;width:182;height:177" filled="f" stroked="f">
+                          <v:textbox style="mso-next-textbox:#_x0000_s2958" inset="0,0,0,0">
                             <w:txbxContent>
                               <w:p>
                                 <w:pPr>
@@ -927,8 +931,8 @@
                           </v:textbox>
                         </v:rect>
                       </v:group>
-                      <v:rect id="_x0000_s1990" style="position:absolute;left:6361;top:4459;width:182;height:177" filled="f" stroked="f">
-                        <v:textbox style="mso-next-textbox:#_x0000_s1990" inset="0,0,0,0">
+                      <v:rect id="_x0000_s2959" style="position:absolute;left:6361;top:4459;width:182;height:177" filled="f" stroked="f">
+                        <v:textbox style="mso-next-textbox:#_x0000_s2959" inset="0,0,0,0">
                           <w:txbxContent>
                             <w:p>
                               <w:pPr>
@@ -946,8 +950,8 @@
                     </v:group>
                   </v:group>
                 </v:group>
-                <v:rect id="_x0000_s1991" style="position:absolute;left:6963;top:6711;width:182;height:177" filled="f" stroked="f">
-                  <v:textbox style="mso-next-textbox:#_x0000_s1991" inset="0,0,0,0">
+                <v:rect id="_x0000_s2960" style="position:absolute;left:6963;top:6711;width:182;height:177" filled="f" stroked="f">
+                  <v:textbox style="mso-next-textbox:#_x0000_s2960" inset="0,0,0,0">
                     <w:txbxContent>
                       <w:p>
                         <w:pPr>
@@ -963,8 +967,8 @@
                   </v:textbox>
                 </v:rect>
               </v:group>
-              <v:rect id="_x0000_s1992" style="position:absolute;left:7103;top:6949;width:182;height:177" filled="f" stroked="f">
-                <v:textbox style="mso-next-textbox:#_x0000_s1992" inset="0,0,0,0">
+              <v:rect id="_x0000_s2961" style="position:absolute;left:7103;top:6949;width:182;height:177" filled="f" stroked="f">
+                <v:textbox style="mso-next-textbox:#_x0000_s2961" inset="0,0,0,0">
                   <w:txbxContent>
                     <w:p>
                       <w:pPr>
@@ -980,8 +984,8 @@
                 </v:textbox>
               </v:rect>
             </v:group>
-            <v:rect id="_x0000_s1993" style="position:absolute;left:7519;top:6949;width:182;height:177" filled="f" stroked="f">
-              <v:textbox style="mso-next-textbox:#_x0000_s1993" inset="0,0,0,0">
+            <v:rect id="_x0000_s2962" style="position:absolute;left:7519;top:6949;width:182;height:177" filled="f" stroked="f">
+              <v:textbox style="mso-next-textbox:#_x0000_s2962" inset="0,0,0,0">
                 <w:txbxContent>
                   <w:p>
                     <w:pPr>
@@ -1004,6 +1008,7 @@
     </w:p>
     <w:p>
       <w:pPr>
+        <w:jc w:val="lowKashida"/>
         <w:rPr>
           <w:sz w:val="26"/>
           <w:szCs w:val="26"/>
@@ -1021,6 +1026,7 @@
     </w:p>
     <w:p>
       <w:pPr>
+        <w:jc w:val="lowKashida"/>
         <w:rPr>
           <w:sz w:val="26"/>
           <w:szCs w:val="26"/>
@@ -1030,6 +1036,7 @@
     </w:p>
     <w:p>
       <w:pPr>
+        <w:jc w:val="lowKashida"/>
         <w:rPr>
           <w:sz w:val="26"/>
           <w:szCs w:val="26"/>
@@ -1039,6 +1046,7 @@
     </w:p>
     <w:p>
       <w:pPr>
+        <w:jc w:val="lowKashida"/>
         <w:rPr>
           <w:sz w:val="26"/>
           <w:szCs w:val="26"/>
@@ -1048,6 +1056,7 @@
     </w:p>
     <w:p>
       <w:pPr>
+        <w:jc w:val="lowKashida"/>
         <w:rPr>
           <w:sz w:val="26"/>
           <w:szCs w:val="26"/>
@@ -1057,6 +1066,7 @@
     </w:p>
     <w:p>
       <w:pPr>
+        <w:jc w:val="lowKashida"/>
         <w:rPr>
           <w:sz w:val="26"/>
           <w:szCs w:val="26"/>
@@ -1066,6 +1076,7 @@
     </w:p>
     <w:p>
       <w:pPr>
+        <w:jc w:val="lowKashida"/>
         <w:rPr>
           <w:sz w:val="26"/>
           <w:szCs w:val="26"/>
@@ -1075,6 +1086,7 @@
     </w:p>
     <w:p>
       <w:pPr>
+        <w:jc w:val="lowKashida"/>
         <w:rPr>
           <w:sz w:val="26"/>
           <w:szCs w:val="26"/>
@@ -1084,6 +1096,7 @@
     </w:p>
     <w:p>
       <w:pPr>
+        <w:jc w:val="lowKashida"/>
         <w:rPr>
           <w:sz w:val="26"/>
           <w:szCs w:val="26"/>
@@ -1093,6 +1106,7 @@
     </w:p>
     <w:p>
       <w:pPr>
+        <w:jc w:val="lowKashida"/>
         <w:rPr>
           <w:sz w:val="26"/>
           <w:szCs w:val="26"/>
@@ -1139,6 +1153,7 @@
           </w:tcPr>
           <w:p>
             <w:pPr>
+              <w:jc w:val="lowKashida"/>
               <w:rPr>
                 <w:lang w:val="en-GB"/>
               </w:rPr>
@@ -1166,6 +1181,7 @@
           </w:tcPr>
           <w:p>
             <w:pPr>
+              <w:jc w:val="lowKashida"/>
               <w:rPr>
                 <w:sz w:val="26"/>
                 <w:szCs w:val="26"/>
@@ -1189,6 +1205,7 @@
           </w:tcPr>
           <w:p>
             <w:pPr>
+              <w:jc w:val="lowKashida"/>
               <w:rPr>
                 <w:sz w:val="26"/>
                 <w:szCs w:val="26"/>
@@ -1212,6 +1229,7 @@
           </w:tcPr>
           <w:p>
             <w:pPr>
+              <w:jc w:val="lowKashida"/>
               <w:rPr>
                 <w:sz w:val="26"/>
                 <w:szCs w:val="26"/>
@@ -1235,6 +1253,7 @@
           </w:tcPr>
           <w:p>
             <w:pPr>
+              <w:jc w:val="lowKashida"/>
               <w:rPr>
                 <w:sz w:val="26"/>
                 <w:szCs w:val="26"/>
@@ -1258,6 +1277,7 @@
           </w:tcPr>
           <w:p>
             <w:pPr>
+              <w:jc w:val="lowKashida"/>
               <w:rPr>
                 <w:sz w:val="26"/>
                 <w:szCs w:val="26"/>
@@ -1285,6 +1305,7 @@
           </w:tcPr>
           <w:p>
             <w:pPr>
+              <w:jc w:val="lowKashida"/>
               <w:rPr>
                 <w:sz w:val="26"/>
                 <w:szCs w:val="26"/>
@@ -1307,6 +1328,7 @@
           </w:tcPr>
           <w:p>
             <w:pPr>
+              <w:jc w:val="lowKashida"/>
               <w:rPr>
                 <w:sz w:val="26"/>
                 <w:szCs w:val="26"/>
@@ -1329,6 +1351,7 @@
           </w:tcPr>
           <w:p>
             <w:pPr>
+              <w:jc w:val="lowKashida"/>
               <w:rPr>
                 <w:sz w:val="26"/>
                 <w:szCs w:val="26"/>
@@ -1351,6 +1374,7 @@
           </w:tcPr>
           <w:p>
             <w:pPr>
+              <w:jc w:val="lowKashida"/>
               <w:rPr>
                 <w:sz w:val="26"/>
                 <w:szCs w:val="26"/>
@@ -1373,6 +1397,7 @@
           </w:tcPr>
           <w:p>
             <w:pPr>
+              <w:jc w:val="lowKashida"/>
               <w:rPr>
                 <w:sz w:val="26"/>
                 <w:szCs w:val="26"/>
@@ -1400,6 +1425,7 @@
           </w:tcPr>
           <w:p>
             <w:pPr>
+              <w:jc w:val="lowKashida"/>
               <w:rPr>
                 <w:sz w:val="26"/>
                 <w:szCs w:val="26"/>
@@ -1422,6 +1448,7 @@
           </w:tcPr>
           <w:p>
             <w:pPr>
+              <w:jc w:val="lowKashida"/>
               <w:rPr>
                 <w:sz w:val="26"/>
                 <w:szCs w:val="26"/>
@@ -1444,6 +1471,7 @@
           </w:tcPr>
           <w:p>
             <w:pPr>
+              <w:jc w:val="lowKashida"/>
               <w:rPr>
                 <w:sz w:val="26"/>
                 <w:szCs w:val="26"/>
@@ -1466,6 +1494,7 @@
           </w:tcPr>
           <w:p>
             <w:pPr>
+              <w:jc w:val="lowKashida"/>
               <w:rPr>
                 <w:sz w:val="26"/>
                 <w:szCs w:val="26"/>
@@ -1488,6 +1517,7 @@
           </w:tcPr>
           <w:p>
             <w:pPr>
+              <w:jc w:val="lowKashida"/>
               <w:rPr>
                 <w:sz w:val="26"/>
                 <w:szCs w:val="26"/>
@@ -1515,6 +1545,7 @@
           </w:tcPr>
           <w:p>
             <w:pPr>
+              <w:jc w:val="lowKashida"/>
               <w:rPr>
                 <w:sz w:val="26"/>
                 <w:szCs w:val="26"/>
@@ -1537,6 +1568,7 @@
           </w:tcPr>
           <w:p>
             <w:pPr>
+              <w:jc w:val="lowKashida"/>
               <w:rPr>
                 <w:sz w:val="26"/>
                 <w:szCs w:val="26"/>
@@ -1559,6 +1591,7 @@
           </w:tcPr>
           <w:p>
             <w:pPr>
+              <w:jc w:val="lowKashida"/>
               <w:rPr>
                 <w:sz w:val="26"/>
                 <w:szCs w:val="26"/>
@@ -1581,6 +1614,7 @@
           </w:tcPr>
           <w:p>
             <w:pPr>
+              <w:jc w:val="lowKashida"/>
               <w:rPr>
                 <w:sz w:val="26"/>
                 <w:szCs w:val="26"/>
@@ -1603,6 +1637,7 @@
           </w:tcPr>
           <w:p>
             <w:pPr>
+              <w:jc w:val="lowKashida"/>
               <w:rPr>
                 <w:sz w:val="26"/>
                 <w:szCs w:val="26"/>
@@ -1630,6 +1665,7 @@
           </w:tcPr>
           <w:p>
             <w:pPr>
+              <w:jc w:val="lowKashida"/>
               <w:rPr>
                 <w:sz w:val="26"/>
                 <w:szCs w:val="26"/>
@@ -1652,6 +1688,7 @@
           </w:tcPr>
           <w:p>
             <w:pPr>
+              <w:jc w:val="lowKashida"/>
               <w:rPr>
                 <w:sz w:val="26"/>
                 <w:szCs w:val="26"/>
@@ -1674,6 +1711,7 @@
           </w:tcPr>
           <w:p>
             <w:pPr>
+              <w:jc w:val="lowKashida"/>
               <w:rPr>
                 <w:sz w:val="26"/>
                 <w:szCs w:val="26"/>
@@ -1696,6 +1734,7 @@
           </w:tcPr>
           <w:p>
             <w:pPr>
+              <w:jc w:val="lowKashida"/>
               <w:rPr>
                 <w:sz w:val="26"/>
                 <w:szCs w:val="26"/>
@@ -1718,6 +1757,7 @@
           </w:tcPr>
           <w:p>
             <w:pPr>
+              <w:jc w:val="lowKashida"/>
               <w:rPr>
                 <w:sz w:val="26"/>
                 <w:szCs w:val="26"/>
@@ -1745,6 +1785,7 @@
           </w:tcPr>
           <w:p>
             <w:pPr>
+              <w:jc w:val="lowKashida"/>
               <w:rPr>
                 <w:sz w:val="26"/>
                 <w:szCs w:val="26"/>
@@ -1767,6 +1808,7 @@
           </w:tcPr>
           <w:p>
             <w:pPr>
+              <w:jc w:val="lowKashida"/>
               <w:rPr>
                 <w:sz w:val="26"/>
                 <w:szCs w:val="26"/>
@@ -1789,6 +1831,7 @@
           </w:tcPr>
           <w:p>
             <w:pPr>
+              <w:jc w:val="lowKashida"/>
               <w:rPr>
                 <w:sz w:val="26"/>
                 <w:szCs w:val="26"/>
@@ -1811,6 +1854,7 @@
           </w:tcPr>
           <w:p>
             <w:pPr>
+              <w:jc w:val="lowKashida"/>
               <w:rPr>
                 <w:sz w:val="26"/>
                 <w:szCs w:val="26"/>
@@ -1833,6 +1877,7 @@
           </w:tcPr>
           <w:p>
             <w:pPr>
+              <w:jc w:val="lowKashida"/>
               <w:rPr>
                 <w:sz w:val="26"/>
                 <w:szCs w:val="26"/>
@@ -1860,6 +1905,7 @@
           </w:tcPr>
           <w:p>
             <w:pPr>
+              <w:jc w:val="lowKashida"/>
               <w:rPr>
                 <w:sz w:val="26"/>
                 <w:szCs w:val="26"/>
@@ -1882,6 +1928,7 @@
           </w:tcPr>
           <w:p>
             <w:pPr>
+              <w:jc w:val="lowKashida"/>
               <w:rPr>
                 <w:sz w:val="26"/>
                 <w:szCs w:val="26"/>
@@ -1904,6 +1951,7 @@
           </w:tcPr>
           <w:p>
             <w:pPr>
+              <w:jc w:val="lowKashida"/>
               <w:rPr>
                 <w:sz w:val="26"/>
                 <w:szCs w:val="26"/>
@@ -1926,6 +1974,7 @@
           </w:tcPr>
           <w:p>
             <w:pPr>
+              <w:jc w:val="lowKashida"/>
               <w:rPr>
                 <w:sz w:val="26"/>
                 <w:szCs w:val="26"/>
@@ -1948,6 +1997,7 @@
           </w:tcPr>
           <w:p>
             <w:pPr>
+              <w:jc w:val="lowKashida"/>
               <w:rPr>
                 <w:sz w:val="26"/>
                 <w:szCs w:val="26"/>
@@ -1975,6 +2025,7 @@
           </w:tcPr>
           <w:p>
             <w:pPr>
+              <w:jc w:val="lowKashida"/>
               <w:rPr>
                 <w:sz w:val="26"/>
                 <w:szCs w:val="26"/>
@@ -1997,6 +2048,7 @@
           </w:tcPr>
           <w:p>
             <w:pPr>
+              <w:jc w:val="lowKashida"/>
               <w:rPr>
                 <w:sz w:val="26"/>
                 <w:szCs w:val="26"/>
@@ -2019,6 +2071,7 @@
           </w:tcPr>
           <w:p>
             <w:pPr>
+              <w:jc w:val="lowKashida"/>
               <w:rPr>
                 <w:sz w:val="26"/>
                 <w:szCs w:val="26"/>
@@ -2041,6 +2094,7 @@
           </w:tcPr>
           <w:p>
             <w:pPr>
+              <w:jc w:val="lowKashida"/>
               <w:rPr>
                 <w:sz w:val="26"/>
                 <w:szCs w:val="26"/>
@@ -2063,6 +2117,7 @@
           </w:tcPr>
           <w:p>
             <w:pPr>
+              <w:jc w:val="lowKashida"/>
               <w:rPr>
                 <w:sz w:val="26"/>
                 <w:szCs w:val="26"/>
@@ -2090,6 +2145,7 @@
           </w:tcPr>
           <w:p>
             <w:pPr>
+              <w:jc w:val="lowKashida"/>
               <w:rPr>
                 <w:sz w:val="26"/>
                 <w:szCs w:val="26"/>
@@ -2112,6 +2168,7 @@
           </w:tcPr>
           <w:p>
             <w:pPr>
+              <w:jc w:val="lowKashida"/>
               <w:rPr>
                 <w:sz w:val="26"/>
                 <w:szCs w:val="26"/>
@@ -2134,6 +2191,7 @@
           </w:tcPr>
           <w:p>
             <w:pPr>
+              <w:jc w:val="lowKashida"/>
               <w:rPr>
                 <w:sz w:val="26"/>
                 <w:szCs w:val="26"/>
@@ -2156,6 +2214,7 @@
           </w:tcPr>
           <w:p>
             <w:pPr>
+              <w:jc w:val="lowKashida"/>
               <w:rPr>
                 <w:sz w:val="26"/>
                 <w:szCs w:val="26"/>
@@ -2178,6 +2237,7 @@
           </w:tcPr>
           <w:p>
             <w:pPr>
+              <w:jc w:val="lowKashida"/>
               <w:rPr>
                 <w:sz w:val="26"/>
                 <w:szCs w:val="26"/>
@@ -2205,6 +2265,7 @@
           </w:tcPr>
           <w:p>
             <w:pPr>
+              <w:jc w:val="lowKashida"/>
               <w:rPr>
                 <w:sz w:val="26"/>
                 <w:szCs w:val="26"/>
@@ -2227,6 +2288,7 @@
           </w:tcPr>
           <w:p>
             <w:pPr>
+              <w:jc w:val="lowKashida"/>
               <w:rPr>
                 <w:sz w:val="26"/>
                 <w:szCs w:val="26"/>
@@ -2249,6 +2311,7 @@
           </w:tcPr>
           <w:p>
             <w:pPr>
+              <w:jc w:val="lowKashida"/>
               <w:rPr>
                 <w:sz w:val="26"/>
                 <w:szCs w:val="26"/>
@@ -2271,6 +2334,7 @@
           </w:tcPr>
           <w:p>
             <w:pPr>
+              <w:jc w:val="lowKashida"/>
               <w:rPr>
                 <w:sz w:val="26"/>
                 <w:szCs w:val="26"/>
@@ -2293,6 +2357,7 @@
           </w:tcPr>
           <w:p>
             <w:pPr>
+              <w:jc w:val="lowKashida"/>
               <w:rPr>
                 <w:sz w:val="26"/>
                 <w:szCs w:val="26"/>
@@ -2320,6 +2385,7 @@
           </w:tcPr>
           <w:p>
             <w:pPr>
+              <w:jc w:val="lowKashida"/>
               <w:rPr>
                 <w:sz w:val="26"/>
                 <w:szCs w:val="26"/>
@@ -2342,6 +2408,7 @@
           </w:tcPr>
           <w:p>
             <w:pPr>
+              <w:jc w:val="lowKashida"/>
               <w:rPr>
                 <w:sz w:val="26"/>
                 <w:szCs w:val="26"/>
@@ -2364,6 +2431,7 @@
           </w:tcPr>
           <w:p>
             <w:pPr>
+              <w:jc w:val="lowKashida"/>
               <w:rPr>
                 <w:sz w:val="26"/>
                 <w:szCs w:val="26"/>
@@ -2386,6 +2454,7 @@
           </w:tcPr>
           <w:p>
             <w:pPr>
+              <w:jc w:val="lowKashida"/>
               <w:rPr>
                 <w:sz w:val="26"/>
                 <w:szCs w:val="26"/>
@@ -2408,6 +2477,7 @@
           </w:tcPr>
           <w:p>
             <w:pPr>
+              <w:jc w:val="lowKashida"/>
               <w:rPr>
                 <w:sz w:val="26"/>
                 <w:szCs w:val="26"/>
@@ -2435,6 +2505,7 @@
           </w:tcPr>
           <w:p>
             <w:pPr>
+              <w:jc w:val="lowKashida"/>
               <w:rPr>
                 <w:sz w:val="26"/>
                 <w:szCs w:val="26"/>
@@ -2457,6 +2528,7 @@
           </w:tcPr>
           <w:p>
             <w:pPr>
+              <w:jc w:val="lowKashida"/>
               <w:rPr>
                 <w:sz w:val="26"/>
                 <w:szCs w:val="26"/>
@@ -2479,6 +2551,7 @@
           </w:tcPr>
           <w:p>
             <w:pPr>
+              <w:jc w:val="lowKashida"/>
               <w:rPr>
                 <w:sz w:val="26"/>
                 <w:szCs w:val="26"/>
@@ -2501,6 +2574,7 @@
           </w:tcPr>
           <w:p>
             <w:pPr>
+              <w:jc w:val="lowKashida"/>
               <w:rPr>
                 <w:sz w:val="26"/>
                 <w:szCs w:val="26"/>
@@ -2523,6 +2597,7 @@
           </w:tcPr>
           <w:p>
             <w:pPr>
+              <w:jc w:val="lowKashida"/>
               <w:rPr>
                 <w:sz w:val="26"/>
                 <w:szCs w:val="26"/>
@@ -2550,6 +2625,7 @@
           </w:tcPr>
           <w:p>
             <w:pPr>
+              <w:jc w:val="lowKashida"/>
               <w:rPr>
                 <w:sz w:val="26"/>
                 <w:szCs w:val="26"/>
@@ -2572,6 +2648,7 @@
           </w:tcPr>
           <w:p>
             <w:pPr>
+              <w:jc w:val="lowKashida"/>
               <w:rPr>
                 <w:sz w:val="26"/>
                 <w:szCs w:val="26"/>
@@ -2594,6 +2671,7 @@
           </w:tcPr>
           <w:p>
             <w:pPr>
+              <w:jc w:val="lowKashida"/>
               <w:rPr>
                 <w:sz w:val="26"/>
                 <w:szCs w:val="26"/>
@@ -2616,6 +2694,7 @@
           </w:tcPr>
           <w:p>
             <w:pPr>
+              <w:jc w:val="lowKashida"/>
               <w:rPr>
                 <w:sz w:val="26"/>
                 <w:szCs w:val="26"/>
@@ -2638,6 +2717,7 @@
           </w:tcPr>
           <w:p>
             <w:pPr>
+              <w:jc w:val="lowKashida"/>
               <w:rPr>
                 <w:sz w:val="26"/>
                 <w:szCs w:val="26"/>
@@ -2665,6 +2745,7 @@
           </w:tcPr>
           <w:p>
             <w:pPr>
+              <w:jc w:val="lowKashida"/>
               <w:rPr>
                 <w:sz w:val="26"/>
                 <w:szCs w:val="26"/>
@@ -2687,6 +2768,7 @@
           </w:tcPr>
           <w:p>
             <w:pPr>
+              <w:jc w:val="lowKashida"/>
               <w:rPr>
                 <w:sz w:val="26"/>
                 <w:szCs w:val="26"/>
@@ -2709,6 +2791,7 @@
           </w:tcPr>
           <w:p>
             <w:pPr>
+              <w:jc w:val="lowKashida"/>
               <w:rPr>
                 <w:sz w:val="26"/>
                 <w:szCs w:val="26"/>
@@ -2731,6 +2814,7 @@
           </w:tcPr>
           <w:p>
             <w:pPr>
+              <w:jc w:val="lowKashida"/>
               <w:rPr>
                 <w:sz w:val="26"/>
                 <w:szCs w:val="26"/>
@@ -2753,6 +2837,7 @@
           </w:tcPr>
           <w:p>
             <w:pPr>
+              <w:jc w:val="lowKashida"/>
               <w:rPr>
                 <w:sz w:val="26"/>
                 <w:szCs w:val="26"/>
@@ -2780,6 +2865,7 @@
           </w:tcPr>
           <w:p>
             <w:pPr>
+              <w:jc w:val="lowKashida"/>
               <w:rPr>
                 <w:sz w:val="26"/>
                 <w:szCs w:val="26"/>
@@ -2802,6 +2888,7 @@
           </w:tcPr>
           <w:p>
             <w:pPr>
+              <w:jc w:val="lowKashida"/>
               <w:rPr>
                 <w:sz w:val="26"/>
                 <w:szCs w:val="26"/>
@@ -2824,6 +2911,7 @@
           </w:tcPr>
           <w:p>
             <w:pPr>
+              <w:jc w:val="lowKashida"/>
               <w:rPr>
                 <w:sz w:val="26"/>
                 <w:szCs w:val="26"/>
@@ -2846,6 +2934,7 @@
           </w:tcPr>
           <w:p>
             <w:pPr>
+              <w:jc w:val="lowKashida"/>
               <w:rPr>
                 <w:sz w:val="26"/>
                 <w:szCs w:val="26"/>
@@ -2868,6 +2957,7 @@
           </w:tcPr>
           <w:p>
             <w:pPr>
+              <w:jc w:val="lowKashida"/>
               <w:rPr>
                 <w:sz w:val="26"/>
                 <w:szCs w:val="26"/>
@@ -2895,6 +2985,7 @@
           </w:tcPr>
           <w:p>
             <w:pPr>
+              <w:jc w:val="lowKashida"/>
               <w:rPr>
                 <w:sz w:val="26"/>
                 <w:szCs w:val="26"/>
@@ -2917,6 +3008,7 @@
           </w:tcPr>
           <w:p>
             <w:pPr>
+              <w:jc w:val="lowKashida"/>
               <w:rPr>
                 <w:sz w:val="26"/>
                 <w:szCs w:val="26"/>
@@ -2939,6 +3031,7 @@
           </w:tcPr>
           <w:p>
             <w:pPr>
+              <w:jc w:val="lowKashida"/>
               <w:rPr>
                 <w:sz w:val="26"/>
                 <w:szCs w:val="26"/>
@@ -2961,6 +3054,7 @@
           </w:tcPr>
           <w:p>
             <w:pPr>
+              <w:jc w:val="lowKashida"/>
               <w:rPr>
                 <w:sz w:val="26"/>
                 <w:szCs w:val="26"/>
@@ -2983,6 +3077,7 @@
           </w:tcPr>
           <w:p>
             <w:pPr>
+              <w:jc w:val="lowKashida"/>
               <w:rPr>
                 <w:sz w:val="26"/>
                 <w:szCs w:val="26"/>
@@ -3010,6 +3105,7 @@
           </w:tcPr>
           <w:p>
             <w:pPr>
+              <w:jc w:val="lowKashida"/>
               <w:rPr>
                 <w:sz w:val="26"/>
                 <w:szCs w:val="26"/>
@@ -3032,6 +3128,7 @@
           </w:tcPr>
           <w:p>
             <w:pPr>
+              <w:jc w:val="lowKashida"/>
               <w:rPr>
                 <w:sz w:val="26"/>
                 <w:szCs w:val="26"/>
@@ -3054,6 +3151,7 @@
           </w:tcPr>
           <w:p>
             <w:pPr>
+              <w:jc w:val="lowKashida"/>
               <w:rPr>
                 <w:sz w:val="26"/>
                 <w:szCs w:val="26"/>
@@ -3076,6 +3174,7 @@
           </w:tcPr>
           <w:p>
             <w:pPr>
+              <w:jc w:val="lowKashida"/>
               <w:rPr>
                 <w:sz w:val="26"/>
                 <w:szCs w:val="26"/>
@@ -3098,6 +3197,7 @@
           </w:tcPr>
           <w:p>
             <w:pPr>
+              <w:jc w:val="lowKashida"/>
               <w:rPr>
                 <w:sz w:val="26"/>
                 <w:szCs w:val="26"/>
@@ -3125,6 +3225,7 @@
           </w:tcPr>
           <w:p>
             <w:pPr>
+              <w:jc w:val="lowKashida"/>
               <w:rPr>
                 <w:sz w:val="26"/>
                 <w:szCs w:val="26"/>
@@ -3147,6 +3248,7 @@
           </w:tcPr>
           <w:p>
             <w:pPr>
+              <w:jc w:val="lowKashida"/>
               <w:rPr>
                 <w:sz w:val="26"/>
                 <w:szCs w:val="26"/>
@@ -3169,6 +3271,7 @@
           </w:tcPr>
           <w:p>
             <w:pPr>
+              <w:jc w:val="lowKashida"/>
               <w:rPr>
                 <w:sz w:val="26"/>
                 <w:szCs w:val="26"/>
@@ -3191,6 +3294,7 @@
           </w:tcPr>
           <w:p>
             <w:pPr>
+              <w:jc w:val="lowKashida"/>
               <w:rPr>
                 <w:sz w:val="26"/>
                 <w:szCs w:val="26"/>
@@ -3213,6 +3317,7 @@
           </w:tcPr>
           <w:p>
             <w:pPr>
+              <w:jc w:val="lowKashida"/>
               <w:rPr>
                 <w:sz w:val="26"/>
                 <w:szCs w:val="26"/>
@@ -3240,6 +3345,7 @@
           </w:tcPr>
           <w:p>
             <w:pPr>
+              <w:jc w:val="lowKashida"/>
               <w:rPr>
                 <w:sz w:val="26"/>
                 <w:szCs w:val="26"/>
@@ -3262,6 +3368,7 @@
           </w:tcPr>
           <w:p>
             <w:pPr>
+              <w:jc w:val="lowKashida"/>
               <w:rPr>
                 <w:sz w:val="26"/>
                 <w:szCs w:val="26"/>
@@ -3284,6 +3391,7 @@
           </w:tcPr>
           <w:p>
             <w:pPr>
+              <w:jc w:val="lowKashida"/>
               <w:rPr>
                 <w:sz w:val="26"/>
                 <w:szCs w:val="26"/>
@@ -3306,6 +3414,7 @@
           </w:tcPr>
           <w:p>
             <w:pPr>
+              <w:jc w:val="lowKashida"/>
               <w:rPr>
                 <w:sz w:val="26"/>
                 <w:szCs w:val="26"/>
@@ -3328,6 +3437,7 @@
           </w:tcPr>
           <w:p>
             <w:pPr>
+              <w:jc w:val="lowKashida"/>
               <w:rPr>
                 <w:sz w:val="26"/>
                 <w:szCs w:val="26"/>
@@ -3355,6 +3465,7 @@
           </w:tcPr>
           <w:p>
             <w:pPr>
+              <w:jc w:val="lowKashida"/>
               <w:rPr>
                 <w:sz w:val="26"/>
                 <w:szCs w:val="26"/>
@@ -3377,6 +3488,7 @@
           </w:tcPr>
           <w:p>
             <w:pPr>
+              <w:jc w:val="lowKashida"/>
               <w:rPr>
                 <w:sz w:val="26"/>
                 <w:szCs w:val="26"/>
@@ -3399,6 +3511,7 @@
           </w:tcPr>
           <w:p>
             <w:pPr>
+              <w:jc w:val="lowKashida"/>
               <w:rPr>
                 <w:sz w:val="26"/>
                 <w:szCs w:val="26"/>
@@ -3421,6 +3534,7 @@
           </w:tcPr>
           <w:p>
             <w:pPr>
+              <w:jc w:val="lowKashida"/>
               <w:rPr>
                 <w:sz w:val="26"/>
                 <w:szCs w:val="26"/>
@@ -3443,6 +3557,7 @@
           </w:tcPr>
           <w:p>
             <w:pPr>
+              <w:jc w:val="lowKashida"/>
               <w:rPr>
                 <w:sz w:val="26"/>
                 <w:szCs w:val="26"/>
@@ -3470,6 +3585,7 @@
           </w:tcPr>
           <w:p>
             <w:pPr>
+              <w:jc w:val="lowKashida"/>
               <w:rPr>
                 <w:sz w:val="26"/>
                 <w:szCs w:val="26"/>
@@ -3492,6 +3608,7 @@
           </w:tcPr>
           <w:p>
             <w:pPr>
+              <w:jc w:val="lowKashida"/>
               <w:rPr>
                 <w:sz w:val="26"/>
                 <w:szCs w:val="26"/>
@@ -3514,6 +3631,7 @@
           </w:tcPr>
           <w:p>
             <w:pPr>
+              <w:jc w:val="lowKashida"/>
               <w:rPr>
                 <w:sz w:val="26"/>
                 <w:szCs w:val="26"/>
@@ -3536,6 +3654,7 @@
           </w:tcPr>
           <w:p>
             <w:pPr>
+              <w:jc w:val="lowKashida"/>
               <w:rPr>
                 <w:sz w:val="26"/>
                 <w:szCs w:val="26"/>
@@ -3558,6 +3677,7 @@
           </w:tcPr>
           <w:p>
             <w:pPr>
+              <w:jc w:val="lowKashida"/>
               <w:rPr>
                 <w:sz w:val="26"/>
                 <w:szCs w:val="26"/>
@@ -3585,6 +3705,7 @@
           </w:tcPr>
           <w:p>
             <w:pPr>
+              <w:jc w:val="lowKashida"/>
               <w:rPr>
                 <w:sz w:val="26"/>
                 <w:szCs w:val="26"/>
@@ -3607,6 +3728,7 @@
           </w:tcPr>
           <w:p>
             <w:pPr>
+              <w:jc w:val="lowKashida"/>
               <w:rPr>
                 <w:sz w:val="26"/>
                 <w:szCs w:val="26"/>
@@ -3629,6 +3751,7 @@
           </w:tcPr>
           <w:p>
             <w:pPr>
+              <w:jc w:val="lowKashida"/>
               <w:rPr>
                 <w:sz w:val="26"/>
                 <w:szCs w:val="26"/>
@@ -3651,6 +3774,7 @@
           </w:tcPr>
           <w:p>
             <w:pPr>
+              <w:jc w:val="lowKashida"/>
               <w:rPr>
                 <w:sz w:val="26"/>
                 <w:szCs w:val="26"/>
@@ -3673,6 +3797,7 @@
           </w:tcPr>
           <w:p>
             <w:pPr>
+              <w:jc w:val="lowKashida"/>
               <w:rPr>
                 <w:sz w:val="26"/>
                 <w:szCs w:val="26"/>
@@ -3700,6 +3825,7 @@
           </w:tcPr>
           <w:p>
             <w:pPr>
+              <w:jc w:val="lowKashida"/>
               <w:rPr>
                 <w:sz w:val="26"/>
                 <w:szCs w:val="26"/>
@@ -3722,6 +3848,7 @@
           </w:tcPr>
           <w:p>
             <w:pPr>
+              <w:jc w:val="lowKashida"/>
               <w:rPr>
                 <w:sz w:val="26"/>
                 <w:szCs w:val="26"/>
@@ -3744,6 +3871,7 @@
           </w:tcPr>
           <w:p>
             <w:pPr>
+              <w:jc w:val="lowKashida"/>
               <w:rPr>
                 <w:sz w:val="26"/>
                 <w:szCs w:val="26"/>
@@ -3766,6 +3894,7 @@
           </w:tcPr>
           <w:p>
             <w:pPr>
+              <w:jc w:val="lowKashida"/>
               <w:rPr>
                 <w:sz w:val="26"/>
                 <w:szCs w:val="26"/>
@@ -3788,6 +3917,7 @@
           </w:tcPr>
           <w:p>
             <w:pPr>
+              <w:jc w:val="lowKashida"/>
               <w:rPr>
                 <w:sz w:val="26"/>
                 <w:szCs w:val="26"/>
@@ -3815,6 +3945,7 @@
           </w:tcPr>
           <w:p>
             <w:pPr>
+              <w:jc w:val="lowKashida"/>
               <w:rPr>
                 <w:sz w:val="26"/>
                 <w:szCs w:val="26"/>
@@ -3837,6 +3968,7 @@
           </w:tcPr>
           <w:p>
             <w:pPr>
+              <w:jc w:val="lowKashida"/>
               <w:rPr>
                 <w:sz w:val="26"/>
                 <w:szCs w:val="26"/>
@@ -3859,6 +3991,7 @@
           </w:tcPr>
           <w:p>
             <w:pPr>
+              <w:jc w:val="lowKashida"/>
               <w:rPr>
                 <w:sz w:val="26"/>
                 <w:szCs w:val="26"/>
@@ -3881,6 +4014,7 @@
           </w:tcPr>
           <w:p>
             <w:pPr>
+              <w:jc w:val="lowKashida"/>
               <w:rPr>
                 <w:sz w:val="26"/>
                 <w:szCs w:val="26"/>
@@ -3903,6 +4037,7 @@
           </w:tcPr>
           <w:p>
             <w:pPr>
+              <w:jc w:val="lowKashida"/>
               <w:rPr>
                 <w:sz w:val="26"/>
                 <w:szCs w:val="26"/>
@@ -3930,6 +4065,7 @@
           </w:tcPr>
           <w:p>
             <w:pPr>
+              <w:jc w:val="lowKashida"/>
               <w:rPr>
                 <w:sz w:val="26"/>
                 <w:szCs w:val="26"/>
@@ -3952,6 +4088,7 @@
           </w:tcPr>
           <w:p>
             <w:pPr>
+              <w:jc w:val="lowKashida"/>
               <w:rPr>
                 <w:sz w:val="26"/>
                 <w:szCs w:val="26"/>
@@ -3974,6 +4111,7 @@
           </w:tcPr>
           <w:p>
             <w:pPr>
+              <w:jc w:val="lowKashida"/>
               <w:rPr>
                 <w:sz w:val="26"/>
                 <w:szCs w:val="26"/>
@@ -3996,6 +4134,7 @@
           </w:tcPr>
           <w:p>
             <w:pPr>
+              <w:jc w:val="lowKashida"/>
               <w:rPr>
                 <w:sz w:val="26"/>
                 <w:szCs w:val="26"/>
@@ -4018,6 +4157,7 @@
           </w:tcPr>
           <w:p>
             <w:pPr>
+              <w:jc w:val="lowKashida"/>
               <w:rPr>
                 <w:sz w:val="26"/>
                 <w:szCs w:val="26"/>
@@ -4045,6 +4185,7 @@
           </w:tcPr>
           <w:p>
             <w:pPr>
+              <w:jc w:val="lowKashida"/>
               <w:rPr>
                 <w:sz w:val="26"/>
                 <w:szCs w:val="26"/>
@@ -4067,6 +4208,7 @@
           </w:tcPr>
           <w:p>
             <w:pPr>
+              <w:jc w:val="lowKashida"/>
               <w:rPr>
                 <w:sz w:val="26"/>
                 <w:szCs w:val="26"/>
@@ -4089,6 +4231,7 @@
           </w:tcPr>
           <w:p>
             <w:pPr>
+              <w:jc w:val="lowKashida"/>
               <w:rPr>
                 <w:sz w:val="26"/>
                 <w:szCs w:val="26"/>
@@ -4111,6 +4254,7 @@
           </w:tcPr>
           <w:p>
             <w:pPr>
+              <w:jc w:val="lowKashida"/>
               <w:rPr>
                 <w:sz w:val="26"/>
                 <w:szCs w:val="26"/>
@@ -4133,6 +4277,7 @@
           </w:tcPr>
           <w:p>
             <w:pPr>
+              <w:jc w:val="lowKashida"/>
               <w:rPr>
                 <w:sz w:val="26"/>
                 <w:szCs w:val="26"/>
@@ -4160,6 +4305,7 @@
           </w:tcPr>
           <w:p>
             <w:pPr>
+              <w:jc w:val="lowKashida"/>
               <w:rPr>
                 <w:sz w:val="26"/>
                 <w:szCs w:val="26"/>
@@ -4182,6 +4328,7 @@
           </w:tcPr>
           <w:p>
             <w:pPr>
+              <w:jc w:val="lowKashida"/>
               <w:rPr>
                 <w:sz w:val="26"/>
                 <w:szCs w:val="26"/>
@@ -4204,6 +4351,7 @@
           </w:tcPr>
           <w:p>
             <w:pPr>
+              <w:jc w:val="lowKashida"/>
               <w:rPr>
                 <w:sz w:val="26"/>
                 <w:szCs w:val="26"/>
@@ -4226,6 +4374,7 @@
           </w:tcPr>
           <w:p>
             <w:pPr>
+              <w:jc w:val="lowKashida"/>
               <w:rPr>
                 <w:sz w:val="26"/>
                 <w:szCs w:val="26"/>
@@ -4248,6 +4397,7 @@
           </w:tcPr>
           <w:p>
             <w:pPr>
+              <w:jc w:val="lowKashida"/>
               <w:rPr>
                 <w:sz w:val="26"/>
                 <w:szCs w:val="26"/>
@@ -4275,6 +4425,7 @@
           </w:tcPr>
           <w:p>
             <w:pPr>
+              <w:jc w:val="lowKashida"/>
               <w:rPr>
                 <w:sz w:val="26"/>
                 <w:szCs w:val="26"/>
@@ -4297,6 +4448,7 @@
           </w:tcPr>
           <w:p>
             <w:pPr>
+              <w:jc w:val="lowKashida"/>
               <w:rPr>
                 <w:sz w:val="26"/>
                 <w:szCs w:val="26"/>
@@ -4319,6 +4471,7 @@
           </w:tcPr>
           <w:p>
             <w:pPr>
+              <w:jc w:val="lowKashida"/>
               <w:rPr>
                 <w:sz w:val="26"/>
                 <w:szCs w:val="26"/>
@@ -4341,6 +4494,7 @@
           </w:tcPr>
           <w:p>
             <w:pPr>
+              <w:jc w:val="lowKashida"/>
               <w:rPr>
                 <w:sz w:val="26"/>
                 <w:szCs w:val="26"/>
@@ -4363,6 +4517,7 @@
           </w:tcPr>
           <w:p>
             <w:pPr>
+              <w:jc w:val="lowKashida"/>
               <w:rPr>
                 <w:sz w:val="26"/>
                 <w:szCs w:val="26"/>
@@ -4390,6 +4545,7 @@
           </w:tcPr>
           <w:p>
             <w:pPr>
+              <w:jc w:val="lowKashida"/>
               <w:rPr>
                 <w:sz w:val="26"/>
                 <w:szCs w:val="26"/>
@@ -4412,6 +4568,7 @@
           </w:tcPr>
           <w:p>
             <w:pPr>
+              <w:jc w:val="lowKashida"/>
               <w:rPr>
                 <w:sz w:val="26"/>
                 <w:szCs w:val="26"/>
@@ -4434,6 +4591,7 @@
           </w:tcPr>
           <w:p>
             <w:pPr>
+              <w:jc w:val="lowKashida"/>
               <w:rPr>
                 <w:sz w:val="26"/>
                 <w:szCs w:val="26"/>
@@ -4456,6 +4614,7 @@
           </w:tcPr>
           <w:p>
             <w:pPr>
+              <w:jc w:val="lowKashida"/>
               <w:rPr>
                 <w:sz w:val="26"/>
                 <w:szCs w:val="26"/>
@@ -4478,6 +4637,7 @@
           </w:tcPr>
           <w:p>
             <w:pPr>
+              <w:jc w:val="lowKashida"/>
               <w:rPr>
                 <w:sz w:val="26"/>
                 <w:szCs w:val="26"/>
@@ -4505,6 +4665,7 @@
           </w:tcPr>
           <w:p>
             <w:pPr>
+              <w:jc w:val="lowKashida"/>
               <w:rPr>
                 <w:sz w:val="26"/>
                 <w:szCs w:val="26"/>
@@ -4527,6 +4688,7 @@
           </w:tcPr>
           <w:p>
             <w:pPr>
+              <w:jc w:val="lowKashida"/>
               <w:rPr>
                 <w:sz w:val="26"/>
                 <w:szCs w:val="26"/>
@@ -4549,6 +4711,7 @@
           </w:tcPr>
           <w:p>
             <w:pPr>
+              <w:jc w:val="lowKashida"/>
               <w:rPr>
                 <w:sz w:val="26"/>
                 <w:szCs w:val="26"/>
@@ -4571,6 +4734,7 @@
           </w:tcPr>
           <w:p>
             <w:pPr>
+              <w:jc w:val="lowKashida"/>
               <w:rPr>
                 <w:sz w:val="26"/>
                 <w:szCs w:val="26"/>
@@ -4593,6 +4757,7 @@
           </w:tcPr>
           <w:p>
             <w:pPr>
+              <w:jc w:val="lowKashida"/>
               <w:rPr>
                 <w:sz w:val="26"/>
                 <w:szCs w:val="26"/>
@@ -4620,6 +4785,7 @@
           </w:tcPr>
           <w:p>
             <w:pPr>
+              <w:jc w:val="lowKashida"/>
               <w:rPr>
                 <w:sz w:val="26"/>
                 <w:szCs w:val="26"/>
@@ -4642,6 +4808,7 @@
           </w:tcPr>
           <w:p>
             <w:pPr>
+              <w:jc w:val="lowKashida"/>
               <w:rPr>
                 <w:sz w:val="26"/>
                 <w:szCs w:val="26"/>
@@ -4664,6 +4831,7 @@
           </w:tcPr>
           <w:p>
             <w:pPr>
+              <w:jc w:val="lowKashida"/>
               <w:rPr>
                 <w:sz w:val="26"/>
                 <w:szCs w:val="26"/>
@@ -4686,6 +4854,7 @@
           </w:tcPr>
           <w:p>
             <w:pPr>
+              <w:jc w:val="lowKashida"/>
               <w:rPr>
                 <w:sz w:val="26"/>
                 <w:szCs w:val="26"/>
@@ -4708,6 +4877,7 @@
           </w:tcPr>
           <w:p>
             <w:pPr>
+              <w:jc w:val="lowKashida"/>
               <w:rPr>
                 <w:sz w:val="26"/>
                 <w:szCs w:val="26"/>
@@ -4735,6 +4905,7 @@
           </w:tcPr>
           <w:p>
             <w:pPr>
+              <w:jc w:val="lowKashida"/>
               <w:rPr>
                 <w:sz w:val="26"/>
                 <w:szCs w:val="26"/>
@@ -4757,6 +4928,7 @@
           </w:tcPr>
           <w:p>
             <w:pPr>
+              <w:jc w:val="lowKashida"/>
               <w:rPr>
                 <w:sz w:val="26"/>
                 <w:szCs w:val="26"/>
@@ -4779,6 +4951,7 @@
           </w:tcPr>
           <w:p>
             <w:pPr>
+              <w:jc w:val="lowKashida"/>
               <w:rPr>
                 <w:sz w:val="26"/>
                 <w:szCs w:val="26"/>
@@ -4801,6 +4974,7 @@
           </w:tcPr>
           <w:p>
             <w:pPr>
+              <w:jc w:val="lowKashida"/>
               <w:rPr>
                 <w:sz w:val="26"/>
                 <w:szCs w:val="26"/>
@@ -4823,6 +4997,7 @@
           </w:tcPr>
           <w:p>
             <w:pPr>
+              <w:jc w:val="lowKashida"/>
               <w:rPr>
                 <w:sz w:val="26"/>
                 <w:szCs w:val="26"/>
@@ -4850,6 +5025,7 @@
           </w:tcPr>
           <w:p>
             <w:pPr>
+              <w:jc w:val="lowKashida"/>
               <w:rPr>
                 <w:sz w:val="26"/>
                 <w:szCs w:val="26"/>
@@ -4872,6 +5048,7 @@
           </w:tcPr>
           <w:p>
             <w:pPr>
+              <w:jc w:val="lowKashida"/>
               <w:rPr>
                 <w:sz w:val="26"/>
                 <w:szCs w:val="26"/>
@@ -4894,6 +5071,7 @@
           </w:tcPr>
           <w:p>
             <w:pPr>
+              <w:jc w:val="lowKashida"/>
               <w:rPr>
                 <w:sz w:val="26"/>
                 <w:szCs w:val="26"/>
@@ -4916,6 +5094,7 @@
           </w:tcPr>
           <w:p>
             <w:pPr>
+              <w:jc w:val="lowKashida"/>
               <w:rPr>
                 <w:sz w:val="26"/>
                 <w:szCs w:val="26"/>
@@ -4938,6 +5117,7 @@
           </w:tcPr>
           <w:p>
             <w:pPr>
+              <w:jc w:val="lowKashida"/>
               <w:rPr>
                 <w:sz w:val="26"/>
                 <w:szCs w:val="26"/>
@@ -4965,6 +5145,7 @@
           </w:tcPr>
           <w:p>
             <w:pPr>
+              <w:jc w:val="lowKashida"/>
               <w:rPr>
                 <w:sz w:val="26"/>
                 <w:szCs w:val="26"/>
@@ -4987,6 +5168,7 @@
           </w:tcPr>
           <w:p>
             <w:pPr>
+              <w:jc w:val="lowKashida"/>
               <w:rPr>
                 <w:sz w:val="26"/>
                 <w:szCs w:val="26"/>
@@ -5009,6 +5191,7 @@
           </w:tcPr>
           <w:p>
             <w:pPr>
+              <w:jc w:val="lowKashida"/>
               <w:rPr>
                 <w:sz w:val="26"/>
                 <w:szCs w:val="26"/>
@@ -5031,6 +5214,7 @@
           </w:tcPr>
           <w:p>
             <w:pPr>
+              <w:jc w:val="lowKashida"/>
               <w:rPr>
                 <w:sz w:val="26"/>
                 <w:szCs w:val="26"/>
@@ -5053,6 +5237,7 @@
           </w:tcPr>
           <w:p>
             <w:pPr>
+              <w:jc w:val="lowKashida"/>
               <w:rPr>
                 <w:sz w:val="26"/>
                 <w:szCs w:val="26"/>
@@ -5073,6 +5258,7 @@
     </w:tbl>
     <w:p>
       <w:pPr>
+        <w:jc w:val="lowKashida"/>
         <w:rPr>
           <w:sz w:val="26"/>
           <w:szCs w:val="26"/>
@@ -5082,6 +5268,7 @@
     </w:p>
     <w:p>
       <w:pPr>
+        <w:jc w:val="lowKashida"/>
         <w:rPr>
           <w:sz w:val="26"/>
           <w:szCs w:val="26"/>
@@ -5091,6 +5278,7 @@
     </w:p>
     <w:p>
       <w:pPr>
+        <w:jc w:val="lowKashida"/>
         <w:rPr>
           <w:sz w:val="26"/>
           <w:szCs w:val="26"/>
@@ -5100,6 +5288,7 @@
     </w:p>
     <w:p>
       <w:pPr>
+        <w:jc w:val="lowKashida"/>
         <w:rPr>
           <w:sz w:val="26"/>
           <w:szCs w:val="26"/>
@@ -5109,6 +5298,7 @@
     </w:p>
     <w:p>
       <w:pPr>
+        <w:jc w:val="lowKashida"/>
         <w:rPr>
           <w:sz w:val="26"/>
           <w:szCs w:val="26"/>
@@ -5118,6 +5308,7 @@
     </w:p>
     <w:p>
       <w:pPr>
+        <w:jc w:val="lowKashida"/>
         <w:rPr>
           <w:sz w:val="26"/>
           <w:szCs w:val="26"/>
@@ -5127,6 +5318,7 @@
     </w:p>
     <w:p>
       <w:pPr>
+        <w:jc w:val="lowKashida"/>
         <w:rPr>
           <w:sz w:val="26"/>
           <w:szCs w:val="26"/>
@@ -5171,6 +5363,7 @@
           </w:tcPr>
           <w:p>
             <w:pPr>
+              <w:jc w:val="lowKashida"/>
               <w:rPr>
                 <w:lang w:val="en-GB"/>
               </w:rPr>
@@ -5198,6 +5391,7 @@
           </w:tcPr>
           <w:p>
             <w:pPr>
+              <w:jc w:val="lowKashida"/>
               <w:rPr>
                 <w:sz w:val="26"/>
                 <w:szCs w:val="26"/>
@@ -5221,6 +5415,7 @@
           </w:tcPr>
           <w:p>
             <w:pPr>
+              <w:jc w:val="lowKashida"/>
               <w:rPr>
                 <w:sz w:val="26"/>
                 <w:szCs w:val="26"/>
@@ -5244,6 +5439,7 @@
           </w:tcPr>
           <w:p>
             <w:pPr>
+              <w:jc w:val="lowKashida"/>
               <w:rPr>
                 <w:sz w:val="26"/>
                 <w:szCs w:val="26"/>
@@ -5271,6 +5467,7 @@
           </w:tcPr>
           <w:p>
             <w:pPr>
+              <w:jc w:val="lowKashida"/>
               <w:rPr>
                 <w:sz w:val="26"/>
                 <w:szCs w:val="26"/>
@@ -5293,6 +5490,7 @@
           </w:tcPr>
           <w:p>
             <w:pPr>
+              <w:jc w:val="lowKashida"/>
               <w:rPr>
                 <w:sz w:val="26"/>
                 <w:szCs w:val="26"/>
@@ -5315,6 +5513,7 @@
           </w:tcPr>
           <w:p>
             <w:pPr>
+              <w:jc w:val="lowKashida"/>
               <w:rPr>
                 <w:sz w:val="26"/>
                 <w:szCs w:val="26"/>
@@ -5342,6 +5541,7 @@
           </w:tcPr>
           <w:p>
             <w:pPr>
+              <w:jc w:val="lowKashida"/>
               <w:rPr>
                 <w:sz w:val="26"/>
                 <w:szCs w:val="26"/>
@@ -5364,6 +5564,7 @@
           </w:tcPr>
           <w:p>
             <w:pPr>
+              <w:jc w:val="lowKashida"/>
               <w:rPr>
                 <w:sz w:val="26"/>
                 <w:szCs w:val="26"/>
@@ -5386,6 +5587,7 @@
           </w:tcPr>
           <w:p>
             <w:pPr>
+              <w:jc w:val="lowKashida"/>
               <w:rPr>
                 <w:sz w:val="26"/>
                 <w:szCs w:val="26"/>
@@ -5413,6 +5615,7 @@
           </w:tcPr>
           <w:p>
             <w:pPr>
+              <w:jc w:val="lowKashida"/>
               <w:rPr>
                 <w:sz w:val="26"/>
                 <w:szCs w:val="26"/>
@@ -5435,6 +5638,7 @@
           </w:tcPr>
           <w:p>
             <w:pPr>
+              <w:jc w:val="lowKashida"/>
               <w:rPr>
                 <w:sz w:val="26"/>
                 <w:szCs w:val="26"/>
@@ -5457,6 +5661,7 @@
           </w:tcPr>
           <w:p>
             <w:pPr>
+              <w:jc w:val="lowKashida"/>
               <w:rPr>
                 <w:sz w:val="26"/>
                 <w:szCs w:val="26"/>
@@ -5484,6 +5689,7 @@
           </w:tcPr>
           <w:p>
             <w:pPr>
+              <w:jc w:val="lowKashida"/>
               <w:rPr>
                 <w:sz w:val="26"/>
                 <w:szCs w:val="26"/>
@@ -5506,6 +5712,7 @@
           </w:tcPr>
           <w:p>
             <w:pPr>
+              <w:jc w:val="lowKashida"/>
               <w:rPr>
                 <w:sz w:val="26"/>
                 <w:szCs w:val="26"/>
@@ -5528,6 +5735,7 @@
           </w:tcPr>
           <w:p>
             <w:pPr>
+              <w:jc w:val="lowKashida"/>
               <w:rPr>
                 <w:sz w:val="26"/>
                 <w:szCs w:val="26"/>
@@ -5555,6 +5763,7 @@
           </w:tcPr>
           <w:p>
             <w:pPr>
+              <w:jc w:val="lowKashida"/>
               <w:rPr>
                 <w:sz w:val="26"/>
                 <w:szCs w:val="26"/>
@@ -5577,6 +5786,7 @@
           </w:tcPr>
           <w:p>
             <w:pPr>
+              <w:jc w:val="lowKashida"/>
               <w:rPr>
                 <w:sz w:val="26"/>
                 <w:szCs w:val="26"/>
@@ -5599,6 +5809,7 @@
           </w:tcPr>
           <w:p>
             <w:pPr>
+              <w:jc w:val="lowKashida"/>
               <w:rPr>
                 <w:sz w:val="26"/>
                 <w:szCs w:val="26"/>
@@ -5626,6 +5837,7 @@
           </w:tcPr>
           <w:p>
             <w:pPr>
+              <w:jc w:val="lowKashida"/>
               <w:rPr>
                 <w:sz w:val="26"/>
                 <w:szCs w:val="26"/>
@@ -5648,6 +5860,7 @@
           </w:tcPr>
           <w:p>
             <w:pPr>
+              <w:jc w:val="lowKashida"/>
               <w:rPr>
                 <w:sz w:val="26"/>
                 <w:szCs w:val="26"/>
@@ -5670,6 +5883,7 @@
           </w:tcPr>
           <w:p>
             <w:pPr>
+              <w:jc w:val="lowKashida"/>
               <w:rPr>
                 <w:sz w:val="26"/>
                 <w:szCs w:val="26"/>
@@ -5697,6 +5911,7 @@
           </w:tcPr>
           <w:p>
             <w:pPr>
+              <w:jc w:val="lowKashida"/>
               <w:rPr>
                 <w:sz w:val="26"/>
                 <w:szCs w:val="26"/>
@@ -5719,6 +5934,7 @@
           </w:tcPr>
           <w:p>
             <w:pPr>
+              <w:jc w:val="lowKashida"/>
               <w:rPr>
                 <w:sz w:val="26"/>
                 <w:szCs w:val="26"/>
@@ -5741,6 +5957,7 @@
           </w:tcPr>
           <w:p>
             <w:pPr>
+              <w:jc w:val="lowKashida"/>
               <w:rPr>
                 <w:sz w:val="26"/>
                 <w:szCs w:val="26"/>
@@ -5768,6 +5985,7 @@
           </w:tcPr>
           <w:p>
             <w:pPr>
+              <w:jc w:val="lowKashida"/>
               <w:rPr>
                 <w:sz w:val="26"/>
                 <w:szCs w:val="26"/>
@@ -5790,6 +6008,7 @@
           </w:tcPr>
           <w:p>
             <w:pPr>
+              <w:jc w:val="lowKashida"/>
               <w:rPr>
                 <w:sz w:val="26"/>
                 <w:szCs w:val="26"/>
@@ -5812,6 +6031,7 @@
           </w:tcPr>
           <w:p>
             <w:pPr>
+              <w:jc w:val="lowKashida"/>
               <w:rPr>
                 <w:sz w:val="26"/>
                 <w:szCs w:val="26"/>
@@ -5839,6 +6059,7 @@
           </w:tcPr>
           <w:p>
             <w:pPr>
+              <w:jc w:val="lowKashida"/>
               <w:rPr>
                 <w:sz w:val="26"/>
                 <w:szCs w:val="26"/>
@@ -5861,6 +6082,7 @@
           </w:tcPr>
           <w:p>
             <w:pPr>
+              <w:jc w:val="lowKashida"/>
               <w:rPr>
                 <w:sz w:val="26"/>
                 <w:szCs w:val="26"/>
@@ -5883,6 +6105,7 @@
           </w:tcPr>
           <w:p>
             <w:pPr>
+              <w:jc w:val="lowKashida"/>
               <w:rPr>
                 <w:sz w:val="26"/>
                 <w:szCs w:val="26"/>
@@ -5910,6 +6133,7 @@
           </w:tcPr>
           <w:p>
             <w:pPr>
+              <w:jc w:val="lowKashida"/>
               <w:rPr>
                 <w:sz w:val="26"/>
                 <w:szCs w:val="26"/>
@@ -5932,6 +6156,7 @@
           </w:tcPr>
           <w:p>
             <w:pPr>
+              <w:jc w:val="lowKashida"/>
               <w:rPr>
                 <w:sz w:val="26"/>
                 <w:szCs w:val="26"/>
@@ -5954,6 +6179,7 @@
           </w:tcPr>
           <w:p>
             <w:pPr>
+              <w:jc w:val="lowKashida"/>
               <w:rPr>
                 <w:sz w:val="26"/>
                 <w:szCs w:val="26"/>
@@ -5981,6 +6207,7 @@
           </w:tcPr>
           <w:p>
             <w:pPr>
+              <w:jc w:val="lowKashida"/>
               <w:rPr>
                 <w:sz w:val="26"/>
                 <w:szCs w:val="26"/>
@@ -6003,6 +6230,7 @@
           </w:tcPr>
           <w:p>
             <w:pPr>
+              <w:jc w:val="lowKashida"/>
               <w:rPr>
                 <w:sz w:val="26"/>
                 <w:szCs w:val="26"/>
@@ -6025,6 +6253,7 @@
           </w:tcPr>
           <w:p>
             <w:pPr>
+              <w:jc w:val="lowKashida"/>
               <w:rPr>
                 <w:sz w:val="26"/>
                 <w:szCs w:val="26"/>
@@ -6052,6 +6281,7 @@
           </w:tcPr>
           <w:p>
             <w:pPr>
+              <w:jc w:val="lowKashida"/>
               <w:rPr>
                 <w:sz w:val="26"/>
                 <w:szCs w:val="26"/>
@@ -6074,6 +6304,7 @@
           </w:tcPr>
           <w:p>
             <w:pPr>
+              <w:jc w:val="lowKashida"/>
               <w:rPr>
                 <w:sz w:val="26"/>
                 <w:szCs w:val="26"/>
@@ -6096,6 +6327,7 @@
           </w:tcPr>
           <w:p>
             <w:pPr>
+              <w:jc w:val="lowKashida"/>
               <w:rPr>
                 <w:sz w:val="26"/>
                 <w:szCs w:val="26"/>
@@ -6123,6 +6355,7 @@
           </w:tcPr>
           <w:p>
             <w:pPr>
+              <w:jc w:val="lowKashida"/>
               <w:rPr>
                 <w:sz w:val="26"/>
                 <w:szCs w:val="26"/>
@@ -6145,6 +6378,7 @@
           </w:tcPr>
           <w:p>
             <w:pPr>
+              <w:jc w:val="lowKashida"/>
               <w:rPr>
                 <w:sz w:val="26"/>
                 <w:szCs w:val="26"/>
@@ -6167,6 +6401,7 @@
           </w:tcPr>
           <w:p>
             <w:pPr>
+              <w:jc w:val="lowKashida"/>
               <w:rPr>
                 <w:sz w:val="26"/>
                 <w:szCs w:val="26"/>
@@ -6194,6 +6429,7 @@
           </w:tcPr>
           <w:p>
             <w:pPr>
+              <w:jc w:val="lowKashida"/>
               <w:rPr>
                 <w:sz w:val="26"/>
                 <w:szCs w:val="26"/>
@@ -6216,6 +6452,7 @@
           </w:tcPr>
           <w:p>
             <w:pPr>
+              <w:jc w:val="lowKashida"/>
               <w:rPr>
                 <w:sz w:val="26"/>
                 <w:szCs w:val="26"/>
@@ -6238,6 +6475,7 @@
           </w:tcPr>
           <w:p>
             <w:pPr>
+              <w:jc w:val="lowKashida"/>
               <w:rPr>
                 <w:sz w:val="26"/>
                 <w:szCs w:val="26"/>
@@ -6265,6 +6503,7 @@
           </w:tcPr>
           <w:p>
             <w:pPr>
+              <w:jc w:val="lowKashida"/>
               <w:rPr>
                 <w:sz w:val="26"/>
                 <w:szCs w:val="26"/>
@@ -6287,6 +6526,7 @@
           </w:tcPr>
           <w:p>
             <w:pPr>
+              <w:jc w:val="lowKashida"/>
               <w:rPr>
                 <w:sz w:val="26"/>
                 <w:szCs w:val="26"/>
@@ -6309,6 +6549,7 @@
           </w:tcPr>
           <w:p>
             <w:pPr>
+              <w:jc w:val="lowKashida"/>
               <w:rPr>
                 <w:sz w:val="26"/>
                 <w:szCs w:val="26"/>
@@ -6336,6 +6577,7 @@
           </w:tcPr>
           <w:p>
             <w:pPr>
+              <w:jc w:val="lowKashida"/>
               <w:rPr>
                 <w:sz w:val="26"/>
                 <w:szCs w:val="26"/>
@@ -6358,6 +6600,7 @@
           </w:tcPr>
           <w:p>
             <w:pPr>
+              <w:jc w:val="lowKashida"/>
               <w:rPr>
                 <w:sz w:val="26"/>
                 <w:szCs w:val="26"/>
@@ -6380,6 +6623,7 @@
           </w:tcPr>
           <w:p>
             <w:pPr>
+              <w:jc w:val="lowKashida"/>
               <w:rPr>
                 <w:sz w:val="26"/>
                 <w:szCs w:val="26"/>
@@ -6407,6 +6651,7 @@
           </w:tcPr>
           <w:p>
             <w:pPr>
+              <w:jc w:val="lowKashida"/>
               <w:rPr>
                 <w:sz w:val="26"/>
                 <w:szCs w:val="26"/>
@@ -6429,6 +6674,7 @@
           </w:tcPr>
           <w:p>
             <w:pPr>
+              <w:jc w:val="lowKashida"/>
               <w:rPr>
                 <w:sz w:val="26"/>
                 <w:szCs w:val="26"/>
@@ -6451,6 +6697,7 @@
           </w:tcPr>
           <w:p>
             <w:pPr>
+              <w:jc w:val="lowKashida"/>
               <w:rPr>
                 <w:sz w:val="26"/>
                 <w:szCs w:val="26"/>
@@ -6478,6 +6725,7 @@
           </w:tcPr>
           <w:p>
             <w:pPr>
+              <w:jc w:val="lowKashida"/>
               <w:rPr>
                 <w:sz w:val="26"/>
                 <w:szCs w:val="26"/>
@@ -6500,6 +6748,7 @@
           </w:tcPr>
           <w:p>
             <w:pPr>
+              <w:jc w:val="lowKashida"/>
               <w:rPr>
                 <w:sz w:val="26"/>
                 <w:szCs w:val="26"/>
@@ -6522,6 +6771,7 @@
           </w:tcPr>
           <w:p>
             <w:pPr>
+              <w:jc w:val="lowKashida"/>
               <w:rPr>
                 <w:sz w:val="26"/>
                 <w:szCs w:val="26"/>
@@ -6549,6 +6799,7 @@
           </w:tcPr>
           <w:p>
             <w:pPr>
+              <w:jc w:val="lowKashida"/>
               <w:rPr>
                 <w:sz w:val="26"/>
                 <w:szCs w:val="26"/>
@@ -6571,6 +6822,7 @@
           </w:tcPr>
           <w:p>
             <w:pPr>
+              <w:jc w:val="lowKashida"/>
               <w:rPr>
                 <w:sz w:val="26"/>
                 <w:szCs w:val="26"/>
@@ -6593,6 +6845,7 @@
           </w:tcPr>
           <w:p>
             <w:pPr>
+              <w:jc w:val="lowKashida"/>
               <w:rPr>
                 <w:sz w:val="26"/>
                 <w:szCs w:val="26"/>
@@ -6620,6 +6873,7 @@
           </w:tcPr>
           <w:p>
             <w:pPr>
+              <w:jc w:val="lowKashida"/>
               <w:rPr>
                 <w:sz w:val="26"/>
                 <w:szCs w:val="26"/>
@@ -6642,6 +6896,7 @@
           </w:tcPr>
           <w:p>
             <w:pPr>
+              <w:jc w:val="lowKashida"/>
               <w:rPr>
                 <w:sz w:val="26"/>
                 <w:szCs w:val="26"/>
@@ -6664,6 +6919,7 @@
           </w:tcPr>
           <w:p>
             <w:pPr>
+              <w:jc w:val="lowKashida"/>
               <w:rPr>
                 <w:sz w:val="26"/>
                 <w:szCs w:val="26"/>
@@ -6691,6 +6947,7 @@
           </w:tcPr>
           <w:p>
             <w:pPr>
+              <w:jc w:val="lowKashida"/>
               <w:rPr>
                 <w:sz w:val="26"/>
                 <w:szCs w:val="26"/>
@@ -6713,6 +6970,7 @@
           </w:tcPr>
           <w:p>
             <w:pPr>
+              <w:jc w:val="lowKashida"/>
               <w:rPr>
                 <w:sz w:val="26"/>
                 <w:szCs w:val="26"/>
@@ -6735,6 +6993,7 @@
           </w:tcPr>
           <w:p>
             <w:pPr>
+              <w:jc w:val="lowKashida"/>
               <w:rPr>
                 <w:sz w:val="26"/>
                 <w:szCs w:val="26"/>
@@ -6762,6 +7021,7 @@
           </w:tcPr>
           <w:p>
             <w:pPr>
+              <w:jc w:val="lowKashida"/>
               <w:rPr>
                 <w:sz w:val="26"/>
                 <w:szCs w:val="26"/>
@@ -6784,6 +7044,7 @@
           </w:tcPr>
           <w:p>
             <w:pPr>
+              <w:jc w:val="lowKashida"/>
               <w:rPr>
                 <w:sz w:val="26"/>
                 <w:szCs w:val="26"/>
@@ -6806,6 +7067,7 @@
           </w:tcPr>
           <w:p>
             <w:pPr>
+              <w:jc w:val="lowKashida"/>
               <w:rPr>
                 <w:sz w:val="26"/>
                 <w:szCs w:val="26"/>
@@ -6833,6 +7095,7 @@
           </w:tcPr>
           <w:p>
             <w:pPr>
+              <w:jc w:val="lowKashida"/>
               <w:rPr>
                 <w:sz w:val="26"/>
                 <w:szCs w:val="26"/>
@@ -6855,6 +7118,7 @@
           </w:tcPr>
           <w:p>
             <w:pPr>
+              <w:jc w:val="lowKashida"/>
               <w:rPr>
                 <w:sz w:val="26"/>
                 <w:szCs w:val="26"/>
@@ -6877,6 +7141,7 @@
           </w:tcPr>
           <w:p>
             <w:pPr>
+              <w:jc w:val="lowKashida"/>
               <w:rPr>
                 <w:sz w:val="26"/>
                 <w:szCs w:val="26"/>
@@ -6904,6 +7169,7 @@
           </w:tcPr>
           <w:p>
             <w:pPr>
+              <w:jc w:val="lowKashida"/>
               <w:rPr>
                 <w:sz w:val="26"/>
                 <w:szCs w:val="26"/>
@@ -6926,6 +7192,7 @@
           </w:tcPr>
           <w:p>
             <w:pPr>
+              <w:jc w:val="lowKashida"/>
               <w:rPr>
                 <w:sz w:val="26"/>
                 <w:szCs w:val="26"/>
@@ -6948,6 +7215,7 @@
           </w:tcPr>
           <w:p>
             <w:pPr>
+              <w:jc w:val="lowKashida"/>
               <w:rPr>
                 <w:sz w:val="26"/>
                 <w:szCs w:val="26"/>
@@ -6975,6 +7243,7 @@
           </w:tcPr>
           <w:p>
             <w:pPr>
+              <w:jc w:val="lowKashida"/>
               <w:rPr>
                 <w:sz w:val="26"/>
                 <w:szCs w:val="26"/>
@@ -6997,6 +7266,7 @@
           </w:tcPr>
           <w:p>
             <w:pPr>
+              <w:jc w:val="lowKashida"/>
               <w:rPr>
                 <w:sz w:val="26"/>
                 <w:szCs w:val="26"/>
@@ -7019,6 +7289,7 @@
           </w:tcPr>
           <w:p>
             <w:pPr>
+              <w:jc w:val="lowKashida"/>
               <w:rPr>
                 <w:sz w:val="26"/>
                 <w:szCs w:val="26"/>
@@ -7046,6 +7317,7 @@
           </w:tcPr>
           <w:p>
             <w:pPr>
+              <w:jc w:val="lowKashida"/>
               <w:rPr>
                 <w:sz w:val="26"/>
                 <w:szCs w:val="26"/>
@@ -7068,6 +7340,7 @@
           </w:tcPr>
           <w:p>
             <w:pPr>
+              <w:jc w:val="lowKashida"/>
               <w:rPr>
                 <w:sz w:val="26"/>
                 <w:szCs w:val="26"/>
@@ -7090,6 +7363,7 @@
           </w:tcPr>
           <w:p>
             <w:pPr>
+              <w:jc w:val="lowKashida"/>
               <w:rPr>
                 <w:sz w:val="26"/>
                 <w:szCs w:val="26"/>
@@ -7117,6 +7391,7 @@
           </w:tcPr>
           <w:p>
             <w:pPr>
+              <w:jc w:val="lowKashida"/>
               <w:rPr>
                 <w:sz w:val="26"/>
                 <w:szCs w:val="26"/>
@@ -7139,6 +7414,7 @@
           </w:tcPr>
           <w:p>
             <w:pPr>
+              <w:jc w:val="lowKashida"/>
               <w:rPr>
                 <w:sz w:val="26"/>
                 <w:szCs w:val="26"/>
@@ -7161,6 +7437,7 @@
           </w:tcPr>
           <w:p>
             <w:pPr>
+              <w:jc w:val="lowKashida"/>
               <w:rPr>
                 <w:sz w:val="26"/>
                 <w:szCs w:val="26"/>
@@ -7188,6 +7465,7 @@
           </w:tcPr>
           <w:p>
             <w:pPr>
+              <w:jc w:val="lowKashida"/>
               <w:rPr>
                 <w:sz w:val="26"/>
                 <w:szCs w:val="26"/>
@@ -7210,6 +7488,7 @@
           </w:tcPr>
           <w:p>
             <w:pPr>
+              <w:jc w:val="lowKashida"/>
               <w:rPr>
                 <w:sz w:val="26"/>
                 <w:szCs w:val="26"/>
@@ -7232,6 +7511,7 @@
           </w:tcPr>
           <w:p>
             <w:pPr>
+              <w:jc w:val="lowKashida"/>
               <w:rPr>
                 <w:sz w:val="26"/>
                 <w:szCs w:val="26"/>
@@ -7259,6 +7539,7 @@
           </w:tcPr>
           <w:p>
             <w:pPr>
+              <w:jc w:val="lowKashida"/>
               <w:rPr>
                 <w:sz w:val="26"/>
                 <w:szCs w:val="26"/>
@@ -7281,6 +7562,7 @@
           </w:tcPr>
           <w:p>
             <w:pPr>
+              <w:jc w:val="lowKashida"/>
               <w:rPr>
                 <w:sz w:val="26"/>
                 <w:szCs w:val="26"/>
@@ -7303,6 +7585,7 @@
           </w:tcPr>
           <w:p>
             <w:pPr>
+              <w:jc w:val="lowKashida"/>
               <w:rPr>
                 <w:sz w:val="26"/>
                 <w:szCs w:val="26"/>
@@ -7330,6 +7613,7 @@
           </w:tcPr>
           <w:p>
             <w:pPr>
+              <w:jc w:val="lowKashida"/>
               <w:rPr>
                 <w:sz w:val="26"/>
                 <w:szCs w:val="26"/>
@@ -7352,6 +7636,7 @@
           </w:tcPr>
           <w:p>
             <w:pPr>
+              <w:jc w:val="lowKashida"/>
               <w:rPr>
                 <w:sz w:val="26"/>
                 <w:szCs w:val="26"/>
@@ -7374,6 +7659,7 @@
           </w:tcPr>
           <w:p>
             <w:pPr>
+              <w:jc w:val="lowKashida"/>
               <w:rPr>
                 <w:sz w:val="26"/>
                 <w:szCs w:val="26"/>
@@ -7401,6 +7687,7 @@
           </w:tcPr>
           <w:p>
             <w:pPr>
+              <w:jc w:val="lowKashida"/>
               <w:rPr>
                 <w:sz w:val="26"/>
                 <w:szCs w:val="26"/>
@@ -7423,6 +7710,7 @@
           </w:tcPr>
           <w:p>
             <w:pPr>
+              <w:jc w:val="lowKashida"/>
               <w:rPr>
                 <w:sz w:val="26"/>
                 <w:szCs w:val="26"/>
@@ -7445,6 +7733,7 @@
           </w:tcPr>
           <w:p>
             <w:pPr>
+              <w:jc w:val="lowKashida"/>
               <w:rPr>
                 <w:sz w:val="26"/>
                 <w:szCs w:val="26"/>
@@ -7472,6 +7761,7 @@
           </w:tcPr>
           <w:p>
             <w:pPr>
+              <w:jc w:val="lowKashida"/>
               <w:rPr>
                 <w:sz w:val="26"/>
                 <w:szCs w:val="26"/>
@@ -7494,6 +7784,7 @@
           </w:tcPr>
           <w:p>
             <w:pPr>
+              <w:jc w:val="lowKashida"/>
               <w:rPr>
                 <w:sz w:val="26"/>
                 <w:szCs w:val="26"/>
@@ -7516,6 +7807,7 @@
           </w:tcPr>
           <w:p>
             <w:pPr>
+              <w:jc w:val="lowKashida"/>
               <w:rPr>
                 <w:sz w:val="26"/>
                 <w:szCs w:val="26"/>
@@ -7543,6 +7835,7 @@
           </w:tcPr>
           <w:p>
             <w:pPr>
+              <w:jc w:val="lowKashida"/>
               <w:rPr>
                 <w:sz w:val="26"/>
                 <w:szCs w:val="26"/>
@@ -7565,6 +7858,7 @@
           </w:tcPr>
           <w:p>
             <w:pPr>
+              <w:jc w:val="lowKashida"/>
               <w:rPr>
                 <w:sz w:val="26"/>
                 <w:szCs w:val="26"/>
@@ -7587,6 +7881,7 @@
           </w:tcPr>
           <w:p>
             <w:pPr>
+              <w:jc w:val="lowKashida"/>
               <w:rPr>
                 <w:sz w:val="26"/>
                 <w:szCs w:val="26"/>
@@ -7614,6 +7909,7 @@
           </w:tcPr>
           <w:p>
             <w:pPr>
+              <w:jc w:val="lowKashida"/>
               <w:rPr>
                 <w:sz w:val="26"/>
                 <w:szCs w:val="26"/>
@@ -7636,6 +7932,7 @@
           </w:tcPr>
           <w:p>
             <w:pPr>
+              <w:jc w:val="lowKashida"/>
               <w:rPr>
                 <w:sz w:val="26"/>
                 <w:szCs w:val="26"/>
@@ -7658,6 +7955,7 @@
           </w:tcPr>
           <w:p>
             <w:pPr>
+              <w:jc w:val="lowKashida"/>
               <w:rPr>
                 <w:sz w:val="26"/>
                 <w:szCs w:val="26"/>
@@ -7678,6 +7976,7 @@
     </w:tbl>
     <w:p>
       <w:pPr>
+        <w:jc w:val="lowKashida"/>
         <w:rPr>
           <w:sz w:val="26"/>
           <w:szCs w:val="26"/>
@@ -7687,6 +7986,7 @@
     </w:p>
     <w:p>
       <w:pPr>
+        <w:jc w:val="lowKashida"/>
         <w:rPr>
           <w:sz w:val="26"/>
           <w:szCs w:val="26"/>
@@ -7696,6 +7996,7 @@
     </w:p>
     <w:p>
       <w:pPr>
+        <w:jc w:val="lowKashida"/>
         <w:rPr>
           <w:sz w:val="26"/>
           <w:szCs w:val="26"/>
@@ -7705,6 +8006,7 @@
     </w:p>
     <w:p>
       <w:pPr>
+        <w:jc w:val="lowKashida"/>
         <w:rPr>
           <w:sz w:val="26"/>
           <w:szCs w:val="26"/>
@@ -7714,6 +8016,7 @@
     </w:p>
     <w:p>
       <w:pPr>
+        <w:jc w:val="lowKashida"/>
         <w:rPr>
           <w:sz w:val="26"/>
           <w:szCs w:val="26"/>
@@ -7723,6 +8026,7 @@
     </w:p>
     <w:p>
       <w:pPr>
+        <w:jc w:val="lowKashida"/>
         <w:rPr>
           <w:sz w:val="26"/>
           <w:szCs w:val="26"/>
@@ -7732,6 +8036,7 @@
     </w:p>
     <w:p>
       <w:pPr>
+        <w:jc w:val="lowKashida"/>
         <w:rPr>
           <w:sz w:val="26"/>
           <w:szCs w:val="26"/>
@@ -7741,6 +8046,7 @@
     </w:p>
     <w:p>
       <w:pPr>
+        <w:jc w:val="lowKashida"/>
         <w:rPr>
           <w:sz w:val="26"/>
           <w:szCs w:val="26"/>
@@ -7758,6 +8064,7 @@
     </w:p>
     <w:p>
       <w:pPr>
+        <w:jc w:val="lowKashida"/>
         <w:rPr>
           <w:sz w:val="26"/>
           <w:szCs w:val="26"/>
@@ -7775,6 +8082,7 @@
     </w:p>
     <w:p>
       <w:pPr>
+        <w:jc w:val="lowKashida"/>
         <w:rPr>
           <w:sz w:val="26"/>
           <w:szCs w:val="26"/>
@@ -7795,8 +8103,8 @@
           <w:lang w:val="en-GB"/>
         </w:rPr>
         <w:pict>
-          <v:group id="Group 289" o:spid="_x0000_s1672" style="width:318.95pt;height:89.5pt;mso-position-horizontal-relative:char;mso-position-vertical-relative:line" coordorigin="6188,7841" coordsize="4809,1477">
-            <v:rect id="Rectangle 287" o:spid="_x0000_s1673" style="position:absolute;left:9476;top:7974;width:1472;height:200;visibility:visible" o:gfxdata="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" filled="f" stroked="f">
+          <v:group id="Group 289" o:spid="_x0000_s2641" style="width:318.95pt;height:89.5pt;mso-position-horizontal-relative:char;mso-position-vertical-relative:line" coordorigin="6188,7841" coordsize="4809,1477">
+            <v:rect id="Rectangle 287" o:spid="_x0000_s2642" style="position:absolute;left:9476;top:7974;width:1472;height:200;visibility:visible" o:gfxdata="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" filled="f" stroked="f">
               <v:textbox style="mso-next-textbox:#Rectangle 287" inset="0,0,0,0">
                 <w:txbxContent>
                   <w:p>
@@ -7820,8 +8128,8 @@
                 </w:txbxContent>
               </v:textbox>
             </v:rect>
-            <v:group id="Group 188" o:spid="_x0000_s1674" style="position:absolute;left:6188;top:7841;width:4809;height:1477" coordorigin="3249,13370" coordsize="5867,1477" o:gfxdata="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">
-              <v:rect id="Rectangle 189" o:spid="_x0000_s1675" style="position:absolute;left:8742;top:14210;width:374;height:220;visibility:visible" o:gfxdata="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" filled="f" stroked="f">
+            <v:group id="Group 188" o:spid="_x0000_s2643" style="position:absolute;left:6188;top:7841;width:4809;height:1477" coordorigin="3249,13370" coordsize="5867,1477" o:gfxdata="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">
+              <v:rect id="Rectangle 189" o:spid="_x0000_s2644" style="position:absolute;left:8742;top:14210;width:374;height:220;visibility:visible" o:gfxdata="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" filled="f" stroked="f">
                 <v:textbox style="mso-next-textbox:#Rectangle 189" inset="0,0,0,0">
                   <w:txbxContent>
                     <w:p>
@@ -7837,8 +8145,8 @@
                   </w:txbxContent>
                 </v:textbox>
               </v:rect>
-              <v:group id="Group 190" o:spid="_x0000_s1676" style="position:absolute;left:3249;top:13370;width:5858;height:1477" coordorigin="3249,13370" coordsize="5858,1477" o:gfxdata="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">
-                <v:rect id="Rectangle 191" o:spid="_x0000_s1677" style="position:absolute;left:8402;top:14212;width:367;height:204;visibility:visible" o:gfxdata="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" filled="f" stroked="f">
+              <v:group id="Group 190" o:spid="_x0000_s2645" style="position:absolute;left:3249;top:13370;width:5858;height:1477" coordorigin="3249,13370" coordsize="5858,1477" o:gfxdata="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">
+                <v:rect id="Rectangle 191" o:spid="_x0000_s2646" style="position:absolute;left:8402;top:14212;width:367;height:204;visibility:visible" o:gfxdata="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" filled="f" stroked="f">
                   <v:textbox style="mso-next-textbox:#Rectangle 191" inset="0,0,0,0">
                     <w:txbxContent>
                       <w:p>
@@ -7854,8 +8162,8 @@
                     </w:txbxContent>
                   </v:textbox>
                 </v:rect>
-                <v:group id="Group 192" o:spid="_x0000_s1678" style="position:absolute;left:3249;top:13370;width:5858;height:1477" coordorigin="3249,13370" coordsize="5858,1477" o:gfxdata="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">
-                  <v:rect id="Rectangle 193" o:spid="_x0000_s1679" style="position:absolute;left:8114;top:14211;width:288;height:195;visibility:visible" o:gfxdata="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" filled="f" stroked="f">
+                <v:group id="Group 192" o:spid="_x0000_s2647" style="position:absolute;left:3249;top:13370;width:5858;height:1477" coordorigin="3249,13370" coordsize="5858,1477" o:gfxdata="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">
+                  <v:rect id="Rectangle 193" o:spid="_x0000_s2648" style="position:absolute;left:8114;top:14211;width:288;height:195;visibility:visible" o:gfxdata="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" filled="f" stroked="f">
                     <v:textbox style="mso-next-textbox:#Rectangle 193" inset="0,0,0,0">
                       <w:txbxContent>
                         <w:p>
@@ -7871,8 +8179,8 @@
                       </w:txbxContent>
                     </v:textbox>
                   </v:rect>
-                  <v:group id="Group 194" o:spid="_x0000_s1680" style="position:absolute;left:3249;top:13370;width:5858;height:1477" coordorigin="3249,13370" coordsize="5858,1477" o:gfxdata="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">
-                    <v:rect id="Rectangle 195" o:spid="_x0000_s1681" style="position:absolute;left:7795;top:14211;width:294;height:195;visibility:visible" o:gfxdata="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" filled="f" stroked="f">
+                  <v:group id="Group 194" o:spid="_x0000_s2649" style="position:absolute;left:3249;top:13370;width:5858;height:1477" coordorigin="3249,13370" coordsize="5858,1477" o:gfxdata="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">
+                    <v:rect id="Rectangle 195" o:spid="_x0000_s2650" style="position:absolute;left:7795;top:14211;width:294;height:195;visibility:visible" o:gfxdata="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" filled="f" stroked="f">
                       <v:textbox style="mso-next-textbox:#Rectangle 195" inset="0,0,0,0">
                         <w:txbxContent>
                           <w:p>
@@ -7888,8 +8196,8 @@
                         </w:txbxContent>
                       </v:textbox>
                     </v:rect>
-                    <v:group id="Group 196" o:spid="_x0000_s1682" style="position:absolute;left:3249;top:13370;width:5858;height:1477" coordorigin="3249,13370" coordsize="5858,1477" o:gfxdata="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">
-                      <v:rect id="Rectangle 197" o:spid="_x0000_s1683" style="position:absolute;left:7434;top:14211;width:333;height:166;visibility:visible" o:gfxdata="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" filled="f" stroked="f">
+                    <v:group id="Group 196" o:spid="_x0000_s2651" style="position:absolute;left:3249;top:13370;width:5858;height:1477" coordorigin="3249,13370" coordsize="5858,1477" o:gfxdata="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">
+                      <v:rect id="Rectangle 197" o:spid="_x0000_s2652" style="position:absolute;left:7434;top:14211;width:333;height:166;visibility:visible" o:gfxdata="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" filled="f" stroked="f">
                         <v:textbox style="mso-next-textbox:#Rectangle 197" inset="0,0,0,0">
                           <w:txbxContent>
                             <w:p>
@@ -7905,8 +8213,8 @@
                           </w:txbxContent>
                         </v:textbox>
                       </v:rect>
-                      <v:group id="Group 198" o:spid="_x0000_s1684" style="position:absolute;left:3249;top:13370;width:5858;height:1477" coordorigin="3249,13370" coordsize="5858,1477" o:gfxdata="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">
-                        <v:rect id="Rectangle 199" o:spid="_x0000_s1685" style="position:absolute;left:7162;top:14211;width:286;height:194;visibility:visible" o:gfxdata="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" filled="f" stroked="f">
+                      <v:group id="Group 198" o:spid="_x0000_s2653" style="position:absolute;left:3249;top:13370;width:5858;height:1477" coordorigin="3249,13370" coordsize="5858,1477" o:gfxdata="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">
+                        <v:rect id="Rectangle 199" o:spid="_x0000_s2654" style="position:absolute;left:7162;top:14211;width:286;height:194;visibility:visible" o:gfxdata="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" filled="f" stroked="f">
                           <v:textbox style="mso-next-textbox:#Rectangle 199" inset="0,0,0,0">
                             <w:txbxContent>
                               <w:p>
@@ -7922,8 +8230,8 @@
                             </w:txbxContent>
                           </v:textbox>
                         </v:rect>
-                        <v:group id="Group 200" o:spid="_x0000_s1686" style="position:absolute;left:3249;top:13370;width:5858;height:1477" coordorigin="3249,13370" coordsize="5858,1477" o:gfxdata="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">
-                          <v:rect id="Rectangle 201" o:spid="_x0000_s1687" style="position:absolute;left:6838;top:14211;width:343;height:182;visibility:visible" o:gfxdata="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" filled="f" stroked="f">
+                        <v:group id="Group 200" o:spid="_x0000_s2655" style="position:absolute;left:3249;top:13370;width:5858;height:1477" coordorigin="3249,13370" coordsize="5858,1477" o:gfxdata="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">
+                          <v:rect id="Rectangle 201" o:spid="_x0000_s2656" style="position:absolute;left:6838;top:14211;width:343;height:182;visibility:visible" o:gfxdata="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" filled="f" stroked="f">
                             <v:textbox style="mso-next-textbox:#Rectangle 201" inset="0,0,0,0">
                               <w:txbxContent>
                                 <w:p>
@@ -7939,8 +8247,8 @@
                               </w:txbxContent>
                             </v:textbox>
                           </v:rect>
-                          <v:group id="Group 202" o:spid="_x0000_s1688" style="position:absolute;left:3249;top:13370;width:5858;height:1477" coordorigin="3249,13370" coordsize="5858,1477" o:gfxdata="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">
-                            <v:rect id="Rectangle 203" o:spid="_x0000_s1689" style="position:absolute;left:6554;top:14209;width:298;height:210;visibility:visible" o:gfxdata="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" filled="f" stroked="f">
+                          <v:group id="Group 202" o:spid="_x0000_s2657" style="position:absolute;left:3249;top:13370;width:5858;height:1477" coordorigin="3249,13370" coordsize="5858,1477" o:gfxdata="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">
+                            <v:rect id="Rectangle 203" o:spid="_x0000_s2658" style="position:absolute;left:6554;top:14209;width:298;height:210;visibility:visible" o:gfxdata="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" filled="f" stroked="f">
                               <v:textbox style="mso-next-textbox:#Rectangle 203" inset="0,0,0,0">
                                 <w:txbxContent>
                                   <w:p>
@@ -7956,8 +8264,8 @@
                                 </w:txbxContent>
                               </v:textbox>
                             </v:rect>
-                            <v:group id="Group 204" o:spid="_x0000_s1690" style="position:absolute;left:3249;top:13370;width:5858;height:1477" coordorigin="3249,13370" coordsize="5858,1477" o:gfxdata="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">
-                              <v:rect id="Rectangle 205" o:spid="_x0000_s1691" style="position:absolute;left:6194;top:14216;width:334;height:170;visibility:visible" o:gfxdata="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" filled="f" stroked="f">
+                            <v:group id="Group 204" o:spid="_x0000_s2659" style="position:absolute;left:3249;top:13370;width:5858;height:1477" coordorigin="3249,13370" coordsize="5858,1477" o:gfxdata="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">
+                              <v:rect id="Rectangle 205" o:spid="_x0000_s2660" style="position:absolute;left:6194;top:14216;width:334;height:170;visibility:visible" o:gfxdata="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" filled="f" stroked="f">
                                 <v:textbox style="mso-next-textbox:#Rectangle 205" inset="0,0,0,0">
                                   <w:txbxContent>
                                     <w:p>
@@ -7973,8 +8281,8 @@
                                   </w:txbxContent>
                                 </v:textbox>
                               </v:rect>
-                              <v:group id="Group 206" o:spid="_x0000_s1692" style="position:absolute;left:3249;top:13370;width:5858;height:1477" coordorigin="3249,13370" coordsize="5858,1477" o:gfxdata="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">
-                                <v:rect id="Rectangle 207" o:spid="_x0000_s1693" style="position:absolute;left:5873;top:14216;width:352;height:206;visibility:visible" o:gfxdata="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" filled="f" stroked="f">
+                              <v:group id="Group 206" o:spid="_x0000_s2661" style="position:absolute;left:3249;top:13370;width:5858;height:1477" coordorigin="3249,13370" coordsize="5858,1477" o:gfxdata="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">
+                                <v:rect id="Rectangle 207" o:spid="_x0000_s2662" style="position:absolute;left:5873;top:14216;width:352;height:206;visibility:visible" o:gfxdata="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" filled="f" stroked="f">
                                   <v:textbox style="mso-next-textbox:#Rectangle 207" inset="0,0,0,0">
                                     <w:txbxContent>
                                       <w:p>
@@ -7990,8 +8298,8 @@
                                     </w:txbxContent>
                                   </v:textbox>
                                 </v:rect>
-                                <v:group id="Group 208" o:spid="_x0000_s1694" style="position:absolute;left:3249;top:13370;width:5858;height:1477" coordorigin="3249,13370" coordsize="5858,1477" o:gfxdata="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">
-                                  <v:rect id="Rectangle 209" o:spid="_x0000_s1695" style="position:absolute;left:5589;top:14216;width:298;height:177;visibility:visible" o:gfxdata="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" filled="f" stroked="f">
+                                <v:group id="Group 208" o:spid="_x0000_s2663" style="position:absolute;left:3249;top:13370;width:5858;height:1477" coordorigin="3249,13370" coordsize="5858,1477" o:gfxdata="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">
+                                  <v:rect id="Rectangle 209" o:spid="_x0000_s2664" style="position:absolute;left:5589;top:14216;width:298;height:177;visibility:visible" o:gfxdata="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" filled="f" stroked="f">
                                     <v:textbox style="mso-next-textbox:#Rectangle 209" inset="0,0,0,0">
                                       <w:txbxContent>
                                         <w:p>
@@ -8007,8 +8315,8 @@
                                       </w:txbxContent>
                                     </v:textbox>
                                   </v:rect>
-                                  <v:group id="Group 210" o:spid="_x0000_s1696" style="position:absolute;left:3249;top:13370;width:5858;height:1477" coordorigin="3249,13370" coordsize="5858,1477" o:gfxdata="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">
-                                    <v:rect id="Rectangle 211" o:spid="_x0000_s1697" style="position:absolute;left:5278;top:14202;width:308;height:184;visibility:visible" o:gfxdata="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" filled="f" stroked="f">
+                                  <v:group id="Group 210" o:spid="_x0000_s2665" style="position:absolute;left:3249;top:13370;width:5858;height:1477" coordorigin="3249,13370" coordsize="5858,1477" o:gfxdata="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">
+                                    <v:rect id="Rectangle 211" o:spid="_x0000_s2666" style="position:absolute;left:5278;top:14202;width:308;height:184;visibility:visible" o:gfxdata="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" filled="f" stroked="f">
                                       <v:textbox style="mso-next-textbox:#Rectangle 211" inset="0,0,0,0">
                                         <w:txbxContent>
                                           <w:p>
@@ -8024,8 +8332,8 @@
                                         </w:txbxContent>
                                       </v:textbox>
                                     </v:rect>
-                                    <v:group id="Group 212" o:spid="_x0000_s1698" style="position:absolute;left:3249;top:13370;width:5858;height:1477" coordorigin="3249,13370" coordsize="5858,1477" o:gfxdata="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">
-                                      <v:rect id="Rectangle 213" o:spid="_x0000_s1699" style="position:absolute;left:4990;top:14200;width:320;height:177;visibility:visible" o:gfxdata="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" filled="f" stroked="f">
+                                    <v:group id="Group 212" o:spid="_x0000_s2667" style="position:absolute;left:3249;top:13370;width:5858;height:1477" coordorigin="3249,13370" coordsize="5858,1477" o:gfxdata="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">
+                                      <v:rect id="Rectangle 213" o:spid="_x0000_s2668" style="position:absolute;left:4990;top:14200;width:320;height:177;visibility:visible" o:gfxdata="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" filled="f" stroked="f">
                                         <v:textbox style="mso-next-textbox:#Rectangle 213" inset="0,0,0,0">
                                           <w:txbxContent>
                                             <w:p>
@@ -8041,8 +8349,8 @@
                                           </w:txbxContent>
                                         </v:textbox>
                                       </v:rect>
-                                      <v:group id="Group 214" o:spid="_x0000_s1700" style="position:absolute;left:3249;top:13370;width:5858;height:1477" coordorigin="3249,13370" coordsize="5858,1477" o:gfxdata="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">
-                                        <v:rect id="Rectangle 215" o:spid="_x0000_s1701" style="position:absolute;left:4707;top:14200;width:300;height:186;visibility:visible" o:gfxdata="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" filled="f" stroked="f">
+                                      <v:group id="Group 214" o:spid="_x0000_s2669" style="position:absolute;left:3249;top:13370;width:5858;height:1477" coordorigin="3249,13370" coordsize="5858,1477" o:gfxdata="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">
+                                        <v:rect id="Rectangle 215" o:spid="_x0000_s2670" style="position:absolute;left:4707;top:14200;width:300;height:186;visibility:visible" o:gfxdata="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" filled="f" stroked="f">
                                           <v:textbox style="mso-next-textbox:#Rectangle 215" inset="0,0,0,0">
                                             <w:txbxContent>
                                               <w:p>
@@ -8058,8 +8366,8 @@
                                             </w:txbxContent>
                                           </v:textbox>
                                         </v:rect>
-                                        <v:group id="Group 216" o:spid="_x0000_s1702" style="position:absolute;left:3249;top:13370;width:5858;height:1477" coordorigin="3249,13370" coordsize="5858,1477" o:gfxdata="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">
-                                          <v:rect id="Rectangle 217" o:spid="_x0000_s1703" style="position:absolute;left:4491;top:14200;width:181;height:193;visibility:visible" o:gfxdata="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" filled="f" stroked="f">
+                                        <v:group id="Group 216" o:spid="_x0000_s2671" style="position:absolute;left:3249;top:13370;width:5858;height:1477" coordorigin="3249,13370" coordsize="5858,1477" o:gfxdata="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">
+                                          <v:rect id="Rectangle 217" o:spid="_x0000_s2672" style="position:absolute;left:4491;top:14200;width:181;height:193;visibility:visible" o:gfxdata="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" filled="f" stroked="f">
                                             <v:textbox style="mso-next-textbox:#Rectangle 217" inset="0,0,0,0">
                                               <w:txbxContent>
                                                 <w:p>
@@ -8075,8 +8383,8 @@
                                               </w:txbxContent>
                                             </v:textbox>
                                           </v:rect>
-                                          <v:group id="Group 218" o:spid="_x0000_s1704" style="position:absolute;left:3249;top:13370;width:5858;height:1477" coordorigin="3249,13370" coordsize="5858,1477" o:gfxdata="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">
-                                            <v:rect id="Rectangle 219" o:spid="_x0000_s1705" style="position:absolute;left:4166;top:14200;width:239;height:161;visibility:visible" o:gfxdata="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" filled="f" stroked="f">
+                                          <v:group id="Group 218" o:spid="_x0000_s2673" style="position:absolute;left:3249;top:13370;width:5858;height:1477" coordorigin="3249,13370" coordsize="5858,1477" o:gfxdata="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">
+                                            <v:rect id="Rectangle 219" o:spid="_x0000_s2674" style="position:absolute;left:4166;top:14200;width:239;height:161;visibility:visible" o:gfxdata="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" filled="f" stroked="f">
                                               <v:textbox style="mso-next-textbox:#Rectangle 219" inset="0,0,0,0">
                                                 <w:txbxContent>
                                                   <w:p>
@@ -8092,8 +8400,8 @@
                                                 </w:txbxContent>
                                               </v:textbox>
                                             </v:rect>
-                                            <v:group id="Group 220" o:spid="_x0000_s1706" style="position:absolute;left:3249;top:13370;width:5858;height:1477" coordorigin="3249,13370" coordsize="5858,1477" o:gfxdata="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">
-                                              <v:rect id="Rectangle 221" o:spid="_x0000_s1707" style="position:absolute;left:3820;top:14184;width:333;height:177;visibility:visible" o:gfxdata="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" filled="f" stroked="f">
+                                            <v:group id="Group 220" o:spid="_x0000_s2675" style="position:absolute;left:3249;top:13370;width:5858;height:1477" coordorigin="3249,13370" coordsize="5858,1477" o:gfxdata="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">
+                                              <v:rect id="Rectangle 221" o:spid="_x0000_s2676" style="position:absolute;left:3820;top:14184;width:333;height:177;visibility:visible" o:gfxdata="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" filled="f" stroked="f">
                                                 <v:textbox style="mso-next-textbox:#Rectangle 221" inset="0,0,0,0">
                                                   <w:txbxContent>
                                                     <w:p>
@@ -8109,8 +8417,8 @@
                                                   </w:txbxContent>
                                                 </v:textbox>
                                               </v:rect>
-                                              <v:group id="Group 222" o:spid="_x0000_s1708" style="position:absolute;left:3249;top:13370;width:5858;height:1477" coordorigin="3249,13370" coordsize="5858,1477" o:gfxdata="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">
-                                                <v:rect id="Rectangle 223" o:spid="_x0000_s1709" style="position:absolute;left:6801;top:13416;width:345;height:191;visibility:visible" o:gfxdata="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" filled="f" stroked="f">
+                                              <v:group id="Group 222" o:spid="_x0000_s2677" style="position:absolute;left:3249;top:13370;width:5858;height:1477" coordorigin="3249,13370" coordsize="5858,1477" o:gfxdata="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">
+                                                <v:rect id="Rectangle 223" o:spid="_x0000_s2678" style="position:absolute;left:6801;top:13416;width:345;height:191;visibility:visible" o:gfxdata="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" filled="f" stroked="f">
                                                   <v:textbox style="mso-next-textbox:#Rectangle 223" inset="0,0,0,0">
                                                     <w:txbxContent>
                                                       <w:p>
@@ -8121,8 +8429,8 @@
                                                     </w:txbxContent>
                                                   </v:textbox>
                                                 </v:rect>
-                                                <v:group id="Group 224" o:spid="_x0000_s1710" style="position:absolute;left:3249;top:13370;width:5858;height:1477" coordorigin="3249,13370" coordsize="5858,1477" o:gfxdata="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">
-                                                  <v:rect id="Rectangle 225" o:spid="_x0000_s1711" style="position:absolute;left:6541;top:13414;width:288;height:193;visibility:visible" o:gfxdata="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" filled="f" stroked="f">
+                                                <v:group id="Group 224" o:spid="_x0000_s2679" style="position:absolute;left:3249;top:13370;width:5858;height:1477" coordorigin="3249,13370" coordsize="5858,1477" o:gfxdata="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">
+                                                  <v:rect id="Rectangle 225" o:spid="_x0000_s2680" style="position:absolute;left:6541;top:13414;width:288;height:193;visibility:visible" o:gfxdata="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" filled="f" stroked="f">
                                                     <v:textbox style="mso-next-textbox:#Rectangle 225" inset="0,0,0,0">
                                                       <w:txbxContent>
                                                         <w:p>
@@ -8133,8 +8441,8 @@
                                                       </w:txbxContent>
                                                     </v:textbox>
                                                   </v:rect>
-                                                  <v:group id="Group 226" o:spid="_x0000_s1712" style="position:absolute;left:3249;top:13370;width:5858;height:1477" coordorigin="3249,13370" coordsize="5858,1477" o:gfxdata="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">
-                                                    <v:rect id="Rectangle 227" o:spid="_x0000_s1713" style="position:absolute;left:6178;top:13414;width:358;height:193;visibility:visible" o:gfxdata="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" filled="f" stroked="f">
+                                                  <v:group id="Group 226" o:spid="_x0000_s2681" style="position:absolute;left:3249;top:13370;width:5858;height:1477" coordorigin="3249,13370" coordsize="5858,1477" o:gfxdata="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">
+                                                    <v:rect id="Rectangle 227" o:spid="_x0000_s2682" style="position:absolute;left:6178;top:13414;width:358;height:193;visibility:visible" o:gfxdata="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" filled="f" stroked="f">
                                                       <v:textbox style="mso-next-textbox:#Rectangle 227" inset="0,0,0,0">
                                                         <w:txbxContent>
                                                           <w:p>
@@ -8145,8 +8453,8 @@
                                                         </w:txbxContent>
                                                       </v:textbox>
                                                     </v:rect>
-                                                    <v:group id="Group 228" o:spid="_x0000_s1714" style="position:absolute;left:3249;top:13370;width:5858;height:1477" coordorigin="3249,13370" coordsize="5858,1477" o:gfxdata="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">
-                                                      <v:rect id="Rectangle 229" o:spid="_x0000_s1715" style="position:absolute;left:5861;top:13414;width:333;height:175;visibility:visible" o:gfxdata="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" filled="f" stroked="f">
+                                                    <v:group id="Group 228" o:spid="_x0000_s2683" style="position:absolute;left:3249;top:13370;width:5858;height:1477" coordorigin="3249,13370" coordsize="5858,1477" o:gfxdata="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">
+                                                      <v:rect id="Rectangle 229" o:spid="_x0000_s2684" style="position:absolute;left:5861;top:13414;width:333;height:175;visibility:visible" o:gfxdata="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" filled="f" stroked="f">
                                                         <v:textbox style="mso-next-textbox:#Rectangle 229" inset="0,0,0,0">
                                                           <w:txbxContent>
                                                             <w:p>
@@ -8162,8 +8470,8 @@
                                                           </w:txbxContent>
                                                         </v:textbox>
                                                       </v:rect>
-                                                      <v:group id="Group 230" o:spid="_x0000_s1716" style="position:absolute;left:3249;top:13370;width:5858;height:1477" coordorigin="3249,13370" coordsize="5858,1477" o:gfxdata="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">
-                                                        <v:rect id="Rectangle 231" o:spid="_x0000_s1717" style="position:absolute;left:5595;top:13414;width:250;height:163;visibility:visible" o:gfxdata="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" filled="f" stroked="f">
+                                                      <v:group id="Group 230" o:spid="_x0000_s2685" style="position:absolute;left:3249;top:13370;width:5858;height:1477" coordorigin="3249,13370" coordsize="5858,1477" o:gfxdata="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">
+                                                        <v:rect id="Rectangle 231" o:spid="_x0000_s2686" style="position:absolute;left:5595;top:13414;width:250;height:163;visibility:visible" o:gfxdata="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" filled="f" stroked="f">
                                                           <v:textbox style="mso-next-textbox:#Rectangle 231" inset="0,0,0,0">
                                                             <w:txbxContent>
                                                               <w:p>
@@ -8174,8 +8482,8 @@
                                                             </w:txbxContent>
                                                           </v:textbox>
                                                         </v:rect>
-                                                        <v:group id="Group 232" o:spid="_x0000_s1718" style="position:absolute;left:3249;top:13370;width:5858;height:1477" coordorigin="3249,13370" coordsize="5858,1477" o:gfxdata="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">
-                                                          <v:rect id="Rectangle 233" o:spid="_x0000_s1719" style="position:absolute;left:5282;top:13400;width:277;height:147;visibility:visible" o:gfxdata="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" filled="f" stroked="f">
+                                                        <v:group id="Group 232" o:spid="_x0000_s2687" style="position:absolute;left:3249;top:13370;width:5858;height:1477" coordorigin="3249,13370" coordsize="5858,1477" o:gfxdata="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">
+                                                          <v:rect id="Rectangle 233" o:spid="_x0000_s2688" style="position:absolute;left:5282;top:13400;width:277;height:147;visibility:visible" o:gfxdata="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" filled="f" stroked="f">
                                                             <v:textbox style="mso-next-textbox:#Rectangle 233" inset="0,0,0,0">
                                                               <w:txbxContent>
                                                                 <w:p>
@@ -8186,8 +8494,8 @@
                                                               </w:txbxContent>
                                                             </v:textbox>
                                                           </v:rect>
-                                                          <v:group id="Group 234" o:spid="_x0000_s1720" style="position:absolute;left:3249;top:13370;width:5858;height:1477" coordorigin="3249,13370" coordsize="5858,1477" o:gfxdata="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">
-                                                            <v:rect id="Rectangle 235" o:spid="_x0000_s1721" style="position:absolute;left:4994;top:13414;width:260;height:193;visibility:visible" o:gfxdata="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" filled="f" stroked="f">
+                                                          <v:group id="Group 234" o:spid="_x0000_s2689" style="position:absolute;left:3249;top:13370;width:5858;height:1477" coordorigin="3249,13370" coordsize="5858,1477" o:gfxdata="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">
+                                                            <v:rect id="Rectangle 235" o:spid="_x0000_s2690" style="position:absolute;left:4994;top:13414;width:260;height:193;visibility:visible" o:gfxdata="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" filled="f" stroked="f">
                                                               <v:textbox style="mso-next-textbox:#Rectangle 235" inset="0,0,0,0">
                                                                 <w:txbxContent>
                                                                   <w:p>
@@ -8198,8 +8506,8 @@
                                                                 </w:txbxContent>
                                                               </v:textbox>
                                                             </v:rect>
-                                                            <v:group id="Group 236" o:spid="_x0000_s1722" style="position:absolute;left:3249;top:13370;width:5858;height:1477" coordorigin="3249,13370" coordsize="5858,1477" o:gfxdata="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">
-                                                              <v:rect id="Rectangle 237" o:spid="_x0000_s1723" style="position:absolute;left:4694;top:13414;width:314;height:193;visibility:visible" o:gfxdata="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" filled="f" stroked="f">
+                                                            <v:group id="Group 236" o:spid="_x0000_s2691" style="position:absolute;left:3249;top:13370;width:5858;height:1477" coordorigin="3249,13370" coordsize="5858,1477" o:gfxdata="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">
+                                                              <v:rect id="Rectangle 237" o:spid="_x0000_s2692" style="position:absolute;left:4694;top:13414;width:314;height:193;visibility:visible" o:gfxdata="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" filled="f" stroked="f">
                                                                 <v:textbox style="mso-next-textbox:#Rectangle 237" inset="0,0,0,0">
                                                                   <w:txbxContent>
                                                                     <w:p>
@@ -8215,8 +8523,8 @@
                                                                   </w:txbxContent>
                                                                 </v:textbox>
                                                               </v:rect>
-                                                              <v:group id="Group 238" o:spid="_x0000_s1724" style="position:absolute;left:3249;top:13370;width:5858;height:1477" coordorigin="3249,13370" coordsize="5858,1477" o:gfxdata="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">
-                                                                <v:rect id="Rectangle 239" o:spid="_x0000_s1725" style="position:absolute;left:4439;top:13414;width:271;height:179;visibility:visible" o:gfxdata="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" filled="f" stroked="f">
+                                                              <v:group id="Group 238" o:spid="_x0000_s2693" style="position:absolute;left:3249;top:13370;width:5858;height:1477" coordorigin="3249,13370" coordsize="5858,1477" o:gfxdata="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">
+                                                                <v:rect id="Rectangle 239" o:spid="_x0000_s2694" style="position:absolute;left:4439;top:13414;width:271;height:179;visibility:visible" o:gfxdata="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" filled="f" stroked="f">
                                                                   <v:textbox style="mso-next-textbox:#Rectangle 239" inset="0,0,0,0">
                                                                     <w:txbxContent>
                                                                       <w:p>
@@ -8227,8 +8535,8 @@
                                                                     </w:txbxContent>
                                                                   </v:textbox>
                                                                 </v:rect>
-                                                                <v:group id="Group 240" o:spid="_x0000_s1726" style="position:absolute;left:3249;top:13370;width:5858;height:1477" coordorigin="3249,13370" coordsize="5858,1477" o:gfxdata="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">
-                                                                  <v:rect id="Rectangle 241" o:spid="_x0000_s1727" style="position:absolute;left:4151;top:13412;width:242;height:165;visibility:visible" o:gfxdata="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" filled="f" stroked="f">
+                                                                <v:group id="Group 240" o:spid="_x0000_s2695" style="position:absolute;left:3249;top:13370;width:5858;height:1477" coordorigin="3249,13370" coordsize="5858,1477" o:gfxdata="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">
+                                                                  <v:rect id="Rectangle 241" o:spid="_x0000_s2696" style="position:absolute;left:4151;top:13412;width:242;height:165;visibility:visible" o:gfxdata="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" filled="f" stroked="f">
                                                                     <v:textbox style="mso-next-textbox:#Rectangle 241" inset="0,0,0,0">
                                                                       <w:txbxContent>
                                                                         <w:p>
@@ -8244,8 +8552,8 @@
                                                                       </w:txbxContent>
                                                                     </v:textbox>
                                                                   </v:rect>
-                                                                  <v:group id="Group 242" o:spid="_x0000_s1728" style="position:absolute;left:3249;top:13370;width:5858;height:1477" coordorigin="3249,13370" coordsize="5858,1477" o:gfxdata="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">
-                                                                    <v:rect id="Rectangle 243" o:spid="_x0000_s1729" style="position:absolute;left:3897;top:13426;width:227;height:167;visibility:visible" o:gfxdata="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" filled="f" stroked="f">
+                                                                  <v:group id="Group 242" o:spid="_x0000_s2697" style="position:absolute;left:3249;top:13370;width:5858;height:1477" coordorigin="3249,13370" coordsize="5858,1477" o:gfxdata="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">
+                                                                    <v:rect id="Rectangle 243" o:spid="_x0000_s2698" style="position:absolute;left:3897;top:13426;width:227;height:167;visibility:visible" o:gfxdata="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" filled="f" stroked="f">
                                                                       <v:textbox style="mso-next-textbox:#Rectangle 243" inset="0,0,0,0">
                                                                         <w:txbxContent>
                                                                           <w:p>
@@ -8261,8 +8569,8 @@
                                                                         </w:txbxContent>
                                                                       </v:textbox>
                                                                     </v:rect>
-                                                                    <v:group id="Group 244" o:spid="_x0000_s1730" style="position:absolute;left:3249;top:13370;width:5858;height:1477" coordorigin="3249,13370" coordsize="5858,1477" o:gfxdata="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">
-                                                                      <v:rect id="Rectangle 245" o:spid="_x0000_s1731" style="position:absolute;left:3596;top:13370;width:282;height:177;visibility:visible" o:gfxdata="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" filled="f" stroked="f">
+                                                                    <v:group id="Group 244" o:spid="_x0000_s2699" style="position:absolute;left:3249;top:13370;width:5858;height:1477" coordorigin="3249,13370" coordsize="5858,1477" o:gfxdata="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">
+                                                                      <v:rect id="Rectangle 245" o:spid="_x0000_s2700" style="position:absolute;left:3596;top:13370;width:282;height:177;visibility:visible" o:gfxdata="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" filled="f" stroked="f">
                                                                         <v:textbox style="mso-next-textbox:#Rectangle 245" inset="0,0,0,0">
                                                                           <w:txbxContent>
                                                                             <w:p>
@@ -8278,23 +8586,23 @@
                                                                           </w:txbxContent>
                                                                         </v:textbox>
                                                                       </v:rect>
-                                                                      <v:group id="Group 246" o:spid="_x0000_s1732" style="position:absolute;left:3249;top:13589;width:5858;height:1258" coordorigin="3249,13589" coordsize="5858,1258" o:gfxdata="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">
-                                                                        <v:group id="Group 247" o:spid="_x0000_s1733" style="position:absolute;left:3285;top:13589;width:5822;height:1258" coordorigin="3285,13589" coordsize="5822,1258" o:gfxdata="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">
-                                                                          <v:shape id="AutoShape 248" o:spid="_x0000_s1734" type="#_x0000_t32" style="position:absolute;left:3563;top:14173;width:181;height:0;visibility:visible" o:connectortype="straight" o:gfxdata="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"/>
-                                                                          <v:shape id="AutoShape 249" o:spid="_x0000_s1735" type="#_x0000_t32" style="position:absolute;left:3734;top:14619;width:5192;height:0;visibility:visible" o:connectortype="straight" o:gfxdata="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"/>
-                                                                          <v:shape id="AutoShape 250" o:spid="_x0000_s1736" type="#_x0000_t32" style="position:absolute;left:6994;top:13740;width:2113;height:0;visibility:visible" o:connectortype="straight" o:gfxdata="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" strokeweight="1pt">
+                                                                      <v:group id="Group 246" o:spid="_x0000_s2701" style="position:absolute;left:3249;top:13589;width:5858;height:1258" coordorigin="3249,13589" coordsize="5858,1258" o:gfxdata="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">
+                                                                        <v:group id="Group 247" o:spid="_x0000_s2702" style="position:absolute;left:3285;top:13589;width:5822;height:1258" coordorigin="3285,13589" coordsize="5822,1258" o:gfxdata="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">
+                                                                          <v:shape id="AutoShape 248" o:spid="_x0000_s2703" type="#_x0000_t32" style="position:absolute;left:3563;top:14173;width:181;height:0;visibility:visible" o:connectortype="straight" o:gfxdata="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"/>
+                                                                          <v:shape id="AutoShape 249" o:spid="_x0000_s2704" type="#_x0000_t32" style="position:absolute;left:3734;top:14619;width:5192;height:0;visibility:visible" o:connectortype="straight" o:gfxdata="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"/>
+                                                                          <v:shape id="AutoShape 250" o:spid="_x0000_s2705" type="#_x0000_t32" style="position:absolute;left:6994;top:13740;width:2113;height:0;visibility:visible" o:connectortype="straight" o:gfxdata="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" strokeweight="1pt">
                                                                             <v:stroke dashstyle="dash"/>
                                                                           </v:shape>
-                                                                          <v:shape id="AutoShape 251" o:spid="_x0000_s1737" type="#_x0000_t32" style="position:absolute;left:9107;top:13740;width:0;height:777;visibility:visible" o:connectortype="straight" o:gfxdata="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" strokeweight="1pt">
+                                                                          <v:shape id="AutoShape 251" o:spid="_x0000_s2706" type="#_x0000_t32" style="position:absolute;left:9107;top:13740;width:0;height:777;visibility:visible" o:connectortype="straight" o:gfxdata="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" strokeweight="1pt">
                                                                             <v:stroke dashstyle="dash"/>
                                                                           </v:shape>
-                                                                          <v:shape id="AutoShape 252" o:spid="_x0000_s1738" type="#_x0000_t32" style="position:absolute;left:8926;top:14517;width:181;height:0;flip:x;visibility:visible" o:connectortype="straight" o:gfxdata="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" strokeweight="1pt">
+                                                                          <v:shape id="AutoShape 252" o:spid="_x0000_s2707" type="#_x0000_t32" style="position:absolute;left:8926;top:14517;width:181;height:0;flip:x;visibility:visible" o:connectortype="straight" o:gfxdata="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" strokeweight="1pt">
                                                                             <v:stroke dashstyle="dash"/>
                                                                           </v:shape>
-                                                                          <v:group id="Group 253" o:spid="_x0000_s1739" style="position:absolute;left:3285;top:13589;width:5641;height:1258" coordorigin="2462,3940" coordsize="6634,1258" o:gfxdata="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">
-                                                                            <v:group id="Group 254" o:spid="_x0000_s1740" style="position:absolute;left:2462;top:3940;width:4348;height:1195" coordorigin="2462,3940" coordsize="4348,1195" o:gfxdata="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">
-                                                                              <v:shape id="AutoShape 255" o:spid="_x0000_s1741" type="#_x0000_t32" style="position:absolute;left:3002;top:3940;width:0;height:1195;visibility:visible" o:connectortype="straight" o:gfxdata="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" strokeweight="1.5pt"/>
-                                                                              <v:rect id="Rectangle 256" o:spid="_x0000_s1742" style="position:absolute;left:2462;top:4320;width:326;height:408;visibility:visible" o:gfxdata="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">
+                                                                          <v:group id="Group 253" o:spid="_x0000_s2708" style="position:absolute;left:3285;top:13589;width:5641;height:1258" coordorigin="2462,3940" coordsize="6634,1258" o:gfxdata="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">
+                                                                            <v:group id="Group 254" o:spid="_x0000_s2709" style="position:absolute;left:2462;top:3940;width:4348;height:1195" coordorigin="2462,3940" coordsize="4348,1195" o:gfxdata="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">
+                                                                              <v:shape id="AutoShape 255" o:spid="_x0000_s2710" type="#_x0000_t32" style="position:absolute;left:3002;top:3940;width:0;height:1195;visibility:visible" o:connectortype="straight" o:gfxdata="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" strokeweight="1.5pt"/>
+                                                                              <v:rect id="Rectangle 256" o:spid="_x0000_s2711" style="position:absolute;left:2462;top:4320;width:326;height:408;visibility:visible" o:gfxdata="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">
                                                                                 <v:textbox style="mso-next-textbox:#Rectangle 256">
                                                                                   <w:txbxContent>
                                                                                     <w:p>
@@ -8310,39 +8618,39 @@
                                                                                   </w:txbxContent>
                                                                                 </v:textbox>
                                                                               </v:rect>
-                                                                              <v:shape id="AutoShape 257" o:spid="_x0000_s1743" type="#_x0000_t32" style="position:absolute;left:3326;top:4012;width:0;height:425;visibility:visible" o:connectortype="straight" o:gfxdata="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" strokeweight="1.5pt"/>
-                                                                              <v:shape id="AutoShape 258" o:spid="_x0000_s1744" type="#_x0000_t32" style="position:absolute;left:3638;top:4012;width:0;height:425;visibility:visible" o:connectortype="straight" o:gfxdata="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" strokeweight="1.5pt"/>
-                                                                              <v:shape id="AutoShape 259" o:spid="_x0000_s1745" type="#_x0000_t32" style="position:absolute;left:3976;top:4012;width:0;height:425;visibility:visible" o:connectortype="straight" o:gfxdata="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" strokeweight="1.5pt"/>
-                                                                              <v:shape id="AutoShape 260" o:spid="_x0000_s1746" type="#_x0000_t32" style="position:absolute;left:4314;top:4013;width:0;height:425;visibility:visible" o:connectortype="straight" o:gfxdata="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" strokeweight="1.5pt"/>
-                                                                              <v:shape id="AutoShape 261" o:spid="_x0000_s1747" type="#_x0000_t32" style="position:absolute;left:4654;top:4013;width:0;height:425;visibility:visible" o:connectortype="straight" o:gfxdata="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" strokeweight="1.5pt"/>
-                                                                              <v:shape id="AutoShape 262" o:spid="_x0000_s1748" type="#_x0000_t32" style="position:absolute;left:4980;top:4027;width:0;height:425;visibility:visible" o:connectortype="straight" o:gfxdata="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" strokeweight="1.5pt"/>
-                                                                              <v:shape id="AutoShape 263" o:spid="_x0000_s1749" type="#_x0000_t32" style="position:absolute;left:5318;top:4027;width:0;height:425;visibility:visible" o:connectortype="straight" o:gfxdata="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" strokeweight="1.5pt"/>
-                                                                              <v:shape id="AutoShape 264" o:spid="_x0000_s1750" type="#_x0000_t32" style="position:absolute;left:5685;top:4026;width:0;height:425;visibility:visible" o:connectortype="straight" o:gfxdata="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" strokeweight="1.5pt"/>
-                                                                              <v:shape id="AutoShape 265" o:spid="_x0000_s1751" type="#_x0000_t32" style="position:absolute;left:6078;top:4027;width:0;height:425;visibility:visible" o:connectortype="straight" o:gfxdata="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" strokeweight="1.5pt"/>
-                                                                              <v:shape id="AutoShape 266" o:spid="_x0000_s1752" type="#_x0000_t32" style="position:absolute;left:6458;top:4012;width:0;height:425;visibility:visible" o:connectortype="straight" o:gfxdata="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" strokeweight="1.5pt"/>
-                                                                              <v:shape id="AutoShape 267" o:spid="_x0000_s1753" type="#_x0000_t32" style="position:absolute;left:6810;top:4021;width:0;height:425;visibility:visible" o:connectortype="straight" o:gfxdata="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" strokeweight="1.5pt"/>
-                                                                              <v:shape id="AutoShape 268" o:spid="_x0000_s1754" type="#_x0000_t32" style="position:absolute;left:3002;top:4198;width:3808;height:0;visibility:visible" o:connectortype="straight" o:gfxdata="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"/>
+                                                                              <v:shape id="AutoShape 257" o:spid="_x0000_s2712" type="#_x0000_t32" style="position:absolute;left:3326;top:4012;width:0;height:425;visibility:visible" o:connectortype="straight" o:gfxdata="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" strokeweight="1.5pt"/>
+                                                                              <v:shape id="AutoShape 258" o:spid="_x0000_s2713" type="#_x0000_t32" style="position:absolute;left:3638;top:4012;width:0;height:425;visibility:visible" o:connectortype="straight" o:gfxdata="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" strokeweight="1.5pt"/>
+                                                                              <v:shape id="AutoShape 259" o:spid="_x0000_s2714" type="#_x0000_t32" style="position:absolute;left:3976;top:4012;width:0;height:425;visibility:visible" o:connectortype="straight" o:gfxdata="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" strokeweight="1.5pt"/>
+                                                                              <v:shape id="AutoShape 260" o:spid="_x0000_s2715" type="#_x0000_t32" style="position:absolute;left:4314;top:4013;width:0;height:425;visibility:visible" o:connectortype="straight" o:gfxdata="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" strokeweight="1.5pt"/>
+                                                                              <v:shape id="AutoShape 261" o:spid="_x0000_s2716" type="#_x0000_t32" style="position:absolute;left:4654;top:4013;width:0;height:425;visibility:visible" o:connectortype="straight" o:gfxdata="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" strokeweight="1.5pt"/>
+                                                                              <v:shape id="AutoShape 262" o:spid="_x0000_s2717" type="#_x0000_t32" style="position:absolute;left:4980;top:4027;width:0;height:425;visibility:visible" o:connectortype="straight" o:gfxdata="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" strokeweight="1.5pt"/>
+                                                                              <v:shape id="AutoShape 263" o:spid="_x0000_s2718" type="#_x0000_t32" style="position:absolute;left:5318;top:4027;width:0;height:425;visibility:visible" o:connectortype="straight" o:gfxdata="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" strokeweight="1.5pt"/>
+                                                                              <v:shape id="AutoShape 264" o:spid="_x0000_s2719" type="#_x0000_t32" style="position:absolute;left:5685;top:4026;width:0;height:425;visibility:visible" o:connectortype="straight" o:gfxdata="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" strokeweight="1.5pt"/>
+                                                                              <v:shape id="AutoShape 265" o:spid="_x0000_s2720" type="#_x0000_t32" style="position:absolute;left:6078;top:4027;width:0;height:425;visibility:visible" o:connectortype="straight" o:gfxdata="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" strokeweight="1.5pt"/>
+                                                                              <v:shape id="AutoShape 266" o:spid="_x0000_s2721" type="#_x0000_t32" style="position:absolute;left:6458;top:4012;width:0;height:425;visibility:visible" o:connectortype="straight" o:gfxdata="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" strokeweight="1.5pt"/>
+                                                                              <v:shape id="AutoShape 267" o:spid="_x0000_s2722" type="#_x0000_t32" style="position:absolute;left:6810;top:4021;width:0;height:425;visibility:visible" o:connectortype="straight" o:gfxdata="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" strokeweight="1.5pt"/>
+                                                                              <v:shape id="AutoShape 268" o:spid="_x0000_s2723" type="#_x0000_t32" style="position:absolute;left:3002;top:4198;width:3808;height:0;visibility:visible" o:connectortype="straight" o:gfxdata="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"/>
                                                                             </v:group>
-                                                                            <v:shape id="AutoShape 269" o:spid="_x0000_s1755" type="#_x0000_t32" style="position:absolute;left:3314;top:4756;width:0;height:425;visibility:visible" o:connectortype="straight" o:gfxdata="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" strokeweight="1.5pt"/>
-                                                                            <v:shape id="AutoShape 270" o:spid="_x0000_s1756" type="#_x0000_t32" style="position:absolute;left:3640;top:4756;width:0;height:425;visibility:visible" o:connectortype="straight" o:gfxdata="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" strokeweight="1.5pt"/>
-                                                                            <v:shape id="AutoShape 271" o:spid="_x0000_s1757" type="#_x0000_t32" style="position:absolute;left:3978;top:4756;width:0;height:425;visibility:visible" o:connectortype="straight" o:gfxdata="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" strokeweight="1.5pt"/>
-                                                                            <v:shape id="AutoShape 272" o:spid="_x0000_s1758" type="#_x0000_t32" style="position:absolute;left:4330;top:4757;width:0;height:425;visibility:visible" o:connectortype="straight" o:gfxdata="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" strokeweight="1.5pt"/>
-                                                                            <v:shape id="AutoShape 273" o:spid="_x0000_s1759" type="#_x0000_t32" style="position:absolute;left:4670;top:4757;width:0;height:425;visibility:visible" o:connectortype="straight" o:gfxdata="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" strokeweight="1.5pt"/>
-                                                                            <v:shape id="AutoShape 274" o:spid="_x0000_s1760" type="#_x0000_t32" style="position:absolute;left:4996;top:4771;width:0;height:425;visibility:visible" o:connectortype="straight" o:gfxdata="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" strokeweight="1.5pt"/>
-                                                                            <v:shape id="AutoShape 275" o:spid="_x0000_s1761" type="#_x0000_t32" style="position:absolute;left:5348;top:4771;width:0;height:425;visibility:visible" o:connectortype="straight" o:gfxdata="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" strokeweight="1.5pt"/>
-                                                                            <v:shape id="AutoShape 276" o:spid="_x0000_s1762" type="#_x0000_t32" style="position:absolute;left:5715;top:4770;width:0;height:425;visibility:visible" o:connectortype="straight" o:gfxdata="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" strokeweight="1.5pt"/>
-                                                                            <v:shape id="AutoShape 277" o:spid="_x0000_s1763" type="#_x0000_t32" style="position:absolute;left:6094;top:4771;width:0;height:425;visibility:visible" o:connectortype="straight" o:gfxdata="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" strokeweight="1.5pt"/>
-                                                                            <v:shape id="AutoShape 278" o:spid="_x0000_s1764" type="#_x0000_t32" style="position:absolute;left:6488;top:4756;width:0;height:425;visibility:visible" o:connectortype="straight" o:gfxdata="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" strokeweight="1.5pt"/>
-                                                                            <v:shape id="AutoShape 279" o:spid="_x0000_s1765" type="#_x0000_t32" style="position:absolute;left:6840;top:4765;width:0;height:425;visibility:visible" o:connectortype="straight" o:gfxdata="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" strokeweight="1.5pt"/>
-                                                                            <v:shape id="AutoShape 280" o:spid="_x0000_s1766" type="#_x0000_t32" style="position:absolute;left:7196;top:4773;width:0;height:425;visibility:visible" o:connectortype="straight" o:gfxdata="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" strokeweight="1.5pt"/>
-                                                                            <v:shape id="AutoShape 281" o:spid="_x0000_s1767" type="#_x0000_t32" style="position:absolute;left:7548;top:4773;width:0;height:425;visibility:visible" o:connectortype="straight" o:gfxdata="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" strokeweight="1.5pt"/>
-                                                                            <v:shape id="AutoShape 282" o:spid="_x0000_s1768" type="#_x0000_t32" style="position:absolute;left:7929;top:4772;width:0;height:425;visibility:visible" o:connectortype="straight" o:gfxdata="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" strokeweight="1.5pt"/>
-                                                                            <v:shape id="AutoShape 283" o:spid="_x0000_s1769" type="#_x0000_t32" style="position:absolute;left:8308;top:4773;width:0;height:425;visibility:visible" o:connectortype="straight" o:gfxdata="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" strokeweight="1.5pt"/>
-                                                                            <v:shape id="AutoShape 284" o:spid="_x0000_s1770" type="#_x0000_t32" style="position:absolute;left:8702;top:4772;width:0;height:425;visibility:visible" o:connectortype="straight" o:gfxdata="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" strokeweight="1.5pt"/>
-                                                                            <v:shape id="AutoShape 285" o:spid="_x0000_s1771" type="#_x0000_t32" style="position:absolute;left:9096;top:4767;width:0;height:425;visibility:visible" o:connectortype="straight" o:gfxdata="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" strokeweight="1.5pt"/>
+                                                                            <v:shape id="AutoShape 269" o:spid="_x0000_s2724" type="#_x0000_t32" style="position:absolute;left:3314;top:4756;width:0;height:425;visibility:visible" o:connectortype="straight" o:gfxdata="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" strokeweight="1.5pt"/>
+                                                                            <v:shape id="AutoShape 270" o:spid="_x0000_s2725" type="#_x0000_t32" style="position:absolute;left:3640;top:4756;width:0;height:425;visibility:visible" o:connectortype="straight" o:gfxdata="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" strokeweight="1.5pt"/>
+                                                                            <v:shape id="AutoShape 271" o:spid="_x0000_s2726" type="#_x0000_t32" style="position:absolute;left:3978;top:4756;width:0;height:425;visibility:visible" o:connectortype="straight" o:gfxdata="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" strokeweight="1.5pt"/>
+                                                                            <v:shape id="AutoShape 272" o:spid="_x0000_s2727" type="#_x0000_t32" style="position:absolute;left:4330;top:4757;width:0;height:425;visibility:visible" o:connectortype="straight" o:gfxdata="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" strokeweight="1.5pt"/>
+                                                                            <v:shape id="AutoShape 273" o:spid="_x0000_s2728" type="#_x0000_t32" style="position:absolute;left:4670;top:4757;width:0;height:425;visibility:visible" o:connectortype="straight" o:gfxdata="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" strokeweight="1.5pt"/>
+                                                                            <v:shape id="AutoShape 274" o:spid="_x0000_s2729" type="#_x0000_t32" style="position:absolute;left:4996;top:4771;width:0;height:425;visibility:visible" o:connectortype="straight" o:gfxdata="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" strokeweight="1.5pt"/>
+                                                                            <v:shape id="AutoShape 275" o:spid="_x0000_s2730" type="#_x0000_t32" style="position:absolute;left:5348;top:4771;width:0;height:425;visibility:visible" o:connectortype="straight" o:gfxdata="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" strokeweight="1.5pt"/>
+                                                                            <v:shape id="AutoShape 276" o:spid="_x0000_s2731" type="#_x0000_t32" style="position:absolute;left:5715;top:4770;width:0;height:425;visibility:visible" o:connectortype="straight" o:gfxdata="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" strokeweight="1.5pt"/>
+                                                                            <v:shape id="AutoShape 277" o:spid="_x0000_s2732" type="#_x0000_t32" style="position:absolute;left:6094;top:4771;width:0;height:425;visibility:visible" o:connectortype="straight" o:gfxdata="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" strokeweight="1.5pt"/>
+                                                                            <v:shape id="AutoShape 278" o:spid="_x0000_s2733" type="#_x0000_t32" style="position:absolute;left:6488;top:4756;width:0;height:425;visibility:visible" o:connectortype="straight" o:gfxdata="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" strokeweight="1.5pt"/>
+                                                                            <v:shape id="AutoShape 279" o:spid="_x0000_s2734" type="#_x0000_t32" style="position:absolute;left:6840;top:4765;width:0;height:425;visibility:visible" o:connectortype="straight" o:gfxdata="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" strokeweight="1.5pt"/>
+                                                                            <v:shape id="AutoShape 280" o:spid="_x0000_s2735" type="#_x0000_t32" style="position:absolute;left:7196;top:4773;width:0;height:425;visibility:visible" o:connectortype="straight" o:gfxdata="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" strokeweight="1.5pt"/>
+                                                                            <v:shape id="AutoShape 281" o:spid="_x0000_s2736" type="#_x0000_t32" style="position:absolute;left:7548;top:4773;width:0;height:425;visibility:visible" o:connectortype="straight" o:gfxdata="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" strokeweight="1.5pt"/>
+                                                                            <v:shape id="AutoShape 282" o:spid="_x0000_s2737" type="#_x0000_t32" style="position:absolute;left:7929;top:4772;width:0;height:425;visibility:visible" o:connectortype="straight" o:gfxdata="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" strokeweight="1.5pt"/>
+                                                                            <v:shape id="AutoShape 283" o:spid="_x0000_s2738" type="#_x0000_t32" style="position:absolute;left:8308;top:4773;width:0;height:425;visibility:visible" o:connectortype="straight" o:gfxdata="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" strokeweight="1.5pt"/>
+                                                                            <v:shape id="AutoShape 284" o:spid="_x0000_s2739" type="#_x0000_t32" style="position:absolute;left:8702;top:4772;width:0;height:425;visibility:visible" o:connectortype="straight" o:gfxdata="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" strokeweight="1.5pt"/>
+                                                                            <v:shape id="AutoShape 285" o:spid="_x0000_s2740" type="#_x0000_t32" style="position:absolute;left:9096;top:4767;width:0;height:425;visibility:visible" o:connectortype="straight" o:gfxdata="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" strokeweight="1.5pt"/>
                                                                           </v:group>
                                                                         </v:group>
-                                                                        <v:rect id="Rectangle 286" o:spid="_x0000_s1772" style="position:absolute;left:3249;top:13698;width:333;height:177;visibility:visible" o:gfxdata="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" filled="f" stroked="f">
+                                                                        <v:rect id="Rectangle 286" o:spid="_x0000_s2741" style="position:absolute;left:3249;top:13698;width:333;height:177;visibility:visible" o:gfxdata="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" filled="f" stroked="f">
                                                                           <v:textbox style="mso-next-textbox:#Rectangle 286" inset="0,0,0,0">
                                                                             <w:txbxContent>
                                                                               <w:p>
@@ -8391,6 +8699,7 @@
     </w:p>
     <w:p>
       <w:pPr>
+        <w:jc w:val="lowKashida"/>
         <w:rPr>
           <w:sz w:val="26"/>
           <w:szCs w:val="26"/>
@@ -8445,6 +8754,7 @@
           </w:tcPr>
           <w:p>
             <w:pPr>
+              <w:jc w:val="lowKashida"/>
               <w:rPr>
                 <w:sz w:val="16"/>
                 <w:szCs w:val="16"/>
@@ -8474,6 +8784,7 @@
           </w:tcPr>
           <w:p>
             <w:pPr>
+              <w:jc w:val="lowKashida"/>
               <w:rPr>
                 <w:sz w:val="26"/>
                 <w:szCs w:val="26"/>
@@ -8498,6 +8809,7 @@
           </w:tcPr>
           <w:p>
             <w:pPr>
+              <w:jc w:val="lowKashida"/>
               <w:rPr>
                 <w:sz w:val="26"/>
                 <w:szCs w:val="26"/>
@@ -8522,6 +8834,7 @@
           </w:tcPr>
           <w:p>
             <w:pPr>
+              <w:jc w:val="lowKashida"/>
               <w:rPr>
                 <w:sz w:val="26"/>
                 <w:szCs w:val="26"/>
@@ -8546,6 +8859,7 @@
           </w:tcPr>
           <w:p>
             <w:pPr>
+              <w:jc w:val="lowKashida"/>
               <w:rPr>
                 <w:sz w:val="26"/>
                 <w:szCs w:val="26"/>
@@ -8570,6 +8884,7 @@
           </w:tcPr>
           <w:p>
             <w:pPr>
+              <w:jc w:val="lowKashida"/>
               <w:rPr>
                 <w:sz w:val="26"/>
                 <w:szCs w:val="26"/>
@@ -8593,6 +8908,7 @@
           </w:tcPr>
           <w:p>
             <w:pPr>
+              <w:jc w:val="lowKashida"/>
               <w:rPr>
                 <w:sz w:val="26"/>
                 <w:szCs w:val="26"/>
@@ -8621,6 +8937,7 @@
           </w:tcPr>
           <w:p>
             <w:pPr>
+              <w:jc w:val="lowKashida"/>
               <w:rPr>
                 <w:sz w:val="26"/>
                 <w:szCs w:val="26"/>
@@ -8636,6 +8953,7 @@
           </w:tcPr>
           <w:p>
             <w:pPr>
+              <w:jc w:val="lowKashida"/>
               <w:rPr>
                 <w:sz w:val="26"/>
                 <w:szCs w:val="26"/>
@@ -8651,6 +8969,7 @@
           </w:tcPr>
           <w:p>
             <w:pPr>
+              <w:jc w:val="lowKashida"/>
               <w:rPr>
                 <w:sz w:val="26"/>
                 <w:szCs w:val="26"/>
@@ -8666,6 +8985,7 @@
           </w:tcPr>
           <w:p>
             <w:pPr>
+              <w:jc w:val="lowKashida"/>
               <w:rPr>
                 <w:sz w:val="26"/>
                 <w:szCs w:val="26"/>
@@ -8681,6 +9001,7 @@
           </w:tcPr>
           <w:p>
             <w:pPr>
+              <w:jc w:val="lowKashida"/>
               <w:rPr>
                 <w:sz w:val="26"/>
                 <w:szCs w:val="26"/>
@@ -8695,6 +9016,7 @@
           </w:tcPr>
           <w:p>
             <w:pPr>
+              <w:jc w:val="lowKashida"/>
               <w:rPr>
                 <w:sz w:val="26"/>
                 <w:szCs w:val="26"/>
@@ -8717,6 +9039,7 @@
           </w:tcPr>
           <w:p>
             <w:pPr>
+              <w:jc w:val="lowKashida"/>
               <w:rPr>
                 <w:sz w:val="26"/>
                 <w:szCs w:val="26"/>
@@ -8744,6 +9067,7 @@
           </w:tcPr>
           <w:p>
             <w:pPr>
+              <w:jc w:val="lowKashida"/>
               <w:rPr>
                 <w:sz w:val="26"/>
                 <w:szCs w:val="26"/>
@@ -8766,6 +9090,7 @@
           </w:tcPr>
           <w:p>
             <w:pPr>
+              <w:jc w:val="lowKashida"/>
               <w:rPr>
                 <w:sz w:val="26"/>
                 <w:szCs w:val="26"/>
@@ -8788,6 +9113,7 @@
           </w:tcPr>
           <w:p>
             <w:pPr>
+              <w:jc w:val="lowKashida"/>
               <w:rPr>
                 <w:sz w:val="26"/>
                 <w:szCs w:val="26"/>
@@ -8810,6 +9136,7 @@
           </w:tcPr>
           <w:p>
             <w:pPr>
+              <w:jc w:val="lowKashida"/>
               <w:rPr>
                 <w:sz w:val="26"/>
                 <w:szCs w:val="26"/>
@@ -8832,6 +9159,7 @@
           </w:tcPr>
           <w:p>
             <w:pPr>
+              <w:jc w:val="lowKashida"/>
               <w:rPr>
                 <w:sz w:val="26"/>
                 <w:szCs w:val="26"/>
@@ -8854,6 +9182,7 @@
           </w:tcPr>
           <w:p>
             <w:pPr>
+              <w:jc w:val="lowKashida"/>
               <w:rPr>
                 <w:sz w:val="26"/>
                 <w:szCs w:val="26"/>
@@ -8876,6 +9205,7 @@
           </w:tcPr>
           <w:p>
             <w:pPr>
+              <w:jc w:val="lowKashida"/>
               <w:rPr>
                 <w:sz w:val="26"/>
                 <w:szCs w:val="26"/>
@@ -8903,6 +9233,7 @@
           </w:tcPr>
           <w:p>
             <w:pPr>
+              <w:jc w:val="lowKashida"/>
               <w:rPr>
                 <w:sz w:val="26"/>
                 <w:szCs w:val="26"/>
@@ -8925,6 +9256,7 @@
           </w:tcPr>
           <w:p>
             <w:pPr>
+              <w:jc w:val="lowKashida"/>
               <w:rPr>
                 <w:sz w:val="26"/>
                 <w:szCs w:val="26"/>
@@ -8947,6 +9279,7 @@
           </w:tcPr>
           <w:p>
             <w:pPr>
+              <w:jc w:val="lowKashida"/>
               <w:rPr>
                 <w:sz w:val="26"/>
                 <w:szCs w:val="26"/>
@@ -8969,6 +9302,7 @@
           </w:tcPr>
           <w:p>
             <w:pPr>
+              <w:jc w:val="lowKashida"/>
               <w:rPr>
                 <w:sz w:val="26"/>
                 <w:szCs w:val="26"/>
@@ -8991,6 +9325,7 @@
           </w:tcPr>
           <w:p>
             <w:pPr>
+              <w:jc w:val="lowKashida"/>
               <w:rPr>
                 <w:sz w:val="26"/>
                 <w:szCs w:val="26"/>
@@ -9013,6 +9348,7 @@
           </w:tcPr>
           <w:p>
             <w:pPr>
+              <w:jc w:val="lowKashida"/>
               <w:rPr>
                 <w:sz w:val="26"/>
                 <w:szCs w:val="26"/>
@@ -9035,6 +9371,7 @@
           </w:tcPr>
           <w:p>
             <w:pPr>
+              <w:jc w:val="lowKashida"/>
               <w:rPr>
                 <w:sz w:val="26"/>
                 <w:szCs w:val="26"/>
@@ -9062,6 +9399,7 @@
           </w:tcPr>
           <w:p>
             <w:pPr>
+              <w:jc w:val="lowKashida"/>
               <w:rPr>
                 <w:sz w:val="26"/>
                 <w:szCs w:val="26"/>
@@ -9084,6 +9422,7 @@
           </w:tcPr>
           <w:p>
             <w:pPr>
+              <w:jc w:val="lowKashida"/>
               <w:rPr>
                 <w:sz w:val="26"/>
                 <w:szCs w:val="26"/>
@@ -9106,6 +9445,7 @@
           </w:tcPr>
           <w:p>
             <w:pPr>
+              <w:jc w:val="lowKashida"/>
               <w:rPr>
                 <w:sz w:val="26"/>
                 <w:szCs w:val="26"/>
@@ -9128,6 +9468,7 @@
           </w:tcPr>
           <w:p>
             <w:pPr>
+              <w:jc w:val="lowKashida"/>
               <w:rPr>
                 <w:sz w:val="26"/>
                 <w:szCs w:val="26"/>
@@ -9150,6 +9491,7 @@
           </w:tcPr>
           <w:p>
             <w:pPr>
+              <w:jc w:val="lowKashida"/>
               <w:rPr>
                 <w:sz w:val="26"/>
                 <w:szCs w:val="26"/>
@@ -9172,6 +9514,7 @@
           </w:tcPr>
           <w:p>
             <w:pPr>
+              <w:jc w:val="lowKashida"/>
               <w:rPr>
                 <w:sz w:val="26"/>
                 <w:szCs w:val="26"/>
@@ -9194,6 +9537,7 @@
           </w:tcPr>
           <w:p>
             <w:pPr>
+              <w:jc w:val="lowKashida"/>
               <w:rPr>
                 <w:sz w:val="26"/>
                 <w:szCs w:val="26"/>
@@ -9221,6 +9565,7 @@
           </w:tcPr>
           <w:p>
             <w:pPr>
+              <w:jc w:val="lowKashida"/>
               <w:rPr>
                 <w:sz w:val="26"/>
                 <w:szCs w:val="26"/>
@@ -9243,6 +9588,7 @@
           </w:tcPr>
           <w:p>
             <w:pPr>
+              <w:jc w:val="lowKashida"/>
               <w:rPr>
                 <w:sz w:val="26"/>
                 <w:szCs w:val="26"/>
@@ -9265,6 +9611,7 @@
           </w:tcPr>
           <w:p>
             <w:pPr>
+              <w:jc w:val="lowKashida"/>
               <w:rPr>
                 <w:sz w:val="26"/>
                 <w:szCs w:val="26"/>
@@ -9287,6 +9634,7 @@
           </w:tcPr>
           <w:p>
             <w:pPr>
+              <w:jc w:val="lowKashida"/>
               <w:rPr>
                 <w:sz w:val="26"/>
                 <w:szCs w:val="26"/>
@@ -9309,6 +9657,7 @@
           </w:tcPr>
           <w:p>
             <w:pPr>
+              <w:jc w:val="lowKashida"/>
               <w:rPr>
                 <w:sz w:val="26"/>
                 <w:szCs w:val="26"/>
@@ -9331,6 +9680,7 @@
           </w:tcPr>
           <w:p>
             <w:pPr>
+              <w:jc w:val="lowKashida"/>
               <w:rPr>
                 <w:sz w:val="26"/>
                 <w:szCs w:val="26"/>
@@ -9353,6 +9703,7 @@
           </w:tcPr>
           <w:p>
             <w:pPr>
+              <w:jc w:val="lowKashida"/>
               <w:rPr>
                 <w:sz w:val="26"/>
                 <w:szCs w:val="26"/>
@@ -9380,6 +9731,7 @@
           </w:tcPr>
           <w:p>
             <w:pPr>
+              <w:jc w:val="lowKashida"/>
               <w:rPr>
                 <w:sz w:val="26"/>
                 <w:szCs w:val="26"/>
@@ -9402,6 +9754,7 @@
           </w:tcPr>
           <w:p>
             <w:pPr>
+              <w:jc w:val="lowKashida"/>
               <w:rPr>
                 <w:sz w:val="26"/>
                 <w:szCs w:val="26"/>
@@ -9424,6 +9777,7 @@
           </w:tcPr>
           <w:p>
             <w:pPr>
+              <w:jc w:val="lowKashida"/>
               <w:rPr>
                 <w:sz w:val="26"/>
                 <w:szCs w:val="26"/>
@@ -9446,6 +9800,7 @@
           </w:tcPr>
           <w:p>
             <w:pPr>
+              <w:jc w:val="lowKashida"/>
               <w:rPr>
                 <w:sz w:val="26"/>
                 <w:szCs w:val="26"/>
@@ -9468,6 +9823,7 @@
           </w:tcPr>
           <w:p>
             <w:pPr>
+              <w:jc w:val="lowKashida"/>
               <w:rPr>
                 <w:sz w:val="26"/>
                 <w:szCs w:val="26"/>
@@ -9490,6 +9846,7 @@
           </w:tcPr>
           <w:p>
             <w:pPr>
+              <w:jc w:val="lowKashida"/>
               <w:rPr>
                 <w:sz w:val="26"/>
                 <w:szCs w:val="26"/>
@@ -9512,6 +9869,7 @@
           </w:tcPr>
           <w:p>
             <w:pPr>
+              <w:jc w:val="lowKashida"/>
               <w:rPr>
                 <w:sz w:val="26"/>
                 <w:szCs w:val="26"/>
@@ -9539,6 +9897,7 @@
           </w:tcPr>
           <w:p>
             <w:pPr>
+              <w:jc w:val="lowKashida"/>
               <w:rPr>
                 <w:sz w:val="26"/>
                 <w:szCs w:val="26"/>
@@ -9561,6 +9920,7 @@
           </w:tcPr>
           <w:p>
             <w:pPr>
+              <w:jc w:val="lowKashida"/>
               <w:rPr>
                 <w:sz w:val="26"/>
                 <w:szCs w:val="26"/>
@@ -9583,6 +9943,7 @@
           </w:tcPr>
           <w:p>
             <w:pPr>
+              <w:jc w:val="lowKashida"/>
               <w:rPr>
                 <w:sz w:val="26"/>
                 <w:szCs w:val="26"/>
@@ -9605,6 +9966,7 @@
           </w:tcPr>
           <w:p>
             <w:pPr>
+              <w:jc w:val="lowKashida"/>
               <w:rPr>
                 <w:sz w:val="26"/>
                 <w:szCs w:val="26"/>
@@ -9627,6 +9989,7 @@
           </w:tcPr>
           <w:p>
             <w:pPr>
+              <w:jc w:val="lowKashida"/>
               <w:rPr>
                 <w:sz w:val="26"/>
                 <w:szCs w:val="26"/>
@@ -9649,6 +10012,7 @@
           </w:tcPr>
           <w:p>
             <w:pPr>
+              <w:jc w:val="lowKashida"/>
               <w:rPr>
                 <w:sz w:val="26"/>
                 <w:szCs w:val="26"/>
@@ -9671,6 +10035,7 @@
           </w:tcPr>
           <w:p>
             <w:pPr>
+              <w:jc w:val="lowKashida"/>
               <w:rPr>
                 <w:sz w:val="26"/>
                 <w:szCs w:val="26"/>
@@ -9698,6 +10063,7 @@
           </w:tcPr>
           <w:p>
             <w:pPr>
+              <w:jc w:val="lowKashida"/>
               <w:rPr>
                 <w:sz w:val="26"/>
                 <w:szCs w:val="26"/>
@@ -9720,6 +10086,7 @@
           </w:tcPr>
           <w:p>
             <w:pPr>
+              <w:jc w:val="lowKashida"/>
               <w:rPr>
                 <w:sz w:val="26"/>
                 <w:szCs w:val="26"/>
@@ -9742,6 +10109,7 @@
           </w:tcPr>
           <w:p>
             <w:pPr>
+              <w:jc w:val="lowKashida"/>
               <w:rPr>
                 <w:sz w:val="26"/>
                 <w:szCs w:val="26"/>
@@ -9764,6 +10132,7 @@
           </w:tcPr>
           <w:p>
             <w:pPr>
+              <w:jc w:val="lowKashida"/>
               <w:rPr>
                 <w:sz w:val="26"/>
                 <w:szCs w:val="26"/>
@@ -9786,6 +10155,7 @@
           </w:tcPr>
           <w:p>
             <w:pPr>
+              <w:jc w:val="lowKashida"/>
               <w:rPr>
                 <w:sz w:val="26"/>
                 <w:szCs w:val="26"/>
@@ -9808,6 +10178,7 @@
           </w:tcPr>
           <w:p>
             <w:pPr>
+              <w:jc w:val="lowKashida"/>
               <w:rPr>
                 <w:sz w:val="26"/>
                 <w:szCs w:val="26"/>
@@ -9830,6 +10201,7 @@
           </w:tcPr>
           <w:p>
             <w:pPr>
+              <w:jc w:val="lowKashida"/>
               <w:rPr>
                 <w:sz w:val="26"/>
                 <w:szCs w:val="26"/>
@@ -9857,6 +10229,7 @@
           </w:tcPr>
           <w:p>
             <w:pPr>
+              <w:jc w:val="lowKashida"/>
               <w:rPr>
                 <w:sz w:val="26"/>
                 <w:szCs w:val="26"/>
@@ -9879,6 +10252,7 @@
           </w:tcPr>
           <w:p>
             <w:pPr>
+              <w:jc w:val="lowKashida"/>
               <w:rPr>
                 <w:sz w:val="26"/>
                 <w:szCs w:val="26"/>
@@ -9901,6 +10275,7 @@
           </w:tcPr>
           <w:p>
             <w:pPr>
+              <w:jc w:val="lowKashida"/>
               <w:rPr>
                 <w:sz w:val="26"/>
                 <w:szCs w:val="26"/>
@@ -9923,6 +10298,7 @@
           </w:tcPr>
           <w:p>
             <w:pPr>
+              <w:jc w:val="lowKashida"/>
               <w:rPr>
                 <w:sz w:val="26"/>
                 <w:szCs w:val="26"/>
@@ -9945,6 +10321,7 @@
           </w:tcPr>
           <w:p>
             <w:pPr>
+              <w:jc w:val="lowKashida"/>
               <w:rPr>
                 <w:sz w:val="26"/>
                 <w:szCs w:val="26"/>
@@ -9967,6 +10344,7 @@
           </w:tcPr>
           <w:p>
             <w:pPr>
+              <w:jc w:val="lowKashida"/>
               <w:rPr>
                 <w:sz w:val="26"/>
                 <w:szCs w:val="26"/>
@@ -9989,6 +10367,7 @@
           </w:tcPr>
           <w:p>
             <w:pPr>
+              <w:jc w:val="lowKashida"/>
               <w:rPr>
                 <w:sz w:val="26"/>
                 <w:szCs w:val="26"/>
@@ -10016,6 +10395,7 @@
           </w:tcPr>
           <w:p>
             <w:pPr>
+              <w:jc w:val="lowKashida"/>
               <w:rPr>
                 <w:sz w:val="26"/>
                 <w:szCs w:val="26"/>
@@ -10038,6 +10418,7 @@
           </w:tcPr>
           <w:p>
             <w:pPr>
+              <w:jc w:val="lowKashida"/>
               <w:rPr>
                 <w:sz w:val="26"/>
                 <w:szCs w:val="26"/>
@@ -10060,6 +10441,7 @@
           </w:tcPr>
           <w:p>
             <w:pPr>
+              <w:jc w:val="lowKashida"/>
               <w:rPr>
                 <w:sz w:val="26"/>
                 <w:szCs w:val="26"/>
@@ -10082,6 +10464,7 @@
           </w:tcPr>
           <w:p>
             <w:pPr>
+              <w:jc w:val="lowKashida"/>
               <w:rPr>
                 <w:sz w:val="26"/>
                 <w:szCs w:val="26"/>
@@ -10104,6 +10487,7 @@
           </w:tcPr>
           <w:p>
             <w:pPr>
+              <w:jc w:val="lowKashida"/>
               <w:rPr>
                 <w:sz w:val="26"/>
                 <w:szCs w:val="26"/>
@@ -10126,6 +10510,7 @@
           </w:tcPr>
           <w:p>
             <w:pPr>
+              <w:jc w:val="lowKashida"/>
               <w:rPr>
                 <w:sz w:val="26"/>
                 <w:szCs w:val="26"/>
@@ -10148,6 +10533,7 @@
           </w:tcPr>
           <w:p>
             <w:pPr>
+              <w:jc w:val="lowKashida"/>
               <w:rPr>
                 <w:sz w:val="26"/>
                 <w:szCs w:val="26"/>
@@ -10175,6 +10561,7 @@
           </w:tcPr>
           <w:p>
             <w:pPr>
+              <w:jc w:val="lowKashida"/>
               <w:rPr>
                 <w:sz w:val="26"/>
                 <w:szCs w:val="26"/>
@@ -10197,6 +10584,7 @@
           </w:tcPr>
           <w:p>
             <w:pPr>
+              <w:jc w:val="lowKashida"/>
               <w:rPr>
                 <w:sz w:val="26"/>
                 <w:szCs w:val="26"/>
@@ -10219,6 +10607,7 @@
           </w:tcPr>
           <w:p>
             <w:pPr>
+              <w:jc w:val="lowKashida"/>
               <w:rPr>
                 <w:sz w:val="26"/>
                 <w:szCs w:val="26"/>
@@ -10241,6 +10630,7 @@
           </w:tcPr>
           <w:p>
             <w:pPr>
+              <w:jc w:val="lowKashida"/>
               <w:rPr>
                 <w:sz w:val="26"/>
                 <w:szCs w:val="26"/>
@@ -10263,6 +10653,7 @@
           </w:tcPr>
           <w:p>
             <w:pPr>
+              <w:jc w:val="lowKashida"/>
               <w:rPr>
                 <w:sz w:val="26"/>
                 <w:szCs w:val="26"/>
@@ -10285,6 +10676,7 @@
           </w:tcPr>
           <w:p>
             <w:pPr>
+              <w:jc w:val="lowKashida"/>
               <w:rPr>
                 <w:sz w:val="26"/>
                 <w:szCs w:val="26"/>
@@ -10307,6 +10699,7 @@
           </w:tcPr>
           <w:p>
             <w:pPr>
+              <w:jc w:val="lowKashida"/>
               <w:rPr>
                 <w:sz w:val="26"/>
                 <w:szCs w:val="26"/>
@@ -10334,6 +10727,7 @@
           </w:tcPr>
           <w:p>
             <w:pPr>
+              <w:jc w:val="lowKashida"/>
               <w:rPr>
                 <w:sz w:val="26"/>
                 <w:szCs w:val="26"/>
@@ -10356,6 +10750,7 @@
           </w:tcPr>
           <w:p>
             <w:pPr>
+              <w:jc w:val="lowKashida"/>
               <w:rPr>
                 <w:sz w:val="26"/>
                 <w:szCs w:val="26"/>
@@ -10378,6 +10773,7 @@
           </w:tcPr>
           <w:p>
             <w:pPr>
+              <w:jc w:val="lowKashida"/>
               <w:rPr>
                 <w:sz w:val="26"/>
                 <w:szCs w:val="26"/>
@@ -10400,6 +10796,7 @@
           </w:tcPr>
           <w:p>
             <w:pPr>
+              <w:jc w:val="lowKashida"/>
               <w:rPr>
                 <w:sz w:val="26"/>
                 <w:szCs w:val="26"/>
@@ -10422,6 +10819,7 @@
           </w:tcPr>
           <w:p>
             <w:pPr>
+              <w:jc w:val="lowKashida"/>
               <w:rPr>
                 <w:sz w:val="26"/>
                 <w:szCs w:val="26"/>
@@ -10444,6 +10842,7 @@
           </w:tcPr>
           <w:p>
             <w:pPr>
+              <w:jc w:val="lowKashida"/>
               <w:rPr>
                 <w:sz w:val="26"/>
                 <w:szCs w:val="26"/>
@@ -10466,6 +10865,7 @@
           </w:tcPr>
           <w:p>
             <w:pPr>
+              <w:jc w:val="lowKashida"/>
               <w:rPr>
                 <w:sz w:val="26"/>
                 <w:szCs w:val="26"/>
@@ -10493,6 +10893,7 @@
           </w:tcPr>
           <w:p>
             <w:pPr>
+              <w:jc w:val="lowKashida"/>
               <w:rPr>
                 <w:sz w:val="26"/>
                 <w:szCs w:val="26"/>
@@ -10515,6 +10916,7 @@
           </w:tcPr>
           <w:p>
             <w:pPr>
+              <w:jc w:val="lowKashida"/>
               <w:rPr>
                 <w:sz w:val="26"/>
                 <w:szCs w:val="26"/>
@@ -10537,6 +10939,7 @@
           </w:tcPr>
           <w:p>
             <w:pPr>
+              <w:jc w:val="lowKashida"/>
               <w:rPr>
                 <w:sz w:val="26"/>
                 <w:szCs w:val="26"/>
@@ -10559,6 +10962,7 @@
           </w:tcPr>
           <w:p>
             <w:pPr>
+              <w:jc w:val="lowKashida"/>
               <w:rPr>
                 <w:sz w:val="26"/>
                 <w:szCs w:val="26"/>
@@ -10581,6 +10985,7 @@
           </w:tcPr>
           <w:p>
             <w:pPr>
+              <w:jc w:val="lowKashida"/>
               <w:rPr>
                 <w:sz w:val="26"/>
                 <w:szCs w:val="26"/>
@@ -10603,6 +11008,7 @@
           </w:tcPr>
           <w:p>
             <w:pPr>
+              <w:jc w:val="lowKashida"/>
               <w:rPr>
                 <w:sz w:val="26"/>
                 <w:szCs w:val="26"/>
@@ -10625,6 +11031,7 @@
           </w:tcPr>
           <w:p>
             <w:pPr>
+              <w:jc w:val="lowKashida"/>
               <w:rPr>
                 <w:sz w:val="26"/>
                 <w:szCs w:val="26"/>
@@ -10652,6 +11059,7 @@
           </w:tcPr>
           <w:p>
             <w:pPr>
+              <w:jc w:val="lowKashida"/>
               <w:rPr>
                 <w:sz w:val="26"/>
                 <w:szCs w:val="26"/>
@@ -10674,6 +11082,7 @@
           </w:tcPr>
           <w:p>
             <w:pPr>
+              <w:jc w:val="lowKashida"/>
               <w:rPr>
                 <w:sz w:val="26"/>
                 <w:szCs w:val="26"/>
@@ -10696,6 +11105,7 @@
           </w:tcPr>
           <w:p>
             <w:pPr>
+              <w:jc w:val="lowKashida"/>
               <w:rPr>
                 <w:sz w:val="26"/>
                 <w:szCs w:val="26"/>
@@ -10718,6 +11128,7 @@
           </w:tcPr>
           <w:p>
             <w:pPr>
+              <w:jc w:val="lowKashida"/>
               <w:rPr>
                 <w:sz w:val="26"/>
                 <w:szCs w:val="26"/>
@@ -10740,6 +11151,7 @@
           </w:tcPr>
           <w:p>
             <w:pPr>
+              <w:jc w:val="lowKashida"/>
               <w:rPr>
                 <w:sz w:val="26"/>
                 <w:szCs w:val="26"/>
@@ -10762,6 +11174,7 @@
           </w:tcPr>
           <w:p>
             <w:pPr>
+              <w:jc w:val="lowKashida"/>
               <w:rPr>
                 <w:sz w:val="26"/>
                 <w:szCs w:val="26"/>
@@ -10784,6 +11197,7 @@
           </w:tcPr>
           <w:p>
             <w:pPr>
+              <w:jc w:val="lowKashida"/>
               <w:rPr>
                 <w:sz w:val="26"/>
                 <w:szCs w:val="26"/>
@@ -10811,6 +11225,7 @@
           </w:tcPr>
           <w:p>
             <w:pPr>
+              <w:jc w:val="lowKashida"/>
               <w:rPr>
                 <w:sz w:val="26"/>
                 <w:szCs w:val="26"/>
@@ -10833,6 +11248,7 @@
           </w:tcPr>
           <w:p>
             <w:pPr>
+              <w:jc w:val="lowKashida"/>
               <w:rPr>
                 <w:sz w:val="26"/>
                 <w:szCs w:val="26"/>
@@ -10855,6 +11271,7 @@
           </w:tcPr>
           <w:p>
             <w:pPr>
+              <w:jc w:val="lowKashida"/>
               <w:rPr>
                 <w:sz w:val="26"/>
                 <w:szCs w:val="26"/>
@@ -10877,6 +11294,7 @@
           </w:tcPr>
           <w:p>
             <w:pPr>
+              <w:jc w:val="lowKashida"/>
               <w:rPr>
                 <w:sz w:val="26"/>
                 <w:szCs w:val="26"/>
@@ -10899,6 +11317,7 @@
           </w:tcPr>
           <w:p>
             <w:pPr>
+              <w:jc w:val="lowKashida"/>
               <w:rPr>
                 <w:sz w:val="26"/>
                 <w:szCs w:val="26"/>
@@ -10921,6 +11340,7 @@
           </w:tcPr>
           <w:p>
             <w:pPr>
+              <w:jc w:val="lowKashida"/>
               <w:rPr>
                 <w:sz w:val="26"/>
                 <w:szCs w:val="26"/>
@@ -10943,6 +11363,7 @@
           </w:tcPr>
           <w:p>
             <w:pPr>
+              <w:jc w:val="lowKashida"/>
               <w:rPr>
                 <w:sz w:val="26"/>
                 <w:szCs w:val="26"/>
@@ -10970,6 +11391,7 @@
           </w:tcPr>
           <w:p>
             <w:pPr>
+              <w:jc w:val="lowKashida"/>
               <w:rPr>
                 <w:sz w:val="26"/>
                 <w:szCs w:val="26"/>
@@ -10992,6 +11414,7 @@
           </w:tcPr>
           <w:p>
             <w:pPr>
+              <w:jc w:val="lowKashida"/>
               <w:rPr>
                 <w:sz w:val="26"/>
                 <w:szCs w:val="26"/>
@@ -11014,6 +11437,7 @@
           </w:tcPr>
           <w:p>
             <w:pPr>
+              <w:jc w:val="lowKashida"/>
               <w:rPr>
                 <w:sz w:val="26"/>
                 <w:szCs w:val="26"/>
@@ -11036,6 +11460,7 @@
           </w:tcPr>
           <w:p>
             <w:pPr>
+              <w:jc w:val="lowKashida"/>
               <w:rPr>
                 <w:sz w:val="26"/>
                 <w:szCs w:val="26"/>
@@ -11058,6 +11483,7 @@
           </w:tcPr>
           <w:p>
             <w:pPr>
+              <w:jc w:val="lowKashida"/>
               <w:rPr>
                 <w:sz w:val="26"/>
                 <w:szCs w:val="26"/>
@@ -11080,6 +11506,7 @@
           </w:tcPr>
           <w:p>
             <w:pPr>
+              <w:jc w:val="lowKashida"/>
               <w:rPr>
                 <w:sz w:val="26"/>
                 <w:szCs w:val="26"/>
@@ -11102,6 +11529,7 @@
           </w:tcPr>
           <w:p>
             <w:pPr>
+              <w:jc w:val="lowKashida"/>
               <w:rPr>
                 <w:sz w:val="26"/>
                 <w:szCs w:val="26"/>
@@ -11129,6 +11557,7 @@
           </w:tcPr>
           <w:p>
             <w:pPr>
+              <w:jc w:val="lowKashida"/>
               <w:rPr>
                 <w:sz w:val="26"/>
                 <w:szCs w:val="26"/>
@@ -11151,6 +11580,7 @@
           </w:tcPr>
           <w:p>
             <w:pPr>
+              <w:jc w:val="lowKashida"/>
               <w:rPr>
                 <w:sz w:val="26"/>
                 <w:szCs w:val="26"/>
@@ -11173,6 +11603,7 @@
           </w:tcPr>
           <w:p>
             <w:pPr>
+              <w:jc w:val="lowKashida"/>
               <w:rPr>
                 <w:sz w:val="26"/>
                 <w:szCs w:val="26"/>
@@ -11195,6 +11626,7 @@
           </w:tcPr>
           <w:p>
             <w:pPr>
+              <w:jc w:val="lowKashida"/>
               <w:rPr>
                 <w:sz w:val="26"/>
                 <w:szCs w:val="26"/>
@@ -11217,6 +11649,7 @@
           </w:tcPr>
           <w:p>
             <w:pPr>
+              <w:jc w:val="lowKashida"/>
               <w:rPr>
                 <w:sz w:val="26"/>
                 <w:szCs w:val="26"/>
@@ -11239,6 +11672,7 @@
           </w:tcPr>
           <w:p>
             <w:pPr>
+              <w:jc w:val="lowKashida"/>
               <w:rPr>
                 <w:sz w:val="26"/>
                 <w:szCs w:val="26"/>
@@ -11261,6 +11695,7 @@
           </w:tcPr>
           <w:p>
             <w:pPr>
+              <w:jc w:val="lowKashida"/>
               <w:rPr>
                 <w:sz w:val="26"/>
                 <w:szCs w:val="26"/>
@@ -11288,6 +11723,7 @@
           </w:tcPr>
           <w:p>
             <w:pPr>
+              <w:jc w:val="lowKashida"/>
               <w:rPr>
                 <w:sz w:val="26"/>
                 <w:szCs w:val="26"/>
@@ -11310,6 +11746,7 @@
           </w:tcPr>
           <w:p>
             <w:pPr>
+              <w:jc w:val="lowKashida"/>
               <w:rPr>
                 <w:sz w:val="26"/>
                 <w:szCs w:val="26"/>
@@ -11332,6 +11769,7 @@
           </w:tcPr>
           <w:p>
             <w:pPr>
+              <w:jc w:val="lowKashida"/>
               <w:rPr>
                 <w:sz w:val="26"/>
                 <w:szCs w:val="26"/>
@@ -11354,6 +11792,7 @@
           </w:tcPr>
           <w:p>
             <w:pPr>
+              <w:jc w:val="lowKashida"/>
               <w:rPr>
                 <w:sz w:val="26"/>
                 <w:szCs w:val="26"/>
@@ -11376,6 +11815,7 @@
           </w:tcPr>
           <w:p>
             <w:pPr>
+              <w:jc w:val="lowKashida"/>
               <w:rPr>
                 <w:sz w:val="26"/>
                 <w:szCs w:val="26"/>
@@ -11398,6 +11838,7 @@
           </w:tcPr>
           <w:p>
             <w:pPr>
+              <w:jc w:val="lowKashida"/>
               <w:rPr>
                 <w:sz w:val="26"/>
                 <w:szCs w:val="26"/>
@@ -11420,6 +11861,7 @@
           </w:tcPr>
           <w:p>
             <w:pPr>
+              <w:jc w:val="lowKashida"/>
               <w:rPr>
                 <w:sz w:val="26"/>
                 <w:szCs w:val="26"/>
@@ -11447,6 +11889,7 @@
           </w:tcPr>
           <w:p>
             <w:pPr>
+              <w:jc w:val="lowKashida"/>
               <w:rPr>
                 <w:sz w:val="26"/>
                 <w:szCs w:val="26"/>
@@ -11469,6 +11912,7 @@
           </w:tcPr>
           <w:p>
             <w:pPr>
+              <w:jc w:val="lowKashida"/>
               <w:rPr>
                 <w:sz w:val="26"/>
                 <w:szCs w:val="26"/>
@@ -11491,6 +11935,7 @@
           </w:tcPr>
           <w:p>
             <w:pPr>
+              <w:jc w:val="lowKashida"/>
               <w:rPr>
                 <w:sz w:val="26"/>
                 <w:szCs w:val="26"/>
@@ -11513,6 +11958,7 @@
           </w:tcPr>
           <w:p>
             <w:pPr>
+              <w:jc w:val="lowKashida"/>
               <w:rPr>
                 <w:sz w:val="26"/>
                 <w:szCs w:val="26"/>
@@ -11535,6 +11981,7 @@
           </w:tcPr>
           <w:p>
             <w:pPr>
+              <w:jc w:val="lowKashida"/>
               <w:rPr>
                 <w:sz w:val="26"/>
                 <w:szCs w:val="26"/>
@@ -11557,6 +12004,7 @@
           </w:tcPr>
           <w:p>
             <w:pPr>
+              <w:jc w:val="lowKashida"/>
               <w:rPr>
                 <w:sz w:val="26"/>
                 <w:szCs w:val="26"/>
@@ -11579,6 +12027,7 @@
           </w:tcPr>
           <w:p>
             <w:pPr>
+              <w:jc w:val="lowKashida"/>
               <w:rPr>
                 <w:sz w:val="26"/>
                 <w:szCs w:val="26"/>
@@ -11606,6 +12055,7 @@
           </w:tcPr>
           <w:p>
             <w:pPr>
+              <w:jc w:val="lowKashida"/>
               <w:rPr>
                 <w:sz w:val="26"/>
                 <w:szCs w:val="26"/>
@@ -11628,6 +12078,7 @@
           </w:tcPr>
           <w:p>
             <w:pPr>
+              <w:jc w:val="lowKashida"/>
               <w:rPr>
                 <w:sz w:val="26"/>
                 <w:szCs w:val="26"/>
@@ -11650,6 +12101,7 @@
           </w:tcPr>
           <w:p>
             <w:pPr>
+              <w:jc w:val="lowKashida"/>
               <w:rPr>
                 <w:sz w:val="26"/>
                 <w:szCs w:val="26"/>
@@ -11672,6 +12124,7 @@
           </w:tcPr>
           <w:p>
             <w:pPr>
+              <w:jc w:val="lowKashida"/>
               <w:rPr>
                 <w:sz w:val="26"/>
                 <w:szCs w:val="26"/>
@@ -11694,6 +12147,7 @@
           </w:tcPr>
           <w:p>
             <w:pPr>
+              <w:jc w:val="lowKashida"/>
               <w:rPr>
                 <w:sz w:val="26"/>
                 <w:szCs w:val="26"/>
@@ -11716,6 +12170,7 @@
           </w:tcPr>
           <w:p>
             <w:pPr>
+              <w:jc w:val="lowKashida"/>
               <w:rPr>
                 <w:sz w:val="26"/>
                 <w:szCs w:val="26"/>
@@ -11738,6 +12193,7 @@
           </w:tcPr>
           <w:p>
             <w:pPr>
+              <w:jc w:val="lowKashida"/>
               <w:rPr>
                 <w:sz w:val="26"/>
                 <w:szCs w:val="26"/>
@@ -11765,6 +12221,7 @@
           </w:tcPr>
           <w:p>
             <w:pPr>
+              <w:jc w:val="lowKashida"/>
               <w:rPr>
                 <w:sz w:val="26"/>
                 <w:szCs w:val="26"/>
@@ -11787,6 +12244,7 @@
           </w:tcPr>
           <w:p>
             <w:pPr>
+              <w:jc w:val="lowKashida"/>
               <w:rPr>
                 <w:sz w:val="26"/>
                 <w:szCs w:val="26"/>
@@ -11809,6 +12267,7 @@
           </w:tcPr>
           <w:p>
             <w:pPr>
+              <w:jc w:val="lowKashida"/>
               <w:rPr>
                 <w:sz w:val="26"/>
                 <w:szCs w:val="26"/>
@@ -11831,6 +12290,7 @@
           </w:tcPr>
           <w:p>
             <w:pPr>
+              <w:jc w:val="lowKashida"/>
               <w:rPr>
                 <w:sz w:val="26"/>
                 <w:szCs w:val="26"/>
@@ -11853,6 +12313,7 @@
           </w:tcPr>
           <w:p>
             <w:pPr>
+              <w:jc w:val="lowKashida"/>
               <w:rPr>
                 <w:sz w:val="26"/>
                 <w:szCs w:val="26"/>
@@ -11875,6 +12336,7 @@
           </w:tcPr>
           <w:p>
             <w:pPr>
+              <w:jc w:val="lowKashida"/>
               <w:rPr>
                 <w:sz w:val="26"/>
                 <w:szCs w:val="26"/>
@@ -11897,6 +12359,7 @@
           </w:tcPr>
           <w:p>
             <w:pPr>
+              <w:jc w:val="lowKashida"/>
               <w:rPr>
                 <w:sz w:val="26"/>
                 <w:szCs w:val="26"/>
@@ -11924,6 +12387,7 @@
           </w:tcPr>
           <w:p>
             <w:pPr>
+              <w:jc w:val="lowKashida"/>
               <w:rPr>
                 <w:sz w:val="26"/>
                 <w:szCs w:val="26"/>
@@ -11946,6 +12410,7 @@
           </w:tcPr>
           <w:p>
             <w:pPr>
+              <w:jc w:val="lowKashida"/>
               <w:rPr>
                 <w:sz w:val="26"/>
                 <w:szCs w:val="26"/>
@@ -11968,6 +12433,7 @@
           </w:tcPr>
           <w:p>
             <w:pPr>
+              <w:jc w:val="lowKashida"/>
               <w:rPr>
                 <w:sz w:val="26"/>
                 <w:szCs w:val="26"/>
@@ -11990,6 +12456,7 @@
           </w:tcPr>
           <w:p>
             <w:pPr>
+              <w:jc w:val="lowKashida"/>
               <w:rPr>
                 <w:sz w:val="26"/>
                 <w:szCs w:val="26"/>
@@ -12012,6 +12479,7 @@
           </w:tcPr>
           <w:p>
             <w:pPr>
+              <w:jc w:val="lowKashida"/>
               <w:rPr>
                 <w:sz w:val="26"/>
                 <w:szCs w:val="26"/>
@@ -12034,6 +12502,7 @@
           </w:tcPr>
           <w:p>
             <w:pPr>
+              <w:jc w:val="lowKashida"/>
               <w:rPr>
                 <w:sz w:val="26"/>
                 <w:szCs w:val="26"/>
@@ -12056,6 +12525,7 @@
           </w:tcPr>
           <w:p>
             <w:pPr>
+              <w:jc w:val="lowKashida"/>
               <w:rPr>
                 <w:sz w:val="26"/>
                 <w:szCs w:val="26"/>
@@ -12083,6 +12553,7 @@
           </w:tcPr>
           <w:p>
             <w:pPr>
+              <w:jc w:val="lowKashida"/>
               <w:rPr>
                 <w:sz w:val="26"/>
                 <w:szCs w:val="26"/>
@@ -12105,6 +12576,7 @@
           </w:tcPr>
           <w:p>
             <w:pPr>
+              <w:jc w:val="lowKashida"/>
               <w:rPr>
                 <w:sz w:val="26"/>
                 <w:szCs w:val="26"/>
@@ -12127,6 +12599,7 @@
           </w:tcPr>
           <w:p>
             <w:pPr>
+              <w:jc w:val="lowKashida"/>
               <w:rPr>
                 <w:sz w:val="26"/>
                 <w:szCs w:val="26"/>
@@ -12149,6 +12622,7 @@
           </w:tcPr>
           <w:p>
             <w:pPr>
+              <w:jc w:val="lowKashida"/>
               <w:rPr>
                 <w:sz w:val="26"/>
                 <w:szCs w:val="26"/>
@@ -12171,6 +12645,7 @@
           </w:tcPr>
           <w:p>
             <w:pPr>
+              <w:jc w:val="lowKashida"/>
               <w:rPr>
                 <w:sz w:val="26"/>
                 <w:szCs w:val="26"/>
@@ -12193,6 +12668,7 @@
           </w:tcPr>
           <w:p>
             <w:pPr>
+              <w:jc w:val="lowKashida"/>
               <w:rPr>
                 <w:sz w:val="26"/>
                 <w:szCs w:val="26"/>
@@ -12215,6 +12691,7 @@
           </w:tcPr>
           <w:p>
             <w:pPr>
+              <w:jc w:val="lowKashida"/>
               <w:rPr>
                 <w:sz w:val="26"/>
                 <w:szCs w:val="26"/>
@@ -12242,6 +12719,7 @@
           </w:tcPr>
           <w:p>
             <w:pPr>
+              <w:jc w:val="lowKashida"/>
               <w:rPr>
                 <w:sz w:val="26"/>
                 <w:szCs w:val="26"/>
@@ -12264,6 +12742,7 @@
           </w:tcPr>
           <w:p>
             <w:pPr>
+              <w:jc w:val="lowKashida"/>
               <w:rPr>
                 <w:sz w:val="26"/>
                 <w:szCs w:val="26"/>
@@ -12286,6 +12765,7 @@
           </w:tcPr>
           <w:p>
             <w:pPr>
+              <w:jc w:val="lowKashida"/>
               <w:rPr>
                 <w:sz w:val="26"/>
                 <w:szCs w:val="26"/>
@@ -12308,6 +12788,7 @@
           </w:tcPr>
           <w:p>
             <w:pPr>
+              <w:jc w:val="lowKashida"/>
               <w:rPr>
                 <w:sz w:val="26"/>
                 <w:szCs w:val="26"/>
@@ -12330,6 +12811,7 @@
           </w:tcPr>
           <w:p>
             <w:pPr>
+              <w:jc w:val="lowKashida"/>
               <w:rPr>
                 <w:sz w:val="26"/>
                 <w:szCs w:val="26"/>
@@ -12352,6 +12834,7 @@
           </w:tcPr>
           <w:p>
             <w:pPr>
+              <w:jc w:val="lowKashida"/>
               <w:rPr>
                 <w:sz w:val="26"/>
                 <w:szCs w:val="26"/>
@@ -12374,6 +12857,7 @@
           </w:tcPr>
           <w:p>
             <w:pPr>
+              <w:jc w:val="lowKashida"/>
               <w:rPr>
                 <w:sz w:val="26"/>
                 <w:szCs w:val="26"/>
@@ -12401,6 +12885,7 @@
           </w:tcPr>
           <w:p>
             <w:pPr>
+              <w:jc w:val="lowKashida"/>
               <w:rPr>
                 <w:sz w:val="26"/>
                 <w:szCs w:val="26"/>
@@ -12423,6 +12908,7 @@
           </w:tcPr>
           <w:p>
             <w:pPr>
+              <w:jc w:val="lowKashida"/>
               <w:rPr>
                 <w:sz w:val="26"/>
                 <w:szCs w:val="26"/>
@@ -12445,6 +12931,7 @@
           </w:tcPr>
           <w:p>
             <w:pPr>
+              <w:jc w:val="lowKashida"/>
               <w:rPr>
                 <w:sz w:val="26"/>
                 <w:szCs w:val="26"/>
@@ -12467,6 +12954,7 @@
           </w:tcPr>
           <w:p>
             <w:pPr>
+              <w:jc w:val="lowKashida"/>
               <w:rPr>
                 <w:sz w:val="26"/>
                 <w:szCs w:val="26"/>
@@ -12489,6 +12977,7 @@
           </w:tcPr>
           <w:p>
             <w:pPr>
+              <w:jc w:val="lowKashida"/>
               <w:rPr>
                 <w:sz w:val="26"/>
                 <w:szCs w:val="26"/>
@@ -12511,6 +13000,7 @@
           </w:tcPr>
           <w:p>
             <w:pPr>
+              <w:jc w:val="lowKashida"/>
               <w:rPr>
                 <w:sz w:val="26"/>
                 <w:szCs w:val="26"/>
@@ -12533,6 +13023,7 @@
           </w:tcPr>
           <w:p>
             <w:pPr>
+              <w:jc w:val="lowKashida"/>
               <w:rPr>
                 <w:sz w:val="26"/>
                 <w:szCs w:val="26"/>
@@ -12560,6 +13051,7 @@
           </w:tcPr>
           <w:p>
             <w:pPr>
+              <w:jc w:val="lowKashida"/>
               <w:rPr>
                 <w:sz w:val="26"/>
                 <w:szCs w:val="26"/>
@@ -12582,6 +13074,7 @@
           </w:tcPr>
           <w:p>
             <w:pPr>
+              <w:jc w:val="lowKashida"/>
               <w:rPr>
                 <w:sz w:val="26"/>
                 <w:szCs w:val="26"/>
@@ -12604,6 +13097,7 @@
           </w:tcPr>
           <w:p>
             <w:pPr>
+              <w:jc w:val="lowKashida"/>
               <w:rPr>
                 <w:sz w:val="26"/>
                 <w:szCs w:val="26"/>
@@ -12626,6 +13120,7 @@
           </w:tcPr>
           <w:p>
             <w:pPr>
+              <w:jc w:val="lowKashida"/>
               <w:rPr>
                 <w:sz w:val="26"/>
                 <w:szCs w:val="26"/>
@@ -12648,6 +13143,7 @@
           </w:tcPr>
           <w:p>
             <w:pPr>
+              <w:jc w:val="lowKashida"/>
               <w:rPr>
                 <w:sz w:val="26"/>
                 <w:szCs w:val="26"/>
@@ -12670,6 +13166,7 @@
           </w:tcPr>
           <w:p>
             <w:pPr>
+              <w:jc w:val="lowKashida"/>
               <w:rPr>
                 <w:sz w:val="26"/>
                 <w:szCs w:val="26"/>
@@ -12692,6 +13189,7 @@
           </w:tcPr>
           <w:p>
             <w:pPr>
+              <w:jc w:val="lowKashida"/>
               <w:rPr>
                 <w:sz w:val="26"/>
                 <w:szCs w:val="26"/>
@@ -12719,6 +13217,7 @@
           </w:tcPr>
           <w:p>
             <w:pPr>
+              <w:jc w:val="lowKashida"/>
               <w:rPr>
                 <w:sz w:val="26"/>
                 <w:szCs w:val="26"/>
@@ -12741,6 +13240,7 @@
           </w:tcPr>
           <w:p>
             <w:pPr>
+              <w:jc w:val="lowKashida"/>
               <w:rPr>
                 <w:sz w:val="26"/>
                 <w:szCs w:val="26"/>
@@ -12763,6 +13263,7 @@
           </w:tcPr>
           <w:p>
             <w:pPr>
+              <w:jc w:val="lowKashida"/>
               <w:rPr>
                 <w:sz w:val="26"/>
                 <w:szCs w:val="26"/>
@@ -12785,6 +13286,7 @@
           </w:tcPr>
           <w:p>
             <w:pPr>
+              <w:jc w:val="lowKashida"/>
               <w:rPr>
                 <w:sz w:val="26"/>
                 <w:szCs w:val="26"/>
@@ -12807,6 +13309,7 @@
           </w:tcPr>
           <w:p>
             <w:pPr>
+              <w:jc w:val="lowKashida"/>
               <w:rPr>
                 <w:sz w:val="26"/>
                 <w:szCs w:val="26"/>
@@ -12829,6 +13332,7 @@
           </w:tcPr>
           <w:p>
             <w:pPr>
+              <w:jc w:val="lowKashida"/>
               <w:rPr>
                 <w:sz w:val="26"/>
                 <w:szCs w:val="26"/>
@@ -12851,6 +13355,7 @@
           </w:tcPr>
           <w:p>
             <w:pPr>
+              <w:jc w:val="lowKashida"/>
               <w:rPr>
                 <w:sz w:val="26"/>
                 <w:szCs w:val="26"/>
@@ -12878,6 +13383,7 @@
           </w:tcPr>
           <w:p>
             <w:pPr>
+              <w:jc w:val="lowKashida"/>
               <w:rPr>
                 <w:sz w:val="26"/>
                 <w:szCs w:val="26"/>
@@ -12900,6 +13406,7 @@
           </w:tcPr>
           <w:p>
             <w:pPr>
+              <w:jc w:val="lowKashida"/>
               <w:rPr>
                 <w:sz w:val="26"/>
                 <w:szCs w:val="26"/>
@@ -12922,6 +13429,7 @@
           </w:tcPr>
           <w:p>
             <w:pPr>
+              <w:jc w:val="lowKashida"/>
               <w:rPr>
                 <w:sz w:val="26"/>
                 <w:szCs w:val="26"/>
@@ -12944,6 +13452,7 @@
           </w:tcPr>
           <w:p>
             <w:pPr>
+              <w:jc w:val="lowKashida"/>
               <w:rPr>
                 <w:sz w:val="26"/>
                 <w:szCs w:val="26"/>
@@ -12966,6 +13475,7 @@
           </w:tcPr>
           <w:p>
             <w:pPr>
+              <w:jc w:val="lowKashida"/>
               <w:rPr>
                 <w:sz w:val="26"/>
                 <w:szCs w:val="26"/>
@@ -12988,6 +13498,7 @@
           </w:tcPr>
           <w:p>
             <w:pPr>
+              <w:jc w:val="lowKashida"/>
               <w:rPr>
                 <w:sz w:val="26"/>
                 <w:szCs w:val="26"/>
@@ -13010,6 +13521,7 @@
           </w:tcPr>
           <w:p>
             <w:pPr>
+              <w:jc w:val="lowKashida"/>
               <w:rPr>
                 <w:sz w:val="26"/>
                 <w:szCs w:val="26"/>
@@ -13037,6 +13549,7 @@
           </w:tcPr>
           <w:p>
             <w:pPr>
+              <w:jc w:val="lowKashida"/>
               <w:rPr>
                 <w:sz w:val="26"/>
                 <w:szCs w:val="26"/>
@@ -13059,6 +13572,7 @@
           </w:tcPr>
           <w:p>
             <w:pPr>
+              <w:jc w:val="lowKashida"/>
               <w:rPr>
                 <w:sz w:val="26"/>
                 <w:szCs w:val="26"/>
@@ -13081,6 +13595,7 @@
           </w:tcPr>
           <w:p>
             <w:pPr>
+              <w:jc w:val="lowKashida"/>
               <w:rPr>
                 <w:sz w:val="26"/>
                 <w:szCs w:val="26"/>
@@ -13103,6 +13618,7 @@
           </w:tcPr>
           <w:p>
             <w:pPr>
+              <w:jc w:val="lowKashida"/>
               <w:rPr>
                 <w:sz w:val="26"/>
                 <w:szCs w:val="26"/>
@@ -13125,6 +13641,7 @@
           </w:tcPr>
           <w:p>
             <w:pPr>
+              <w:jc w:val="lowKashida"/>
               <w:rPr>
                 <w:sz w:val="26"/>
                 <w:szCs w:val="26"/>
@@ -13147,6 +13664,7 @@
           </w:tcPr>
           <w:p>
             <w:pPr>
+              <w:jc w:val="lowKashida"/>
               <w:rPr>
                 <w:sz w:val="26"/>
                 <w:szCs w:val="26"/>
@@ -13169,6 +13687,7 @@
           </w:tcPr>
           <w:p>
             <w:pPr>
+              <w:jc w:val="lowKashida"/>
               <w:rPr>
                 <w:sz w:val="26"/>
                 <w:szCs w:val="26"/>
@@ -13196,6 +13715,7 @@
           </w:tcPr>
           <w:p>
             <w:pPr>
+              <w:jc w:val="lowKashida"/>
               <w:rPr>
                 <w:sz w:val="26"/>
                 <w:szCs w:val="26"/>
@@ -13218,6 +13738,7 @@
           </w:tcPr>
           <w:p>
             <w:pPr>
+              <w:jc w:val="lowKashida"/>
               <w:rPr>
                 <w:sz w:val="26"/>
                 <w:szCs w:val="26"/>
@@ -13240,6 +13761,7 @@
           </w:tcPr>
           <w:p>
             <w:pPr>
+              <w:jc w:val="lowKashida"/>
               <w:rPr>
                 <w:sz w:val="26"/>
                 <w:szCs w:val="26"/>
@@ -13262,6 +13784,7 @@
           </w:tcPr>
           <w:p>
             <w:pPr>
+              <w:jc w:val="lowKashida"/>
               <w:rPr>
                 <w:sz w:val="26"/>
                 <w:szCs w:val="26"/>
@@ -13284,6 +13807,7 @@
           </w:tcPr>
           <w:p>
             <w:pPr>
+              <w:jc w:val="lowKashida"/>
               <w:rPr>
                 <w:sz w:val="26"/>
                 <w:szCs w:val="26"/>
@@ -13306,6 +13830,7 @@
           </w:tcPr>
           <w:p>
             <w:pPr>
+              <w:jc w:val="lowKashida"/>
               <w:rPr>
                 <w:sz w:val="26"/>
                 <w:szCs w:val="26"/>
@@ -13328,6 +13853,7 @@
           </w:tcPr>
           <w:p>
             <w:pPr>
+              <w:jc w:val="lowKashida"/>
               <w:rPr>
                 <w:sz w:val="26"/>
                 <w:szCs w:val="26"/>
@@ -13348,6 +13874,7 @@
     </w:tbl>
     <w:p>
       <w:pPr>
+        <w:jc w:val="lowKashida"/>
         <w:sectPr>
           <w:type w:val="continuous"/>
           <w:pgSz w:w="11906" w:h="16838"/>

--- a/code/AOA_objects/results/grad_book/Appendix A.docx
+++ b/code/AOA_objects/results/grad_book/Appendix A.docx
@@ -24,7 +24,7 @@
           <w:lang w:val="en-GB"/>
         </w:rPr>
       </w:pPr>
-      <w:bookmarkStart w:id="0" w:name="_Toc107317602"/>
+      <w:bookmarkStart w:id="0" w:name="_Toc107321070"/>
       <w:r>
         <w:rPr>
           <w:rFonts w:ascii="Calibri Light" w:eastAsia="Times New Roman" w:hAnsi="Calibri Light" w:cs="Times New Roman"/>
@@ -118,12 +118,12 @@
           <w:lang w:val="en-GB"/>
         </w:rPr>
         <w:pict>
-          <v:group id="_x0000_s2742" style="width:299.35pt;height:250.3pt;mso-position-horizontal-relative:char;mso-position-vertical-relative:line" coordorigin="3399,4445" coordsize="4320,3240">
-            <v:group id="_x0000_s2743" style="position:absolute;left:3399;top:4445;width:4320;height:3240" coordorigin="3399,4445" coordsize="4320,3240">
-              <v:group id="_x0000_s2744" style="position:absolute;left:3399;top:4445;width:4320;height:3240" coordorigin="3399,4445" coordsize="4320,3240">
-                <v:group id="_x0000_s2745" style="position:absolute;left:3399;top:4445;width:4320;height:3240" coordorigin="3399,4445" coordsize="4320,3240">
-                  <v:rect id="_x0000_s2746" style="position:absolute;left:6959;top:6305;width:182;height:177" filled="f" stroked="f">
-                    <v:textbox style="mso-next-textbox:#_x0000_s2746" inset="0,0,0,0">
+          <v:group id="_x0000_s3065" style="width:299.35pt;height:250.3pt;mso-position-horizontal-relative:char;mso-position-vertical-relative:line" coordorigin="3399,4445" coordsize="4320,3240">
+            <v:group id="_x0000_s3066" style="position:absolute;left:3399;top:4445;width:4320;height:3240" coordorigin="3399,4445" coordsize="4320,3240">
+              <v:group id="_x0000_s3067" style="position:absolute;left:3399;top:4445;width:4320;height:3240" coordorigin="3399,4445" coordsize="4320,3240">
+                <v:group id="_x0000_s3068" style="position:absolute;left:3399;top:4445;width:4320;height:3240" coordorigin="3399,4445" coordsize="4320,3240">
+                  <v:rect id="_x0000_s3069" style="position:absolute;left:6959;top:6305;width:182;height:177" filled="f" stroked="f">
+                    <v:textbox style="mso-next-textbox:#_x0000_s3069" inset="0,0,0,0">
                       <w:txbxContent>
                         <w:p>
                           <w:pPr>
@@ -138,9 +138,9 @@
                       </w:txbxContent>
                     </v:textbox>
                   </v:rect>
-                  <v:group id="_x0000_s2747" style="position:absolute;left:3399;top:4445;width:4320;height:3240" coordorigin="3399,4445" coordsize="4320,3240">
-                    <v:rect id="_x0000_s2748" style="position:absolute;left:6749;top:4459;width:182;height:177" filled="f" stroked="f">
-                      <v:textbox style="mso-next-textbox:#_x0000_s2748" inset="0,0,0,0">
+                  <v:group id="_x0000_s3070" style="position:absolute;left:3399;top:4445;width:4320;height:3240" coordorigin="3399,4445" coordsize="4320,3240">
+                    <v:rect id="_x0000_s3071" style="position:absolute;left:6749;top:4459;width:182;height:177" filled="f" stroked="f">
+                      <v:textbox style="mso-next-textbox:#_x0000_s3071" inset="0,0,0,0">
                         <w:txbxContent>
                           <w:p>
                             <w:pPr>
@@ -155,94 +155,94 @@
                         </w:txbxContent>
                       </v:textbox>
                     </v:rect>
-                    <v:group id="_x0000_s2749" style="position:absolute;left:3399;top:4445;width:4320;height:3240" coordorigin="3399,4445" coordsize="4320,3240">
-                      <v:group id="_x0000_s2750" style="position:absolute;left:3399;top:4445;width:4320;height:3240" coordorigin="3399,4445" coordsize="4320,3240">
-                        <v:group id="_x0000_s2751" style="position:absolute;left:3399;top:4445;width:4320;height:3240" coordorigin="3399,4445" coordsize="4320,3240">
-                          <v:group id="_x0000_s2752" style="position:absolute;left:3399;top:4445;width:4320;height:3240" coordorigin="3399,4445" coordsize="4320,3240">
-                            <v:group id="_x0000_s2753" style="position:absolute;left:3399;top:4445;width:4320;height:3240" coordorigin="3399,4445" coordsize="4320,3240">
-                              <v:group id="_x0000_s2754" style="position:absolute;left:3399;top:4445;width:4320;height:3240" coordorigin="3399,4445" coordsize="4320,3240">
-                                <v:group id="_x0000_s2755" style="position:absolute;left:3399;top:4445;width:4320;height:3240" coordorigin="3399,4445" coordsize="4320,3240">
-                                  <v:group id="_x0000_s2756" style="position:absolute;left:3399;top:4445;width:4320;height:3240" coordorigin="3399,4445" coordsize="4320,3240">
-                                    <v:group id="_x0000_s2757" style="position:absolute;left:3399;top:4445;width:4320;height:3240" coordorigin="3399,4445" coordsize="4320,3240">
-                                      <v:group id="_x0000_s2758" style="position:absolute;left:3399;top:4445;width:4320;height:3240" coordorigin="3399,4445" coordsize="4320,3240">
-                                        <v:group id="_x0000_s2759" style="position:absolute;left:3399;top:4445;width:4320;height:3240" coordorigin="3399,4445" coordsize="4320,3240">
-                                          <v:group id="_x0000_s2760" style="position:absolute;left:3399;top:4445;width:4320;height:3240" coordorigin="3399,4445" coordsize="4320,3240">
-                                            <v:group id="_x0000_s2761" style="position:absolute;left:3399;top:4445;width:4320;height:3240" coordorigin="3399,4445" coordsize="4320,3240">
-                                              <v:group id="_x0000_s2762" style="position:absolute;left:3399;top:4445;width:4320;height:3240" coordorigin="3399,4445" coordsize="4320,3240">
-                                                <v:group id="_x0000_s2763" style="position:absolute;left:3399;top:4445;width:4320;height:3240" coordorigin="3399,4445" coordsize="4320,3240">
-                                                  <v:group id="_x0000_s2764" style="position:absolute;left:3399;top:4445;width:4320;height:3240" coordorigin="3399,4445" coordsize="4320,3240">
-                                                    <v:group id="_x0000_s2765" style="position:absolute;left:3399;top:4459;width:4320;height:3226" coordorigin="3399,4459" coordsize="4320,3226">
-                                                      <v:group id="_x0000_s2766" style="position:absolute;left:3399;top:4636;width:4320;height:3049" coordorigin="3399,4636" coordsize="4320,3049">
-                                                        <v:group id="_x0000_s2767" style="position:absolute;left:3399;top:4636;width:4320;height:3049" coordorigin="3399,4636" coordsize="4320,3049">
-                                                          <v:group id="_x0000_s2768" style="position:absolute;left:3399;top:4636;width:4320;height:3049" coordorigin="3399,4636" coordsize="4320,3049">
-                                                            <v:group id="_x0000_s2769" style="position:absolute;left:6562;top:6385;width:367;height:240" coordorigin="4046,3858" coordsize="410,240">
+                    <v:group id="_x0000_s3072" style="position:absolute;left:3399;top:4445;width:4320;height:3240" coordorigin="3399,4445" coordsize="4320,3240">
+                      <v:group id="_x0000_s3073" style="position:absolute;left:3399;top:4445;width:4320;height:3240" coordorigin="3399,4445" coordsize="4320,3240">
+                        <v:group id="_x0000_s3074" style="position:absolute;left:3399;top:4445;width:4320;height:3240" coordorigin="3399,4445" coordsize="4320,3240">
+                          <v:group id="_x0000_s3075" style="position:absolute;left:3399;top:4445;width:4320;height:3240" coordorigin="3399,4445" coordsize="4320,3240">
+                            <v:group id="_x0000_s3076" style="position:absolute;left:3399;top:4445;width:4320;height:3240" coordorigin="3399,4445" coordsize="4320,3240">
+                              <v:group id="_x0000_s3077" style="position:absolute;left:3399;top:4445;width:4320;height:3240" coordorigin="3399,4445" coordsize="4320,3240">
+                                <v:group id="_x0000_s3078" style="position:absolute;left:3399;top:4445;width:4320;height:3240" coordorigin="3399,4445" coordsize="4320,3240">
+                                  <v:group id="_x0000_s3079" style="position:absolute;left:3399;top:4445;width:4320;height:3240" coordorigin="3399,4445" coordsize="4320,3240">
+                                    <v:group id="_x0000_s3080" style="position:absolute;left:3399;top:4445;width:4320;height:3240" coordorigin="3399,4445" coordsize="4320,3240">
+                                      <v:group id="_x0000_s3081" style="position:absolute;left:3399;top:4445;width:4320;height:3240" coordorigin="3399,4445" coordsize="4320,3240">
+                                        <v:group id="_x0000_s3082" style="position:absolute;left:3399;top:4445;width:4320;height:3240" coordorigin="3399,4445" coordsize="4320,3240">
+                                          <v:group id="_x0000_s3083" style="position:absolute;left:3399;top:4445;width:4320;height:3240" coordorigin="3399,4445" coordsize="4320,3240">
+                                            <v:group id="_x0000_s3084" style="position:absolute;left:3399;top:4445;width:4320;height:3240" coordorigin="3399,4445" coordsize="4320,3240">
+                                              <v:group id="_x0000_s3085" style="position:absolute;left:3399;top:4445;width:4320;height:3240" coordorigin="3399,4445" coordsize="4320,3240">
+                                                <v:group id="_x0000_s3086" style="position:absolute;left:3399;top:4445;width:4320;height:3240" coordorigin="3399,4445" coordsize="4320,3240">
+                                                  <v:group id="_x0000_s3087" style="position:absolute;left:3399;top:4445;width:4320;height:3240" coordorigin="3399,4445" coordsize="4320,3240">
+                                                    <v:group id="_x0000_s3088" style="position:absolute;left:3399;top:4459;width:4320;height:3226" coordorigin="3399,4459" coordsize="4320,3226">
+                                                      <v:group id="_x0000_s3089" style="position:absolute;left:3399;top:4636;width:4320;height:3049" coordorigin="3399,4636" coordsize="4320,3049">
+                                                        <v:group id="_x0000_s3090" style="position:absolute;left:3399;top:4636;width:4320;height:3049" coordorigin="3399,4636" coordsize="4320,3049">
+                                                          <v:group id="_x0000_s3091" style="position:absolute;left:3399;top:4636;width:4320;height:3049" coordorigin="3399,4636" coordsize="4320,3049">
+                                                            <v:group id="_x0000_s3092" style="position:absolute;left:6562;top:6385;width:367;height:240" coordorigin="4046,3858" coordsize="410,240">
                                                               <v:shapetype id="_x0000_t32" coordsize="21600,21600" o:spt="32" o:oned="t" path="m,l21600,21600e" filled="f">
                                                                 <v:path arrowok="t" fillok="f" o:connecttype="none"/>
                                                                 <o:lock v:ext="edit" shapetype="t"/>
                                                               </v:shapetype>
-                                                              <v:shape id="_x0000_s2770" type="#_x0000_t32" style="position:absolute;left:4046;top:3858;width:410;height:0" o:connectortype="straight" strokeweight="1.5pt"/>
-                                                              <v:shape id="_x0000_s2771" type="#_x0000_t32" style="position:absolute;left:4361;top:3858;width:0;height:240" o:connectortype="straight">
+                                                              <v:shape id="_x0000_s3093" type="#_x0000_t32" style="position:absolute;left:4046;top:3858;width:410;height:0" o:connectortype="straight" strokeweight="1.5pt"/>
+                                                              <v:shape id="_x0000_s3094" type="#_x0000_t32" style="position:absolute;left:4361;top:3858;width:0;height:240" o:connectortype="straight">
                                                                 <v:stroke endarrow="block"/>
                                                               </v:shape>
                                                             </v:group>
-                                                            <v:group id="_x0000_s2772" style="position:absolute;left:6082;top:4636;width:95;height:537" coordorigin="3820,6427" coordsize="98,610">
-                                                              <v:shape id="_x0000_s2773" type="#_x0000_t32" style="position:absolute;left:3820;top:6427;width:1;height:493" o:connectortype="straight" strokeweight="1.5pt"/>
-                                                              <v:shape id="_x0000_s2774" type="#_x0000_t32" style="position:absolute;left:3820;top:6821;width:94;height:0" o:connectortype="straight"/>
-                                                              <v:shape id="_x0000_s2775" type="#_x0000_t32" style="position:absolute;left:3918;top:6821;width:0;height:216" o:connectortype="straight">
+                                                            <v:group id="_x0000_s3095" style="position:absolute;left:6082;top:4636;width:95;height:537" coordorigin="3820,6427" coordsize="98,610">
+                                                              <v:shape id="_x0000_s3096" type="#_x0000_t32" style="position:absolute;left:3820;top:6427;width:1;height:493" o:connectortype="straight" strokeweight="1.5pt"/>
+                                                              <v:shape id="_x0000_s3097" type="#_x0000_t32" style="position:absolute;left:3820;top:6821;width:94;height:0" o:connectortype="straight"/>
+                                                              <v:shape id="_x0000_s3098" type="#_x0000_t32" style="position:absolute;left:3918;top:6821;width:0;height:216" o:connectortype="straight">
                                                                 <v:stroke endarrow="block"/>
                                                               </v:shape>
                                                             </v:group>
-                                                            <v:shape id="_x0000_s2776" type="#_x0000_t32" style="position:absolute;left:5713;top:5577;width:142;height:0" o:connectortype="straight"/>
-                                                            <v:shape id="_x0000_s2777" type="#_x0000_t32" style="position:absolute;left:5855;top:4888;width:0;height:689;flip:y" o:connectortype="straight"/>
-                                                            <v:shape id="_x0000_s2778" type="#_x0000_t32" style="position:absolute;left:5855;top:4888;width:992;height:0" o:connectortype="straight"/>
-                                                            <v:group id="_x0000_s2779" style="position:absolute;left:6453;top:4636;width:94;height:537" coordorigin="3820,6427" coordsize="98,610">
-                                                              <v:shape id="_x0000_s2780" type="#_x0000_t32" style="position:absolute;left:3820;top:6427;width:1;height:493" o:connectortype="straight" strokeweight="1.5pt"/>
-                                                              <v:shape id="_x0000_s2781" type="#_x0000_t32" style="position:absolute;left:3820;top:6821;width:94;height:0" o:connectortype="straight"/>
-                                                              <v:shape id="_x0000_s2782" type="#_x0000_t32" style="position:absolute;left:3918;top:6821;width:0;height:216" o:connectortype="straight">
+                                                            <v:shape id="_x0000_s3099" type="#_x0000_t32" style="position:absolute;left:5713;top:5577;width:142;height:0" o:connectortype="straight"/>
+                                                            <v:shape id="_x0000_s3100" type="#_x0000_t32" style="position:absolute;left:5855;top:4888;width:0;height:689;flip:y" o:connectortype="straight"/>
+                                                            <v:shape id="_x0000_s3101" type="#_x0000_t32" style="position:absolute;left:5855;top:4888;width:992;height:0" o:connectortype="straight"/>
+                                                            <v:group id="_x0000_s3102" style="position:absolute;left:6453;top:4636;width:94;height:537" coordorigin="3820,6427" coordsize="98,610">
+                                                              <v:shape id="_x0000_s3103" type="#_x0000_t32" style="position:absolute;left:3820;top:6427;width:1;height:493" o:connectortype="straight" strokeweight="1.5pt"/>
+                                                              <v:shape id="_x0000_s3104" type="#_x0000_t32" style="position:absolute;left:3820;top:6821;width:94;height:0" o:connectortype="straight"/>
+                                                              <v:shape id="_x0000_s3105" type="#_x0000_t32" style="position:absolute;left:3918;top:6821;width:0;height:216" o:connectortype="straight">
                                                                 <v:stroke endarrow="block"/>
                                                               </v:shape>
                                                             </v:group>
-                                                            <v:group id="_x0000_s2783" style="position:absolute;left:6845;top:4650;width:84;height:523" coordorigin="3820,6427" coordsize="98,610">
-                                                              <v:shape id="_x0000_s2784" type="#_x0000_t32" style="position:absolute;left:3820;top:6427;width:1;height:493" o:connectortype="straight" strokeweight="1.5pt"/>
-                                                              <v:shape id="_x0000_s2785" type="#_x0000_t32" style="position:absolute;left:3820;top:6821;width:94;height:0" o:connectortype="straight"/>
-                                                              <v:shape id="_x0000_s2786" type="#_x0000_t32" style="position:absolute;left:3918;top:6821;width:0;height:216" o:connectortype="straight">
+                                                            <v:group id="_x0000_s3106" style="position:absolute;left:6845;top:4650;width:84;height:523" coordorigin="3820,6427" coordsize="98,610">
+                                                              <v:shape id="_x0000_s3107" type="#_x0000_t32" style="position:absolute;left:3820;top:6427;width:1;height:493" o:connectortype="straight" strokeweight="1.5pt"/>
+                                                              <v:shape id="_x0000_s3108" type="#_x0000_t32" style="position:absolute;left:3820;top:6821;width:94;height:0" o:connectortype="straight"/>
+                                                              <v:shape id="_x0000_s3109" type="#_x0000_t32" style="position:absolute;left:3918;top:6821;width:0;height:216" o:connectortype="straight">
                                                                 <v:stroke endarrow="block"/>
                                                               </v:shape>
                                                             </v:group>
-                                                            <v:group id="_x0000_s2787" style="position:absolute;left:7192;top:7126;width:94;height:493" coordorigin="3820,6427" coordsize="98,610">
-                                                              <v:shape id="_x0000_s2788" type="#_x0000_t32" style="position:absolute;left:3820;top:6427;width:1;height:493" o:connectortype="straight" strokeweight="1.5pt"/>
-                                                              <v:shape id="_x0000_s2789" type="#_x0000_t32" style="position:absolute;left:3820;top:6821;width:94;height:0" o:connectortype="straight"/>
-                                                              <v:shape id="_x0000_s2790" type="#_x0000_t32" style="position:absolute;left:3918;top:6821;width:0;height:216" o:connectortype="straight">
+                                                            <v:group id="_x0000_s3110" style="position:absolute;left:7192;top:7126;width:94;height:493" coordorigin="3820,6427" coordsize="98,610">
+                                                              <v:shape id="_x0000_s3111" type="#_x0000_t32" style="position:absolute;left:3820;top:6427;width:1;height:493" o:connectortype="straight" strokeweight="1.5pt"/>
+                                                              <v:shape id="_x0000_s3112" type="#_x0000_t32" style="position:absolute;left:3820;top:6821;width:94;height:0" o:connectortype="straight"/>
+                                                              <v:shape id="_x0000_s3113" type="#_x0000_t32" style="position:absolute;left:3918;top:6821;width:0;height:216" o:connectortype="straight">
                                                                 <v:stroke endarrow="block"/>
                                                               </v:shape>
                                                             </v:group>
-                                                            <v:group id="_x0000_s2791" style="position:absolute;left:7607;top:7126;width:94;height:493" coordorigin="3820,6427" coordsize="98,610">
-                                                              <v:shape id="_x0000_s2792" type="#_x0000_t32" style="position:absolute;left:3820;top:6427;width:1;height:493" o:connectortype="straight" strokeweight="1.5pt"/>
-                                                              <v:shape id="_x0000_s2793" type="#_x0000_t32" style="position:absolute;left:3820;top:6821;width:94;height:0" o:connectortype="straight"/>
-                                                              <v:shape id="_x0000_s2794" type="#_x0000_t32" style="position:absolute;left:3918;top:6821;width:0;height:216" o:connectortype="straight">
+                                                            <v:group id="_x0000_s3114" style="position:absolute;left:7607;top:7126;width:94;height:493" coordorigin="3820,6427" coordsize="98,610">
+                                                              <v:shape id="_x0000_s3115" type="#_x0000_t32" style="position:absolute;left:3820;top:6427;width:1;height:493" o:connectortype="straight" strokeweight="1.5pt"/>
+                                                              <v:shape id="_x0000_s3116" type="#_x0000_t32" style="position:absolute;left:3820;top:6821;width:94;height:0" o:connectortype="straight"/>
+                                                              <v:shape id="_x0000_s3117" type="#_x0000_t32" style="position:absolute;left:3918;top:6821;width:0;height:216" o:connectortype="straight">
                                                                 <v:stroke endarrow="block"/>
                                                               </v:shape>
                                                             </v:group>
-                                                            <v:shape id="_x0000_s2795" type="#_x0000_t32" style="position:absolute;left:6732;top:5936;width:113;height:0;flip:x" o:connectortype="straight"/>
-                                                            <v:shape id="_x0000_s2796" type="#_x0000_t32" style="position:absolute;left:6731;top:5927;width:1;height:1387;flip:x" o:connectortype="straight"/>
-                                                            <v:shape id="_x0000_s2797" type="#_x0000_t32" style="position:absolute;left:6731;top:7314;width:862;height:0" o:connectortype="straight"/>
-                                                            <v:group id="_x0000_s2798" style="position:absolute;left:6582;top:6794;width:357;height:240" coordorigin="4046,3858" coordsize="410,240">
-                                                              <v:shape id="_x0000_s2799" type="#_x0000_t32" style="position:absolute;left:4046;top:3858;width:410;height:0" o:connectortype="straight" strokeweight="1.5pt"/>
-                                                              <v:shape id="_x0000_s2800" type="#_x0000_t32" style="position:absolute;left:4361;top:3858;width:0;height:240" o:connectortype="straight">
+                                                            <v:shape id="_x0000_s3118" type="#_x0000_t32" style="position:absolute;left:6732;top:5936;width:113;height:0;flip:x" o:connectortype="straight"/>
+                                                            <v:shape id="_x0000_s3119" type="#_x0000_t32" style="position:absolute;left:6731;top:5927;width:1;height:1387;flip:x" o:connectortype="straight"/>
+                                                            <v:shape id="_x0000_s3120" type="#_x0000_t32" style="position:absolute;left:6731;top:7314;width:862;height:0" o:connectortype="straight"/>
+                                                            <v:group id="_x0000_s3121" style="position:absolute;left:6582;top:6794;width:357;height:240" coordorigin="4046,3858" coordsize="410,240">
+                                                              <v:shape id="_x0000_s3122" type="#_x0000_t32" style="position:absolute;left:4046;top:3858;width:410;height:0" o:connectortype="straight" strokeweight="1.5pt"/>
+                                                              <v:shape id="_x0000_s3123" type="#_x0000_t32" style="position:absolute;left:4361;top:3858;width:0;height:240" o:connectortype="straight">
                                                                 <v:stroke endarrow="block"/>
                                                               </v:shape>
                                                             </v:group>
-                                                            <v:group id="_x0000_s2801" style="position:absolute;left:3399;top:4652;width:4320;height:3033" coordorigin="3399,4652" coordsize="4320,3033">
-                                                              <v:group id="_x0000_s2802" style="position:absolute;left:6210;top:7160;width:84;height:493" coordorigin="4046,4211" coordsize="94,610">
-                                                                <v:shape id="_x0000_s2803" type="#_x0000_t32" style="position:absolute;left:4130;top:4211;width:1;height:493" o:connectortype="straight" strokeweight="1.5pt"/>
-                                                                <v:shape id="_x0000_s2804" type="#_x0000_t32" style="position:absolute;left:4046;top:4605;width:94;height:0" o:connectortype="straight"/>
-                                                                <v:shape id="_x0000_s2805" type="#_x0000_t32" style="position:absolute;left:4046;top:4605;width:0;height:216" o:connectortype="straight">
+                                                            <v:group id="_x0000_s3124" style="position:absolute;left:3399;top:4652;width:4320;height:3033" coordorigin="3399,4652" coordsize="4320,3033">
+                                                              <v:group id="_x0000_s3125" style="position:absolute;left:6210;top:7160;width:84;height:493" coordorigin="4046,4211" coordsize="94,610">
+                                                                <v:shape id="_x0000_s3126" type="#_x0000_t32" style="position:absolute;left:4130;top:4211;width:1;height:493" o:connectortype="straight" strokeweight="1.5pt"/>
+                                                                <v:shape id="_x0000_s3127" type="#_x0000_t32" style="position:absolute;left:4046;top:4605;width:94;height:0" o:connectortype="straight"/>
+                                                                <v:shape id="_x0000_s3128" type="#_x0000_t32" style="position:absolute;left:4046;top:4605;width:0;height:216" o:connectortype="straight">
                                                                   <v:stroke endarrow="block"/>
                                                                 </v:shape>
                                                               </v:group>
-                                                              <v:group id="_x0000_s2806" style="position:absolute;left:3399;top:5330;width:3536;height:822" coordorigin="3339,6234" coordsize="3946,822">
-                                                                <v:rect id="_x0000_s2807" style="position:absolute;left:7096;top:6262;width:182;height:177" filled="f" stroked="f">
-                                                                  <v:textbox style="mso-next-textbox:#_x0000_s2807" inset="0,0,0,0">
+                                                              <v:group id="_x0000_s3129" style="position:absolute;left:3399;top:5330;width:3536;height:822" coordorigin="3339,6234" coordsize="3946,822">
+                                                                <v:rect id="_x0000_s3130" style="position:absolute;left:7096;top:6262;width:182;height:177" filled="f" stroked="f">
+                                                                  <v:textbox style="mso-next-textbox:#_x0000_s3130" inset="0,0,0,0">
                                                                     <w:txbxContent>
                                                                       <w:p>
                                                                         <w:pPr>
@@ -257,9 +257,9 @@
                                                                     </w:txbxContent>
                                                                   </v:textbox>
                                                                 </v:rect>
-                                                                <v:group id="_x0000_s2808" style="position:absolute;left:3339;top:6234;width:3946;height:822" coordorigin="3339,6234" coordsize="3946,822">
-                                                                  <v:rect id="_x0000_s2809" style="position:absolute;left:6687;top:6264;width:182;height:177" filled="f" stroked="f">
-                                                                    <v:textbox style="mso-next-textbox:#_x0000_s2809" inset="0,0,0,0">
+                                                                <v:group id="_x0000_s3131" style="position:absolute;left:3339;top:6234;width:3946;height:822" coordorigin="3339,6234" coordsize="3946,822">
+                                                                  <v:rect id="_x0000_s3132" style="position:absolute;left:6687;top:6264;width:182;height:177" filled="f" stroked="f">
+                                                                    <v:textbox style="mso-next-textbox:#_x0000_s3132" inset="0,0,0,0">
                                                                       <w:txbxContent>
                                                                         <w:p>
                                                                           <w:pPr>
@@ -274,9 +274,9 @@
                                                                       </w:txbxContent>
                                                                     </v:textbox>
                                                                   </v:rect>
-                                                                  <v:group id="_x0000_s2810" style="position:absolute;left:3339;top:6234;width:3946;height:822" coordorigin="3339,6234" coordsize="3946,822">
-                                                                    <v:rect id="_x0000_s2811" style="position:absolute;left:6257;top:6262;width:182;height:177" filled="f" stroked="f">
-                                                                      <v:textbox style="mso-next-textbox:#_x0000_s2811" inset="0,0,0,0">
+                                                                  <v:group id="_x0000_s3133" style="position:absolute;left:3339;top:6234;width:3946;height:822" coordorigin="3339,6234" coordsize="3946,822">
+                                                                    <v:rect id="_x0000_s3134" style="position:absolute;left:6257;top:6262;width:182;height:177" filled="f" stroked="f">
+                                                                      <v:textbox style="mso-next-textbox:#_x0000_s3134" inset="0,0,0,0">
                                                                         <w:txbxContent>
                                                                           <w:p>
                                                                             <w:pPr>
@@ -291,9 +291,9 @@
                                                                         </w:txbxContent>
                                                                       </v:textbox>
                                                                     </v:rect>
-                                                                    <v:group id="_x0000_s2812" style="position:absolute;left:3339;top:6234;width:3946;height:822" coordorigin="3339,6234" coordsize="3946,822">
-                                                                      <v:rect id="_x0000_s2813" style="position:absolute;left:5816;top:6262;width:182;height:177" filled="f" stroked="f">
-                                                                        <v:textbox style="mso-next-textbox:#_x0000_s2813" inset="0,0,0,0">
+                                                                    <v:group id="_x0000_s3135" style="position:absolute;left:3339;top:6234;width:3946;height:822" coordorigin="3339,6234" coordsize="3946,822">
+                                                                      <v:rect id="_x0000_s3136" style="position:absolute;left:5816;top:6262;width:182;height:177" filled="f" stroked="f">
+                                                                        <v:textbox style="mso-next-textbox:#_x0000_s3136" inset="0,0,0,0">
                                                                           <w:txbxContent>
                                                                             <w:p>
                                                                               <w:pPr>
@@ -308,9 +308,9 @@
                                                                           </w:txbxContent>
                                                                         </v:textbox>
                                                                       </v:rect>
-                                                                      <v:group id="_x0000_s2814" style="position:absolute;left:3339;top:6234;width:3946;height:822" coordorigin="3339,6234" coordsize="3946,822">
-                                                                        <v:rect id="_x0000_s2815" style="position:absolute;left:5405;top:6248;width:182;height:177" filled="f" stroked="f">
-                                                                          <v:textbox style="mso-next-textbox:#_x0000_s2815" inset="0,0,0,0">
+                                                                      <v:group id="_x0000_s3137" style="position:absolute;left:3339;top:6234;width:3946;height:822" coordorigin="3339,6234" coordsize="3946,822">
+                                                                        <v:rect id="_x0000_s3138" style="position:absolute;left:5405;top:6248;width:182;height:177" filled="f" stroked="f">
+                                                                          <v:textbox style="mso-next-textbox:#_x0000_s3138" inset="0,0,0,0">
                                                                             <w:txbxContent>
                                                                               <w:p>
                                                                                 <w:pPr>
@@ -325,9 +325,9 @@
                                                                             </w:txbxContent>
                                                                           </v:textbox>
                                                                         </v:rect>
-                                                                        <v:group id="_x0000_s2816" style="position:absolute;left:3339;top:6234;width:3946;height:822" coordorigin="3339,6234" coordsize="3946,822">
-                                                                          <v:rect id="_x0000_s2817" style="position:absolute;left:4986;top:6248;width:182;height:177" filled="f" stroked="f">
-                                                                            <v:textbox style="mso-next-textbox:#_x0000_s2817" inset="0,0,0,0">
+                                                                        <v:group id="_x0000_s3139" style="position:absolute;left:3339;top:6234;width:3946;height:822" coordorigin="3339,6234" coordsize="3946,822">
+                                                                          <v:rect id="_x0000_s3140" style="position:absolute;left:4986;top:6248;width:182;height:177" filled="f" stroked="f">
+                                                                            <v:textbox style="mso-next-textbox:#_x0000_s3140" inset="0,0,0,0">
                                                                               <w:txbxContent>
                                                                                 <w:p>
                                                                                   <w:pPr>
@@ -342,9 +342,9 @@
                                                                               </w:txbxContent>
                                                                             </v:textbox>
                                                                           </v:rect>
-                                                                          <v:group id="_x0000_s2818" style="position:absolute;left:3339;top:6234;width:3946;height:822" coordorigin="3339,6234" coordsize="3946,822">
-                                                                            <v:rect id="_x0000_s2819" style="position:absolute;left:4564;top:6250;width:182;height:177" filled="f" stroked="f">
-                                                                              <v:textbox style="mso-next-textbox:#_x0000_s2819" inset="0,0,0,0">
+                                                                          <v:group id="_x0000_s3141" style="position:absolute;left:3339;top:6234;width:3946;height:822" coordorigin="3339,6234" coordsize="3946,822">
+                                                                            <v:rect id="_x0000_s3142" style="position:absolute;left:4564;top:6250;width:182;height:177" filled="f" stroked="f">
+                                                                              <v:textbox style="mso-next-textbox:#_x0000_s3142" inset="0,0,0,0">
                                                                                 <w:txbxContent>
                                                                                   <w:p>
                                                                                     <w:pPr>
@@ -359,9 +359,9 @@
                                                                                 </w:txbxContent>
                                                                               </v:textbox>
                                                                             </v:rect>
-                                                                            <v:group id="_x0000_s2820" style="position:absolute;left:3339;top:6234;width:3946;height:822" coordorigin="3339,6234" coordsize="3946,822">
-                                                                              <v:rect id="_x0000_s2821" style="position:absolute;left:4141;top:6234;width:182;height:177" filled="f" stroked="f">
-                                                                                <v:textbox style="mso-next-textbox:#_x0000_s2821" inset="0,0,0,0">
+                                                                            <v:group id="_x0000_s3143" style="position:absolute;left:3339;top:6234;width:3946;height:822" coordorigin="3339,6234" coordsize="3946,822">
+                                                                              <v:rect id="_x0000_s3144" style="position:absolute;left:4141;top:6234;width:182;height:177" filled="f" stroked="f">
+                                                                                <v:textbox style="mso-next-textbox:#_x0000_s3144" inset="0,0,0,0">
                                                                                   <w:txbxContent>
                                                                                     <w:p>
                                                                                       <w:pPr>
@@ -376,9 +376,9 @@
                                                                                   </w:txbxContent>
                                                                                 </v:textbox>
                                                                               </v:rect>
-                                                                              <v:group id="_x0000_s2822" style="position:absolute;left:3339;top:6241;width:3946;height:815" coordorigin="3339,6241" coordsize="3946,815">
-                                                                                <v:rect id="_x0000_s2823" style="position:absolute;left:3736;top:6241;width:182;height:177" filled="f" stroked="f">
-                                                                                  <v:textbox style="mso-next-textbox:#_x0000_s2823" inset="0,0,0,0">
+                                                                              <v:group id="_x0000_s3145" style="position:absolute;left:3339;top:6241;width:3946;height:815" coordorigin="3339,6241" coordsize="3946,815">
+                                                                                <v:rect id="_x0000_s3146" style="position:absolute;left:3736;top:6241;width:182;height:177" filled="f" stroked="f">
+                                                                                  <v:textbox style="mso-next-textbox:#_x0000_s3146" inset="0,0,0,0">
                                                                                     <w:txbxContent>
                                                                                       <w:p>
                                                                                         <w:pPr>
@@ -393,9 +393,9 @@
                                                                                     </w:txbxContent>
                                                                                   </v:textbox>
                                                                                 </v:rect>
-                                                                                <v:group id="_x0000_s2824" style="position:absolute;left:3339;top:6241;width:3946;height:815" coordorigin="3339,6241" coordsize="3946,815">
-                                                                                  <v:rect id="_x0000_s2825" style="position:absolute;left:3353;top:6241;width:182;height:177" filled="f" stroked="f">
-                                                                                    <v:textbox style="mso-next-textbox:#_x0000_s2825" inset="0,0,0,0">
+                                                                                <v:group id="_x0000_s3147" style="position:absolute;left:3339;top:6241;width:3946;height:815" coordorigin="3339,6241" coordsize="3946,815">
+                                                                                  <v:rect id="_x0000_s3148" style="position:absolute;left:3353;top:6241;width:182;height:177" filled="f" stroked="f">
+                                                                                    <v:textbox style="mso-next-textbox:#_x0000_s3148" inset="0,0,0,0">
                                                                                       <w:txbxContent>
                                                                                         <w:p>
                                                                                           <w:pPr>
@@ -410,11 +410,11 @@
                                                                                       </w:txbxContent>
                                                                                     </v:textbox>
                                                                                   </v:rect>
-                                                                                  <v:group id="_x0000_s2826" style="position:absolute;left:3339;top:6427;width:3946;height:629" coordorigin="3339,6427" coordsize="3946,629">
-                                                                                    <v:group id="_x0000_s2827" style="position:absolute;left:3339;top:6427;width:3552;height:624" coordorigin="3339,6427" coordsize="3552,624">
-                                                                                      <v:group id="_x0000_s2828" style="position:absolute;left:3339;top:6427;width:3455;height:622" coordorigin="3339,6427" coordsize="3455,622">
-                                                                                        <v:rect id="_x0000_s2829" style="position:absolute;left:3339;top:6481;width:273;height:340">
-                                                                                          <v:textbox style="mso-next-textbox:#_x0000_s2829">
+                                                                                  <v:group id="_x0000_s3149" style="position:absolute;left:3339;top:6427;width:3946;height:629" coordorigin="3339,6427" coordsize="3946,629">
+                                                                                    <v:group id="_x0000_s3150" style="position:absolute;left:3339;top:6427;width:3552;height:624" coordorigin="3339,6427" coordsize="3552,624">
+                                                                                      <v:group id="_x0000_s3151" style="position:absolute;left:3339;top:6427;width:3455;height:622" coordorigin="3339,6427" coordsize="3455,622">
+                                                                                        <v:rect id="_x0000_s3152" style="position:absolute;left:3339;top:6481;width:273;height:340">
+                                                                                          <v:textbox style="mso-next-textbox:#_x0000_s3152">
                                                                                             <w:txbxContent>
                                                                                               <w:p>
                                                                                                 <w:r>
@@ -424,73 +424,73 @@
                                                                                             </w:txbxContent>
                                                                                           </v:textbox>
                                                                                         </v:rect>
-                                                                                        <v:shape id="_x0000_s2830" type="#_x0000_t32" style="position:absolute;left:3612;top:6643;width:3182;height:0" o:connectortype="straight"/>
-                                                                                        <v:group id="_x0000_s2831" style="position:absolute;left:3820;top:6427;width:98;height:610" coordorigin="3820,6427" coordsize="98,610">
-                                                                                          <v:shape id="_x0000_s2832" type="#_x0000_t32" style="position:absolute;left:3820;top:6427;width:1;height:493" o:connectortype="straight" strokeweight="1.5pt"/>
-                                                                                          <v:shape id="_x0000_s2833" type="#_x0000_t32" style="position:absolute;left:3820;top:6821;width:94;height:0" o:connectortype="straight"/>
-                                                                                          <v:shape id="_x0000_s2834" type="#_x0000_t32" style="position:absolute;left:3918;top:6821;width:0;height:216" o:connectortype="straight">
+                                                                                        <v:shape id="_x0000_s3153" type="#_x0000_t32" style="position:absolute;left:3612;top:6643;width:3182;height:0" o:connectortype="straight"/>
+                                                                                        <v:group id="_x0000_s3154" style="position:absolute;left:3820;top:6427;width:98;height:610" coordorigin="3820,6427" coordsize="98,610">
+                                                                                          <v:shape id="_x0000_s3155" type="#_x0000_t32" style="position:absolute;left:3820;top:6427;width:1;height:493" o:connectortype="straight" strokeweight="1.5pt"/>
+                                                                                          <v:shape id="_x0000_s3156" type="#_x0000_t32" style="position:absolute;left:3820;top:6821;width:94;height:0" o:connectortype="straight"/>
+                                                                                          <v:shape id="_x0000_s3157" type="#_x0000_t32" style="position:absolute;left:3918;top:6821;width:0;height:216" o:connectortype="straight">
                                                                                             <v:stroke endarrow="block"/>
                                                                                           </v:shape>
                                                                                         </v:group>
-                                                                                        <v:group id="_x0000_s2835" style="position:absolute;left:4229;top:6427;width:98;height:610" coordorigin="3820,6427" coordsize="98,610">
-                                                                                          <v:shape id="_x0000_s2836" type="#_x0000_t32" style="position:absolute;left:3820;top:6427;width:1;height:493" o:connectortype="straight" strokeweight="1.5pt"/>
-                                                                                          <v:shape id="_x0000_s2837" type="#_x0000_t32" style="position:absolute;left:3820;top:6821;width:94;height:0" o:connectortype="straight"/>
-                                                                                          <v:shape id="_x0000_s2838" type="#_x0000_t32" style="position:absolute;left:3918;top:6821;width:0;height:216" o:connectortype="straight">
+                                                                                        <v:group id="_x0000_s3158" style="position:absolute;left:4229;top:6427;width:98;height:610" coordorigin="3820,6427" coordsize="98,610">
+                                                                                          <v:shape id="_x0000_s3159" type="#_x0000_t32" style="position:absolute;left:3820;top:6427;width:1;height:493" o:connectortype="straight" strokeweight="1.5pt"/>
+                                                                                          <v:shape id="_x0000_s3160" type="#_x0000_t32" style="position:absolute;left:3820;top:6821;width:94;height:0" o:connectortype="straight"/>
+                                                                                          <v:shape id="_x0000_s3161" type="#_x0000_t32" style="position:absolute;left:3918;top:6821;width:0;height:216" o:connectortype="straight">
                                                                                             <v:stroke endarrow="block"/>
                                                                                           </v:shape>
                                                                                         </v:group>
-                                                                                        <v:group id="_x0000_s2839" style="position:absolute;left:4652;top:6437;width:98;height:610" coordorigin="3820,6427" coordsize="98,610">
-                                                                                          <v:shape id="_x0000_s2840" type="#_x0000_t32" style="position:absolute;left:3820;top:6427;width:1;height:493" o:connectortype="straight" strokeweight="1.5pt"/>
-                                                                                          <v:shape id="_x0000_s2841" type="#_x0000_t32" style="position:absolute;left:3820;top:6821;width:94;height:0" o:connectortype="straight"/>
-                                                                                          <v:shape id="_x0000_s2842" type="#_x0000_t32" style="position:absolute;left:3918;top:6821;width:0;height:216" o:connectortype="straight">
+                                                                                        <v:group id="_x0000_s3162" style="position:absolute;left:4652;top:6437;width:98;height:610" coordorigin="3820,6427" coordsize="98,610">
+                                                                                          <v:shape id="_x0000_s3163" type="#_x0000_t32" style="position:absolute;left:3820;top:6427;width:1;height:493" o:connectortype="straight" strokeweight="1.5pt"/>
+                                                                                          <v:shape id="_x0000_s3164" type="#_x0000_t32" style="position:absolute;left:3820;top:6821;width:94;height:0" o:connectortype="straight"/>
+                                                                                          <v:shape id="_x0000_s3165" type="#_x0000_t32" style="position:absolute;left:3918;top:6821;width:0;height:216" o:connectortype="straight">
                                                                                             <v:stroke endarrow="block"/>
                                                                                           </v:shape>
                                                                                         </v:group>
-                                                                                        <v:group id="_x0000_s2843" style="position:absolute;left:5074;top:6437;width:98;height:610" coordorigin="3820,6427" coordsize="98,610">
-                                                                                          <v:shape id="_x0000_s2844" type="#_x0000_t32" style="position:absolute;left:3820;top:6427;width:1;height:493" o:connectortype="straight" strokeweight="1.5pt"/>
-                                                                                          <v:shape id="_x0000_s2845" type="#_x0000_t32" style="position:absolute;left:3820;top:6821;width:94;height:0" o:connectortype="straight"/>
-                                                                                          <v:shape id="_x0000_s2846" type="#_x0000_t32" style="position:absolute;left:3918;top:6821;width:0;height:216" o:connectortype="straight">
+                                                                                        <v:group id="_x0000_s3166" style="position:absolute;left:5074;top:6437;width:98;height:610" coordorigin="3820,6427" coordsize="98,610">
+                                                                                          <v:shape id="_x0000_s3167" type="#_x0000_t32" style="position:absolute;left:3820;top:6427;width:1;height:493" o:connectortype="straight" strokeweight="1.5pt"/>
+                                                                                          <v:shape id="_x0000_s3168" type="#_x0000_t32" style="position:absolute;left:3820;top:6821;width:94;height:0" o:connectortype="straight"/>
+                                                                                          <v:shape id="_x0000_s3169" type="#_x0000_t32" style="position:absolute;left:3918;top:6821;width:0;height:216" o:connectortype="straight">
                                                                                             <v:stroke endarrow="block"/>
                                                                                           </v:shape>
                                                                                         </v:group>
-                                                                                        <v:group id="_x0000_s2847" style="position:absolute;left:5501;top:6437;width:98;height:610" coordorigin="3820,6427" coordsize="98,610">
-                                                                                          <v:shape id="_x0000_s2848" type="#_x0000_t32" style="position:absolute;left:3820;top:6427;width:1;height:493" o:connectortype="straight" strokeweight="1.5pt"/>
-                                                                                          <v:shape id="_x0000_s2849" type="#_x0000_t32" style="position:absolute;left:3820;top:6821;width:94;height:0" o:connectortype="straight"/>
-                                                                                          <v:shape id="_x0000_s2850" type="#_x0000_t32" style="position:absolute;left:3918;top:6821;width:0;height:216" o:connectortype="straight">
+                                                                                        <v:group id="_x0000_s3170" style="position:absolute;left:5501;top:6437;width:98;height:610" coordorigin="3820,6427" coordsize="98,610">
+                                                                                          <v:shape id="_x0000_s3171" type="#_x0000_t32" style="position:absolute;left:3820;top:6427;width:1;height:493" o:connectortype="straight" strokeweight="1.5pt"/>
+                                                                                          <v:shape id="_x0000_s3172" type="#_x0000_t32" style="position:absolute;left:3820;top:6821;width:94;height:0" o:connectortype="straight"/>
+                                                                                          <v:shape id="_x0000_s3173" type="#_x0000_t32" style="position:absolute;left:3918;top:6821;width:0;height:216" o:connectortype="straight">
                                                                                             <v:stroke endarrow="block"/>
                                                                                           </v:shape>
                                                                                         </v:group>
-                                                                                        <v:group id="_x0000_s2851" style="position:absolute;left:5920;top:6437;width:98;height:610" coordorigin="3820,6427" coordsize="98,610">
-                                                                                          <v:shape id="_x0000_s2852" type="#_x0000_t32" style="position:absolute;left:3820;top:6427;width:1;height:493" o:connectortype="straight" strokeweight="1.5pt"/>
-                                                                                          <v:shape id="_x0000_s2853" type="#_x0000_t32" style="position:absolute;left:3820;top:6821;width:94;height:0" o:connectortype="straight"/>
-                                                                                          <v:shape id="_x0000_s2854" type="#_x0000_t32" style="position:absolute;left:3918;top:6821;width:0;height:216" o:connectortype="straight">
+                                                                                        <v:group id="_x0000_s3174" style="position:absolute;left:5920;top:6437;width:98;height:610" coordorigin="3820,6427" coordsize="98,610">
+                                                                                          <v:shape id="_x0000_s3175" type="#_x0000_t32" style="position:absolute;left:3820;top:6427;width:1;height:493" o:connectortype="straight" strokeweight="1.5pt"/>
+                                                                                          <v:shape id="_x0000_s3176" type="#_x0000_t32" style="position:absolute;left:3820;top:6821;width:94;height:0" o:connectortype="straight"/>
+                                                                                          <v:shape id="_x0000_s3177" type="#_x0000_t32" style="position:absolute;left:3918;top:6821;width:0;height:216" o:connectortype="straight">
                                                                                             <v:stroke endarrow="block"/>
                                                                                           </v:shape>
                                                                                         </v:group>
-                                                                                        <v:group id="_x0000_s2855" style="position:absolute;left:6359;top:6439;width:98;height:610" coordorigin="3820,6427" coordsize="98,610">
-                                                                                          <v:shape id="_x0000_s2856" type="#_x0000_t32" style="position:absolute;left:3820;top:6427;width:1;height:493" o:connectortype="straight" strokeweight="1.5pt"/>
-                                                                                          <v:shape id="_x0000_s2857" type="#_x0000_t32" style="position:absolute;left:3820;top:6821;width:94;height:0" o:connectortype="straight"/>
-                                                                                          <v:shape id="_x0000_s2858" type="#_x0000_t32" style="position:absolute;left:3918;top:6821;width:0;height:216" o:connectortype="straight">
+                                                                                        <v:group id="_x0000_s3178" style="position:absolute;left:6359;top:6439;width:98;height:610" coordorigin="3820,6427" coordsize="98,610">
+                                                                                          <v:shape id="_x0000_s3179" type="#_x0000_t32" style="position:absolute;left:3820;top:6427;width:1;height:493" o:connectortype="straight" strokeweight="1.5pt"/>
+                                                                                          <v:shape id="_x0000_s3180" type="#_x0000_t32" style="position:absolute;left:3820;top:6821;width:94;height:0" o:connectortype="straight"/>
+                                                                                          <v:shape id="_x0000_s3181" type="#_x0000_t32" style="position:absolute;left:3918;top:6821;width:0;height:216" o:connectortype="straight">
                                                                                             <v:stroke endarrow="block"/>
                                                                                           </v:shape>
                                                                                         </v:group>
                                                                                       </v:group>
-                                                                                      <v:group id="_x0000_s2859" style="position:absolute;left:6793;top:6441;width:98;height:610" coordorigin="3820,6427" coordsize="98,610">
-                                                                                        <v:shape id="_x0000_s2860" type="#_x0000_t32" style="position:absolute;left:3820;top:6427;width:1;height:493" o:connectortype="straight" strokeweight="1.5pt"/>
-                                                                                        <v:shape id="_x0000_s2861" type="#_x0000_t32" style="position:absolute;left:3820;top:6821;width:94;height:0" o:connectortype="straight"/>
-                                                                                        <v:shape id="_x0000_s2862" type="#_x0000_t32" style="position:absolute;left:3918;top:6821;width:0;height:216" o:connectortype="straight">
+                                                                                      <v:group id="_x0000_s3182" style="position:absolute;left:6793;top:6441;width:98;height:610" coordorigin="3820,6427" coordsize="98,610">
+                                                                                        <v:shape id="_x0000_s3183" type="#_x0000_t32" style="position:absolute;left:3820;top:6427;width:1;height:493" o:connectortype="straight" strokeweight="1.5pt"/>
+                                                                                        <v:shape id="_x0000_s3184" type="#_x0000_t32" style="position:absolute;left:3820;top:6821;width:94;height:0" o:connectortype="straight"/>
+                                                                                        <v:shape id="_x0000_s3185" type="#_x0000_t32" style="position:absolute;left:3918;top:6821;width:0;height:216" o:connectortype="straight">
                                                                                           <v:stroke endarrow="block"/>
                                                                                         </v:shape>
                                                                                       </v:group>
                                                                                     </v:group>
-                                                                                    <v:group id="_x0000_s2863" style="position:absolute;left:7187;top:6446;width:98;height:610" coordorigin="3820,6427" coordsize="98,610">
-                                                                                      <v:shape id="_x0000_s2864" type="#_x0000_t32" style="position:absolute;left:3820;top:6427;width:1;height:493" o:connectortype="straight" strokeweight="1.5pt"/>
-                                                                                      <v:shape id="_x0000_s2865" type="#_x0000_t32" style="position:absolute;left:3820;top:6821;width:94;height:0" o:connectortype="straight"/>
-                                                                                      <v:shape id="_x0000_s2866" type="#_x0000_t32" style="position:absolute;left:3918;top:6821;width:0;height:216" o:connectortype="straight">
+                                                                                    <v:group id="_x0000_s3186" style="position:absolute;left:7187;top:6446;width:98;height:610" coordorigin="3820,6427" coordsize="98,610">
+                                                                                      <v:shape id="_x0000_s3187" type="#_x0000_t32" style="position:absolute;left:3820;top:6427;width:1;height:493" o:connectortype="straight" strokeweight="1.5pt"/>
+                                                                                      <v:shape id="_x0000_s3188" type="#_x0000_t32" style="position:absolute;left:3820;top:6821;width:94;height:0" o:connectortype="straight"/>
+                                                                                      <v:shape id="_x0000_s3189" type="#_x0000_t32" style="position:absolute;left:3918;top:6821;width:0;height:216" o:connectortype="straight">
                                                                                         <v:stroke endarrow="block"/>
                                                                                       </v:shape>
                                                                                     </v:group>
-                                                                                    <v:shape id="_x0000_s2867" type="#_x0000_t32" style="position:absolute;left:6793;top:6643;width:394;height:0" o:connectortype="straight"/>
+                                                                                    <v:shape id="_x0000_s3190" type="#_x0000_t32" style="position:absolute;left:6793;top:6643;width:394;height:0" o:connectortype="straight"/>
                                                                                   </v:group>
                                                                                 </v:group>
                                                                               </v:group>
@@ -502,131 +502,131 @@
                                                                   </v:group>
                                                                 </v:group>
                                                               </v:group>
-                                                              <v:group id="_x0000_s2868" style="position:absolute;left:7233;top:5535;width:98;height:610" coordorigin="3820,6427" coordsize="98,610">
-                                                                <v:shape id="_x0000_s2869" type="#_x0000_t32" style="position:absolute;left:3820;top:6427;width:1;height:493" o:connectortype="straight" strokeweight="1.5pt"/>
-                                                                <v:shape id="_x0000_s2870" type="#_x0000_t32" style="position:absolute;left:3820;top:6821;width:94;height:0" o:connectortype="straight"/>
-                                                                <v:shape id="_x0000_s2871" type="#_x0000_t32" style="position:absolute;left:3918;top:6821;width:0;height:216" o:connectortype="straight">
+                                                              <v:group id="_x0000_s3191" style="position:absolute;left:7233;top:5535;width:98;height:610" coordorigin="3820,6427" coordsize="98,610">
+                                                                <v:shape id="_x0000_s3192" type="#_x0000_t32" style="position:absolute;left:3820;top:6427;width:1;height:493" o:connectortype="straight" strokeweight="1.5pt"/>
+                                                                <v:shape id="_x0000_s3193" type="#_x0000_t32" style="position:absolute;left:3820;top:6821;width:94;height:0" o:connectortype="straight"/>
+                                                                <v:shape id="_x0000_s3194" type="#_x0000_t32" style="position:absolute;left:3918;top:6821;width:0;height:216" o:connectortype="straight">
                                                                   <v:stroke endarrow="block"/>
                                                                 </v:shape>
                                                               </v:group>
-                                                              <v:group id="_x0000_s2872" style="position:absolute;left:7621;top:5535;width:98;height:610" coordorigin="3820,6427" coordsize="98,610">
-                                                                <v:shape id="_x0000_s2873" type="#_x0000_t32" style="position:absolute;left:3820;top:6427;width:1;height:493" o:connectortype="straight" strokeweight="1.5pt"/>
-                                                                <v:shape id="_x0000_s2874" type="#_x0000_t32" style="position:absolute;left:3820;top:6821;width:94;height:0" o:connectortype="straight"/>
-                                                                <v:shape id="_x0000_s2875" type="#_x0000_t32" style="position:absolute;left:3918;top:6821;width:0;height:216" o:connectortype="straight">
+                                                              <v:group id="_x0000_s3195" style="position:absolute;left:7621;top:5535;width:98;height:610" coordorigin="3820,6427" coordsize="98,610">
+                                                                <v:shape id="_x0000_s3196" type="#_x0000_t32" style="position:absolute;left:3820;top:6427;width:1;height:493" o:connectortype="straight" strokeweight="1.5pt"/>
+                                                                <v:shape id="_x0000_s3197" type="#_x0000_t32" style="position:absolute;left:3820;top:6821;width:94;height:0" o:connectortype="straight"/>
+                                                                <v:shape id="_x0000_s3198" type="#_x0000_t32" style="position:absolute;left:3918;top:6821;width:0;height:216" o:connectortype="straight">
                                                                   <v:stroke endarrow="block"/>
                                                                 </v:shape>
                                                               </v:group>
-                                                              <v:group id="_x0000_s2876" style="position:absolute;left:4278;top:4652;width:94;height:493" coordorigin="3820,6427" coordsize="98,610">
-                                                                <v:shape id="_x0000_s2877" type="#_x0000_t32" style="position:absolute;left:3820;top:6427;width:1;height:493" o:connectortype="straight" strokeweight="1.5pt"/>
-                                                                <v:shape id="_x0000_s2878" type="#_x0000_t32" style="position:absolute;left:3820;top:6821;width:94;height:0" o:connectortype="straight"/>
-                                                                <v:shape id="_x0000_s2879" type="#_x0000_t32" style="position:absolute;left:3918;top:6821;width:0;height:216" o:connectortype="straight">
+                                                              <v:group id="_x0000_s3199" style="position:absolute;left:4278;top:4652;width:94;height:493" coordorigin="3820,6427" coordsize="98,610">
+                                                                <v:shape id="_x0000_s3200" type="#_x0000_t32" style="position:absolute;left:3820;top:6427;width:1;height:493" o:connectortype="straight" strokeweight="1.5pt"/>
+                                                                <v:shape id="_x0000_s3201" type="#_x0000_t32" style="position:absolute;left:3820;top:6821;width:94;height:0" o:connectortype="straight"/>
+                                                                <v:shape id="_x0000_s3202" type="#_x0000_t32" style="position:absolute;left:3918;top:6821;width:0;height:216" o:connectortype="straight">
                                                                   <v:stroke endarrow="block"/>
                                                                 </v:shape>
                                                               </v:group>
-                                                              <v:shape id="_x0000_s2880" type="#_x0000_t32" style="position:absolute;left:4049;top:5579;width:142;height:0" o:connectortype="straight"/>
-                                                              <v:shape id="_x0000_s2881" type="#_x0000_t32" style="position:absolute;left:4051;top:4890;width:0;height:689;flip:y" o:connectortype="straight"/>
-                                                              <v:shape id="_x0000_s2882" type="#_x0000_t32" style="position:absolute;left:4051;top:4890;width:1332;height:0" o:connectortype="straight"/>
-                                                              <v:group id="_x0000_s2883" style="position:absolute;left:4649;top:4652;width:86;height:507" coordorigin="3820,6427" coordsize="98,610">
-                                                                <v:shape id="_x0000_s2884" type="#_x0000_t32" style="position:absolute;left:3820;top:6427;width:1;height:493" o:connectortype="straight" strokeweight="1.5pt"/>
-                                                                <v:shape id="_x0000_s2885" type="#_x0000_t32" style="position:absolute;left:3820;top:6821;width:94;height:0" o:connectortype="straight"/>
-                                                                <v:shape id="_x0000_s2886" type="#_x0000_t32" style="position:absolute;left:3918;top:6821;width:0;height:216" o:connectortype="straight">
+                                                              <v:shape id="_x0000_s3203" type="#_x0000_t32" style="position:absolute;left:4049;top:5579;width:142;height:0" o:connectortype="straight"/>
+                                                              <v:shape id="_x0000_s3204" type="#_x0000_t32" style="position:absolute;left:4051;top:4890;width:0;height:689;flip:y" o:connectortype="straight"/>
+                                                              <v:shape id="_x0000_s3205" type="#_x0000_t32" style="position:absolute;left:4051;top:4890;width:1332;height:0" o:connectortype="straight"/>
+                                                              <v:group id="_x0000_s3206" style="position:absolute;left:4649;top:4652;width:86;height:507" coordorigin="3820,6427" coordsize="98,610">
+                                                                <v:shape id="_x0000_s3207" type="#_x0000_t32" style="position:absolute;left:3820;top:6427;width:1;height:493" o:connectortype="straight" strokeweight="1.5pt"/>
+                                                                <v:shape id="_x0000_s3208" type="#_x0000_t32" style="position:absolute;left:3820;top:6821;width:94;height:0" o:connectortype="straight"/>
+                                                                <v:shape id="_x0000_s3209" type="#_x0000_t32" style="position:absolute;left:3918;top:6821;width:0;height:216" o:connectortype="straight">
                                                                   <v:stroke endarrow="block"/>
                                                                 </v:shape>
                                                               </v:group>
-                                                              <v:group id="_x0000_s2887" style="position:absolute;left:4999;top:4666;width:94;height:507" coordorigin="3820,6427" coordsize="98,610">
-                                                                <v:shape id="_x0000_s2888" type="#_x0000_t32" style="position:absolute;left:3820;top:6427;width:1;height:493" o:connectortype="straight" strokeweight="1.5pt"/>
-                                                                <v:shape id="_x0000_s2889" type="#_x0000_t32" style="position:absolute;left:3820;top:6821;width:94;height:0" o:connectortype="straight"/>
-                                                                <v:shape id="_x0000_s2890" type="#_x0000_t32" style="position:absolute;left:3918;top:6821;width:0;height:216" o:connectortype="straight">
+                                                              <v:group id="_x0000_s3210" style="position:absolute;left:4999;top:4666;width:94;height:507" coordorigin="3820,6427" coordsize="98,610">
+                                                                <v:shape id="_x0000_s3211" type="#_x0000_t32" style="position:absolute;left:3820;top:6427;width:1;height:493" o:connectortype="straight" strokeweight="1.5pt"/>
+                                                                <v:shape id="_x0000_s3212" type="#_x0000_t32" style="position:absolute;left:3820;top:6821;width:94;height:0" o:connectortype="straight"/>
+                                                                <v:shape id="_x0000_s3213" type="#_x0000_t32" style="position:absolute;left:3918;top:6821;width:0;height:216" o:connectortype="straight">
                                                                   <v:stroke endarrow="block"/>
                                                                 </v:shape>
                                                               </v:group>
-                                                              <v:group id="_x0000_s2891" style="position:absolute;left:5379;top:4668;width:94;height:505" coordorigin="3820,6427" coordsize="98,610">
-                                                                <v:shape id="_x0000_s2892" type="#_x0000_t32" style="position:absolute;left:3820;top:6427;width:1;height:493" o:connectortype="straight" strokeweight="1.5pt"/>
-                                                                <v:shape id="_x0000_s2893" type="#_x0000_t32" style="position:absolute;left:3820;top:6821;width:94;height:0" o:connectortype="straight"/>
-                                                                <v:shape id="_x0000_s2894" type="#_x0000_t32" style="position:absolute;left:3918;top:6821;width:0;height:216" o:connectortype="straight">
+                                                              <v:group id="_x0000_s3214" style="position:absolute;left:5379;top:4668;width:94;height:505" coordorigin="3820,6427" coordsize="98,610">
+                                                                <v:shape id="_x0000_s3215" type="#_x0000_t32" style="position:absolute;left:3820;top:6427;width:1;height:493" o:connectortype="straight" strokeweight="1.5pt"/>
+                                                                <v:shape id="_x0000_s3216" type="#_x0000_t32" style="position:absolute;left:3820;top:6821;width:94;height:0" o:connectortype="straight"/>
+                                                                <v:shape id="_x0000_s3217" type="#_x0000_t32" style="position:absolute;left:3918;top:6821;width:0;height:216" o:connectortype="straight">
                                                                   <v:stroke endarrow="block"/>
                                                                 </v:shape>
                                                               </v:group>
-                                                              <v:group id="_x0000_s2895" style="position:absolute;left:5474;top:6452;width:94;height:478" coordorigin="3820,6427" coordsize="98,610">
-                                                                <v:shape id="_x0000_s2896" type="#_x0000_t32" style="position:absolute;left:3820;top:6427;width:1;height:493" o:connectortype="straight" strokeweight="1.5pt"/>
-                                                                <v:shape id="_x0000_s2897" type="#_x0000_t32" style="position:absolute;left:3820;top:6821;width:94;height:0" o:connectortype="straight"/>
-                                                                <v:shape id="_x0000_s2898" type="#_x0000_t32" style="position:absolute;left:3918;top:6821;width:0;height:216" o:connectortype="straight">
+                                                              <v:group id="_x0000_s3218" style="position:absolute;left:5474;top:6452;width:94;height:478" coordorigin="3820,6427" coordsize="98,610">
+                                                                <v:shape id="_x0000_s3219" type="#_x0000_t32" style="position:absolute;left:3820;top:6427;width:1;height:493" o:connectortype="straight" strokeweight="1.5pt"/>
+                                                                <v:shape id="_x0000_s3220" type="#_x0000_t32" style="position:absolute;left:3820;top:6821;width:94;height:0" o:connectortype="straight"/>
+                                                                <v:shape id="_x0000_s3221" type="#_x0000_t32" style="position:absolute;left:3918;top:6821;width:0;height:216" o:connectortype="straight">
                                                                   <v:stroke endarrow="block"/>
                                                                 </v:shape>
                                                               </v:group>
-                                                              <v:shape id="_x0000_s2899" type="#_x0000_t32" style="position:absolute;left:6845;top:5739;width:776;height:0" o:connectortype="straight"/>
-                                                              <v:shape id="_x0000_s2900" type="#_x0000_t32" style="position:absolute;left:5207;top:5931;width:113;height:0;flip:x" o:connectortype="straight"/>
-                                                              <v:shape id="_x0000_s2901" type="#_x0000_t32" style="position:absolute;left:5207;top:5931;width:0;height:694" o:connectortype="straight"/>
-                                                              <v:shape id="_x0000_s2902" type="#_x0000_t32" style="position:absolute;left:5207;top:6625;width:1288;height:0" o:connectortype="straight"/>
-                                                              <v:group id="_x0000_s2903" style="position:absolute;left:5757;top:6454;width:94;height:478" coordorigin="3820,6427" coordsize="98,610">
-                                                                <v:shape id="_x0000_s2904" type="#_x0000_t32" style="position:absolute;left:3820;top:6427;width:1;height:493" o:connectortype="straight" strokeweight="1.5pt"/>
-                                                                <v:shape id="_x0000_s2905" type="#_x0000_t32" style="position:absolute;left:3820;top:6821;width:94;height:0" o:connectortype="straight"/>
-                                                                <v:shape id="_x0000_s2906" type="#_x0000_t32" style="position:absolute;left:3918;top:6821;width:0;height:216" o:connectortype="straight">
+                                                              <v:shape id="_x0000_s3222" type="#_x0000_t32" style="position:absolute;left:6845;top:5739;width:776;height:0" o:connectortype="straight"/>
+                                                              <v:shape id="_x0000_s3223" type="#_x0000_t32" style="position:absolute;left:5207;top:5931;width:113;height:0;flip:x" o:connectortype="straight"/>
+                                                              <v:shape id="_x0000_s3224" type="#_x0000_t32" style="position:absolute;left:5207;top:5931;width:0;height:694" o:connectortype="straight"/>
+                                                              <v:shape id="_x0000_s3225" type="#_x0000_t32" style="position:absolute;left:5207;top:6625;width:1288;height:0" o:connectortype="straight"/>
+                                                              <v:group id="_x0000_s3226" style="position:absolute;left:5757;top:6454;width:94;height:478" coordorigin="3820,6427" coordsize="98,610">
+                                                                <v:shape id="_x0000_s3227" type="#_x0000_t32" style="position:absolute;left:3820;top:6427;width:1;height:493" o:connectortype="straight" strokeweight="1.5pt"/>
+                                                                <v:shape id="_x0000_s3228" type="#_x0000_t32" style="position:absolute;left:3820;top:6821;width:94;height:0" o:connectortype="straight"/>
+                                                                <v:shape id="_x0000_s3229" type="#_x0000_t32" style="position:absolute;left:3918;top:6821;width:0;height:216" o:connectortype="straight">
                                                                   <v:stroke endarrow="block"/>
                                                                 </v:shape>
                                                               </v:group>
-                                                              <v:group id="_x0000_s2907" style="position:absolute;left:6021;top:6454;width:94;height:478" coordorigin="3820,6427" coordsize="98,610">
-                                                                <v:shape id="_x0000_s2908" type="#_x0000_t32" style="position:absolute;left:3820;top:6427;width:1;height:493" o:connectortype="straight" strokeweight="1.5pt"/>
-                                                                <v:shape id="_x0000_s2909" type="#_x0000_t32" style="position:absolute;left:3820;top:6821;width:94;height:0" o:connectortype="straight"/>
-                                                                <v:shape id="_x0000_s2910" type="#_x0000_t32" style="position:absolute;left:3918;top:6821;width:0;height:216" o:connectortype="straight">
+                                                              <v:group id="_x0000_s3230" style="position:absolute;left:6021;top:6454;width:94;height:478" coordorigin="3820,6427" coordsize="98,610">
+                                                                <v:shape id="_x0000_s3231" type="#_x0000_t32" style="position:absolute;left:3820;top:6427;width:1;height:493" o:connectortype="straight" strokeweight="1.5pt"/>
+                                                                <v:shape id="_x0000_s3232" type="#_x0000_t32" style="position:absolute;left:3820;top:6821;width:94;height:0" o:connectortype="straight"/>
+                                                                <v:shape id="_x0000_s3233" type="#_x0000_t32" style="position:absolute;left:3918;top:6821;width:0;height:216" o:connectortype="straight">
                                                                   <v:stroke endarrow="block"/>
                                                                 </v:shape>
                                                               </v:group>
-                                                              <v:group id="_x0000_s2911" style="position:absolute;left:6307;top:6454;width:94;height:478" coordorigin="3820,6427" coordsize="98,610">
-                                                                <v:shape id="_x0000_s2912" type="#_x0000_t32" style="position:absolute;left:3820;top:6427;width:1;height:493" o:connectortype="straight" strokeweight="1.5pt"/>
-                                                                <v:shape id="_x0000_s2913" type="#_x0000_t32" style="position:absolute;left:3820;top:6821;width:94;height:0" o:connectortype="straight"/>
-                                                                <v:shape id="_x0000_s2914" type="#_x0000_t32" style="position:absolute;left:3918;top:6821;width:0;height:216" o:connectortype="straight">
+                                                              <v:group id="_x0000_s3234" style="position:absolute;left:6307;top:6454;width:94;height:478" coordorigin="3820,6427" coordsize="98,610">
+                                                                <v:shape id="_x0000_s3235" type="#_x0000_t32" style="position:absolute;left:3820;top:6427;width:1;height:493" o:connectortype="straight" strokeweight="1.5pt"/>
+                                                                <v:shape id="_x0000_s3236" type="#_x0000_t32" style="position:absolute;left:3820;top:6821;width:94;height:0" o:connectortype="straight"/>
+                                                                <v:shape id="_x0000_s3237" type="#_x0000_t32" style="position:absolute;left:3918;top:6821;width:0;height:216" o:connectortype="straight">
                                                                   <v:stroke endarrow="block"/>
                                                                 </v:shape>
                                                               </v:group>
-                                                              <v:shape id="_x0000_s2915" type="#_x0000_t32" style="position:absolute;left:6495;top:6625;width:0;height:714" o:connectortype="straight"/>
-                                                              <v:shape id="_x0000_s2916" type="#_x0000_t32" style="position:absolute;left:4530;top:7339;width:1964;height:0;flip:x" o:connectortype="straight"/>
-                                                              <v:group id="_x0000_s2917" style="position:absolute;left:5930;top:7164;width:84;height:493" coordorigin="4046,4211" coordsize="94,610">
-                                                                <v:shape id="_x0000_s2918" type="#_x0000_t32" style="position:absolute;left:4130;top:4211;width:1;height:493" o:connectortype="straight" strokeweight="1.5pt"/>
-                                                                <v:shape id="_x0000_s2919" type="#_x0000_t32" style="position:absolute;left:4046;top:4605;width:94;height:0" o:connectortype="straight"/>
-                                                                <v:shape id="_x0000_s2920" type="#_x0000_t32" style="position:absolute;left:4046;top:4605;width:0;height:216" o:connectortype="straight">
+                                                              <v:shape id="_x0000_s3238" type="#_x0000_t32" style="position:absolute;left:6495;top:6625;width:0;height:714" o:connectortype="straight"/>
+                                                              <v:shape id="_x0000_s3239" type="#_x0000_t32" style="position:absolute;left:4530;top:7339;width:1964;height:0;flip:x" o:connectortype="straight"/>
+                                                              <v:group id="_x0000_s3240" style="position:absolute;left:5930;top:7164;width:84;height:493" coordorigin="4046,4211" coordsize="94,610">
+                                                                <v:shape id="_x0000_s3241" type="#_x0000_t32" style="position:absolute;left:4130;top:4211;width:1;height:493" o:connectortype="straight" strokeweight="1.5pt"/>
+                                                                <v:shape id="_x0000_s3242" type="#_x0000_t32" style="position:absolute;left:4046;top:4605;width:94;height:0" o:connectortype="straight"/>
+                                                                <v:shape id="_x0000_s3243" type="#_x0000_t32" style="position:absolute;left:4046;top:4605;width:0;height:216" o:connectortype="straight">
                                                                   <v:stroke endarrow="block"/>
                                                                 </v:shape>
                                                               </v:group>
-                                                              <v:group id="_x0000_s2921" style="position:absolute;left:5619;top:7178;width:84;height:493" coordorigin="4046,4211" coordsize="94,610">
-                                                                <v:shape id="_x0000_s2922" type="#_x0000_t32" style="position:absolute;left:4130;top:4211;width:1;height:493" o:connectortype="straight" strokeweight="1.5pt"/>
-                                                                <v:shape id="_x0000_s2923" type="#_x0000_t32" style="position:absolute;left:4046;top:4605;width:94;height:0" o:connectortype="straight"/>
-                                                                <v:shape id="_x0000_s2924" type="#_x0000_t32" style="position:absolute;left:4046;top:4605;width:0;height:216" o:connectortype="straight">
+                                                              <v:group id="_x0000_s3244" style="position:absolute;left:5619;top:7178;width:84;height:493" coordorigin="4046,4211" coordsize="94,610">
+                                                                <v:shape id="_x0000_s3245" type="#_x0000_t32" style="position:absolute;left:4130;top:4211;width:1;height:493" o:connectortype="straight" strokeweight="1.5pt"/>
+                                                                <v:shape id="_x0000_s3246" type="#_x0000_t32" style="position:absolute;left:4046;top:4605;width:94;height:0" o:connectortype="straight"/>
+                                                                <v:shape id="_x0000_s3247" type="#_x0000_t32" style="position:absolute;left:4046;top:4605;width:0;height:216" o:connectortype="straight">
                                                                   <v:stroke endarrow="block"/>
                                                                 </v:shape>
                                                               </v:group>
-                                                              <v:group id="_x0000_s2925" style="position:absolute;left:5329;top:7174;width:84;height:493" coordorigin="4046,4211" coordsize="94,610">
-                                                                <v:shape id="_x0000_s2926" type="#_x0000_t32" style="position:absolute;left:4130;top:4211;width:1;height:493" o:connectortype="straight" strokeweight="1.5pt"/>
-                                                                <v:shape id="_x0000_s2927" type="#_x0000_t32" style="position:absolute;left:4046;top:4605;width:94;height:0" o:connectortype="straight"/>
-                                                                <v:shape id="_x0000_s2928" type="#_x0000_t32" style="position:absolute;left:4046;top:4605;width:0;height:216" o:connectortype="straight">
+                                                              <v:group id="_x0000_s3248" style="position:absolute;left:5329;top:7174;width:84;height:493" coordorigin="4046,4211" coordsize="94,610">
+                                                                <v:shape id="_x0000_s3249" type="#_x0000_t32" style="position:absolute;left:4130;top:4211;width:1;height:493" o:connectortype="straight" strokeweight="1.5pt"/>
+                                                                <v:shape id="_x0000_s3250" type="#_x0000_t32" style="position:absolute;left:4046;top:4605;width:94;height:0" o:connectortype="straight"/>
+                                                                <v:shape id="_x0000_s3251" type="#_x0000_t32" style="position:absolute;left:4046;top:4605;width:0;height:216" o:connectortype="straight">
                                                                   <v:stroke endarrow="block"/>
                                                                 </v:shape>
                                                               </v:group>
-                                                              <v:group id="_x0000_s2929" style="position:absolute;left:5027;top:7192;width:84;height:493" coordorigin="4046,4211" coordsize="94,610">
-                                                                <v:shape id="_x0000_s2930" type="#_x0000_t32" style="position:absolute;left:4130;top:4211;width:1;height:493" o:connectortype="straight" strokeweight="1.5pt"/>
-                                                                <v:shape id="_x0000_s2931" type="#_x0000_t32" style="position:absolute;left:4046;top:4605;width:94;height:0" o:connectortype="straight"/>
-                                                                <v:shape id="_x0000_s2932" type="#_x0000_t32" style="position:absolute;left:4046;top:4605;width:0;height:216" o:connectortype="straight">
+                                                              <v:group id="_x0000_s3252" style="position:absolute;left:5027;top:7192;width:84;height:493" coordorigin="4046,4211" coordsize="94,610">
+                                                                <v:shape id="_x0000_s3253" type="#_x0000_t32" style="position:absolute;left:4130;top:4211;width:1;height:493" o:connectortype="straight" strokeweight="1.5pt"/>
+                                                                <v:shape id="_x0000_s3254" type="#_x0000_t32" style="position:absolute;left:4046;top:4605;width:94;height:0" o:connectortype="straight"/>
+                                                                <v:shape id="_x0000_s3255" type="#_x0000_t32" style="position:absolute;left:4046;top:4605;width:0;height:216" o:connectortype="straight">
                                                                   <v:stroke endarrow="block"/>
                                                                 </v:shape>
                                                               </v:group>
-                                                              <v:group id="_x0000_s2933" style="position:absolute;left:4735;top:7192;width:84;height:493" coordorigin="4046,4211" coordsize="94,610">
-                                                                <v:shape id="_x0000_s2934" type="#_x0000_t32" style="position:absolute;left:4130;top:4211;width:1;height:493" o:connectortype="straight" strokeweight="1.5pt"/>
-                                                                <v:shape id="_x0000_s2935" type="#_x0000_t32" style="position:absolute;left:4046;top:4605;width:94;height:0" o:connectortype="straight"/>
-                                                                <v:shape id="_x0000_s2936" type="#_x0000_t32" style="position:absolute;left:4046;top:4605;width:0;height:216" o:connectortype="straight">
+                                                              <v:group id="_x0000_s3256" style="position:absolute;left:4735;top:7192;width:84;height:493" coordorigin="4046,4211" coordsize="94,610">
+                                                                <v:shape id="_x0000_s3257" type="#_x0000_t32" style="position:absolute;left:4130;top:4211;width:1;height:493" o:connectortype="straight" strokeweight="1.5pt"/>
+                                                                <v:shape id="_x0000_s3258" type="#_x0000_t32" style="position:absolute;left:4046;top:4605;width:94;height:0" o:connectortype="straight"/>
+                                                                <v:shape id="_x0000_s3259" type="#_x0000_t32" style="position:absolute;left:4046;top:4605;width:0;height:216" o:connectortype="straight">
                                                                   <v:stroke endarrow="block"/>
                                                                 </v:shape>
                                                               </v:group>
-                                                              <v:group id="_x0000_s2937" style="position:absolute;left:4455;top:7192;width:84;height:493" coordorigin="4046,4211" coordsize="94,610">
-                                                                <v:shape id="_x0000_s2938" type="#_x0000_t32" style="position:absolute;left:4130;top:4211;width:1;height:493" o:connectortype="straight" strokeweight="1.5pt"/>
-                                                                <v:shape id="_x0000_s2939" type="#_x0000_t32" style="position:absolute;left:4046;top:4605;width:94;height:0" o:connectortype="straight"/>
-                                                                <v:shape id="_x0000_s2940" type="#_x0000_t32" style="position:absolute;left:4046;top:4605;width:0;height:216" o:connectortype="straight">
+                                                              <v:group id="_x0000_s3260" style="position:absolute;left:4455;top:7192;width:84;height:493" coordorigin="4046,4211" coordsize="94,610">
+                                                                <v:shape id="_x0000_s3261" type="#_x0000_t32" style="position:absolute;left:4130;top:4211;width:1;height:493" o:connectortype="straight" strokeweight="1.5pt"/>
+                                                                <v:shape id="_x0000_s3262" type="#_x0000_t32" style="position:absolute;left:4046;top:4605;width:94;height:0" o:connectortype="straight"/>
+                                                                <v:shape id="_x0000_s3263" type="#_x0000_t32" style="position:absolute;left:4046;top:4605;width:0;height:216" o:connectortype="straight">
                                                                   <v:stroke endarrow="block"/>
                                                                 </v:shape>
                                                               </v:group>
                                                             </v:group>
                                                           </v:group>
-                                                          <v:rect id="_x0000_s2941" style="position:absolute;left:7145;top:5356;width:182;height:177" filled="f" stroked="f">
-                                                            <v:textbox style="mso-next-textbox:#_x0000_s2941" inset="0,0,0,0">
+                                                          <v:rect id="_x0000_s3264" style="position:absolute;left:7145;top:5356;width:182;height:177" filled="f" stroked="f">
+                                                            <v:textbox style="mso-next-textbox:#_x0000_s3264" inset="0,0,0,0">
                                                               <w:txbxContent>
                                                                 <w:p>
                                                                   <w:pPr>
@@ -642,8 +642,8 @@
                                                             </v:textbox>
                                                           </v:rect>
                                                         </v:group>
-                                                        <v:rect id="_x0000_s2942" style="position:absolute;left:7515;top:5346;width:182;height:177" filled="f" stroked="f">
-                                                          <v:textbox style="mso-next-textbox:#_x0000_s2942" inset="0,0,0,0">
+                                                        <v:rect id="_x0000_s3265" style="position:absolute;left:7515;top:5346;width:182;height:177" filled="f" stroked="f">
+                                                          <v:textbox style="mso-next-textbox:#_x0000_s3265" inset="0,0,0,0">
                                                             <w:txbxContent>
                                                               <w:p>
                                                                 <w:pPr>
@@ -659,8 +659,8 @@
                                                           </v:textbox>
                                                         </v:rect>
                                                       </v:group>
-                                                      <v:rect id="_x0000_s2943" style="position:absolute;left:4183;top:4459;width:182;height:177" filled="f" stroked="f">
-                                                        <v:textbox style="mso-next-textbox:#_x0000_s2943" inset="0,0,0,0">
+                                                      <v:rect id="_x0000_s3266" style="position:absolute;left:4183;top:4459;width:182;height:177" filled="f" stroked="f">
+                                                        <v:textbox style="mso-next-textbox:#_x0000_s3266" inset="0,0,0,0">
                                                           <w:txbxContent>
                                                             <w:p>
                                                               <w:pPr>
@@ -676,8 +676,8 @@
                                                         </v:textbox>
                                                       </v:rect>
                                                     </v:group>
-                                                    <v:rect id="_x0000_s2944" style="position:absolute;left:4553;top:4445;width:182;height:177" filled="f" stroked="f">
-                                                      <v:textbox style="mso-next-textbox:#_x0000_s2944" inset="0,0,0,0">
+                                                    <v:rect id="_x0000_s3267" style="position:absolute;left:4553;top:4445;width:182;height:177" filled="f" stroked="f">
+                                                      <v:textbox style="mso-next-textbox:#_x0000_s3267" inset="0,0,0,0">
                                                         <w:txbxContent>
                                                           <w:p>
                                                             <w:pPr>
@@ -693,8 +693,8 @@
                                                       </v:textbox>
                                                     </v:rect>
                                                   </v:group>
-                                                  <v:rect id="_x0000_s2945" style="position:absolute;left:4907;top:4449;width:182;height:177" filled="f" stroked="f">
-                                                    <v:textbox style="mso-next-textbox:#_x0000_s2945" inset="0,0,0,0">
+                                                  <v:rect id="_x0000_s3268" style="position:absolute;left:4907;top:4449;width:182;height:177" filled="f" stroked="f">
+                                                    <v:textbox style="mso-next-textbox:#_x0000_s3268" inset="0,0,0,0">
                                                       <w:txbxContent>
                                                         <w:p>
                                                           <w:pPr>
@@ -710,8 +710,8 @@
                                                     </v:textbox>
                                                   </v:rect>
                                                 </v:group>
-                                                <v:rect id="_x0000_s2946" style="position:absolute;left:5279;top:4463;width:182;height:177" filled="f" stroked="f">
-                                                  <v:textbox style="mso-next-textbox:#_x0000_s2946" inset="0,0,0,0">
+                                                <v:rect id="_x0000_s3269" style="position:absolute;left:5279;top:4463;width:182;height:177" filled="f" stroked="f">
+                                                  <v:textbox style="mso-next-textbox:#_x0000_s3269" inset="0,0,0,0">
                                                     <w:txbxContent>
                                                       <w:p>
                                                         <w:pPr>
@@ -727,8 +727,8 @@
                                                   </v:textbox>
                                                 </v:rect>
                                               </v:group>
-                                              <v:rect id="_x0000_s2947" style="position:absolute;left:5376;top:6277;width:182;height:177" filled="f" stroked="f">
-                                                <v:textbox style="mso-next-textbox:#_x0000_s2947" inset="0,0,0,0">
+                                              <v:rect id="_x0000_s3270" style="position:absolute;left:5376;top:6277;width:182;height:177" filled="f" stroked="f">
+                                                <v:textbox style="mso-next-textbox:#_x0000_s3270" inset="0,0,0,0">
                                                   <w:txbxContent>
                                                     <w:p>
                                                       <w:pPr>
@@ -744,8 +744,8 @@
                                                 </v:textbox>
                                               </v:rect>
                                             </v:group>
-                                            <v:rect id="_x0000_s2948" style="position:absolute;left:5659;top:6277;width:182;height:177" filled="f" stroked="f">
-                                              <v:textbox style="mso-next-textbox:#_x0000_s2948" inset="0,0,0,0">
+                                            <v:rect id="_x0000_s3271" style="position:absolute;left:5659;top:6277;width:182;height:177" filled="f" stroked="f">
+                                              <v:textbox style="mso-next-textbox:#_x0000_s3271" inset="0,0,0,0">
                                                 <w:txbxContent>
                                                   <w:p>
                                                     <w:pPr>
@@ -761,8 +761,8 @@
                                               </v:textbox>
                                             </v:rect>
                                           </v:group>
-                                          <v:rect id="_x0000_s2949" style="position:absolute;left:5914;top:6261;width:182;height:177" filled="f" stroked="f">
-                                            <v:textbox style="mso-next-textbox:#_x0000_s2949" inset="0,0,0,0">
+                                          <v:rect id="_x0000_s3272" style="position:absolute;left:5914;top:6261;width:182;height:177" filled="f" stroked="f">
+                                            <v:textbox style="mso-next-textbox:#_x0000_s3272" inset="0,0,0,0">
                                               <w:txbxContent>
                                                 <w:p>
                                                   <w:pPr>
@@ -778,8 +778,8 @@
                                             </v:textbox>
                                           </v:rect>
                                         </v:group>
-                                        <v:rect id="_x0000_s2950" style="position:absolute;left:6226;top:6263;width:182;height:177" filled="f" stroked="f">
-                                          <v:textbox style="mso-next-textbox:#_x0000_s2950" inset="0,0,0,0">
+                                        <v:rect id="_x0000_s3273" style="position:absolute;left:6226;top:6263;width:182;height:177" filled="f" stroked="f">
+                                          <v:textbox style="mso-next-textbox:#_x0000_s3273" inset="0,0,0,0">
                                             <w:txbxContent>
                                               <w:p>
                                                 <w:pPr>
@@ -795,8 +795,8 @@
                                           </v:textbox>
                                         </v:rect>
                                       </v:group>
-                                      <v:rect id="_x0000_s2951" style="position:absolute;left:6198;top:7001;width:182;height:177" filled="f" stroked="f">
-                                        <v:textbox style="mso-next-textbox:#_x0000_s2951" inset="0,0,0,0">
+                                      <v:rect id="_x0000_s3274" style="position:absolute;left:6198;top:7001;width:182;height:177" filled="f" stroked="f">
+                                        <v:textbox style="mso-next-textbox:#_x0000_s3274" inset="0,0,0,0">
                                           <w:txbxContent>
                                             <w:p>
                                               <w:pPr>
@@ -812,8 +812,8 @@
                                         </v:textbox>
                                       </v:rect>
                                     </v:group>
-                                    <v:rect id="_x0000_s2952" style="position:absolute;left:5914;top:7003;width:182;height:177" filled="f" stroked="f">
-                                      <v:textbox style="mso-next-textbox:#_x0000_s2952" inset="0,0,0,0">
+                                    <v:rect id="_x0000_s3275" style="position:absolute;left:5914;top:7003;width:182;height:177" filled="f" stroked="f">
+                                      <v:textbox style="mso-next-textbox:#_x0000_s3275" inset="0,0,0,0">
                                         <w:txbxContent>
                                           <w:p>
                                             <w:pPr>
@@ -829,8 +829,8 @@
                                       </v:textbox>
                                     </v:rect>
                                   </v:group>
-                                  <v:rect id="_x0000_s2953" style="position:absolute;left:5600;top:7015;width:182;height:177" filled="f" stroked="f">
-                                    <v:textbox style="mso-next-textbox:#_x0000_s2953" inset="0,0,0,0">
+                                  <v:rect id="_x0000_s3276" style="position:absolute;left:5600;top:7015;width:182;height:177" filled="f" stroked="f">
+                                    <v:textbox style="mso-next-textbox:#_x0000_s3276" inset="0,0,0,0">
                                       <w:txbxContent>
                                         <w:p>
                                           <w:pPr>
@@ -846,8 +846,8 @@
                                     </v:textbox>
                                   </v:rect>
                                 </v:group>
-                                <v:rect id="_x0000_s2954" style="position:absolute;left:5306;top:7015;width:182;height:177" filled="f" stroked="f">
-                                  <v:textbox style="mso-next-textbox:#_x0000_s2954" inset="0,0,0,0">
+                                <v:rect id="_x0000_s3277" style="position:absolute;left:5306;top:7015;width:182;height:177" filled="f" stroked="f">
+                                  <v:textbox style="mso-next-textbox:#_x0000_s3277" inset="0,0,0,0">
                                     <w:txbxContent>
                                       <w:p>
                                         <w:pPr>
@@ -863,8 +863,8 @@
                                   </v:textbox>
                                 </v:rect>
                               </v:group>
-                              <v:rect id="_x0000_s2955" style="position:absolute;left:5014;top:7011;width:182;height:177" filled="f" stroked="f">
-                                <v:textbox style="mso-next-textbox:#_x0000_s2955" inset="0,0,0,0">
+                              <v:rect id="_x0000_s3278" style="position:absolute;left:5014;top:7011;width:182;height:177" filled="f" stroked="f">
+                                <v:textbox style="mso-next-textbox:#_x0000_s3278" inset="0,0,0,0">
                                   <w:txbxContent>
                                     <w:p>
                                       <w:pPr>
@@ -880,8 +880,8 @@
                                 </v:textbox>
                               </v:rect>
                             </v:group>
-                            <v:rect id="_x0000_s2956" style="position:absolute;left:4693;top:7017;width:182;height:177" filled="f" stroked="f">
-                              <v:textbox style="mso-next-textbox:#_x0000_s2956" inset="0,0,0,0">
+                            <v:rect id="_x0000_s3279" style="position:absolute;left:4693;top:7017;width:182;height:177" filled="f" stroked="f">
+                              <v:textbox style="mso-next-textbox:#_x0000_s3279" inset="0,0,0,0">
                                 <w:txbxContent>
                                   <w:p>
                                     <w:pPr>
@@ -897,8 +897,8 @@
                               </v:textbox>
                             </v:rect>
                           </v:group>
-                          <v:rect id="_x0000_s2957" style="position:absolute;left:4395;top:7034;width:182;height:177" filled="f" stroked="f">
-                            <v:textbox style="mso-next-textbox:#_x0000_s2957" inset="0,0,0,0">
+                          <v:rect id="_x0000_s3280" style="position:absolute;left:4395;top:7034;width:182;height:177" filled="f" stroked="f">
+                            <v:textbox style="mso-next-textbox:#_x0000_s3280" inset="0,0,0,0">
                               <w:txbxContent>
                                 <w:p>
                                   <w:pPr>
@@ -914,8 +914,8 @@
                             </v:textbox>
                           </v:rect>
                         </v:group>
-                        <v:rect id="_x0000_s2958" style="position:absolute;left:5989;top:4459;width:182;height:177" filled="f" stroked="f">
-                          <v:textbox style="mso-next-textbox:#_x0000_s2958" inset="0,0,0,0">
+                        <v:rect id="_x0000_s3281" style="position:absolute;left:5989;top:4459;width:182;height:177" filled="f" stroked="f">
+                          <v:textbox style="mso-next-textbox:#_x0000_s3281" inset="0,0,0,0">
                             <w:txbxContent>
                               <w:p>
                                 <w:pPr>
@@ -931,8 +931,8 @@
                           </v:textbox>
                         </v:rect>
                       </v:group>
-                      <v:rect id="_x0000_s2959" style="position:absolute;left:6361;top:4459;width:182;height:177" filled="f" stroked="f">
-                        <v:textbox style="mso-next-textbox:#_x0000_s2959" inset="0,0,0,0">
+                      <v:rect id="_x0000_s3282" style="position:absolute;left:6361;top:4459;width:182;height:177" filled="f" stroked="f">
+                        <v:textbox style="mso-next-textbox:#_x0000_s3282" inset="0,0,0,0">
                           <w:txbxContent>
                             <w:p>
                               <w:pPr>
@@ -950,8 +950,8 @@
                     </v:group>
                   </v:group>
                 </v:group>
-                <v:rect id="_x0000_s2960" style="position:absolute;left:6963;top:6711;width:182;height:177" filled="f" stroked="f">
-                  <v:textbox style="mso-next-textbox:#_x0000_s2960" inset="0,0,0,0">
+                <v:rect id="_x0000_s3283" style="position:absolute;left:6963;top:6711;width:182;height:177" filled="f" stroked="f">
+                  <v:textbox style="mso-next-textbox:#_x0000_s3283" inset="0,0,0,0">
                     <w:txbxContent>
                       <w:p>
                         <w:pPr>
@@ -967,8 +967,8 @@
                   </v:textbox>
                 </v:rect>
               </v:group>
-              <v:rect id="_x0000_s2961" style="position:absolute;left:7103;top:6949;width:182;height:177" filled="f" stroked="f">
-                <v:textbox style="mso-next-textbox:#_x0000_s2961" inset="0,0,0,0">
+              <v:rect id="_x0000_s3284" style="position:absolute;left:7103;top:6949;width:182;height:177" filled="f" stroked="f">
+                <v:textbox style="mso-next-textbox:#_x0000_s3284" inset="0,0,0,0">
                   <w:txbxContent>
                     <w:p>
                       <w:pPr>
@@ -984,8 +984,8 @@
                 </v:textbox>
               </v:rect>
             </v:group>
-            <v:rect id="_x0000_s2962" style="position:absolute;left:7519;top:6949;width:182;height:177" filled="f" stroked="f">
-              <v:textbox style="mso-next-textbox:#_x0000_s2962" inset="0,0,0,0">
+            <v:rect id="_x0000_s3285" style="position:absolute;left:7519;top:6949;width:182;height:177" filled="f" stroked="f">
+              <v:textbox style="mso-next-textbox:#_x0000_s3285" inset="0,0,0,0">
                 <w:txbxContent>
                   <w:p>
                     <w:pPr>
@@ -8103,8 +8103,8 @@
           <w:lang w:val="en-GB"/>
         </w:rPr>
         <w:pict>
-          <v:group id="Group 289" o:spid="_x0000_s2641" style="width:318.95pt;height:89.5pt;mso-position-horizontal-relative:char;mso-position-vertical-relative:line" coordorigin="6188,7841" coordsize="4809,1477">
-            <v:rect id="Rectangle 287" o:spid="_x0000_s2642" style="position:absolute;left:9476;top:7974;width:1472;height:200;visibility:visible" o:gfxdata="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" filled="f" stroked="f">
+          <v:group id="Group 289" o:spid="_x0000_s2964" style="width:318.95pt;height:89.5pt;mso-position-horizontal-relative:char;mso-position-vertical-relative:line" coordorigin="6188,7841" coordsize="4809,1477">
+            <v:rect id="Rectangle 287" o:spid="_x0000_s2965" style="position:absolute;left:9476;top:7974;width:1472;height:200;visibility:visible" o:gfxdata="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" filled="f" stroked="f">
               <v:textbox style="mso-next-textbox:#Rectangle 287" inset="0,0,0,0">
                 <w:txbxContent>
                   <w:p>
@@ -8128,8 +8128,8 @@
                 </w:txbxContent>
               </v:textbox>
             </v:rect>
-            <v:group id="Group 188" o:spid="_x0000_s2643" style="position:absolute;left:6188;top:7841;width:4809;height:1477" coordorigin="3249,13370" coordsize="5867,1477" o:gfxdata="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">
-              <v:rect id="Rectangle 189" o:spid="_x0000_s2644" style="position:absolute;left:8742;top:14210;width:374;height:220;visibility:visible" o:gfxdata="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" filled="f" stroked="f">
+            <v:group id="Group 188" o:spid="_x0000_s2966" style="position:absolute;left:6188;top:7841;width:4809;height:1477" coordorigin="3249,13370" coordsize="5867,1477" o:gfxdata="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">
+              <v:rect id="Rectangle 189" o:spid="_x0000_s2967" style="position:absolute;left:8742;top:14210;width:374;height:220;visibility:visible" o:gfxdata="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" filled="f" stroked="f">
                 <v:textbox style="mso-next-textbox:#Rectangle 189" inset="0,0,0,0">
                   <w:txbxContent>
                     <w:p>
@@ -8145,8 +8145,8 @@
                   </w:txbxContent>
                 </v:textbox>
               </v:rect>
-              <v:group id="Group 190" o:spid="_x0000_s2645" style="position:absolute;left:3249;top:13370;width:5858;height:1477" coordorigin="3249,13370" coordsize="5858,1477" o:gfxdata="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">
-                <v:rect id="Rectangle 191" o:spid="_x0000_s2646" style="position:absolute;left:8402;top:14212;width:367;height:204;visibility:visible" o:gfxdata="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" filled="f" stroked="f">
+              <v:group id="Group 190" o:spid="_x0000_s2968" style="position:absolute;left:3249;top:13370;width:5858;height:1477" coordorigin="3249,13370" coordsize="5858,1477" o:gfxdata="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">
+                <v:rect id="Rectangle 191" o:spid="_x0000_s2969" style="position:absolute;left:8402;top:14212;width:367;height:204;visibility:visible" o:gfxdata="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" filled="f" stroked="f">
                   <v:textbox style="mso-next-textbox:#Rectangle 191" inset="0,0,0,0">
                     <w:txbxContent>
                       <w:p>
@@ -8162,8 +8162,8 @@
                     </w:txbxContent>
                   </v:textbox>
                 </v:rect>
-                <v:group id="Group 192" o:spid="_x0000_s2647" style="position:absolute;left:3249;top:13370;width:5858;height:1477" coordorigin="3249,13370" coordsize="5858,1477" o:gfxdata="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">
-                  <v:rect id="Rectangle 193" o:spid="_x0000_s2648" style="position:absolute;left:8114;top:14211;width:288;height:195;visibility:visible" o:gfxdata="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" filled="f" stroked="f">
+                <v:group id="Group 192" o:spid="_x0000_s2970" style="position:absolute;left:3249;top:13370;width:5858;height:1477" coordorigin="3249,13370" coordsize="5858,1477" o:gfxdata="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">
+                  <v:rect id="Rectangle 193" o:spid="_x0000_s2971" style="position:absolute;left:8114;top:14211;width:288;height:195;visibility:visible" o:gfxdata="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" filled="f" stroked="f">
                     <v:textbox style="mso-next-textbox:#Rectangle 193" inset="0,0,0,0">
                       <w:txbxContent>
                         <w:p>
@@ -8179,8 +8179,8 @@
                       </w:txbxContent>
                     </v:textbox>
                   </v:rect>
-                  <v:group id="Group 194" o:spid="_x0000_s2649" style="position:absolute;left:3249;top:13370;width:5858;height:1477" coordorigin="3249,13370" coordsize="5858,1477" o:gfxdata="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">
-                    <v:rect id="Rectangle 195" o:spid="_x0000_s2650" style="position:absolute;left:7795;top:14211;width:294;height:195;visibility:visible" o:gfxdata="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" filled="f" stroked="f">
+                  <v:group id="Group 194" o:spid="_x0000_s2972" style="position:absolute;left:3249;top:13370;width:5858;height:1477" coordorigin="3249,13370" coordsize="5858,1477" o:gfxdata="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">
+                    <v:rect id="Rectangle 195" o:spid="_x0000_s2973" style="position:absolute;left:7795;top:14211;width:294;height:195;visibility:visible" o:gfxdata="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" filled="f" stroked="f">
                       <v:textbox style="mso-next-textbox:#Rectangle 195" inset="0,0,0,0">
                         <w:txbxContent>
                           <w:p>
@@ -8196,8 +8196,8 @@
                         </w:txbxContent>
                       </v:textbox>
                     </v:rect>
-                    <v:group id="Group 196" o:spid="_x0000_s2651" style="position:absolute;left:3249;top:13370;width:5858;height:1477" coordorigin="3249,13370" coordsize="5858,1477" o:gfxdata="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">
-                      <v:rect id="Rectangle 197" o:spid="_x0000_s2652" style="position:absolute;left:7434;top:14211;width:333;height:166;visibility:visible" o:gfxdata="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" filled="f" stroked="f">
+                    <v:group id="Group 196" o:spid="_x0000_s2974" style="position:absolute;left:3249;top:13370;width:5858;height:1477" coordorigin="3249,13370" coordsize="5858,1477" o:gfxdata="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">
+                      <v:rect id="Rectangle 197" o:spid="_x0000_s2975" style="position:absolute;left:7434;top:14211;width:333;height:166;visibility:visible" o:gfxdata="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" filled="f" stroked="f">
                         <v:textbox style="mso-next-textbox:#Rectangle 197" inset="0,0,0,0">
                           <w:txbxContent>
                             <w:p>
@@ -8213,8 +8213,8 @@
                           </w:txbxContent>
                         </v:textbox>
                       </v:rect>
-                      <v:group id="Group 198" o:spid="_x0000_s2653" style="position:absolute;left:3249;top:13370;width:5858;height:1477" coordorigin="3249,13370" coordsize="5858,1477" o:gfxdata="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">
-                        <v:rect id="Rectangle 199" o:spid="_x0000_s2654" style="position:absolute;left:7162;top:14211;width:286;height:194;visibility:visible" o:gfxdata="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" filled="f" stroked="f">
+                      <v:group id="Group 198" o:spid="_x0000_s2976" style="position:absolute;left:3249;top:13370;width:5858;height:1477" coordorigin="3249,13370" coordsize="5858,1477" o:gfxdata="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">
+                        <v:rect id="Rectangle 199" o:spid="_x0000_s2977" style="position:absolute;left:7162;top:14211;width:286;height:194;visibility:visible" o:gfxdata="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" filled="f" stroked="f">
                           <v:textbox style="mso-next-textbox:#Rectangle 199" inset="0,0,0,0">
                             <w:txbxContent>
                               <w:p>
@@ -8230,8 +8230,8 @@
                             </w:txbxContent>
                           </v:textbox>
                         </v:rect>
-                        <v:group id="Group 200" o:spid="_x0000_s2655" style="position:absolute;left:3249;top:13370;width:5858;height:1477" coordorigin="3249,13370" coordsize="5858,1477" o:gfxdata="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">
-                          <v:rect id="Rectangle 201" o:spid="_x0000_s2656" style="position:absolute;left:6838;top:14211;width:343;height:182;visibility:visible" o:gfxdata="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" filled="f" stroked="f">
+                        <v:group id="Group 200" o:spid="_x0000_s2978" style="position:absolute;left:3249;top:13370;width:5858;height:1477" coordorigin="3249,13370" coordsize="5858,1477" o:gfxdata="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">
+                          <v:rect id="Rectangle 201" o:spid="_x0000_s2979" style="position:absolute;left:6838;top:14211;width:343;height:182;visibility:visible" o:gfxdata="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" filled="f" stroked="f">
                             <v:textbox style="mso-next-textbox:#Rectangle 201" inset="0,0,0,0">
                               <w:txbxContent>
                                 <w:p>
@@ -8247,8 +8247,8 @@
                               </w:txbxContent>
                             </v:textbox>
                           </v:rect>
-                          <v:group id="Group 202" o:spid="_x0000_s2657" style="position:absolute;left:3249;top:13370;width:5858;height:1477" coordorigin="3249,13370" coordsize="5858,1477" o:gfxdata="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">
-                            <v:rect id="Rectangle 203" o:spid="_x0000_s2658" style="position:absolute;left:6554;top:14209;width:298;height:210;visibility:visible" o:gfxdata="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" filled="f" stroked="f">
+                          <v:group id="Group 202" o:spid="_x0000_s2980" style="position:absolute;left:3249;top:13370;width:5858;height:1477" coordorigin="3249,13370" coordsize="5858,1477" o:gfxdata="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">
+                            <v:rect id="Rectangle 203" o:spid="_x0000_s2981" style="position:absolute;left:6554;top:14209;width:298;height:210;visibility:visible" o:gfxdata="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" filled="f" stroked="f">
                               <v:textbox style="mso-next-textbox:#Rectangle 203" inset="0,0,0,0">
                                 <w:txbxContent>
                                   <w:p>
@@ -8264,8 +8264,8 @@
                                 </w:txbxContent>
                               </v:textbox>
                             </v:rect>
-                            <v:group id="Group 204" o:spid="_x0000_s2659" style="position:absolute;left:3249;top:13370;width:5858;height:1477" coordorigin="3249,13370" coordsize="5858,1477" o:gfxdata="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">
-                              <v:rect id="Rectangle 205" o:spid="_x0000_s2660" style="position:absolute;left:6194;top:14216;width:334;height:170;visibility:visible" o:gfxdata="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" filled="f" stroked="f">
+                            <v:group id="Group 204" o:spid="_x0000_s2982" style="position:absolute;left:3249;top:13370;width:5858;height:1477" coordorigin="3249,13370" coordsize="5858,1477" o:gfxdata="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">
+                              <v:rect id="Rectangle 205" o:spid="_x0000_s2983" style="position:absolute;left:6194;top:14216;width:334;height:170;visibility:visible" o:gfxdata="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" filled="f" stroked="f">
                                 <v:textbox style="mso-next-textbox:#Rectangle 205" inset="0,0,0,0">
                                   <w:txbxContent>
                                     <w:p>
@@ -8281,8 +8281,8 @@
                                   </w:txbxContent>
                                 </v:textbox>
                               </v:rect>
-                              <v:group id="Group 206" o:spid="_x0000_s2661" style="position:absolute;left:3249;top:13370;width:5858;height:1477" coordorigin="3249,13370" coordsize="5858,1477" o:gfxdata="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">
-                                <v:rect id="Rectangle 207" o:spid="_x0000_s2662" style="position:absolute;left:5873;top:14216;width:352;height:206;visibility:visible" o:gfxdata="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" filled="f" stroked="f">
+                              <v:group id="Group 206" o:spid="_x0000_s2984" style="position:absolute;left:3249;top:13370;width:5858;height:1477" coordorigin="3249,13370" coordsize="5858,1477" o:gfxdata="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">
+                                <v:rect id="Rectangle 207" o:spid="_x0000_s2985" style="position:absolute;left:5873;top:14216;width:352;height:206;visibility:visible" o:gfxdata="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" filled="f" stroked="f">
                                   <v:textbox style="mso-next-textbox:#Rectangle 207" inset="0,0,0,0">
                                     <w:txbxContent>
                                       <w:p>
@@ -8298,8 +8298,8 @@
                                     </w:txbxContent>
                                   </v:textbox>
                                 </v:rect>
-                                <v:group id="Group 208" o:spid="_x0000_s2663" style="position:absolute;left:3249;top:13370;width:5858;height:1477" coordorigin="3249,13370" coordsize="5858,1477" o:gfxdata="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">
-                                  <v:rect id="Rectangle 209" o:spid="_x0000_s2664" style="position:absolute;left:5589;top:14216;width:298;height:177;visibility:visible" o:gfxdata="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" filled="f" stroked="f">
+                                <v:group id="Group 208" o:spid="_x0000_s2986" style="position:absolute;left:3249;top:13370;width:5858;height:1477" coordorigin="3249,13370" coordsize="5858,1477" o:gfxdata="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">
+                                  <v:rect id="Rectangle 209" o:spid="_x0000_s2987" style="position:absolute;left:5589;top:14216;width:298;height:177;visibility:visible" o:gfxdata="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" filled="f" stroked="f">
                                     <v:textbox style="mso-next-textbox:#Rectangle 209" inset="0,0,0,0">
                                       <w:txbxContent>
                                         <w:p>
@@ -8315,8 +8315,8 @@
                                       </w:txbxContent>
                                     </v:textbox>
                                   </v:rect>
-                                  <v:group id="Group 210" o:spid="_x0000_s2665" style="position:absolute;left:3249;top:13370;width:5858;height:1477" coordorigin="3249,13370" coordsize="5858,1477" o:gfxdata="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">
-                                    <v:rect id="Rectangle 211" o:spid="_x0000_s2666" style="position:absolute;left:5278;top:14202;width:308;height:184;visibility:visible" o:gfxdata="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" filled="f" stroked="f">
+                                  <v:group id="Group 210" o:spid="_x0000_s2988" style="position:absolute;left:3249;top:13370;width:5858;height:1477" coordorigin="3249,13370" coordsize="5858,1477" o:gfxdata="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">
+                                    <v:rect id="Rectangle 211" o:spid="_x0000_s2989" style="position:absolute;left:5278;top:14202;width:308;height:184;visibility:visible" o:gfxdata="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" filled="f" stroked="f">
                                       <v:textbox style="mso-next-textbox:#Rectangle 211" inset="0,0,0,0">
                                         <w:txbxContent>
                                           <w:p>
@@ -8332,8 +8332,8 @@
                                         </w:txbxContent>
                                       </v:textbox>
                                     </v:rect>
-                                    <v:group id="Group 212" o:spid="_x0000_s2667" style="position:absolute;left:3249;top:13370;width:5858;height:1477" coordorigin="3249,13370" coordsize="5858,1477" o:gfxdata="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">
-                                      <v:rect id="Rectangle 213" o:spid="_x0000_s2668" style="position:absolute;left:4990;top:14200;width:320;height:177;visibility:visible" o:gfxdata="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" filled="f" stroked="f">
+                                    <v:group id="Group 212" o:spid="_x0000_s2990" style="position:absolute;left:3249;top:13370;width:5858;height:1477" coordorigin="3249,13370" coordsize="5858,1477" o:gfxdata="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">
+                                      <v:rect id="Rectangle 213" o:spid="_x0000_s2991" style="position:absolute;left:4990;top:14200;width:320;height:177;visibility:visible" o:gfxdata="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" filled="f" stroked="f">
                                         <v:textbox style="mso-next-textbox:#Rectangle 213" inset="0,0,0,0">
                                           <w:txbxContent>
                                             <w:p>
@@ -8349,8 +8349,8 @@
                                           </w:txbxContent>
                                         </v:textbox>
                                       </v:rect>
-                                      <v:group id="Group 214" o:spid="_x0000_s2669" style="position:absolute;left:3249;top:13370;width:5858;height:1477" coordorigin="3249,13370" coordsize="5858,1477" o:gfxdata="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">
-                                        <v:rect id="Rectangle 215" o:spid="_x0000_s2670" style="position:absolute;left:4707;top:14200;width:300;height:186;visibility:visible" o:gfxdata="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" filled="f" stroked="f">
+                                      <v:group id="Group 214" o:spid="_x0000_s2992" style="position:absolute;left:3249;top:13370;width:5858;height:1477" coordorigin="3249,13370" coordsize="5858,1477" o:gfxdata="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">
+                                        <v:rect id="Rectangle 215" o:spid="_x0000_s2993" style="position:absolute;left:4707;top:14200;width:300;height:186;visibility:visible" o:gfxdata="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" filled="f" stroked="f">
                                           <v:textbox style="mso-next-textbox:#Rectangle 215" inset="0,0,0,0">
                                             <w:txbxContent>
                                               <w:p>
@@ -8366,8 +8366,8 @@
                                             </w:txbxContent>
                                           </v:textbox>
                                         </v:rect>
-                                        <v:group id="Group 216" o:spid="_x0000_s2671" style="position:absolute;left:3249;top:13370;width:5858;height:1477" coordorigin="3249,13370" coordsize="5858,1477" o:gfxdata="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">
-                                          <v:rect id="Rectangle 217" o:spid="_x0000_s2672" style="position:absolute;left:4491;top:14200;width:181;height:193;visibility:visible" o:gfxdata="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" filled="f" stroked="f">
+                                        <v:group id="Group 216" o:spid="_x0000_s2994" style="position:absolute;left:3249;top:13370;width:5858;height:1477" coordorigin="3249,13370" coordsize="5858,1477" o:gfxdata="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">
+                                          <v:rect id="Rectangle 217" o:spid="_x0000_s2995" style="position:absolute;left:4491;top:14200;width:181;height:193;visibility:visible" o:gfxdata="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" filled="f" stroked="f">
                                             <v:textbox style="mso-next-textbox:#Rectangle 217" inset="0,0,0,0">
                                               <w:txbxContent>
                                                 <w:p>
@@ -8383,8 +8383,8 @@
                                               </w:txbxContent>
                                             </v:textbox>
                                           </v:rect>
-                                          <v:group id="Group 218" o:spid="_x0000_s2673" style="position:absolute;left:3249;top:13370;width:5858;height:1477" coordorigin="3249,13370" coordsize="5858,1477" o:gfxdata="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">
-                                            <v:rect id="Rectangle 219" o:spid="_x0000_s2674" style="position:absolute;left:4166;top:14200;width:239;height:161;visibility:visible" o:gfxdata="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" filled="f" stroked="f">
+                                          <v:group id="Group 218" o:spid="_x0000_s2996" style="position:absolute;left:3249;top:13370;width:5858;height:1477" coordorigin="3249,13370" coordsize="5858,1477" o:gfxdata="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">
+                                            <v:rect id="Rectangle 219" o:spid="_x0000_s2997" style="position:absolute;left:4166;top:14200;width:239;height:161;visibility:visible" o:gfxdata="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" filled="f" stroked="f">
                                               <v:textbox style="mso-next-textbox:#Rectangle 219" inset="0,0,0,0">
                                                 <w:txbxContent>
                                                   <w:p>
@@ -8400,8 +8400,8 @@
                                                 </w:txbxContent>
                                               </v:textbox>
                                             </v:rect>
-                                            <v:group id="Group 220" o:spid="_x0000_s2675" style="position:absolute;left:3249;top:13370;width:5858;height:1477" coordorigin="3249,13370" coordsize="5858,1477" o:gfxdata="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">
-                                              <v:rect id="Rectangle 221" o:spid="_x0000_s2676" style="position:absolute;left:3820;top:14184;width:333;height:177;visibility:visible" o:gfxdata="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" filled="f" stroked="f">
+                                            <v:group id="Group 220" o:spid="_x0000_s2998" style="position:absolute;left:3249;top:13370;width:5858;height:1477" coordorigin="3249,13370" coordsize="5858,1477" o:gfxdata="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">
+                                              <v:rect id="Rectangle 221" o:spid="_x0000_s2999" style="position:absolute;left:3820;top:14184;width:333;height:177;visibility:visible" o:gfxdata="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" filled="f" stroked="f">
                                                 <v:textbox style="mso-next-textbox:#Rectangle 221" inset="0,0,0,0">
                                                   <w:txbxContent>
                                                     <w:p>
@@ -8417,8 +8417,8 @@
                                                   </w:txbxContent>
                                                 </v:textbox>
                                               </v:rect>
-                                              <v:group id="Group 222" o:spid="_x0000_s2677" style="position:absolute;left:3249;top:13370;width:5858;height:1477" coordorigin="3249,13370" coordsize="5858,1477" o:gfxdata="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">
-                                                <v:rect id="Rectangle 223" o:spid="_x0000_s2678" style="position:absolute;left:6801;top:13416;width:345;height:191;visibility:visible" o:gfxdata="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" filled="f" stroked="f">
+                                              <v:group id="Group 222" o:spid="_x0000_s3000" style="position:absolute;left:3249;top:13370;width:5858;height:1477" coordorigin="3249,13370" coordsize="5858,1477" o:gfxdata="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">
+                                                <v:rect id="Rectangle 223" o:spid="_x0000_s3001" style="position:absolute;left:6801;top:13416;width:345;height:191;visibility:visible" o:gfxdata="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" filled="f" stroked="f">
                                                   <v:textbox style="mso-next-textbox:#Rectangle 223" inset="0,0,0,0">
                                                     <w:txbxContent>
                                                       <w:p>
@@ -8429,8 +8429,8 @@
                                                     </w:txbxContent>
                                                   </v:textbox>
                                                 </v:rect>
-                                                <v:group id="Group 224" o:spid="_x0000_s2679" style="position:absolute;left:3249;top:13370;width:5858;height:1477" coordorigin="3249,13370" coordsize="5858,1477" o:gfxdata="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">
-                                                  <v:rect id="Rectangle 225" o:spid="_x0000_s2680" style="position:absolute;left:6541;top:13414;width:288;height:193;visibility:visible" o:gfxdata="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" filled="f" stroked="f">
+                                                <v:group id="Group 224" o:spid="_x0000_s3002" style="position:absolute;left:3249;top:13370;width:5858;height:1477" coordorigin="3249,13370" coordsize="5858,1477" o:gfxdata="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">
+                                                  <v:rect id="Rectangle 225" o:spid="_x0000_s3003" style="position:absolute;left:6541;top:13414;width:288;height:193;visibility:visible" o:gfxdata="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" filled="f" stroked="f">
                                                     <v:textbox style="mso-next-textbox:#Rectangle 225" inset="0,0,0,0">
                                                       <w:txbxContent>
                                                         <w:p>
@@ -8441,8 +8441,8 @@
                                                       </w:txbxContent>
                                                     </v:textbox>
                                                   </v:rect>
-                                                  <v:group id="Group 226" o:spid="_x0000_s2681" style="position:absolute;left:3249;top:13370;width:5858;height:1477" coordorigin="3249,13370" coordsize="5858,1477" o:gfxdata="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">
-                                                    <v:rect id="Rectangle 227" o:spid="_x0000_s2682" style="position:absolute;left:6178;top:13414;width:358;height:193;visibility:visible" o:gfxdata="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" filled="f" stroked="f">
+                                                  <v:group id="Group 226" o:spid="_x0000_s3004" style="position:absolute;left:3249;top:13370;width:5858;height:1477" coordorigin="3249,13370" coordsize="5858,1477" o:gfxdata="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">
+                                                    <v:rect id="Rectangle 227" o:spid="_x0000_s3005" style="position:absolute;left:6178;top:13414;width:358;height:193;visibility:visible" o:gfxdata="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" filled="f" stroked="f">
                                                       <v:textbox style="mso-next-textbox:#Rectangle 227" inset="0,0,0,0">
                                                         <w:txbxContent>
                                                           <w:p>
@@ -8453,8 +8453,8 @@
                                                         </w:txbxContent>
                                                       </v:textbox>
                                                     </v:rect>
-                                                    <v:group id="Group 228" o:spid="_x0000_s2683" style="position:absolute;left:3249;top:13370;width:5858;height:1477" coordorigin="3249,13370" coordsize="5858,1477" o:gfxdata="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">
-                                                      <v:rect id="Rectangle 229" o:spid="_x0000_s2684" style="position:absolute;left:5861;top:13414;width:333;height:175;visibility:visible" o:gfxdata="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" filled="f" stroked="f">
+                                                    <v:group id="Group 228" o:spid="_x0000_s3006" style="position:absolute;left:3249;top:13370;width:5858;height:1477" coordorigin="3249,13370" coordsize="5858,1477" o:gfxdata="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">
+                                                      <v:rect id="Rectangle 229" o:spid="_x0000_s3007" style="position:absolute;left:5861;top:13414;width:333;height:175;visibility:visible" o:gfxdata="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" filled="f" stroked="f">
                                                         <v:textbox style="mso-next-textbox:#Rectangle 229" inset="0,0,0,0">
                                                           <w:txbxContent>
                                                             <w:p>
@@ -8470,8 +8470,8 @@
                                                           </w:txbxContent>
                                                         </v:textbox>
                                                       </v:rect>
-                                                      <v:group id="Group 230" o:spid="_x0000_s2685" style="position:absolute;left:3249;top:13370;width:5858;height:1477" coordorigin="3249,13370" coordsize="5858,1477" o:gfxdata="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">
-                                                        <v:rect id="Rectangle 231" o:spid="_x0000_s2686" style="position:absolute;left:5595;top:13414;width:250;height:163;visibility:visible" o:gfxdata="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" filled="f" stroked="f">
+                                                      <v:group id="Group 230" o:spid="_x0000_s3008" style="position:absolute;left:3249;top:13370;width:5858;height:1477" coordorigin="3249,13370" coordsize="5858,1477" o:gfxdata="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">
+                                                        <v:rect id="Rectangle 231" o:spid="_x0000_s3009" style="position:absolute;left:5595;top:13414;width:250;height:163;visibility:visible" o:gfxdata="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" filled="f" stroked="f">
                                                           <v:textbox style="mso-next-textbox:#Rectangle 231" inset="0,0,0,0">
                                                             <w:txbxContent>
                                                               <w:p>
@@ -8482,8 +8482,8 @@
                                                             </w:txbxContent>
                                                           </v:textbox>
                                                         </v:rect>
-                                                        <v:group id="Group 232" o:spid="_x0000_s2687" style="position:absolute;left:3249;top:13370;width:5858;height:1477" coordorigin="3249,13370" coordsize="5858,1477" o:gfxdata="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">
-                                                          <v:rect id="Rectangle 233" o:spid="_x0000_s2688" style="position:absolute;left:5282;top:13400;width:277;height:147;visibility:visible" o:gfxdata="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" filled="f" stroked="f">
+                                                        <v:group id="Group 232" o:spid="_x0000_s3010" style="position:absolute;left:3249;top:13370;width:5858;height:1477" coordorigin="3249,13370" coordsize="5858,1477" o:gfxdata="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">
+                                                          <v:rect id="Rectangle 233" o:spid="_x0000_s3011" style="position:absolute;left:5282;top:13400;width:277;height:147;visibility:visible" o:gfxdata="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" filled="f" stroked="f">
                                                             <v:textbox style="mso-next-textbox:#Rectangle 233" inset="0,0,0,0">
                                                               <w:txbxContent>
                                                                 <w:p>
@@ -8494,8 +8494,8 @@
                                                               </w:txbxContent>
                                                             </v:textbox>
                                                           </v:rect>
-                                                          <v:group id="Group 234" o:spid="_x0000_s2689" style="position:absolute;left:3249;top:13370;width:5858;height:1477" coordorigin="3249,13370" coordsize="5858,1477" o:gfxdata="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">
-                                                            <v:rect id="Rectangle 235" o:spid="_x0000_s2690" style="position:absolute;left:4994;top:13414;width:260;height:193;visibility:visible" o:gfxdata="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" filled="f" stroked="f">
+                                                          <v:group id="Group 234" o:spid="_x0000_s3012" style="position:absolute;left:3249;top:13370;width:5858;height:1477" coordorigin="3249,13370" coordsize="5858,1477" o:gfxdata="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">
+                                                            <v:rect id="Rectangle 235" o:spid="_x0000_s3013" style="position:absolute;left:4994;top:13414;width:260;height:193;visibility:visible" o:gfxdata="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" filled="f" stroked="f">
                                                               <v:textbox style="mso-next-textbox:#Rectangle 235" inset="0,0,0,0">
                                                                 <w:txbxContent>
                                                                   <w:p>
@@ -8506,8 +8506,8 @@
                                                                 </w:txbxContent>
                                                               </v:textbox>
                                                             </v:rect>
-                                                            <v:group id="Group 236" o:spid="_x0000_s2691" style="position:absolute;left:3249;top:13370;width:5858;height:1477" coordorigin="3249,13370" coordsize="5858,1477" o:gfxdata="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">
-                                                              <v:rect id="Rectangle 237" o:spid="_x0000_s2692" style="position:absolute;left:4694;top:13414;width:314;height:193;visibility:visible" o:gfxdata="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" filled="f" stroked="f">
+                                                            <v:group id="Group 236" o:spid="_x0000_s3014" style="position:absolute;left:3249;top:13370;width:5858;height:1477" coordorigin="3249,13370" coordsize="5858,1477" o:gfxdata="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">
+                                                              <v:rect id="Rectangle 237" o:spid="_x0000_s3015" style="position:absolute;left:4694;top:13414;width:314;height:193;visibility:visible" o:gfxdata="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" filled="f" stroked="f">
                                                                 <v:textbox style="mso-next-textbox:#Rectangle 237" inset="0,0,0,0">
                                                                   <w:txbxContent>
                                                                     <w:p>
@@ -8523,8 +8523,8 @@
                                                                   </w:txbxContent>
                                                                 </v:textbox>
                                                               </v:rect>
-                                                              <v:group id="Group 238" o:spid="_x0000_s2693" style="position:absolute;left:3249;top:13370;width:5858;height:1477" coordorigin="3249,13370" coordsize="5858,1477" o:gfxdata="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">
-                                                                <v:rect id="Rectangle 239" o:spid="_x0000_s2694" style="position:absolute;left:4439;top:13414;width:271;height:179;visibility:visible" o:gfxdata="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" filled="f" stroked="f">
+                                                              <v:group id="Group 238" o:spid="_x0000_s3016" style="position:absolute;left:3249;top:13370;width:5858;height:1477" coordorigin="3249,13370" coordsize="5858,1477" o:gfxdata="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">
+                                                                <v:rect id="Rectangle 239" o:spid="_x0000_s3017" style="position:absolute;left:4439;top:13414;width:271;height:179;visibility:visible" o:gfxdata="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" filled="f" stroked="f">
                                                                   <v:textbox style="mso-next-textbox:#Rectangle 239" inset="0,0,0,0">
                                                                     <w:txbxContent>
                                                                       <w:p>
@@ -8535,8 +8535,8 @@
                                                                     </w:txbxContent>
                                                                   </v:textbox>
                                                                 </v:rect>
-                                                                <v:group id="Group 240" o:spid="_x0000_s2695" style="position:absolute;left:3249;top:13370;width:5858;height:1477" coordorigin="3249,13370" coordsize="5858,1477" o:gfxdata="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">
-                                                                  <v:rect id="Rectangle 241" o:spid="_x0000_s2696" style="position:absolute;left:4151;top:13412;width:242;height:165;visibility:visible" o:gfxdata="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" filled="f" stroked="f">
+                                                                <v:group id="Group 240" o:spid="_x0000_s3018" style="position:absolute;left:3249;top:13370;width:5858;height:1477" coordorigin="3249,13370" coordsize="5858,1477" o:gfxdata="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">
+                                                                  <v:rect id="Rectangle 241" o:spid="_x0000_s3019" style="position:absolute;left:4151;top:13412;width:242;height:165;visibility:visible" o:gfxdata="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" filled="f" stroked="f">
                                                                     <v:textbox style="mso-next-textbox:#Rectangle 241" inset="0,0,0,0">
                                                                       <w:txbxContent>
                                                                         <w:p>
@@ -8552,8 +8552,8 @@
                                                                       </w:txbxContent>
                                                                     </v:textbox>
                                                                   </v:rect>
-                                                                  <v:group id="Group 242" o:spid="_x0000_s2697" style="position:absolute;left:3249;top:13370;width:5858;height:1477" coordorigin="3249,13370" coordsize="5858,1477" o:gfxdata="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">
-                                                                    <v:rect id="Rectangle 243" o:spid="_x0000_s2698" style="position:absolute;left:3897;top:13426;width:227;height:167;visibility:visible" o:gfxdata="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" filled="f" stroked="f">
+                                                                  <v:group id="Group 242" o:spid="_x0000_s3020" style="position:absolute;left:3249;top:13370;width:5858;height:1477" coordorigin="3249,13370" coordsize="5858,1477" o:gfxdata="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">
+                                                                    <v:rect id="Rectangle 243" o:spid="_x0000_s3021" style="position:absolute;left:3897;top:13426;width:227;height:167;visibility:visible" o:gfxdata="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" filled="f" stroked="f">
                                                                       <v:textbox style="mso-next-textbox:#Rectangle 243" inset="0,0,0,0">
                                                                         <w:txbxContent>
                                                                           <w:p>
@@ -8569,8 +8569,8 @@
                                                                         </w:txbxContent>
                                                                       </v:textbox>
                                                                     </v:rect>
-                                                                    <v:group id="Group 244" o:spid="_x0000_s2699" style="position:absolute;left:3249;top:13370;width:5858;height:1477" coordorigin="3249,13370" coordsize="5858,1477" o:gfxdata="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">
-                                                                      <v:rect id="Rectangle 245" o:spid="_x0000_s2700" style="position:absolute;left:3596;top:13370;width:282;height:177;visibility:visible" o:gfxdata="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" filled="f" stroked="f">
+                                                                    <v:group id="Group 244" o:spid="_x0000_s3022" style="position:absolute;left:3249;top:13370;width:5858;height:1477" coordorigin="3249,13370" coordsize="5858,1477" o:gfxdata="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">
+                                                                      <v:rect id="Rectangle 245" o:spid="_x0000_s3023" style="position:absolute;left:3596;top:13370;width:282;height:177;visibility:visible" o:gfxdata="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" filled="f" stroked="f">
                                                                         <v:textbox style="mso-next-textbox:#Rectangle 245" inset="0,0,0,0">
                                                                           <w:txbxContent>
                                                                             <w:p>
@@ -8586,23 +8586,23 @@
                                                                           </w:txbxContent>
                                                                         </v:textbox>
                                                                       </v:rect>
-                                                                      <v:group id="Group 246" o:spid="_x0000_s2701" style="position:absolute;left:3249;top:13589;width:5858;height:1258" coordorigin="3249,13589" coordsize="5858,1258" o:gfxdata="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">
-                                                                        <v:group id="Group 247" o:spid="_x0000_s2702" style="position:absolute;left:3285;top:13589;width:5822;height:1258" coordorigin="3285,13589" coordsize="5822,1258" o:gfxdata="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">
-                                                                          <v:shape id="AutoShape 248" o:spid="_x0000_s2703" type="#_x0000_t32" style="position:absolute;left:3563;top:14173;width:181;height:0;visibility:visible" o:connectortype="straight" o:gfxdata="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"/>
-                                                                          <v:shape id="AutoShape 249" o:spid="_x0000_s2704" type="#_x0000_t32" style="position:absolute;left:3734;top:14619;width:5192;height:0;visibility:visible" o:connectortype="straight" o:gfxdata="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"/>
-                                                                          <v:shape id="AutoShape 250" o:spid="_x0000_s2705" type="#_x0000_t32" style="position:absolute;left:6994;top:13740;width:2113;height:0;visibility:visible" o:connectortype="straight" o:gfxdata="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" strokeweight="1pt">
+                                                                      <v:group id="Group 246" o:spid="_x0000_s3024" style="position:absolute;left:3249;top:13589;width:5858;height:1258" coordorigin="3249,13589" coordsize="5858,1258" o:gfxdata="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">
+                                                                        <v:group id="Group 247" o:spid="_x0000_s3025" style="position:absolute;left:3285;top:13589;width:5822;height:1258" coordorigin="3285,13589" coordsize="5822,1258" o:gfxdata="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">
+                                                                          <v:shape id="AutoShape 248" o:spid="_x0000_s3026" type="#_x0000_t32" style="position:absolute;left:3563;top:14173;width:181;height:0;visibility:visible" o:connectortype="straight" o:gfxdata="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"/>
+                                                                          <v:shape id="AutoShape 249" o:spid="_x0000_s3027" type="#_x0000_t32" style="position:absolute;left:3734;top:14619;width:5192;height:0;visibility:visible" o:connectortype="straight" o:gfxdata="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"/>
+                                                                          <v:shape id="AutoShape 250" o:spid="_x0000_s3028" type="#_x0000_t32" style="position:absolute;left:6994;top:13740;width:2113;height:0;visibility:visible" o:connectortype="straight" o:gfxdata="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" strokeweight="1pt">
                                                                             <v:stroke dashstyle="dash"/>
                                                                           </v:shape>
-                                                                          <v:shape id="AutoShape 251" o:spid="_x0000_s2706" type="#_x0000_t32" style="position:absolute;left:9107;top:13740;width:0;height:777;visibility:visible" o:connectortype="straight" o:gfxdata="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" strokeweight="1pt">
+                                                                          <v:shape id="AutoShape 251" o:spid="_x0000_s3029" type="#_x0000_t32" style="position:absolute;left:9107;top:13740;width:0;height:777;visibility:visible" o:connectortype="straight" o:gfxdata="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" strokeweight="1pt">
                                                                             <v:stroke dashstyle="dash"/>
                                                                           </v:shape>
-                                                                          <v:shape id="AutoShape 252" o:spid="_x0000_s2707" type="#_x0000_t32" style="position:absolute;left:8926;top:14517;width:181;height:0;flip:x;visibility:visible" o:connectortype="straight" o:gfxdata="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" strokeweight="1pt">
+                                                                          <v:shape id="AutoShape 252" o:spid="_x0000_s3030" type="#_x0000_t32" style="position:absolute;left:8926;top:14517;width:181;height:0;flip:x;visibility:visible" o:connectortype="straight" o:gfxdata="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" strokeweight="1pt">
                                                                             <v:stroke dashstyle="dash"/>
                                                                           </v:shape>
-                                                                          <v:group id="Group 253" o:spid="_x0000_s2708" style="position:absolute;left:3285;top:13589;width:5641;height:1258" coordorigin="2462,3940" coordsize="6634,1258" o:gfxdata="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">
-                                                                            <v:group id="Group 254" o:spid="_x0000_s2709" style="position:absolute;left:2462;top:3940;width:4348;height:1195" coordorigin="2462,3940" coordsize="4348,1195" o:gfxdata="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">
-                                                                              <v:shape id="AutoShape 255" o:spid="_x0000_s2710" type="#_x0000_t32" style="position:absolute;left:3002;top:3940;width:0;height:1195;visibility:visible" o:connectortype="straight" o:gfxdata="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" strokeweight="1.5pt"/>
-                                                                              <v:rect id="Rectangle 256" o:spid="_x0000_s2711" style="position:absolute;left:2462;top:4320;width:326;height:408;visibility:visible" o:gfxdata="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">
+                                                                          <v:group id="Group 253" o:spid="_x0000_s3031" style="position:absolute;left:3285;top:13589;width:5641;height:1258" coordorigin="2462,3940" coordsize="6634,1258" o:gfxdata="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">
+                                                                            <v:group id="Group 254" o:spid="_x0000_s3032" style="position:absolute;left:2462;top:3940;width:4348;height:1195" coordorigin="2462,3940" coordsize="4348,1195" o:gfxdata="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">
+                                                                              <v:shape id="AutoShape 255" o:spid="_x0000_s3033" type="#_x0000_t32" style="position:absolute;left:3002;top:3940;width:0;height:1195;visibility:visible" o:connectortype="straight" o:gfxdata="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" strokeweight="1.5pt"/>
+                                                                              <v:rect id="Rectangle 256" o:spid="_x0000_s3034" style="position:absolute;left:2462;top:4320;width:326;height:408;visibility:visible" o:gfxdata="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">
                                                                                 <v:textbox style="mso-next-textbox:#Rectangle 256">
                                                                                   <w:txbxContent>
                                                                                     <w:p>
@@ -8618,39 +8618,39 @@
                                                                                   </w:txbxContent>
                                                                                 </v:textbox>
                                                                               </v:rect>
-                                                                              <v:shape id="AutoShape 257" o:spid="_x0000_s2712" type="#_x0000_t32" style="position:absolute;left:3326;top:4012;width:0;height:425;visibility:visible" o:connectortype="straight" o:gfxdata="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" strokeweight="1.5pt"/>
-                                                                              <v:shape id="AutoShape 258" o:spid="_x0000_s2713" type="#_x0000_t32" style="position:absolute;left:3638;top:4012;width:0;height:425;visibility:visible" o:connectortype="straight" o:gfxdata="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" strokeweight="1.5pt"/>
-                                                                              <v:shape id="AutoShape 259" o:spid="_x0000_s2714" type="#_x0000_t32" style="position:absolute;left:3976;top:4012;width:0;height:425;visibility:visible" o:connectortype="straight" o:gfxdata="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" strokeweight="1.5pt"/>
-                                                                              <v:shape id="AutoShape 260" o:spid="_x0000_s2715" type="#_x0000_t32" style="position:absolute;left:4314;top:4013;width:0;height:425;visibility:visible" o:connectortype="straight" o:gfxdata="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" strokeweight="1.5pt"/>
-                                                                              <v:shape id="AutoShape 261" o:spid="_x0000_s2716" type="#_x0000_t32" style="position:absolute;left:4654;top:4013;width:0;height:425;visibility:visible" o:connectortype="straight" o:gfxdata="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" strokeweight="1.5pt"/>
-                                                                              <v:shape id="AutoShape 262" o:spid="_x0000_s2717" type="#_x0000_t32" style="position:absolute;left:4980;top:4027;width:0;height:425;visibility:visible" o:connectortype="straight" o:gfxdata="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" strokeweight="1.5pt"/>
-                                                                              <v:shape id="AutoShape 263" o:spid="_x0000_s2718" type="#_x0000_t32" style="position:absolute;left:5318;top:4027;width:0;height:425;visibility:visible" o:connectortype="straight" o:gfxdata="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" strokeweight="1.5pt"/>
-                                                                              <v:shape id="AutoShape 264" o:spid="_x0000_s2719" type="#_x0000_t32" style="position:absolute;left:5685;top:4026;width:0;height:425;visibility:visible" o:connectortype="straight" o:gfxdata="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" strokeweight="1.5pt"/>
-                                                                              <v:shape id="AutoShape 265" o:spid="_x0000_s2720" type="#_x0000_t32" style="position:absolute;left:6078;top:4027;width:0;height:425;visibility:visible" o:connectortype="straight" o:gfxdata="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" strokeweight="1.5pt"/>
-                                                                              <v:shape id="AutoShape 266" o:spid="_x0000_s2721" type="#_x0000_t32" style="position:absolute;left:6458;top:4012;width:0;height:425;visibility:visible" o:connectortype="straight" o:gfxdata="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" strokeweight="1.5pt"/>
-                                                                              <v:shape id="AutoShape 267" o:spid="_x0000_s2722" type="#_x0000_t32" style="position:absolute;left:6810;top:4021;width:0;height:425;visibility:visible" o:connectortype="straight" o:gfxdata="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" strokeweight="1.5pt"/>
-                                                                              <v:shape id="AutoShape 268" o:spid="_x0000_s2723" type="#_x0000_t32" style="position:absolute;left:3002;top:4198;width:3808;height:0;visibility:visible" o:connectortype="straight" o:gfxdata="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"/>
+                                                                              <v:shape id="AutoShape 257" o:spid="_x0000_s3035" type="#_x0000_t32" style="position:absolute;left:3326;top:4012;width:0;height:425;visibility:visible" o:connectortype="straight" o:gfxdata="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" strokeweight="1.5pt"/>
+                                                                              <v:shape id="AutoShape 258" o:spid="_x0000_s3036" type="#_x0000_t32" style="position:absolute;left:3638;top:4012;width:0;height:425;visibility:visible" o:connectortype="straight" o:gfxdata="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" strokeweight="1.5pt"/>
+                                                                              <v:shape id="AutoShape 259" o:spid="_x0000_s3037" type="#_x0000_t32" style="position:absolute;left:3976;top:4012;width:0;height:425;visibility:visible" o:connectortype="straight" o:gfxdata="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" strokeweight="1.5pt"/>
+                                                                              <v:shape id="AutoShape 260" o:spid="_x0000_s3038" type="#_x0000_t32" style="position:absolute;left:4314;top:4013;width:0;height:425;visibility:visible" o:connectortype="straight" o:gfxdata="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" strokeweight="1.5pt"/>
+                                                                              <v:shape id="AutoShape 261" o:spid="_x0000_s3039" type="#_x0000_t32" style="position:absolute;left:4654;top:4013;width:0;height:425;visibility:visible" o:connectortype="straight" o:gfxdata="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" strokeweight="1.5pt"/>
+                                                                              <v:shape id="AutoShape 262" o:spid="_x0000_s3040" type="#_x0000_t32" style="position:absolute;left:4980;top:4027;width:0;height:425;visibility:visible" o:connectortype="straight" o:gfxdata="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" strokeweight="1.5pt"/>
+                                                                              <v:shape id="AutoShape 263" o:spid="_x0000_s3041" type="#_x0000_t32" style="position:absolute;left:5318;top:4027;width:0;height:425;visibility:visible" o:connectortype="straight" o:gfxdata="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" strokeweight="1.5pt"/>
+                                                                              <v:shape id="AutoShape 264" o:spid="_x0000_s3042" type="#_x0000_t32" style="position:absolute;left:5685;top:4026;width:0;height:425;visibility:visible" o:connectortype="straight" o:gfxdata="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" strokeweight="1.5pt"/>
+                                                                              <v:shape id="AutoShape 265" o:spid="_x0000_s3043" type="#_x0000_t32" style="position:absolute;left:6078;top:4027;width:0;height:425;visibility:visible" o:connectortype="straight" o:gfxdata="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" strokeweight="1.5pt"/>
+                                                                              <v:shape id="AutoShape 266" o:spid="_x0000_s3044" type="#_x0000_t32" style="position:absolute;left:6458;top:4012;width:0;height:425;visibility:visible" o:connectortype="straight" o:gfxdata="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" strokeweight="1.5pt"/>
+                                                                              <v:shape id="AutoShape 267" o:spid="_x0000_s3045" type="#_x0000_t32" style="position:absolute;left:6810;top:4021;width:0;height:425;visibility:visible" o:connectortype="straight" o:gfxdata="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" strokeweight="1.5pt"/>
+                                                                              <v:shape id="AutoShape 268" o:spid="_x0000_s3046" type="#_x0000_t32" style="position:absolute;left:3002;top:4198;width:3808;height:0;visibility:visible" o:connectortype="straight" o:gfxdata="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"/>
                                                                             </v:group>
-                                                                            <v:shape id="AutoShape 269" o:spid="_x0000_s2724" type="#_x0000_t32" style="position:absolute;left:3314;top:4756;width:0;height:425;visibility:visible" o:connectortype="straight" o:gfxdata="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" strokeweight="1.5pt"/>
-                                                                            <v:shape id="AutoShape 270" o:spid="_x0000_s2725" type="#_x0000_t32" style="position:absolute;left:3640;top:4756;width:0;height:425;visibility:visible" o:connectortype="straight" o:gfxdata="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" strokeweight="1.5pt"/>
-                                                                            <v:shape id="AutoShape 271" o:spid="_x0000_s2726" type="#_x0000_t32" style="position:absolute;left:3978;top:4756;width:0;height:425;visibility:visible" o:connectortype="straight" o:gfxdata="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" strokeweight="1.5pt"/>
-                                                                            <v:shape id="AutoShape 272" o:spid="_x0000_s2727" type="#_x0000_t32" style="position:absolute;left:4330;top:4757;width:0;height:425;visibility:visible" o:connectortype="straight" o:gfxdata="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" strokeweight="1.5pt"/>
-                                                                            <v:shape id="AutoShape 273" o:spid="_x0000_s2728" type="#_x0000_t32" style="position:absolute;left:4670;top:4757;width:0;height:425;visibility:visible" o:connectortype="straight" o:gfxdata="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" strokeweight="1.5pt"/>
-                                                                            <v:shape id="AutoShape 274" o:spid="_x0000_s2729" type="#_x0000_t32" style="position:absolute;left:4996;top:4771;width:0;height:425;visibility:visible" o:connectortype="straight" o:gfxdata="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" strokeweight="1.5pt"/>
-                                                                            <v:shape id="AutoShape 275" o:spid="_x0000_s2730" type="#_x0000_t32" style="position:absolute;left:5348;top:4771;width:0;height:425;visibility:visible" o:connectortype="straight" o:gfxdata="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" strokeweight="1.5pt"/>
-                                                                            <v:shape id="AutoShape 276" o:spid="_x0000_s2731" type="#_x0000_t32" style="position:absolute;left:5715;top:4770;width:0;height:425;visibility:visible" o:connectortype="straight" o:gfxdata="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" strokeweight="1.5pt"/>
-                                                                            <v:shape id="AutoShape 277" o:spid="_x0000_s2732" type="#_x0000_t32" style="position:absolute;left:6094;top:4771;width:0;height:425;visibility:visible" o:connectortype="straight" o:gfxdata="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" strokeweight="1.5pt"/>
-                                                                            <v:shape id="AutoShape 278" o:spid="_x0000_s2733" type="#_x0000_t32" style="position:absolute;left:6488;top:4756;width:0;height:425;visibility:visible" o:connectortype="straight" o:gfxdata="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" strokeweight="1.5pt"/>
-                                                                            <v:shape id="AutoShape 279" o:spid="_x0000_s2734" type="#_x0000_t32" style="position:absolute;left:6840;top:4765;width:0;height:425;visibility:visible" o:connectortype="straight" o:gfxdata="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" strokeweight="1.5pt"/>
-                                                                            <v:shape id="AutoShape 280" o:spid="_x0000_s2735" type="#_x0000_t32" style="position:absolute;left:7196;top:4773;width:0;height:425;visibility:visible" o:connectortype="straight" o:gfxdata="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" strokeweight="1.5pt"/>
-                                                                            <v:shape id="AutoShape 281" o:spid="_x0000_s2736" type="#_x0000_t32" style="position:absolute;left:7548;top:4773;width:0;height:425;visibility:visible" o:connectortype="straight" o:gfxdata="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" strokeweight="1.5pt"/>
-                                                                            <v:shape id="AutoShape 282" o:spid="_x0000_s2737" type="#_x0000_t32" style="position:absolute;left:7929;top:4772;width:0;height:425;visibility:visible" o:connectortype="straight" o:gfxdata="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" strokeweight="1.5pt"/>
-                                                                            <v:shape id="AutoShape 283" o:spid="_x0000_s2738" type="#_x0000_t32" style="position:absolute;left:8308;top:4773;width:0;height:425;visibility:visible" o:connectortype="straight" o:gfxdata="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" strokeweight="1.5pt"/>
-                                                                            <v:shape id="AutoShape 284" o:spid="_x0000_s2739" type="#_x0000_t32" style="position:absolute;left:8702;top:4772;width:0;height:425;visibility:visible" o:connectortype="straight" o:gfxdata="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" strokeweight="1.5pt"/>
-                                                                            <v:shape id="AutoShape 285" o:spid="_x0000_s2740" type="#_x0000_t32" style="position:absolute;left:9096;top:4767;width:0;height:425;visibility:visible" o:connectortype="straight" o:gfxdata="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" strokeweight="1.5pt"/>
+                                                                            <v:shape id="AutoShape 269" o:spid="_x0000_s3047" type="#_x0000_t32" style="position:absolute;left:3314;top:4756;width:0;height:425;visibility:visible" o:connectortype="straight" o:gfxdata="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" strokeweight="1.5pt"/>
+                                                                            <v:shape id="AutoShape 270" o:spid="_x0000_s3048" type="#_x0000_t32" style="position:absolute;left:3640;top:4756;width:0;height:425;visibility:visible" o:connectortype="straight" o:gfxdata="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" strokeweight="1.5pt"/>
+                                                                            <v:shape id="AutoShape 271" o:spid="_x0000_s3049" type="#_x0000_t32" style="position:absolute;left:3978;top:4756;width:0;height:425;visibility:visible" o:connectortype="straight" o:gfxdata="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" strokeweight="1.5pt"/>
+                                                                            <v:shape id="AutoShape 272" o:spid="_x0000_s3050" type="#_x0000_t32" style="position:absolute;left:4330;top:4757;width:0;height:425;visibility:visible" o:connectortype="straight" o:gfxdata="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" strokeweight="1.5pt"/>
+                                                                            <v:shape id="AutoShape 273" o:spid="_x0000_s3051" type="#_x0000_t32" style="position:absolute;left:4670;top:4757;width:0;height:425;visibility:visible" o:connectortype="straight" o:gfxdata="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" strokeweight="1.5pt"/>
+                                                                            <v:shape id="AutoShape 274" o:spid="_x0000_s3052" type="#_x0000_t32" style="position:absolute;left:4996;top:4771;width:0;height:425;visibility:visible" o:connectortype="straight" o:gfxdata="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" strokeweight="1.5pt"/>
+                                                                            <v:shape id="AutoShape 275" o:spid="_x0000_s3053" type="#_x0000_t32" style="position:absolute;left:5348;top:4771;width:0;height:425;visibility:visible" o:connectortype="straight" o:gfxdata="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" strokeweight="1.5pt"/>
+                                                                            <v:shape id="AutoShape 276" o:spid="_x0000_s3054" type="#_x0000_t32" style="position:absolute;left:5715;top:4770;width:0;height:425;visibility:visible" o:connectortype="straight" o:gfxdata="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" strokeweight="1.5pt"/>
+                                                                            <v:shape id="AutoShape 277" o:spid="_x0000_s3055" type="#_x0000_t32" style="position:absolute;left:6094;top:4771;width:0;height:425;visibility:visible" o:connectortype="straight" o:gfxdata="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" strokeweight="1.5pt"/>
+                                                                            <v:shape id="AutoShape 278" o:spid="_x0000_s3056" type="#_x0000_t32" style="position:absolute;left:6488;top:4756;width:0;height:425;visibility:visible" o:connectortype="straight" o:gfxdata="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" strokeweight="1.5pt"/>
+                                                                            <v:shape id="AutoShape 279" o:spid="_x0000_s3057" type="#_x0000_t32" style="position:absolute;left:6840;top:4765;width:0;height:425;visibility:visible" o:connectortype="straight" o:gfxdata="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" strokeweight="1.5pt"/>
+                                                                            <v:shape id="AutoShape 280" o:spid="_x0000_s3058" type="#_x0000_t32" style="position:absolute;left:7196;top:4773;width:0;height:425;visibility:visible" o:connectortype="straight" o:gfxdata="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" strokeweight="1.5pt"/>
+                                                                            <v:shape id="AutoShape 281" o:spid="_x0000_s3059" type="#_x0000_t32" style="position:absolute;left:7548;top:4773;width:0;height:425;visibility:visible" o:connectortype="straight" o:gfxdata="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" strokeweight="1.5pt"/>
+                                                                            <v:shape id="AutoShape 282" o:spid="_x0000_s3060" type="#_x0000_t32" style="position:absolute;left:7929;top:4772;width:0;height:425;visibility:visible" o:connectortype="straight" o:gfxdata="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" strokeweight="1.5pt"/>
+                                                                            <v:shape id="AutoShape 283" o:spid="_x0000_s3061" type="#_x0000_t32" style="position:absolute;left:8308;top:4773;width:0;height:425;visibility:visible" o:connectortype="straight" o:gfxdata="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" strokeweight="1.5pt"/>
+                                                                            <v:shape id="AutoShape 284" o:spid="_x0000_s3062" type="#_x0000_t32" style="position:absolute;left:8702;top:4772;width:0;height:425;visibility:visible" o:connectortype="straight" o:gfxdata="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" strokeweight="1.5pt"/>
+                                                                            <v:shape id="AutoShape 285" o:spid="_x0000_s3063" type="#_x0000_t32" style="position:absolute;left:9096;top:4767;width:0;height:425;visibility:visible" o:connectortype="straight" o:gfxdata="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" strokeweight="1.5pt"/>
                                                                           </v:group>
                                                                         </v:group>
-                                                                        <v:rect id="Rectangle 286" o:spid="_x0000_s2741" style="position:absolute;left:3249;top:13698;width:333;height:177;visibility:visible" o:gfxdata="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" filled="f" stroked="f">
+                                                                        <v:rect id="Rectangle 286" o:spid="_x0000_s3064" style="position:absolute;left:3249;top:13698;width:333;height:177;visibility:visible" o:gfxdata="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" filled="f" stroked="f">
                                                                           <v:textbox style="mso-next-textbox:#Rectangle 286" inset="0,0,0,0">
                                                                             <w:txbxContent>
                                                                               <w:p>

--- a/code/AOA_objects/results/grad_book/Appendix A.docx
+++ b/code/AOA_objects/results/grad_book/Appendix A.docx
@@ -24,7 +24,7 @@
           <w:lang w:val="en-GB"/>
         </w:rPr>
       </w:pPr>
-      <w:bookmarkStart w:id="0" w:name="_Toc107321070"/>
+      <w:bookmarkStart w:id="0" w:name="_Toc107366603"/>
       <w:r>
         <w:rPr>
           <w:rFonts w:ascii="Calibri Light" w:eastAsia="Times New Roman" w:hAnsi="Calibri Light" w:cs="Times New Roman"/>
@@ -118,12 +118,12 @@
           <w:lang w:val="en-GB"/>
         </w:rPr>
         <w:pict>
-          <v:group id="_x0000_s3065" style="width:299.35pt;height:250.3pt;mso-position-horizontal-relative:char;mso-position-vertical-relative:line" coordorigin="3399,4445" coordsize="4320,3240">
-            <v:group id="_x0000_s3066" style="position:absolute;left:3399;top:4445;width:4320;height:3240" coordorigin="3399,4445" coordsize="4320,3240">
-              <v:group id="_x0000_s3067" style="position:absolute;left:3399;top:4445;width:4320;height:3240" coordorigin="3399,4445" coordsize="4320,3240">
-                <v:group id="_x0000_s3068" style="position:absolute;left:3399;top:4445;width:4320;height:3240" coordorigin="3399,4445" coordsize="4320,3240">
-                  <v:rect id="_x0000_s3069" style="position:absolute;left:6959;top:6305;width:182;height:177" filled="f" stroked="f">
-                    <v:textbox style="mso-next-textbox:#_x0000_s3069" inset="0,0,0,0">
+          <v:group id="_x0000_s3388" style="width:299.35pt;height:250.3pt;mso-position-horizontal-relative:char;mso-position-vertical-relative:line" coordorigin="3399,4445" coordsize="4320,3240">
+            <v:group id="_x0000_s3389" style="position:absolute;left:3399;top:4445;width:4320;height:3240" coordorigin="3399,4445" coordsize="4320,3240">
+              <v:group id="_x0000_s3390" style="position:absolute;left:3399;top:4445;width:4320;height:3240" coordorigin="3399,4445" coordsize="4320,3240">
+                <v:group id="_x0000_s3391" style="position:absolute;left:3399;top:4445;width:4320;height:3240" coordorigin="3399,4445" coordsize="4320,3240">
+                  <v:rect id="_x0000_s3392" style="position:absolute;left:6959;top:6305;width:182;height:177" filled="f" stroked="f">
+                    <v:textbox style="mso-next-textbox:#_x0000_s3392" inset="0,0,0,0">
                       <w:txbxContent>
                         <w:p>
                           <w:pPr>
@@ -138,9 +138,9 @@
                       </w:txbxContent>
                     </v:textbox>
                   </v:rect>
-                  <v:group id="_x0000_s3070" style="position:absolute;left:3399;top:4445;width:4320;height:3240" coordorigin="3399,4445" coordsize="4320,3240">
-                    <v:rect id="_x0000_s3071" style="position:absolute;left:6749;top:4459;width:182;height:177" filled="f" stroked="f">
-                      <v:textbox style="mso-next-textbox:#_x0000_s3071" inset="0,0,0,0">
+                  <v:group id="_x0000_s3393" style="position:absolute;left:3399;top:4445;width:4320;height:3240" coordorigin="3399,4445" coordsize="4320,3240">
+                    <v:rect id="_x0000_s3394" style="position:absolute;left:6749;top:4459;width:182;height:177" filled="f" stroked="f">
+                      <v:textbox style="mso-next-textbox:#_x0000_s3394" inset="0,0,0,0">
                         <w:txbxContent>
                           <w:p>
                             <w:pPr>
@@ -155,94 +155,94 @@
                         </w:txbxContent>
                       </v:textbox>
                     </v:rect>
-                    <v:group id="_x0000_s3072" style="position:absolute;left:3399;top:4445;width:4320;height:3240" coordorigin="3399,4445" coordsize="4320,3240">
-                      <v:group id="_x0000_s3073" style="position:absolute;left:3399;top:4445;width:4320;height:3240" coordorigin="3399,4445" coordsize="4320,3240">
-                        <v:group id="_x0000_s3074" style="position:absolute;left:3399;top:4445;width:4320;height:3240" coordorigin="3399,4445" coordsize="4320,3240">
-                          <v:group id="_x0000_s3075" style="position:absolute;left:3399;top:4445;width:4320;height:3240" coordorigin="3399,4445" coordsize="4320,3240">
-                            <v:group id="_x0000_s3076" style="position:absolute;left:3399;top:4445;width:4320;height:3240" coordorigin="3399,4445" coordsize="4320,3240">
-                              <v:group id="_x0000_s3077" style="position:absolute;left:3399;top:4445;width:4320;height:3240" coordorigin="3399,4445" coordsize="4320,3240">
-                                <v:group id="_x0000_s3078" style="position:absolute;left:3399;top:4445;width:4320;height:3240" coordorigin="3399,4445" coordsize="4320,3240">
-                                  <v:group id="_x0000_s3079" style="position:absolute;left:3399;top:4445;width:4320;height:3240" coordorigin="3399,4445" coordsize="4320,3240">
-                                    <v:group id="_x0000_s3080" style="position:absolute;left:3399;top:4445;width:4320;height:3240" coordorigin="3399,4445" coordsize="4320,3240">
-                                      <v:group id="_x0000_s3081" style="position:absolute;left:3399;top:4445;width:4320;height:3240" coordorigin="3399,4445" coordsize="4320,3240">
-                                        <v:group id="_x0000_s3082" style="position:absolute;left:3399;top:4445;width:4320;height:3240" coordorigin="3399,4445" coordsize="4320,3240">
-                                          <v:group id="_x0000_s3083" style="position:absolute;left:3399;top:4445;width:4320;height:3240" coordorigin="3399,4445" coordsize="4320,3240">
-                                            <v:group id="_x0000_s3084" style="position:absolute;left:3399;top:4445;width:4320;height:3240" coordorigin="3399,4445" coordsize="4320,3240">
-                                              <v:group id="_x0000_s3085" style="position:absolute;left:3399;top:4445;width:4320;height:3240" coordorigin="3399,4445" coordsize="4320,3240">
-                                                <v:group id="_x0000_s3086" style="position:absolute;left:3399;top:4445;width:4320;height:3240" coordorigin="3399,4445" coordsize="4320,3240">
-                                                  <v:group id="_x0000_s3087" style="position:absolute;left:3399;top:4445;width:4320;height:3240" coordorigin="3399,4445" coordsize="4320,3240">
-                                                    <v:group id="_x0000_s3088" style="position:absolute;left:3399;top:4459;width:4320;height:3226" coordorigin="3399,4459" coordsize="4320,3226">
-                                                      <v:group id="_x0000_s3089" style="position:absolute;left:3399;top:4636;width:4320;height:3049" coordorigin="3399,4636" coordsize="4320,3049">
-                                                        <v:group id="_x0000_s3090" style="position:absolute;left:3399;top:4636;width:4320;height:3049" coordorigin="3399,4636" coordsize="4320,3049">
-                                                          <v:group id="_x0000_s3091" style="position:absolute;left:3399;top:4636;width:4320;height:3049" coordorigin="3399,4636" coordsize="4320,3049">
-                                                            <v:group id="_x0000_s3092" style="position:absolute;left:6562;top:6385;width:367;height:240" coordorigin="4046,3858" coordsize="410,240">
+                    <v:group id="_x0000_s3395" style="position:absolute;left:3399;top:4445;width:4320;height:3240" coordorigin="3399,4445" coordsize="4320,3240">
+                      <v:group id="_x0000_s3396" style="position:absolute;left:3399;top:4445;width:4320;height:3240" coordorigin="3399,4445" coordsize="4320,3240">
+                        <v:group id="_x0000_s3397" style="position:absolute;left:3399;top:4445;width:4320;height:3240" coordorigin="3399,4445" coordsize="4320,3240">
+                          <v:group id="_x0000_s3398" style="position:absolute;left:3399;top:4445;width:4320;height:3240" coordorigin="3399,4445" coordsize="4320,3240">
+                            <v:group id="_x0000_s3399" style="position:absolute;left:3399;top:4445;width:4320;height:3240" coordorigin="3399,4445" coordsize="4320,3240">
+                              <v:group id="_x0000_s3400" style="position:absolute;left:3399;top:4445;width:4320;height:3240" coordorigin="3399,4445" coordsize="4320,3240">
+                                <v:group id="_x0000_s3401" style="position:absolute;left:3399;top:4445;width:4320;height:3240" coordorigin="3399,4445" coordsize="4320,3240">
+                                  <v:group id="_x0000_s3402" style="position:absolute;left:3399;top:4445;width:4320;height:3240" coordorigin="3399,4445" coordsize="4320,3240">
+                                    <v:group id="_x0000_s3403" style="position:absolute;left:3399;top:4445;width:4320;height:3240" coordorigin="3399,4445" coordsize="4320,3240">
+                                      <v:group id="_x0000_s3404" style="position:absolute;left:3399;top:4445;width:4320;height:3240" coordorigin="3399,4445" coordsize="4320,3240">
+                                        <v:group id="_x0000_s3405" style="position:absolute;left:3399;top:4445;width:4320;height:3240" coordorigin="3399,4445" coordsize="4320,3240">
+                                          <v:group id="_x0000_s3406" style="position:absolute;left:3399;top:4445;width:4320;height:3240" coordorigin="3399,4445" coordsize="4320,3240">
+                                            <v:group id="_x0000_s3407" style="position:absolute;left:3399;top:4445;width:4320;height:3240" coordorigin="3399,4445" coordsize="4320,3240">
+                                              <v:group id="_x0000_s3408" style="position:absolute;left:3399;top:4445;width:4320;height:3240" coordorigin="3399,4445" coordsize="4320,3240">
+                                                <v:group id="_x0000_s3409" style="position:absolute;left:3399;top:4445;width:4320;height:3240" coordorigin="3399,4445" coordsize="4320,3240">
+                                                  <v:group id="_x0000_s3410" style="position:absolute;left:3399;top:4445;width:4320;height:3240" coordorigin="3399,4445" coordsize="4320,3240">
+                                                    <v:group id="_x0000_s3411" style="position:absolute;left:3399;top:4459;width:4320;height:3226" coordorigin="3399,4459" coordsize="4320,3226">
+                                                      <v:group id="_x0000_s3412" style="position:absolute;left:3399;top:4636;width:4320;height:3049" coordorigin="3399,4636" coordsize="4320,3049">
+                                                        <v:group id="_x0000_s3413" style="position:absolute;left:3399;top:4636;width:4320;height:3049" coordorigin="3399,4636" coordsize="4320,3049">
+                                                          <v:group id="_x0000_s3414" style="position:absolute;left:3399;top:4636;width:4320;height:3049" coordorigin="3399,4636" coordsize="4320,3049">
+                                                            <v:group id="_x0000_s3415" style="position:absolute;left:6562;top:6385;width:367;height:240" coordorigin="4046,3858" coordsize="410,240">
                                                               <v:shapetype id="_x0000_t32" coordsize="21600,21600" o:spt="32" o:oned="t" path="m,l21600,21600e" filled="f">
                                                                 <v:path arrowok="t" fillok="f" o:connecttype="none"/>
                                                                 <o:lock v:ext="edit" shapetype="t"/>
                                                               </v:shapetype>
-                                                              <v:shape id="_x0000_s3093" type="#_x0000_t32" style="position:absolute;left:4046;top:3858;width:410;height:0" o:connectortype="straight" strokeweight="1.5pt"/>
-                                                              <v:shape id="_x0000_s3094" type="#_x0000_t32" style="position:absolute;left:4361;top:3858;width:0;height:240" o:connectortype="straight">
+                                                              <v:shape id="_x0000_s3416" type="#_x0000_t32" style="position:absolute;left:4046;top:3858;width:410;height:0" o:connectortype="straight" strokeweight="1.5pt"/>
+                                                              <v:shape id="_x0000_s3417" type="#_x0000_t32" style="position:absolute;left:4361;top:3858;width:0;height:240" o:connectortype="straight">
                                                                 <v:stroke endarrow="block"/>
                                                               </v:shape>
                                                             </v:group>
-                                                            <v:group id="_x0000_s3095" style="position:absolute;left:6082;top:4636;width:95;height:537" coordorigin="3820,6427" coordsize="98,610">
-                                                              <v:shape id="_x0000_s3096" type="#_x0000_t32" style="position:absolute;left:3820;top:6427;width:1;height:493" o:connectortype="straight" strokeweight="1.5pt"/>
-                                                              <v:shape id="_x0000_s3097" type="#_x0000_t32" style="position:absolute;left:3820;top:6821;width:94;height:0" o:connectortype="straight"/>
-                                                              <v:shape id="_x0000_s3098" type="#_x0000_t32" style="position:absolute;left:3918;top:6821;width:0;height:216" o:connectortype="straight">
+                                                            <v:group id="_x0000_s3418" style="position:absolute;left:6082;top:4636;width:95;height:537" coordorigin="3820,6427" coordsize="98,610">
+                                                              <v:shape id="_x0000_s3419" type="#_x0000_t32" style="position:absolute;left:3820;top:6427;width:1;height:493" o:connectortype="straight" strokeweight="1.5pt"/>
+                                                              <v:shape id="_x0000_s3420" type="#_x0000_t32" style="position:absolute;left:3820;top:6821;width:94;height:0" o:connectortype="straight"/>
+                                                              <v:shape id="_x0000_s3421" type="#_x0000_t32" style="position:absolute;left:3918;top:6821;width:0;height:216" o:connectortype="straight">
                                                                 <v:stroke endarrow="block"/>
                                                               </v:shape>
                                                             </v:group>
-                                                            <v:shape id="_x0000_s3099" type="#_x0000_t32" style="position:absolute;left:5713;top:5577;width:142;height:0" o:connectortype="straight"/>
-                                                            <v:shape id="_x0000_s3100" type="#_x0000_t32" style="position:absolute;left:5855;top:4888;width:0;height:689;flip:y" o:connectortype="straight"/>
-                                                            <v:shape id="_x0000_s3101" type="#_x0000_t32" style="position:absolute;left:5855;top:4888;width:992;height:0" o:connectortype="straight"/>
-                                                            <v:group id="_x0000_s3102" style="position:absolute;left:6453;top:4636;width:94;height:537" coordorigin="3820,6427" coordsize="98,610">
-                                                              <v:shape id="_x0000_s3103" type="#_x0000_t32" style="position:absolute;left:3820;top:6427;width:1;height:493" o:connectortype="straight" strokeweight="1.5pt"/>
-                                                              <v:shape id="_x0000_s3104" type="#_x0000_t32" style="position:absolute;left:3820;top:6821;width:94;height:0" o:connectortype="straight"/>
-                                                              <v:shape id="_x0000_s3105" type="#_x0000_t32" style="position:absolute;left:3918;top:6821;width:0;height:216" o:connectortype="straight">
+                                                            <v:shape id="_x0000_s3422" type="#_x0000_t32" style="position:absolute;left:5713;top:5577;width:142;height:0" o:connectortype="straight"/>
+                                                            <v:shape id="_x0000_s3423" type="#_x0000_t32" style="position:absolute;left:5855;top:4888;width:0;height:689;flip:y" o:connectortype="straight"/>
+                                                            <v:shape id="_x0000_s3424" type="#_x0000_t32" style="position:absolute;left:5855;top:4888;width:992;height:0" o:connectortype="straight"/>
+                                                            <v:group id="_x0000_s3425" style="position:absolute;left:6453;top:4636;width:94;height:537" coordorigin="3820,6427" coordsize="98,610">
+                                                              <v:shape id="_x0000_s3426" type="#_x0000_t32" style="position:absolute;left:3820;top:6427;width:1;height:493" o:connectortype="straight" strokeweight="1.5pt"/>
+                                                              <v:shape id="_x0000_s3427" type="#_x0000_t32" style="position:absolute;left:3820;top:6821;width:94;height:0" o:connectortype="straight"/>
+                                                              <v:shape id="_x0000_s3428" type="#_x0000_t32" style="position:absolute;left:3918;top:6821;width:0;height:216" o:connectortype="straight">
                                                                 <v:stroke endarrow="block"/>
                                                               </v:shape>
                                                             </v:group>
-                                                            <v:group id="_x0000_s3106" style="position:absolute;left:6845;top:4650;width:84;height:523" coordorigin="3820,6427" coordsize="98,610">
-                                                              <v:shape id="_x0000_s3107" type="#_x0000_t32" style="position:absolute;left:3820;top:6427;width:1;height:493" o:connectortype="straight" strokeweight="1.5pt"/>
-                                                              <v:shape id="_x0000_s3108" type="#_x0000_t32" style="position:absolute;left:3820;top:6821;width:94;height:0" o:connectortype="straight"/>
-                                                              <v:shape id="_x0000_s3109" type="#_x0000_t32" style="position:absolute;left:3918;top:6821;width:0;height:216" o:connectortype="straight">
+                                                            <v:group id="_x0000_s3429" style="position:absolute;left:6845;top:4650;width:84;height:523" coordorigin="3820,6427" coordsize="98,610">
+                                                              <v:shape id="_x0000_s3430" type="#_x0000_t32" style="position:absolute;left:3820;top:6427;width:1;height:493" o:connectortype="straight" strokeweight="1.5pt"/>
+                                                              <v:shape id="_x0000_s3431" type="#_x0000_t32" style="position:absolute;left:3820;top:6821;width:94;height:0" o:connectortype="straight"/>
+                                                              <v:shape id="_x0000_s3432" type="#_x0000_t32" style="position:absolute;left:3918;top:6821;width:0;height:216" o:connectortype="straight">
                                                                 <v:stroke endarrow="block"/>
                                                               </v:shape>
                                                             </v:group>
-                                                            <v:group id="_x0000_s3110" style="position:absolute;left:7192;top:7126;width:94;height:493" coordorigin="3820,6427" coordsize="98,610">
-                                                              <v:shape id="_x0000_s3111" type="#_x0000_t32" style="position:absolute;left:3820;top:6427;width:1;height:493" o:connectortype="straight" strokeweight="1.5pt"/>
-                                                              <v:shape id="_x0000_s3112" type="#_x0000_t32" style="position:absolute;left:3820;top:6821;width:94;height:0" o:connectortype="straight"/>
-                                                              <v:shape id="_x0000_s3113" type="#_x0000_t32" style="position:absolute;left:3918;top:6821;width:0;height:216" o:connectortype="straight">
+                                                            <v:group id="_x0000_s3433" style="position:absolute;left:7192;top:7126;width:94;height:493" coordorigin="3820,6427" coordsize="98,610">
+                                                              <v:shape id="_x0000_s3434" type="#_x0000_t32" style="position:absolute;left:3820;top:6427;width:1;height:493" o:connectortype="straight" strokeweight="1.5pt"/>
+                                                              <v:shape id="_x0000_s3435" type="#_x0000_t32" style="position:absolute;left:3820;top:6821;width:94;height:0" o:connectortype="straight"/>
+                                                              <v:shape id="_x0000_s3436" type="#_x0000_t32" style="position:absolute;left:3918;top:6821;width:0;height:216" o:connectortype="straight">
                                                                 <v:stroke endarrow="block"/>
                                                               </v:shape>
                                                             </v:group>
-                                                            <v:group id="_x0000_s3114" style="position:absolute;left:7607;top:7126;width:94;height:493" coordorigin="3820,6427" coordsize="98,610">
-                                                              <v:shape id="_x0000_s3115" type="#_x0000_t32" style="position:absolute;left:3820;top:6427;width:1;height:493" o:connectortype="straight" strokeweight="1.5pt"/>
-                                                              <v:shape id="_x0000_s3116" type="#_x0000_t32" style="position:absolute;left:3820;top:6821;width:94;height:0" o:connectortype="straight"/>
-                                                              <v:shape id="_x0000_s3117" type="#_x0000_t32" style="position:absolute;left:3918;top:6821;width:0;height:216" o:connectortype="straight">
+                                                            <v:group id="_x0000_s3437" style="position:absolute;left:7607;top:7126;width:94;height:493" coordorigin="3820,6427" coordsize="98,610">
+                                                              <v:shape id="_x0000_s3438" type="#_x0000_t32" style="position:absolute;left:3820;top:6427;width:1;height:493" o:connectortype="straight" strokeweight="1.5pt"/>
+                                                              <v:shape id="_x0000_s3439" type="#_x0000_t32" style="position:absolute;left:3820;top:6821;width:94;height:0" o:connectortype="straight"/>
+                                                              <v:shape id="_x0000_s3440" type="#_x0000_t32" style="position:absolute;left:3918;top:6821;width:0;height:216" o:connectortype="straight">
                                                                 <v:stroke endarrow="block"/>
                                                               </v:shape>
                                                             </v:group>
-                                                            <v:shape id="_x0000_s3118" type="#_x0000_t32" style="position:absolute;left:6732;top:5936;width:113;height:0;flip:x" o:connectortype="straight"/>
-                                                            <v:shape id="_x0000_s3119" type="#_x0000_t32" style="position:absolute;left:6731;top:5927;width:1;height:1387;flip:x" o:connectortype="straight"/>
-                                                            <v:shape id="_x0000_s3120" type="#_x0000_t32" style="position:absolute;left:6731;top:7314;width:862;height:0" o:connectortype="straight"/>
-                                                            <v:group id="_x0000_s3121" style="position:absolute;left:6582;top:6794;width:357;height:240" coordorigin="4046,3858" coordsize="410,240">
-                                                              <v:shape id="_x0000_s3122" type="#_x0000_t32" style="position:absolute;left:4046;top:3858;width:410;height:0" o:connectortype="straight" strokeweight="1.5pt"/>
-                                                              <v:shape id="_x0000_s3123" type="#_x0000_t32" style="position:absolute;left:4361;top:3858;width:0;height:240" o:connectortype="straight">
+                                                            <v:shape id="_x0000_s3441" type="#_x0000_t32" style="position:absolute;left:6732;top:5936;width:113;height:0;flip:x" o:connectortype="straight"/>
+                                                            <v:shape id="_x0000_s3442" type="#_x0000_t32" style="position:absolute;left:6731;top:5927;width:1;height:1387;flip:x" o:connectortype="straight"/>
+                                                            <v:shape id="_x0000_s3443" type="#_x0000_t32" style="position:absolute;left:6731;top:7314;width:862;height:0" o:connectortype="straight"/>
+                                                            <v:group id="_x0000_s3444" style="position:absolute;left:6582;top:6794;width:357;height:240" coordorigin="4046,3858" coordsize="410,240">
+                                                              <v:shape id="_x0000_s3445" type="#_x0000_t32" style="position:absolute;left:4046;top:3858;width:410;height:0" o:connectortype="straight" strokeweight="1.5pt"/>
+                                                              <v:shape id="_x0000_s3446" type="#_x0000_t32" style="position:absolute;left:4361;top:3858;width:0;height:240" o:connectortype="straight">
                                                                 <v:stroke endarrow="block"/>
                                                               </v:shape>
                                                             </v:group>
-                                                            <v:group id="_x0000_s3124" style="position:absolute;left:3399;top:4652;width:4320;height:3033" coordorigin="3399,4652" coordsize="4320,3033">
-                                                              <v:group id="_x0000_s3125" style="position:absolute;left:6210;top:7160;width:84;height:493" coordorigin="4046,4211" coordsize="94,610">
-                                                                <v:shape id="_x0000_s3126" type="#_x0000_t32" style="position:absolute;left:4130;top:4211;width:1;height:493" o:connectortype="straight" strokeweight="1.5pt"/>
-                                                                <v:shape id="_x0000_s3127" type="#_x0000_t32" style="position:absolute;left:4046;top:4605;width:94;height:0" o:connectortype="straight"/>
-                                                                <v:shape id="_x0000_s3128" type="#_x0000_t32" style="position:absolute;left:4046;top:4605;width:0;height:216" o:connectortype="straight">
+                                                            <v:group id="_x0000_s3447" style="position:absolute;left:3399;top:4652;width:4320;height:3033" coordorigin="3399,4652" coordsize="4320,3033">
+                                                              <v:group id="_x0000_s3448" style="position:absolute;left:6210;top:7160;width:84;height:493" coordorigin="4046,4211" coordsize="94,610">
+                                                                <v:shape id="_x0000_s3449" type="#_x0000_t32" style="position:absolute;left:4130;top:4211;width:1;height:493" o:connectortype="straight" strokeweight="1.5pt"/>
+                                                                <v:shape id="_x0000_s3450" type="#_x0000_t32" style="position:absolute;left:4046;top:4605;width:94;height:0" o:connectortype="straight"/>
+                                                                <v:shape id="_x0000_s3451" type="#_x0000_t32" style="position:absolute;left:4046;top:4605;width:0;height:216" o:connectortype="straight">
                                                                   <v:stroke endarrow="block"/>
                                                                 </v:shape>
                                                               </v:group>
-                                                              <v:group id="_x0000_s3129" style="position:absolute;left:3399;top:5330;width:3536;height:822" coordorigin="3339,6234" coordsize="3946,822">
-                                                                <v:rect id="_x0000_s3130" style="position:absolute;left:7096;top:6262;width:182;height:177" filled="f" stroked="f">
-                                                                  <v:textbox style="mso-next-textbox:#_x0000_s3130" inset="0,0,0,0">
+                                                              <v:group id="_x0000_s3452" style="position:absolute;left:3399;top:5330;width:3536;height:822" coordorigin="3339,6234" coordsize="3946,822">
+                                                                <v:rect id="_x0000_s3453" style="position:absolute;left:7096;top:6262;width:182;height:177" filled="f" stroked="f">
+                                                                  <v:textbox style="mso-next-textbox:#_x0000_s3453" inset="0,0,0,0">
                                                                     <w:txbxContent>
                                                                       <w:p>
                                                                         <w:pPr>
@@ -257,9 +257,9 @@
                                                                     </w:txbxContent>
                                                                   </v:textbox>
                                                                 </v:rect>
-                                                                <v:group id="_x0000_s3131" style="position:absolute;left:3339;top:6234;width:3946;height:822" coordorigin="3339,6234" coordsize="3946,822">
-                                                                  <v:rect id="_x0000_s3132" style="position:absolute;left:6687;top:6264;width:182;height:177" filled="f" stroked="f">
-                                                                    <v:textbox style="mso-next-textbox:#_x0000_s3132" inset="0,0,0,0">
+                                                                <v:group id="_x0000_s3454" style="position:absolute;left:3339;top:6234;width:3946;height:822" coordorigin="3339,6234" coordsize="3946,822">
+                                                                  <v:rect id="_x0000_s3455" style="position:absolute;left:6687;top:6264;width:182;height:177" filled="f" stroked="f">
+                                                                    <v:textbox style="mso-next-textbox:#_x0000_s3455" inset="0,0,0,0">
                                                                       <w:txbxContent>
                                                                         <w:p>
                                                                           <w:pPr>
@@ -274,9 +274,9 @@
                                                                       </w:txbxContent>
                                                                     </v:textbox>
                                                                   </v:rect>
-                                                                  <v:group id="_x0000_s3133" style="position:absolute;left:3339;top:6234;width:3946;height:822" coordorigin="3339,6234" coordsize="3946,822">
-                                                                    <v:rect id="_x0000_s3134" style="position:absolute;left:6257;top:6262;width:182;height:177" filled="f" stroked="f">
-                                                                      <v:textbox style="mso-next-textbox:#_x0000_s3134" inset="0,0,0,0">
+                                                                  <v:group id="_x0000_s3456" style="position:absolute;left:3339;top:6234;width:3946;height:822" coordorigin="3339,6234" coordsize="3946,822">
+                                                                    <v:rect id="_x0000_s3457" style="position:absolute;left:6257;top:6262;width:182;height:177" filled="f" stroked="f">
+                                                                      <v:textbox style="mso-next-textbox:#_x0000_s3457" inset="0,0,0,0">
                                                                         <w:txbxContent>
                                                                           <w:p>
                                                                             <w:pPr>
@@ -291,9 +291,9 @@
                                                                         </w:txbxContent>
                                                                       </v:textbox>
                                                                     </v:rect>
-                                                                    <v:group id="_x0000_s3135" style="position:absolute;left:3339;top:6234;width:3946;height:822" coordorigin="3339,6234" coordsize="3946,822">
-                                                                      <v:rect id="_x0000_s3136" style="position:absolute;left:5816;top:6262;width:182;height:177" filled="f" stroked="f">
-                                                                        <v:textbox style="mso-next-textbox:#_x0000_s3136" inset="0,0,0,0">
+                                                                    <v:group id="_x0000_s3458" style="position:absolute;left:3339;top:6234;width:3946;height:822" coordorigin="3339,6234" coordsize="3946,822">
+                                                                      <v:rect id="_x0000_s3459" style="position:absolute;left:5816;top:6262;width:182;height:177" filled="f" stroked="f">
+                                                                        <v:textbox style="mso-next-textbox:#_x0000_s3459" inset="0,0,0,0">
                                                                           <w:txbxContent>
                                                                             <w:p>
                                                                               <w:pPr>
@@ -308,9 +308,9 @@
                                                                           </w:txbxContent>
                                                                         </v:textbox>
                                                                       </v:rect>
-                                                                      <v:group id="_x0000_s3137" style="position:absolute;left:3339;top:6234;width:3946;height:822" coordorigin="3339,6234" coordsize="3946,822">
-                                                                        <v:rect id="_x0000_s3138" style="position:absolute;left:5405;top:6248;width:182;height:177" filled="f" stroked="f">
-                                                                          <v:textbox style="mso-next-textbox:#_x0000_s3138" inset="0,0,0,0">
+                                                                      <v:group id="_x0000_s3460" style="position:absolute;left:3339;top:6234;width:3946;height:822" coordorigin="3339,6234" coordsize="3946,822">
+                                                                        <v:rect id="_x0000_s3461" style="position:absolute;left:5405;top:6248;width:182;height:177" filled="f" stroked="f">
+                                                                          <v:textbox style="mso-next-textbox:#_x0000_s3461" inset="0,0,0,0">
                                                                             <w:txbxContent>
                                                                               <w:p>
                                                                                 <w:pPr>
@@ -325,9 +325,9 @@
                                                                             </w:txbxContent>
                                                                           </v:textbox>
                                                                         </v:rect>
-                                                                        <v:group id="_x0000_s3139" style="position:absolute;left:3339;top:6234;width:3946;height:822" coordorigin="3339,6234" coordsize="3946,822">
-                                                                          <v:rect id="_x0000_s3140" style="position:absolute;left:4986;top:6248;width:182;height:177" filled="f" stroked="f">
-                                                                            <v:textbox style="mso-next-textbox:#_x0000_s3140" inset="0,0,0,0">
+                                                                        <v:group id="_x0000_s3462" style="position:absolute;left:3339;top:6234;width:3946;height:822" coordorigin="3339,6234" coordsize="3946,822">
+                                                                          <v:rect id="_x0000_s3463" style="position:absolute;left:4986;top:6248;width:182;height:177" filled="f" stroked="f">
+                                                                            <v:textbox style="mso-next-textbox:#_x0000_s3463" inset="0,0,0,0">
                                                                               <w:txbxContent>
                                                                                 <w:p>
                                                                                   <w:pPr>
@@ -342,9 +342,9 @@
                                                                               </w:txbxContent>
                                                                             </v:textbox>
                                                                           </v:rect>
-                                                                          <v:group id="_x0000_s3141" style="position:absolute;left:3339;top:6234;width:3946;height:822" coordorigin="3339,6234" coordsize="3946,822">
-                                                                            <v:rect id="_x0000_s3142" style="position:absolute;left:4564;top:6250;width:182;height:177" filled="f" stroked="f">
-                                                                              <v:textbox style="mso-next-textbox:#_x0000_s3142" inset="0,0,0,0">
+                                                                          <v:group id="_x0000_s3464" style="position:absolute;left:3339;top:6234;width:3946;height:822" coordorigin="3339,6234" coordsize="3946,822">
+                                                                            <v:rect id="_x0000_s3465" style="position:absolute;left:4564;top:6250;width:182;height:177" filled="f" stroked="f">
+                                                                              <v:textbox style="mso-next-textbox:#_x0000_s3465" inset="0,0,0,0">
                                                                                 <w:txbxContent>
                                                                                   <w:p>
                                                                                     <w:pPr>
@@ -359,9 +359,9 @@
                                                                                 </w:txbxContent>
                                                                               </v:textbox>
                                                                             </v:rect>
-                                                                            <v:group id="_x0000_s3143" style="position:absolute;left:3339;top:6234;width:3946;height:822" coordorigin="3339,6234" coordsize="3946,822">
-                                                                              <v:rect id="_x0000_s3144" style="position:absolute;left:4141;top:6234;width:182;height:177" filled="f" stroked="f">
-                                                                                <v:textbox style="mso-next-textbox:#_x0000_s3144" inset="0,0,0,0">
+                                                                            <v:group id="_x0000_s3466" style="position:absolute;left:3339;top:6234;width:3946;height:822" coordorigin="3339,6234" coordsize="3946,822">
+                                                                              <v:rect id="_x0000_s3467" style="position:absolute;left:4141;top:6234;width:182;height:177" filled="f" stroked="f">
+                                                                                <v:textbox style="mso-next-textbox:#_x0000_s3467" inset="0,0,0,0">
                                                                                   <w:txbxContent>
                                                                                     <w:p>
                                                                                       <w:pPr>
@@ -376,9 +376,9 @@
                                                                                   </w:txbxContent>
                                                                                 </v:textbox>
                                                                               </v:rect>
-                                                                              <v:group id="_x0000_s3145" style="position:absolute;left:3339;top:6241;width:3946;height:815" coordorigin="3339,6241" coordsize="3946,815">
-                                                                                <v:rect id="_x0000_s3146" style="position:absolute;left:3736;top:6241;width:182;height:177" filled="f" stroked="f">
-                                                                                  <v:textbox style="mso-next-textbox:#_x0000_s3146" inset="0,0,0,0">
+                                                                              <v:group id="_x0000_s3468" style="position:absolute;left:3339;top:6241;width:3946;height:815" coordorigin="3339,6241" coordsize="3946,815">
+                                                                                <v:rect id="_x0000_s3469" style="position:absolute;left:3736;top:6241;width:182;height:177" filled="f" stroked="f">
+                                                                                  <v:textbox style="mso-next-textbox:#_x0000_s3469" inset="0,0,0,0">
                                                                                     <w:txbxContent>
                                                                                       <w:p>
                                                                                         <w:pPr>
@@ -393,9 +393,9 @@
                                                                                     </w:txbxContent>
                                                                                   </v:textbox>
                                                                                 </v:rect>
-                                                                                <v:group id="_x0000_s3147" style="position:absolute;left:3339;top:6241;width:3946;height:815" coordorigin="3339,6241" coordsize="3946,815">
-                                                                                  <v:rect id="_x0000_s3148" style="position:absolute;left:3353;top:6241;width:182;height:177" filled="f" stroked="f">
-                                                                                    <v:textbox style="mso-next-textbox:#_x0000_s3148" inset="0,0,0,0">
+                                                                                <v:group id="_x0000_s3470" style="position:absolute;left:3339;top:6241;width:3946;height:815" coordorigin="3339,6241" coordsize="3946,815">
+                                                                                  <v:rect id="_x0000_s3471" style="position:absolute;left:3353;top:6241;width:182;height:177" filled="f" stroked="f">
+                                                                                    <v:textbox style="mso-next-textbox:#_x0000_s3471" inset="0,0,0,0">
                                                                                       <w:txbxContent>
                                                                                         <w:p>
                                                                                           <w:pPr>
@@ -410,11 +410,11 @@
                                                                                       </w:txbxContent>
                                                                                     </v:textbox>
                                                                                   </v:rect>
-                                                                                  <v:group id="_x0000_s3149" style="position:absolute;left:3339;top:6427;width:3946;height:629" coordorigin="3339,6427" coordsize="3946,629">
-                                                                                    <v:group id="_x0000_s3150" style="position:absolute;left:3339;top:6427;width:3552;height:624" coordorigin="3339,6427" coordsize="3552,624">
-                                                                                      <v:group id="_x0000_s3151" style="position:absolute;left:3339;top:6427;width:3455;height:622" coordorigin="3339,6427" coordsize="3455,622">
-                                                                                        <v:rect id="_x0000_s3152" style="position:absolute;left:3339;top:6481;width:273;height:340">
-                                                                                          <v:textbox style="mso-next-textbox:#_x0000_s3152">
+                                                                                  <v:group id="_x0000_s3472" style="position:absolute;left:3339;top:6427;width:3946;height:629" coordorigin="3339,6427" coordsize="3946,629">
+                                                                                    <v:group id="_x0000_s3473" style="position:absolute;left:3339;top:6427;width:3552;height:624" coordorigin="3339,6427" coordsize="3552,624">
+                                                                                      <v:group id="_x0000_s3474" style="position:absolute;left:3339;top:6427;width:3455;height:622" coordorigin="3339,6427" coordsize="3455,622">
+                                                                                        <v:rect id="_x0000_s3475" style="position:absolute;left:3339;top:6481;width:273;height:340">
+                                                                                          <v:textbox style="mso-next-textbox:#_x0000_s3475">
                                                                                             <w:txbxContent>
                                                                                               <w:p>
                                                                                                 <w:r>
@@ -424,73 +424,73 @@
                                                                                             </w:txbxContent>
                                                                                           </v:textbox>
                                                                                         </v:rect>
-                                                                                        <v:shape id="_x0000_s3153" type="#_x0000_t32" style="position:absolute;left:3612;top:6643;width:3182;height:0" o:connectortype="straight"/>
-                                                                                        <v:group id="_x0000_s3154" style="position:absolute;left:3820;top:6427;width:98;height:610" coordorigin="3820,6427" coordsize="98,610">
-                                                                                          <v:shape id="_x0000_s3155" type="#_x0000_t32" style="position:absolute;left:3820;top:6427;width:1;height:493" o:connectortype="straight" strokeweight="1.5pt"/>
-                                                                                          <v:shape id="_x0000_s3156" type="#_x0000_t32" style="position:absolute;left:3820;top:6821;width:94;height:0" o:connectortype="straight"/>
-                                                                                          <v:shape id="_x0000_s3157" type="#_x0000_t32" style="position:absolute;left:3918;top:6821;width:0;height:216" o:connectortype="straight">
+                                                                                        <v:shape id="_x0000_s3476" type="#_x0000_t32" style="position:absolute;left:3612;top:6643;width:3182;height:0" o:connectortype="straight"/>
+                                                                                        <v:group id="_x0000_s3477" style="position:absolute;left:3820;top:6427;width:98;height:610" coordorigin="3820,6427" coordsize="98,610">
+                                                                                          <v:shape id="_x0000_s3478" type="#_x0000_t32" style="position:absolute;left:3820;top:6427;width:1;height:493" o:connectortype="straight" strokeweight="1.5pt"/>
+                                                                                          <v:shape id="_x0000_s3479" type="#_x0000_t32" style="position:absolute;left:3820;top:6821;width:94;height:0" o:connectortype="straight"/>
+                                                                                          <v:shape id="_x0000_s3480" type="#_x0000_t32" style="position:absolute;left:3918;top:6821;width:0;height:216" o:connectortype="straight">
                                                                                             <v:stroke endarrow="block"/>
                                                                                           </v:shape>
                                                                                         </v:group>
-                                                                                        <v:group id="_x0000_s3158" style="position:absolute;left:4229;top:6427;width:98;height:610" coordorigin="3820,6427" coordsize="98,610">
-                                                                                          <v:shape id="_x0000_s3159" type="#_x0000_t32" style="position:absolute;left:3820;top:6427;width:1;height:493" o:connectortype="straight" strokeweight="1.5pt"/>
-                                                                                          <v:shape id="_x0000_s3160" type="#_x0000_t32" style="position:absolute;left:3820;top:6821;width:94;height:0" o:connectortype="straight"/>
-                                                                                          <v:shape id="_x0000_s3161" type="#_x0000_t32" style="position:absolute;left:3918;top:6821;width:0;height:216" o:connectortype="straight">
+                                                                                        <v:group id="_x0000_s3481" style="position:absolute;left:4229;top:6427;width:98;height:610" coordorigin="3820,6427" coordsize="98,610">
+                                                                                          <v:shape id="_x0000_s3482" type="#_x0000_t32" style="position:absolute;left:3820;top:6427;width:1;height:493" o:connectortype="straight" strokeweight="1.5pt"/>
+                                                                                          <v:shape id="_x0000_s3483" type="#_x0000_t32" style="position:absolute;left:3820;top:6821;width:94;height:0" o:connectortype="straight"/>
+                                                                                          <v:shape id="_x0000_s3484" type="#_x0000_t32" style="position:absolute;left:3918;top:6821;width:0;height:216" o:connectortype="straight">
                                                                                             <v:stroke endarrow="block"/>
                                                                                           </v:shape>
                                                                                         </v:group>
-                                                                                        <v:group id="_x0000_s3162" style="position:absolute;left:4652;top:6437;width:98;height:610" coordorigin="3820,6427" coordsize="98,610">
-                                                                                          <v:shape id="_x0000_s3163" type="#_x0000_t32" style="position:absolute;left:3820;top:6427;width:1;height:493" o:connectortype="straight" strokeweight="1.5pt"/>
-                                                                                          <v:shape id="_x0000_s3164" type="#_x0000_t32" style="position:absolute;left:3820;top:6821;width:94;height:0" o:connectortype="straight"/>
-                                                                                          <v:shape id="_x0000_s3165" type="#_x0000_t32" style="position:absolute;left:3918;top:6821;width:0;height:216" o:connectortype="straight">
+                                                                                        <v:group id="_x0000_s3485" style="position:absolute;left:4652;top:6437;width:98;height:610" coordorigin="3820,6427" coordsize="98,610">
+                                                                                          <v:shape id="_x0000_s3486" type="#_x0000_t32" style="position:absolute;left:3820;top:6427;width:1;height:493" o:connectortype="straight" strokeweight="1.5pt"/>
+                                                                                          <v:shape id="_x0000_s3487" type="#_x0000_t32" style="position:absolute;left:3820;top:6821;width:94;height:0" o:connectortype="straight"/>
+                                                                                          <v:shape id="_x0000_s3488" type="#_x0000_t32" style="position:absolute;left:3918;top:6821;width:0;height:216" o:connectortype="straight">
                                                                                             <v:stroke endarrow="block"/>
                                                                                           </v:shape>
                                                                                         </v:group>
-                                                                                        <v:group id="_x0000_s3166" style="position:absolute;left:5074;top:6437;width:98;height:610" coordorigin="3820,6427" coordsize="98,610">
-                                                                                          <v:shape id="_x0000_s3167" type="#_x0000_t32" style="position:absolute;left:3820;top:6427;width:1;height:493" o:connectortype="straight" strokeweight="1.5pt"/>
-                                                                                          <v:shape id="_x0000_s3168" type="#_x0000_t32" style="position:absolute;left:3820;top:6821;width:94;height:0" o:connectortype="straight"/>
-                                                                                          <v:shape id="_x0000_s3169" type="#_x0000_t32" style="position:absolute;left:3918;top:6821;width:0;height:216" o:connectortype="straight">
+                                                                                        <v:group id="_x0000_s3489" style="position:absolute;left:5074;top:6437;width:98;height:610" coordorigin="3820,6427" coordsize="98,610">
+                                                                                          <v:shape id="_x0000_s3490" type="#_x0000_t32" style="position:absolute;left:3820;top:6427;width:1;height:493" o:connectortype="straight" strokeweight="1.5pt"/>
+                                                                                          <v:shape id="_x0000_s3491" type="#_x0000_t32" style="position:absolute;left:3820;top:6821;width:94;height:0" o:connectortype="straight"/>
+                                                                                          <v:shape id="_x0000_s3492" type="#_x0000_t32" style="position:absolute;left:3918;top:6821;width:0;height:216" o:connectortype="straight">
                                                                                             <v:stroke endarrow="block"/>
                                                                                           </v:shape>
                                                                                         </v:group>
-                                                                                        <v:group id="_x0000_s3170" style="position:absolute;left:5501;top:6437;width:98;height:610" coordorigin="3820,6427" coordsize="98,610">
-                                                                                          <v:shape id="_x0000_s3171" type="#_x0000_t32" style="position:absolute;left:3820;top:6427;width:1;height:493" o:connectortype="straight" strokeweight="1.5pt"/>
-                                                                                          <v:shape id="_x0000_s3172" type="#_x0000_t32" style="position:absolute;left:3820;top:6821;width:94;height:0" o:connectortype="straight"/>
-                                                                                          <v:shape id="_x0000_s3173" type="#_x0000_t32" style="position:absolute;left:3918;top:6821;width:0;height:216" o:connectortype="straight">
+                                                                                        <v:group id="_x0000_s3493" style="position:absolute;left:5501;top:6437;width:98;height:610" coordorigin="3820,6427" coordsize="98,610">
+                                                                                          <v:shape id="_x0000_s3494" type="#_x0000_t32" style="position:absolute;left:3820;top:6427;width:1;height:493" o:connectortype="straight" strokeweight="1.5pt"/>
+                                                                                          <v:shape id="_x0000_s3495" type="#_x0000_t32" style="position:absolute;left:3820;top:6821;width:94;height:0" o:connectortype="straight"/>
+                                                                                          <v:shape id="_x0000_s3496" type="#_x0000_t32" style="position:absolute;left:3918;top:6821;width:0;height:216" o:connectortype="straight">
                                                                                             <v:stroke endarrow="block"/>
                                                                                           </v:shape>
                                                                                         </v:group>
-                                                                                        <v:group id="_x0000_s3174" style="position:absolute;left:5920;top:6437;width:98;height:610" coordorigin="3820,6427" coordsize="98,610">
-                                                                                          <v:shape id="_x0000_s3175" type="#_x0000_t32" style="position:absolute;left:3820;top:6427;width:1;height:493" o:connectortype="straight" strokeweight="1.5pt"/>
-                                                                                          <v:shape id="_x0000_s3176" type="#_x0000_t32" style="position:absolute;left:3820;top:6821;width:94;height:0" o:connectortype="straight"/>
-                                                                                          <v:shape id="_x0000_s3177" type="#_x0000_t32" style="position:absolute;left:3918;top:6821;width:0;height:216" o:connectortype="straight">
+                                                                                        <v:group id="_x0000_s3497" style="position:absolute;left:5920;top:6437;width:98;height:610" coordorigin="3820,6427" coordsize="98,610">
+                                                                                          <v:shape id="_x0000_s3498" type="#_x0000_t32" style="position:absolute;left:3820;top:6427;width:1;height:493" o:connectortype="straight" strokeweight="1.5pt"/>
+                                                                                          <v:shape id="_x0000_s3499" type="#_x0000_t32" style="position:absolute;left:3820;top:6821;width:94;height:0" o:connectortype="straight"/>
+                                                                                          <v:shape id="_x0000_s3500" type="#_x0000_t32" style="position:absolute;left:3918;top:6821;width:0;height:216" o:connectortype="straight">
                                                                                             <v:stroke endarrow="block"/>
                                                                                           </v:shape>
                                                                                         </v:group>
-                                                                                        <v:group id="_x0000_s3178" style="position:absolute;left:6359;top:6439;width:98;height:610" coordorigin="3820,6427" coordsize="98,610">
-                                                                                          <v:shape id="_x0000_s3179" type="#_x0000_t32" style="position:absolute;left:3820;top:6427;width:1;height:493" o:connectortype="straight" strokeweight="1.5pt"/>
-                                                                                          <v:shape id="_x0000_s3180" type="#_x0000_t32" style="position:absolute;left:3820;top:6821;width:94;height:0" o:connectortype="straight"/>
-                                                                                          <v:shape id="_x0000_s3181" type="#_x0000_t32" style="position:absolute;left:3918;top:6821;width:0;height:216" o:connectortype="straight">
+                                                                                        <v:group id="_x0000_s3501" style="position:absolute;left:6359;top:6439;width:98;height:610" coordorigin="3820,6427" coordsize="98,610">
+                                                                                          <v:shape id="_x0000_s3502" type="#_x0000_t32" style="position:absolute;left:3820;top:6427;width:1;height:493" o:connectortype="straight" strokeweight="1.5pt"/>
+                                                                                          <v:shape id="_x0000_s3503" type="#_x0000_t32" style="position:absolute;left:3820;top:6821;width:94;height:0" o:connectortype="straight"/>
+                                                                                          <v:shape id="_x0000_s3504" type="#_x0000_t32" style="position:absolute;left:3918;top:6821;width:0;height:216" o:connectortype="straight">
                                                                                             <v:stroke endarrow="block"/>
                                                                                           </v:shape>
                                                                                         </v:group>
                                                                                       </v:group>
-                                                                                      <v:group id="_x0000_s3182" style="position:absolute;left:6793;top:6441;width:98;height:610" coordorigin="3820,6427" coordsize="98,610">
-                                                                                        <v:shape id="_x0000_s3183" type="#_x0000_t32" style="position:absolute;left:3820;top:6427;width:1;height:493" o:connectortype="straight" strokeweight="1.5pt"/>
-                                                                                        <v:shape id="_x0000_s3184" type="#_x0000_t32" style="position:absolute;left:3820;top:6821;width:94;height:0" o:connectortype="straight"/>
-                                                                                        <v:shape id="_x0000_s3185" type="#_x0000_t32" style="position:absolute;left:3918;top:6821;width:0;height:216" o:connectortype="straight">
+                                                                                      <v:group id="_x0000_s3505" style="position:absolute;left:6793;top:6441;width:98;height:610" coordorigin="3820,6427" coordsize="98,610">
+                                                                                        <v:shape id="_x0000_s3506" type="#_x0000_t32" style="position:absolute;left:3820;top:6427;width:1;height:493" o:connectortype="straight" strokeweight="1.5pt"/>
+                                                                                        <v:shape id="_x0000_s3507" type="#_x0000_t32" style="position:absolute;left:3820;top:6821;width:94;height:0" o:connectortype="straight"/>
+                                                                                        <v:shape id="_x0000_s3508" type="#_x0000_t32" style="position:absolute;left:3918;top:6821;width:0;height:216" o:connectortype="straight">
                                                                                           <v:stroke endarrow="block"/>
                                                                                         </v:shape>
                                                                                       </v:group>
                                                                                     </v:group>
-                                                                                    <v:group id="_x0000_s3186" style="position:absolute;left:7187;top:6446;width:98;height:610" coordorigin="3820,6427" coordsize="98,610">
-                                                                                      <v:shape id="_x0000_s3187" type="#_x0000_t32" style="position:absolute;left:3820;top:6427;width:1;height:493" o:connectortype="straight" strokeweight="1.5pt"/>
-                                                                                      <v:shape id="_x0000_s3188" type="#_x0000_t32" style="position:absolute;left:3820;top:6821;width:94;height:0" o:connectortype="straight"/>
-                                                                                      <v:shape id="_x0000_s3189" type="#_x0000_t32" style="position:absolute;left:3918;top:6821;width:0;height:216" o:connectortype="straight">
+                                                                                    <v:group id="_x0000_s3509" style="position:absolute;left:7187;top:6446;width:98;height:610" coordorigin="3820,6427" coordsize="98,610">
+                                                                                      <v:shape id="_x0000_s3510" type="#_x0000_t32" style="position:absolute;left:3820;top:6427;width:1;height:493" o:connectortype="straight" strokeweight="1.5pt"/>
+                                                                                      <v:shape id="_x0000_s3511" type="#_x0000_t32" style="position:absolute;left:3820;top:6821;width:94;height:0" o:connectortype="straight"/>
+                                                                                      <v:shape id="_x0000_s3512" type="#_x0000_t32" style="position:absolute;left:3918;top:6821;width:0;height:216" o:connectortype="straight">
                                                                                         <v:stroke endarrow="block"/>
                                                                                       </v:shape>
                                                                                     </v:group>
-                                                                                    <v:shape id="_x0000_s3190" type="#_x0000_t32" style="position:absolute;left:6793;top:6643;width:394;height:0" o:connectortype="straight"/>
+                                                                                    <v:shape id="_x0000_s3513" type="#_x0000_t32" style="position:absolute;left:6793;top:6643;width:394;height:0" o:connectortype="straight"/>
                                                                                   </v:group>
                                                                                 </v:group>
                                                                               </v:group>
@@ -502,131 +502,131 @@
                                                                   </v:group>
                                                                 </v:group>
                                                               </v:group>
-                                                              <v:group id="_x0000_s3191" style="position:absolute;left:7233;top:5535;width:98;height:610" coordorigin="3820,6427" coordsize="98,610">
-                                                                <v:shape id="_x0000_s3192" type="#_x0000_t32" style="position:absolute;left:3820;top:6427;width:1;height:493" o:connectortype="straight" strokeweight="1.5pt"/>
-                                                                <v:shape id="_x0000_s3193" type="#_x0000_t32" style="position:absolute;left:3820;top:6821;width:94;height:0" o:connectortype="straight"/>
-                                                                <v:shape id="_x0000_s3194" type="#_x0000_t32" style="position:absolute;left:3918;top:6821;width:0;height:216" o:connectortype="straight">
+                                                              <v:group id="_x0000_s3514" style="position:absolute;left:7233;top:5535;width:98;height:610" coordorigin="3820,6427" coordsize="98,610">
+                                                                <v:shape id="_x0000_s3515" type="#_x0000_t32" style="position:absolute;left:3820;top:6427;width:1;height:493" o:connectortype="straight" strokeweight="1.5pt"/>
+                                                                <v:shape id="_x0000_s3516" type="#_x0000_t32" style="position:absolute;left:3820;top:6821;width:94;height:0" o:connectortype="straight"/>
+                                                                <v:shape id="_x0000_s3517" type="#_x0000_t32" style="position:absolute;left:3918;top:6821;width:0;height:216" o:connectortype="straight">
                                                                   <v:stroke endarrow="block"/>
                                                                 </v:shape>
                                                               </v:group>
-                                                              <v:group id="_x0000_s3195" style="position:absolute;left:7621;top:5535;width:98;height:610" coordorigin="3820,6427" coordsize="98,610">
-                                                                <v:shape id="_x0000_s3196" type="#_x0000_t32" style="position:absolute;left:3820;top:6427;width:1;height:493" o:connectortype="straight" strokeweight="1.5pt"/>
-                                                                <v:shape id="_x0000_s3197" type="#_x0000_t32" style="position:absolute;left:3820;top:6821;width:94;height:0" o:connectortype="straight"/>
-                                                                <v:shape id="_x0000_s3198" type="#_x0000_t32" style="position:absolute;left:3918;top:6821;width:0;height:216" o:connectortype="straight">
+                                                              <v:group id="_x0000_s3518" style="position:absolute;left:7621;top:5535;width:98;height:610" coordorigin="3820,6427" coordsize="98,610">
+                                                                <v:shape id="_x0000_s3519" type="#_x0000_t32" style="position:absolute;left:3820;top:6427;width:1;height:493" o:connectortype="straight" strokeweight="1.5pt"/>
+                                                                <v:shape id="_x0000_s3520" type="#_x0000_t32" style="position:absolute;left:3820;top:6821;width:94;height:0" o:connectortype="straight"/>
+                                                                <v:shape id="_x0000_s3521" type="#_x0000_t32" style="position:absolute;left:3918;top:6821;width:0;height:216" o:connectortype="straight">
                                                                   <v:stroke endarrow="block"/>
                                                                 </v:shape>
                                                               </v:group>
-                                                              <v:group id="_x0000_s3199" style="position:absolute;left:4278;top:4652;width:94;height:493" coordorigin="3820,6427" coordsize="98,610">
-                                                                <v:shape id="_x0000_s3200" type="#_x0000_t32" style="position:absolute;left:3820;top:6427;width:1;height:493" o:connectortype="straight" strokeweight="1.5pt"/>
-                                                                <v:shape id="_x0000_s3201" type="#_x0000_t32" style="position:absolute;left:3820;top:6821;width:94;height:0" o:connectortype="straight"/>
-                                                                <v:shape id="_x0000_s3202" type="#_x0000_t32" style="position:absolute;left:3918;top:6821;width:0;height:216" o:connectortype="straight">
+                                                              <v:group id="_x0000_s3522" style="position:absolute;left:4278;top:4652;width:94;height:493" coordorigin="3820,6427" coordsize="98,610">
+                                                                <v:shape id="_x0000_s3523" type="#_x0000_t32" style="position:absolute;left:3820;top:6427;width:1;height:493" o:connectortype="straight" strokeweight="1.5pt"/>
+                                                                <v:shape id="_x0000_s3524" type="#_x0000_t32" style="position:absolute;left:3820;top:6821;width:94;height:0" o:connectortype="straight"/>
+                                                                <v:shape id="_x0000_s3525" type="#_x0000_t32" style="position:absolute;left:3918;top:6821;width:0;height:216" o:connectortype="straight">
                                                                   <v:stroke endarrow="block"/>
                                                                 </v:shape>
                                                               </v:group>
-                                                              <v:shape id="_x0000_s3203" type="#_x0000_t32" style="position:absolute;left:4049;top:5579;width:142;height:0" o:connectortype="straight"/>
-                                                              <v:shape id="_x0000_s3204" type="#_x0000_t32" style="position:absolute;left:4051;top:4890;width:0;height:689;flip:y" o:connectortype="straight"/>
-                                                              <v:shape id="_x0000_s3205" type="#_x0000_t32" style="position:absolute;left:4051;top:4890;width:1332;height:0" o:connectortype="straight"/>
-                                                              <v:group id="_x0000_s3206" style="position:absolute;left:4649;top:4652;width:86;height:507" coordorigin="3820,6427" coordsize="98,610">
-                                                                <v:shape id="_x0000_s3207" type="#_x0000_t32" style="position:absolute;left:3820;top:6427;width:1;height:493" o:connectortype="straight" strokeweight="1.5pt"/>
-                                                                <v:shape id="_x0000_s3208" type="#_x0000_t32" style="position:absolute;left:3820;top:6821;width:94;height:0" o:connectortype="straight"/>
-                                                                <v:shape id="_x0000_s3209" type="#_x0000_t32" style="position:absolute;left:3918;top:6821;width:0;height:216" o:connectortype="straight">
+                                                              <v:shape id="_x0000_s3526" type="#_x0000_t32" style="position:absolute;left:4049;top:5579;width:142;height:0" o:connectortype="straight"/>
+                                                              <v:shape id="_x0000_s3527" type="#_x0000_t32" style="position:absolute;left:4051;top:4890;width:0;height:689;flip:y" o:connectortype="straight"/>
+                                                              <v:shape id="_x0000_s3528" type="#_x0000_t32" style="position:absolute;left:4051;top:4890;width:1332;height:0" o:connectortype="straight"/>
+                                                              <v:group id="_x0000_s3529" style="position:absolute;left:4649;top:4652;width:86;height:507" coordorigin="3820,6427" coordsize="98,610">
+                                                                <v:shape id="_x0000_s3530" type="#_x0000_t32" style="position:absolute;left:3820;top:6427;width:1;height:493" o:connectortype="straight" strokeweight="1.5pt"/>
+                                                                <v:shape id="_x0000_s3531" type="#_x0000_t32" style="position:absolute;left:3820;top:6821;width:94;height:0" o:connectortype="straight"/>
+                                                                <v:shape id="_x0000_s3532" type="#_x0000_t32" style="position:absolute;left:3918;top:6821;width:0;height:216" o:connectortype="straight">
                                                                   <v:stroke endarrow="block"/>
                                                                 </v:shape>
                                                               </v:group>
-                                                              <v:group id="_x0000_s3210" style="position:absolute;left:4999;top:4666;width:94;height:507" coordorigin="3820,6427" coordsize="98,610">
-                                                                <v:shape id="_x0000_s3211" type="#_x0000_t32" style="position:absolute;left:3820;top:6427;width:1;height:493" o:connectortype="straight" strokeweight="1.5pt"/>
-                                                                <v:shape id="_x0000_s3212" type="#_x0000_t32" style="position:absolute;left:3820;top:6821;width:94;height:0" o:connectortype="straight"/>
-                                                                <v:shape id="_x0000_s3213" type="#_x0000_t32" style="position:absolute;left:3918;top:6821;width:0;height:216" o:connectortype="straight">
+                                                              <v:group id="_x0000_s3533" style="position:absolute;left:4999;top:4666;width:94;height:507" coordorigin="3820,6427" coordsize="98,610">
+                                                                <v:shape id="_x0000_s3534" type="#_x0000_t32" style="position:absolute;left:3820;top:6427;width:1;height:493" o:connectortype="straight" strokeweight="1.5pt"/>
+                                                                <v:shape id="_x0000_s3535" type="#_x0000_t32" style="position:absolute;left:3820;top:6821;width:94;height:0" o:connectortype="straight"/>
+                                                                <v:shape id="_x0000_s3536" type="#_x0000_t32" style="position:absolute;left:3918;top:6821;width:0;height:216" o:connectortype="straight">
                                                                   <v:stroke endarrow="block"/>
                                                                 </v:shape>
                                                               </v:group>
-                                                              <v:group id="_x0000_s3214" style="position:absolute;left:5379;top:4668;width:94;height:505" coordorigin="3820,6427" coordsize="98,610">
-                                                                <v:shape id="_x0000_s3215" type="#_x0000_t32" style="position:absolute;left:3820;top:6427;width:1;height:493" o:connectortype="straight" strokeweight="1.5pt"/>
-                                                                <v:shape id="_x0000_s3216" type="#_x0000_t32" style="position:absolute;left:3820;top:6821;width:94;height:0" o:connectortype="straight"/>
-                                                                <v:shape id="_x0000_s3217" type="#_x0000_t32" style="position:absolute;left:3918;top:6821;width:0;height:216" o:connectortype="straight">
+                                                              <v:group id="_x0000_s3537" style="position:absolute;left:5379;top:4668;width:94;height:505" coordorigin="3820,6427" coordsize="98,610">
+                                                                <v:shape id="_x0000_s3538" type="#_x0000_t32" style="position:absolute;left:3820;top:6427;width:1;height:493" o:connectortype="straight" strokeweight="1.5pt"/>
+                                                                <v:shape id="_x0000_s3539" type="#_x0000_t32" style="position:absolute;left:3820;top:6821;width:94;height:0" o:connectortype="straight"/>
+                                                                <v:shape id="_x0000_s3540" type="#_x0000_t32" style="position:absolute;left:3918;top:6821;width:0;height:216" o:connectortype="straight">
                                                                   <v:stroke endarrow="block"/>
                                                                 </v:shape>
                                                               </v:group>
-                                                              <v:group id="_x0000_s3218" style="position:absolute;left:5474;top:6452;width:94;height:478" coordorigin="3820,6427" coordsize="98,610">
-                                                                <v:shape id="_x0000_s3219" type="#_x0000_t32" style="position:absolute;left:3820;top:6427;width:1;height:493" o:connectortype="straight" strokeweight="1.5pt"/>
-                                                                <v:shape id="_x0000_s3220" type="#_x0000_t32" style="position:absolute;left:3820;top:6821;width:94;height:0" o:connectortype="straight"/>
-                                                                <v:shape id="_x0000_s3221" type="#_x0000_t32" style="position:absolute;left:3918;top:6821;width:0;height:216" o:connectortype="straight">
+                                                              <v:group id="_x0000_s3541" style="position:absolute;left:5474;top:6452;width:94;height:478" coordorigin="3820,6427" coordsize="98,610">
+                                                                <v:shape id="_x0000_s3542" type="#_x0000_t32" style="position:absolute;left:3820;top:6427;width:1;height:493" o:connectortype="straight" strokeweight="1.5pt"/>
+                                                                <v:shape id="_x0000_s3543" type="#_x0000_t32" style="position:absolute;left:3820;top:6821;width:94;height:0" o:connectortype="straight"/>
+                                                                <v:shape id="_x0000_s3544" type="#_x0000_t32" style="position:absolute;left:3918;top:6821;width:0;height:216" o:connectortype="straight">
                                                                   <v:stroke endarrow="block"/>
                                                                 </v:shape>
                                                               </v:group>
-                                                              <v:shape id="_x0000_s3222" type="#_x0000_t32" style="position:absolute;left:6845;top:5739;width:776;height:0" o:connectortype="straight"/>
-                                                              <v:shape id="_x0000_s3223" type="#_x0000_t32" style="position:absolute;left:5207;top:5931;width:113;height:0;flip:x" o:connectortype="straight"/>
-                                                              <v:shape id="_x0000_s3224" type="#_x0000_t32" style="position:absolute;left:5207;top:5931;width:0;height:694" o:connectortype="straight"/>
-                                                              <v:shape id="_x0000_s3225" type="#_x0000_t32" style="position:absolute;left:5207;top:6625;width:1288;height:0" o:connectortype="straight"/>
-                                                              <v:group id="_x0000_s3226" style="position:absolute;left:5757;top:6454;width:94;height:478" coordorigin="3820,6427" coordsize="98,610">
-                                                                <v:shape id="_x0000_s3227" type="#_x0000_t32" style="position:absolute;left:3820;top:6427;width:1;height:493" o:connectortype="straight" strokeweight="1.5pt"/>
-                                                                <v:shape id="_x0000_s3228" type="#_x0000_t32" style="position:absolute;left:3820;top:6821;width:94;height:0" o:connectortype="straight"/>
-                                                                <v:shape id="_x0000_s3229" type="#_x0000_t32" style="position:absolute;left:3918;top:6821;width:0;height:216" o:connectortype="straight">
+                                                              <v:shape id="_x0000_s3545" type="#_x0000_t32" style="position:absolute;left:6845;top:5739;width:776;height:0" o:connectortype="straight"/>
+                                                              <v:shape id="_x0000_s3546" type="#_x0000_t32" style="position:absolute;left:5207;top:5931;width:113;height:0;flip:x" o:connectortype="straight"/>
+                                                              <v:shape id="_x0000_s3547" type="#_x0000_t32" style="position:absolute;left:5207;top:5931;width:0;height:694" o:connectortype="straight"/>
+                                                              <v:shape id="_x0000_s3548" type="#_x0000_t32" style="position:absolute;left:5207;top:6625;width:1288;height:0" o:connectortype="straight"/>
+                                                              <v:group id="_x0000_s3549" style="position:absolute;left:5757;top:6454;width:94;height:478" coordorigin="3820,6427" coordsize="98,610">
+                                                                <v:shape id="_x0000_s3550" type="#_x0000_t32" style="position:absolute;left:3820;top:6427;width:1;height:493" o:connectortype="straight" strokeweight="1.5pt"/>
+                                                                <v:shape id="_x0000_s3551" type="#_x0000_t32" style="position:absolute;left:3820;top:6821;width:94;height:0" o:connectortype="straight"/>
+                                                                <v:shape id="_x0000_s3552" type="#_x0000_t32" style="position:absolute;left:3918;top:6821;width:0;height:216" o:connectortype="straight">
                                                                   <v:stroke endarrow="block"/>
                                                                 </v:shape>
                                                               </v:group>
-                                                              <v:group id="_x0000_s3230" style="position:absolute;left:6021;top:6454;width:94;height:478" coordorigin="3820,6427" coordsize="98,610">
-                                                                <v:shape id="_x0000_s3231" type="#_x0000_t32" style="position:absolute;left:3820;top:6427;width:1;height:493" o:connectortype="straight" strokeweight="1.5pt"/>
-                                                                <v:shape id="_x0000_s3232" type="#_x0000_t32" style="position:absolute;left:3820;top:6821;width:94;height:0" o:connectortype="straight"/>
-                                                                <v:shape id="_x0000_s3233" type="#_x0000_t32" style="position:absolute;left:3918;top:6821;width:0;height:216" o:connectortype="straight">
+                                                              <v:group id="_x0000_s3553" style="position:absolute;left:6021;top:6454;width:94;height:478" coordorigin="3820,6427" coordsize="98,610">
+                                                                <v:shape id="_x0000_s3554" type="#_x0000_t32" style="position:absolute;left:3820;top:6427;width:1;height:493" o:connectortype="straight" strokeweight="1.5pt"/>
+                                                                <v:shape id="_x0000_s3555" type="#_x0000_t32" style="position:absolute;left:3820;top:6821;width:94;height:0" o:connectortype="straight"/>
+                                                                <v:shape id="_x0000_s3556" type="#_x0000_t32" style="position:absolute;left:3918;top:6821;width:0;height:216" o:connectortype="straight">
                                                                   <v:stroke endarrow="block"/>
                                                                 </v:shape>
                                                               </v:group>
-                                                              <v:group id="_x0000_s3234" style="position:absolute;left:6307;top:6454;width:94;height:478" coordorigin="3820,6427" coordsize="98,610">
-                                                                <v:shape id="_x0000_s3235" type="#_x0000_t32" style="position:absolute;left:3820;top:6427;width:1;height:493" o:connectortype="straight" strokeweight="1.5pt"/>
-                                                                <v:shape id="_x0000_s3236" type="#_x0000_t32" style="position:absolute;left:3820;top:6821;width:94;height:0" o:connectortype="straight"/>
-                                                                <v:shape id="_x0000_s3237" type="#_x0000_t32" style="position:absolute;left:3918;top:6821;width:0;height:216" o:connectortype="straight">
+                                                              <v:group id="_x0000_s3557" style="position:absolute;left:6307;top:6454;width:94;height:478" coordorigin="3820,6427" coordsize="98,610">
+                                                                <v:shape id="_x0000_s3558" type="#_x0000_t32" style="position:absolute;left:3820;top:6427;width:1;height:493" o:connectortype="straight" strokeweight="1.5pt"/>
+                                                                <v:shape id="_x0000_s3559" type="#_x0000_t32" style="position:absolute;left:3820;top:6821;width:94;height:0" o:connectortype="straight"/>
+                                                                <v:shape id="_x0000_s3560" type="#_x0000_t32" style="position:absolute;left:3918;top:6821;width:0;height:216" o:connectortype="straight">
                                                                   <v:stroke endarrow="block"/>
                                                                 </v:shape>
                                                               </v:group>
-                                                              <v:shape id="_x0000_s3238" type="#_x0000_t32" style="position:absolute;left:6495;top:6625;width:0;height:714" o:connectortype="straight"/>
-                                                              <v:shape id="_x0000_s3239" type="#_x0000_t32" style="position:absolute;left:4530;top:7339;width:1964;height:0;flip:x" o:connectortype="straight"/>
-                                                              <v:group id="_x0000_s3240" style="position:absolute;left:5930;top:7164;width:84;height:493" coordorigin="4046,4211" coordsize="94,610">
-                                                                <v:shape id="_x0000_s3241" type="#_x0000_t32" style="position:absolute;left:4130;top:4211;width:1;height:493" o:connectortype="straight" strokeweight="1.5pt"/>
-                                                                <v:shape id="_x0000_s3242" type="#_x0000_t32" style="position:absolute;left:4046;top:4605;width:94;height:0" o:connectortype="straight"/>
-                                                                <v:shape id="_x0000_s3243" type="#_x0000_t32" style="position:absolute;left:4046;top:4605;width:0;height:216" o:connectortype="straight">
+                                                              <v:shape id="_x0000_s3561" type="#_x0000_t32" style="position:absolute;left:6495;top:6625;width:0;height:714" o:connectortype="straight"/>
+                                                              <v:shape id="_x0000_s3562" type="#_x0000_t32" style="position:absolute;left:4530;top:7339;width:1964;height:0;flip:x" o:connectortype="straight"/>
+                                                              <v:group id="_x0000_s3563" style="position:absolute;left:5930;top:7164;width:84;height:493" coordorigin="4046,4211" coordsize="94,610">
+                                                                <v:shape id="_x0000_s3564" type="#_x0000_t32" style="position:absolute;left:4130;top:4211;width:1;height:493" o:connectortype="straight" strokeweight="1.5pt"/>
+                                                                <v:shape id="_x0000_s3565" type="#_x0000_t32" style="position:absolute;left:4046;top:4605;width:94;height:0" o:connectortype="straight"/>
+                                                                <v:shape id="_x0000_s3566" type="#_x0000_t32" style="position:absolute;left:4046;top:4605;width:0;height:216" o:connectortype="straight">
                                                                   <v:stroke endarrow="block"/>
                                                                 </v:shape>
                                                               </v:group>
-                                                              <v:group id="_x0000_s3244" style="position:absolute;left:5619;top:7178;width:84;height:493" coordorigin="4046,4211" coordsize="94,610">
-                                                                <v:shape id="_x0000_s3245" type="#_x0000_t32" style="position:absolute;left:4130;top:4211;width:1;height:493" o:connectortype="straight" strokeweight="1.5pt"/>
-                                                                <v:shape id="_x0000_s3246" type="#_x0000_t32" style="position:absolute;left:4046;top:4605;width:94;height:0" o:connectortype="straight"/>
-                                                                <v:shape id="_x0000_s3247" type="#_x0000_t32" style="position:absolute;left:4046;top:4605;width:0;height:216" o:connectortype="straight">
+                                                              <v:group id="_x0000_s3567" style="position:absolute;left:5619;top:7178;width:84;height:493" coordorigin="4046,4211" coordsize="94,610">
+                                                                <v:shape id="_x0000_s3568" type="#_x0000_t32" style="position:absolute;left:4130;top:4211;width:1;height:493" o:connectortype="straight" strokeweight="1.5pt"/>
+                                                                <v:shape id="_x0000_s3569" type="#_x0000_t32" style="position:absolute;left:4046;top:4605;width:94;height:0" o:connectortype="straight"/>
+                                                                <v:shape id="_x0000_s3570" type="#_x0000_t32" style="position:absolute;left:4046;top:4605;width:0;height:216" o:connectortype="straight">
                                                                   <v:stroke endarrow="block"/>
                                                                 </v:shape>
                                                               </v:group>
-                                                              <v:group id="_x0000_s3248" style="position:absolute;left:5329;top:7174;width:84;height:493" coordorigin="4046,4211" coordsize="94,610">
-                                                                <v:shape id="_x0000_s3249" type="#_x0000_t32" style="position:absolute;left:4130;top:4211;width:1;height:493" o:connectortype="straight" strokeweight="1.5pt"/>
-                                                                <v:shape id="_x0000_s3250" type="#_x0000_t32" style="position:absolute;left:4046;top:4605;width:94;height:0" o:connectortype="straight"/>
-                                                                <v:shape id="_x0000_s3251" type="#_x0000_t32" style="position:absolute;left:4046;top:4605;width:0;height:216" o:connectortype="straight">
+                                                              <v:group id="_x0000_s3571" style="position:absolute;left:5329;top:7174;width:84;height:493" coordorigin="4046,4211" coordsize="94,610">
+                                                                <v:shape id="_x0000_s3572" type="#_x0000_t32" style="position:absolute;left:4130;top:4211;width:1;height:493" o:connectortype="straight" strokeweight="1.5pt"/>
+                                                                <v:shape id="_x0000_s3573" type="#_x0000_t32" style="position:absolute;left:4046;top:4605;width:94;height:0" o:connectortype="straight"/>
+                                                                <v:shape id="_x0000_s3574" type="#_x0000_t32" style="position:absolute;left:4046;top:4605;width:0;height:216" o:connectortype="straight">
                                                                   <v:stroke endarrow="block"/>
                                                                 </v:shape>
                                                               </v:group>
-                                                              <v:group id="_x0000_s3252" style="position:absolute;left:5027;top:7192;width:84;height:493" coordorigin="4046,4211" coordsize="94,610">
-                                                                <v:shape id="_x0000_s3253" type="#_x0000_t32" style="position:absolute;left:4130;top:4211;width:1;height:493" o:connectortype="straight" strokeweight="1.5pt"/>
-                                                                <v:shape id="_x0000_s3254" type="#_x0000_t32" style="position:absolute;left:4046;top:4605;width:94;height:0" o:connectortype="straight"/>
-                                                                <v:shape id="_x0000_s3255" type="#_x0000_t32" style="position:absolute;left:4046;top:4605;width:0;height:216" o:connectortype="straight">
+                                                              <v:group id="_x0000_s3575" style="position:absolute;left:5027;top:7192;width:84;height:493" coordorigin="4046,4211" coordsize="94,610">
+                                                                <v:shape id="_x0000_s3576" type="#_x0000_t32" style="position:absolute;left:4130;top:4211;width:1;height:493" o:connectortype="straight" strokeweight="1.5pt"/>
+                                                                <v:shape id="_x0000_s3577" type="#_x0000_t32" style="position:absolute;left:4046;top:4605;width:94;height:0" o:connectortype="straight"/>
+                                                                <v:shape id="_x0000_s3578" type="#_x0000_t32" style="position:absolute;left:4046;top:4605;width:0;height:216" o:connectortype="straight">
                                                                   <v:stroke endarrow="block"/>
                                                                 </v:shape>
                                                               </v:group>
-                                                              <v:group id="_x0000_s3256" style="position:absolute;left:4735;top:7192;width:84;height:493" coordorigin="4046,4211" coordsize="94,610">
-                                                                <v:shape id="_x0000_s3257" type="#_x0000_t32" style="position:absolute;left:4130;top:4211;width:1;height:493" o:connectortype="straight" strokeweight="1.5pt"/>
-                                                                <v:shape id="_x0000_s3258" type="#_x0000_t32" style="position:absolute;left:4046;top:4605;width:94;height:0" o:connectortype="straight"/>
-                                                                <v:shape id="_x0000_s3259" type="#_x0000_t32" style="position:absolute;left:4046;top:4605;width:0;height:216" o:connectortype="straight">
+                                                              <v:group id="_x0000_s3579" style="position:absolute;left:4735;top:7192;width:84;height:493" coordorigin="4046,4211" coordsize="94,610">
+                                                                <v:shape id="_x0000_s3580" type="#_x0000_t32" style="position:absolute;left:4130;top:4211;width:1;height:493" o:connectortype="straight" strokeweight="1.5pt"/>
+                                                                <v:shape id="_x0000_s3581" type="#_x0000_t32" style="position:absolute;left:4046;top:4605;width:94;height:0" o:connectortype="straight"/>
+                                                                <v:shape id="_x0000_s3582" type="#_x0000_t32" style="position:absolute;left:4046;top:4605;width:0;height:216" o:connectortype="straight">
                                                                   <v:stroke endarrow="block"/>
                                                                 </v:shape>
                                                               </v:group>
-                                                              <v:group id="_x0000_s3260" style="position:absolute;left:4455;top:7192;width:84;height:493" coordorigin="4046,4211" coordsize="94,610">
-                                                                <v:shape id="_x0000_s3261" type="#_x0000_t32" style="position:absolute;left:4130;top:4211;width:1;height:493" o:connectortype="straight" strokeweight="1.5pt"/>
-                                                                <v:shape id="_x0000_s3262" type="#_x0000_t32" style="position:absolute;left:4046;top:4605;width:94;height:0" o:connectortype="straight"/>
-                                                                <v:shape id="_x0000_s3263" type="#_x0000_t32" style="position:absolute;left:4046;top:4605;width:0;height:216" o:connectortype="straight">
+                                                              <v:group id="_x0000_s3583" style="position:absolute;left:4455;top:7192;width:84;height:493" coordorigin="4046,4211" coordsize="94,610">
+                                                                <v:shape id="_x0000_s3584" type="#_x0000_t32" style="position:absolute;left:4130;top:4211;width:1;height:493" o:connectortype="straight" strokeweight="1.5pt"/>
+                                                                <v:shape id="_x0000_s3585" type="#_x0000_t32" style="position:absolute;left:4046;top:4605;width:94;height:0" o:connectortype="straight"/>
+                                                                <v:shape id="_x0000_s3586" type="#_x0000_t32" style="position:absolute;left:4046;top:4605;width:0;height:216" o:connectortype="straight">
                                                                   <v:stroke endarrow="block"/>
                                                                 </v:shape>
                                                               </v:group>
                                                             </v:group>
                                                           </v:group>
-                                                          <v:rect id="_x0000_s3264" style="position:absolute;left:7145;top:5356;width:182;height:177" filled="f" stroked="f">
-                                                            <v:textbox style="mso-next-textbox:#_x0000_s3264" inset="0,0,0,0">
+                                                          <v:rect id="_x0000_s3587" style="position:absolute;left:7145;top:5356;width:182;height:177" filled="f" stroked="f">
+                                                            <v:textbox style="mso-next-textbox:#_x0000_s3587" inset="0,0,0,0">
                                                               <w:txbxContent>
                                                                 <w:p>
                                                                   <w:pPr>
@@ -642,8 +642,8 @@
                                                             </v:textbox>
                                                           </v:rect>
                                                         </v:group>
-                                                        <v:rect id="_x0000_s3265" style="position:absolute;left:7515;top:5346;width:182;height:177" filled="f" stroked="f">
-                                                          <v:textbox style="mso-next-textbox:#_x0000_s3265" inset="0,0,0,0">
+                                                        <v:rect id="_x0000_s3588" style="position:absolute;left:7515;top:5346;width:182;height:177" filled="f" stroked="f">
+                                                          <v:textbox style="mso-next-textbox:#_x0000_s3588" inset="0,0,0,0">
                                                             <w:txbxContent>
                                                               <w:p>
                                                                 <w:pPr>
@@ -659,8 +659,8 @@
                                                           </v:textbox>
                                                         </v:rect>
                                                       </v:group>
-                                                      <v:rect id="_x0000_s3266" style="position:absolute;left:4183;top:4459;width:182;height:177" filled="f" stroked="f">
-                                                        <v:textbox style="mso-next-textbox:#_x0000_s3266" inset="0,0,0,0">
+                                                      <v:rect id="_x0000_s3589" style="position:absolute;left:4183;top:4459;width:182;height:177" filled="f" stroked="f">
+                                                        <v:textbox style="mso-next-textbox:#_x0000_s3589" inset="0,0,0,0">
                                                           <w:txbxContent>
                                                             <w:p>
                                                               <w:pPr>
@@ -676,8 +676,8 @@
                                                         </v:textbox>
                                                       </v:rect>
                                                     </v:group>
-                                                    <v:rect id="_x0000_s3267" style="position:absolute;left:4553;top:4445;width:182;height:177" filled="f" stroked="f">
-                                                      <v:textbox style="mso-next-textbox:#_x0000_s3267" inset="0,0,0,0">
+                                                    <v:rect id="_x0000_s3590" style="position:absolute;left:4553;top:4445;width:182;height:177" filled="f" stroked="f">
+                                                      <v:textbox style="mso-next-textbox:#_x0000_s3590" inset="0,0,0,0">
                                                         <w:txbxContent>
                                                           <w:p>
                                                             <w:pPr>
@@ -693,8 +693,8 @@
                                                       </v:textbox>
                                                     </v:rect>
                                                   </v:group>
-                                                  <v:rect id="_x0000_s3268" style="position:absolute;left:4907;top:4449;width:182;height:177" filled="f" stroked="f">
-                                                    <v:textbox style="mso-next-textbox:#_x0000_s3268" inset="0,0,0,0">
+                                                  <v:rect id="_x0000_s3591" style="position:absolute;left:4907;top:4449;width:182;height:177" filled="f" stroked="f">
+                                                    <v:textbox style="mso-next-textbox:#_x0000_s3591" inset="0,0,0,0">
                                                       <w:txbxContent>
                                                         <w:p>
                                                           <w:pPr>
@@ -710,8 +710,8 @@
                                                     </v:textbox>
                                                   </v:rect>
                                                 </v:group>
-                                                <v:rect id="_x0000_s3269" style="position:absolute;left:5279;top:4463;width:182;height:177" filled="f" stroked="f">
-                                                  <v:textbox style="mso-next-textbox:#_x0000_s3269" inset="0,0,0,0">
+                                                <v:rect id="_x0000_s3592" style="position:absolute;left:5279;top:4463;width:182;height:177" filled="f" stroked="f">
+                                                  <v:textbox style="mso-next-textbox:#_x0000_s3592" inset="0,0,0,0">
                                                     <w:txbxContent>
                                                       <w:p>
                                                         <w:pPr>
@@ -727,8 +727,8 @@
                                                   </v:textbox>
                                                 </v:rect>
                                               </v:group>
-                                              <v:rect id="_x0000_s3270" style="position:absolute;left:5376;top:6277;width:182;height:177" filled="f" stroked="f">
-                                                <v:textbox style="mso-next-textbox:#_x0000_s3270" inset="0,0,0,0">
+                                              <v:rect id="_x0000_s3593" style="position:absolute;left:5376;top:6277;width:182;height:177" filled="f" stroked="f">
+                                                <v:textbox style="mso-next-textbox:#_x0000_s3593" inset="0,0,0,0">
                                                   <w:txbxContent>
                                                     <w:p>
                                                       <w:pPr>
@@ -744,8 +744,8 @@
                                                 </v:textbox>
                                               </v:rect>
                                             </v:group>
-                                            <v:rect id="_x0000_s3271" style="position:absolute;left:5659;top:6277;width:182;height:177" filled="f" stroked="f">
-                                              <v:textbox style="mso-next-textbox:#_x0000_s3271" inset="0,0,0,0">
+                                            <v:rect id="_x0000_s3594" style="position:absolute;left:5659;top:6277;width:182;height:177" filled="f" stroked="f">
+                                              <v:textbox style="mso-next-textbox:#_x0000_s3594" inset="0,0,0,0">
                                                 <w:txbxContent>
                                                   <w:p>
                                                     <w:pPr>
@@ -761,8 +761,8 @@
                                               </v:textbox>
                                             </v:rect>
                                           </v:group>
-                                          <v:rect id="_x0000_s3272" style="position:absolute;left:5914;top:6261;width:182;height:177" filled="f" stroked="f">
-                                            <v:textbox style="mso-next-textbox:#_x0000_s3272" inset="0,0,0,0">
+                                          <v:rect id="_x0000_s3595" style="position:absolute;left:5914;top:6261;width:182;height:177" filled="f" stroked="f">
+                                            <v:textbox style="mso-next-textbox:#_x0000_s3595" inset="0,0,0,0">
                                               <w:txbxContent>
                                                 <w:p>
                                                   <w:pPr>
@@ -778,8 +778,8 @@
                                             </v:textbox>
                                           </v:rect>
                                         </v:group>
-                                        <v:rect id="_x0000_s3273" style="position:absolute;left:6226;top:6263;width:182;height:177" filled="f" stroked="f">
-                                          <v:textbox style="mso-next-textbox:#_x0000_s3273" inset="0,0,0,0">
+                                        <v:rect id="_x0000_s3596" style="position:absolute;left:6226;top:6263;width:182;height:177" filled="f" stroked="f">
+                                          <v:textbox style="mso-next-textbox:#_x0000_s3596" inset="0,0,0,0">
                                             <w:txbxContent>
                                               <w:p>
                                                 <w:pPr>
@@ -795,8 +795,8 @@
                                           </v:textbox>
                                         </v:rect>
                                       </v:group>
-                                      <v:rect id="_x0000_s3274" style="position:absolute;left:6198;top:7001;width:182;height:177" filled="f" stroked="f">
-                                        <v:textbox style="mso-next-textbox:#_x0000_s3274" inset="0,0,0,0">
+                                      <v:rect id="_x0000_s3597" style="position:absolute;left:6198;top:7001;width:182;height:177" filled="f" stroked="f">
+                                        <v:textbox style="mso-next-textbox:#_x0000_s3597" inset="0,0,0,0">
                                           <w:txbxContent>
                                             <w:p>
                                               <w:pPr>
@@ -812,8 +812,8 @@
                                         </v:textbox>
                                       </v:rect>
                                     </v:group>
-                                    <v:rect id="_x0000_s3275" style="position:absolute;left:5914;top:7003;width:182;height:177" filled="f" stroked="f">
-                                      <v:textbox style="mso-next-textbox:#_x0000_s3275" inset="0,0,0,0">
+                                    <v:rect id="_x0000_s3598" style="position:absolute;left:5914;top:7003;width:182;height:177" filled="f" stroked="f">
+                                      <v:textbox style="mso-next-textbox:#_x0000_s3598" inset="0,0,0,0">
                                         <w:txbxContent>
                                           <w:p>
                                             <w:pPr>
@@ -829,8 +829,8 @@
                                       </v:textbox>
                                     </v:rect>
                                   </v:group>
-                                  <v:rect id="_x0000_s3276" style="position:absolute;left:5600;top:7015;width:182;height:177" filled="f" stroked="f">
-                                    <v:textbox style="mso-next-textbox:#_x0000_s3276" inset="0,0,0,0">
+                                  <v:rect id="_x0000_s3599" style="position:absolute;left:5600;top:7015;width:182;height:177" filled="f" stroked="f">
+                                    <v:textbox style="mso-next-textbox:#_x0000_s3599" inset="0,0,0,0">
                                       <w:txbxContent>
                                         <w:p>
                                           <w:pPr>
@@ -846,8 +846,8 @@
                                     </v:textbox>
                                   </v:rect>
                                 </v:group>
-                                <v:rect id="_x0000_s3277" style="position:absolute;left:5306;top:7015;width:182;height:177" filled="f" stroked="f">
-                                  <v:textbox style="mso-next-textbox:#_x0000_s3277" inset="0,0,0,0">
+                                <v:rect id="_x0000_s3600" style="position:absolute;left:5306;top:7015;width:182;height:177" filled="f" stroked="f">
+                                  <v:textbox style="mso-next-textbox:#_x0000_s3600" inset="0,0,0,0">
                                     <w:txbxContent>
                                       <w:p>
                                         <w:pPr>
@@ -863,8 +863,8 @@
                                   </v:textbox>
                                 </v:rect>
                               </v:group>
-                              <v:rect id="_x0000_s3278" style="position:absolute;left:5014;top:7011;width:182;height:177" filled="f" stroked="f">
-                                <v:textbox style="mso-next-textbox:#_x0000_s3278" inset="0,0,0,0">
+                              <v:rect id="_x0000_s3601" style="position:absolute;left:5014;top:7011;width:182;height:177" filled="f" stroked="f">
+                                <v:textbox style="mso-next-textbox:#_x0000_s3601" inset="0,0,0,0">
                                   <w:txbxContent>
                                     <w:p>
                                       <w:pPr>
@@ -880,8 +880,8 @@
                                 </v:textbox>
                               </v:rect>
                             </v:group>
-                            <v:rect id="_x0000_s3279" style="position:absolute;left:4693;top:7017;width:182;height:177" filled="f" stroked="f">
-                              <v:textbox style="mso-next-textbox:#_x0000_s3279" inset="0,0,0,0">
+                            <v:rect id="_x0000_s3602" style="position:absolute;left:4693;top:7017;width:182;height:177" filled="f" stroked="f">
+                              <v:textbox style="mso-next-textbox:#_x0000_s3602" inset="0,0,0,0">
                                 <w:txbxContent>
                                   <w:p>
                                     <w:pPr>
@@ -897,8 +897,8 @@
                               </v:textbox>
                             </v:rect>
                           </v:group>
-                          <v:rect id="_x0000_s3280" style="position:absolute;left:4395;top:7034;width:182;height:177" filled="f" stroked="f">
-                            <v:textbox style="mso-next-textbox:#_x0000_s3280" inset="0,0,0,0">
+                          <v:rect id="_x0000_s3603" style="position:absolute;left:4395;top:7034;width:182;height:177" filled="f" stroked="f">
+                            <v:textbox style="mso-next-textbox:#_x0000_s3603" inset="0,0,0,0">
                               <w:txbxContent>
                                 <w:p>
                                   <w:pPr>
@@ -914,8 +914,8 @@
                             </v:textbox>
                           </v:rect>
                         </v:group>
-                        <v:rect id="_x0000_s3281" style="position:absolute;left:5989;top:4459;width:182;height:177" filled="f" stroked="f">
-                          <v:textbox style="mso-next-textbox:#_x0000_s3281" inset="0,0,0,0">
+                        <v:rect id="_x0000_s3604" style="position:absolute;left:5989;top:4459;width:182;height:177" filled="f" stroked="f">
+                          <v:textbox style="mso-next-textbox:#_x0000_s3604" inset="0,0,0,0">
                             <w:txbxContent>
                               <w:p>
                                 <w:pPr>
@@ -931,8 +931,8 @@
                           </v:textbox>
                         </v:rect>
                       </v:group>
-                      <v:rect id="_x0000_s3282" style="position:absolute;left:6361;top:4459;width:182;height:177" filled="f" stroked="f">
-                        <v:textbox style="mso-next-textbox:#_x0000_s3282" inset="0,0,0,0">
+                      <v:rect id="_x0000_s3605" style="position:absolute;left:6361;top:4459;width:182;height:177" filled="f" stroked="f">
+                        <v:textbox style="mso-next-textbox:#_x0000_s3605" inset="0,0,0,0">
                           <w:txbxContent>
                             <w:p>
                               <w:pPr>
@@ -950,8 +950,8 @@
                     </v:group>
                   </v:group>
                 </v:group>
-                <v:rect id="_x0000_s3283" style="position:absolute;left:6963;top:6711;width:182;height:177" filled="f" stroked="f">
-                  <v:textbox style="mso-next-textbox:#_x0000_s3283" inset="0,0,0,0">
+                <v:rect id="_x0000_s3606" style="position:absolute;left:6963;top:6711;width:182;height:177" filled="f" stroked="f">
+                  <v:textbox style="mso-next-textbox:#_x0000_s3606" inset="0,0,0,0">
                     <w:txbxContent>
                       <w:p>
                         <w:pPr>
@@ -967,8 +967,8 @@
                   </v:textbox>
                 </v:rect>
               </v:group>
-              <v:rect id="_x0000_s3284" style="position:absolute;left:7103;top:6949;width:182;height:177" filled="f" stroked="f">
-                <v:textbox style="mso-next-textbox:#_x0000_s3284" inset="0,0,0,0">
+              <v:rect id="_x0000_s3607" style="position:absolute;left:7103;top:6949;width:182;height:177" filled="f" stroked="f">
+                <v:textbox style="mso-next-textbox:#_x0000_s3607" inset="0,0,0,0">
                   <w:txbxContent>
                     <w:p>
                       <w:pPr>
@@ -984,8 +984,8 @@
                 </v:textbox>
               </v:rect>
             </v:group>
-            <v:rect id="_x0000_s3285" style="position:absolute;left:7519;top:6949;width:182;height:177" filled="f" stroked="f">
-              <v:textbox style="mso-next-textbox:#_x0000_s3285" inset="0,0,0,0">
+            <v:rect id="_x0000_s3608" style="position:absolute;left:7519;top:6949;width:182;height:177" filled="f" stroked="f">
+              <v:textbox style="mso-next-textbox:#_x0000_s3608" inset="0,0,0,0">
                 <w:txbxContent>
                   <w:p>
                     <w:pPr>
@@ -8103,8 +8103,8 @@
           <w:lang w:val="en-GB"/>
         </w:rPr>
         <w:pict>
-          <v:group id="Group 289" o:spid="_x0000_s2964" style="width:318.95pt;height:89.5pt;mso-position-horizontal-relative:char;mso-position-vertical-relative:line" coordorigin="6188,7841" coordsize="4809,1477">
-            <v:rect id="Rectangle 287" o:spid="_x0000_s2965" style="position:absolute;left:9476;top:7974;width:1472;height:200;visibility:visible" o:gfxdata="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" filled="f" stroked="f">
+          <v:group id="Group 289" o:spid="_x0000_s3287" style="width:318.95pt;height:89.5pt;mso-position-horizontal-relative:char;mso-position-vertical-relative:line" coordorigin="6188,7841" coordsize="4809,1477">
+            <v:rect id="Rectangle 287" o:spid="_x0000_s3288" style="position:absolute;left:9476;top:7974;width:1472;height:200;visibility:visible" o:gfxdata="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" filled="f" stroked="f">
               <v:textbox style="mso-next-textbox:#Rectangle 287" inset="0,0,0,0">
                 <w:txbxContent>
                   <w:p>
@@ -8128,8 +8128,8 @@
                 </w:txbxContent>
               </v:textbox>
             </v:rect>
-            <v:group id="Group 188" o:spid="_x0000_s2966" style="position:absolute;left:6188;top:7841;width:4809;height:1477" coordorigin="3249,13370" coordsize="5867,1477" o:gfxdata="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">
-              <v:rect id="Rectangle 189" o:spid="_x0000_s2967" style="position:absolute;left:8742;top:14210;width:374;height:220;visibility:visible" o:gfxdata="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" filled="f" stroked="f">
+            <v:group id="Group 188" o:spid="_x0000_s3289" style="position:absolute;left:6188;top:7841;width:4809;height:1477" coordorigin="3249,13370" coordsize="5867,1477" o:gfxdata="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">
+              <v:rect id="Rectangle 189" o:spid="_x0000_s3290" style="position:absolute;left:8742;top:14210;width:374;height:220;visibility:visible" o:gfxdata="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" filled="f" stroked="f">
                 <v:textbox style="mso-next-textbox:#Rectangle 189" inset="0,0,0,0">
                   <w:txbxContent>
                     <w:p>
@@ -8145,8 +8145,8 @@
                   </w:txbxContent>
                 </v:textbox>
               </v:rect>
-              <v:group id="Group 190" o:spid="_x0000_s2968" style="position:absolute;left:3249;top:13370;width:5858;height:1477" coordorigin="3249,13370" coordsize="5858,1477" o:gfxdata="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">
-                <v:rect id="Rectangle 191" o:spid="_x0000_s2969" style="position:absolute;left:8402;top:14212;width:367;height:204;visibility:visible" o:gfxdata="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" filled="f" stroked="f">
+              <v:group id="Group 190" o:spid="_x0000_s3291" style="position:absolute;left:3249;top:13370;width:5858;height:1477" coordorigin="3249,13370" coordsize="5858,1477" o:gfxdata="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">
+                <v:rect id="Rectangle 191" o:spid="_x0000_s3292" style="position:absolute;left:8402;top:14212;width:367;height:204;visibility:visible" o:gfxdata="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" filled="f" stroked="f">
                   <v:textbox style="mso-next-textbox:#Rectangle 191" inset="0,0,0,0">
                     <w:txbxContent>
                       <w:p>
@@ -8162,8 +8162,8 @@
                     </w:txbxContent>
                   </v:textbox>
                 </v:rect>
-                <v:group id="Group 192" o:spid="_x0000_s2970" style="position:absolute;left:3249;top:13370;width:5858;height:1477" coordorigin="3249,13370" coordsize="5858,1477" o:gfxdata="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">
-                  <v:rect id="Rectangle 193" o:spid="_x0000_s2971" style="position:absolute;left:8114;top:14211;width:288;height:195;visibility:visible" o:gfxdata="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" filled="f" stroked="f">
+                <v:group id="Group 192" o:spid="_x0000_s3293" style="position:absolute;left:3249;top:13370;width:5858;height:1477" coordorigin="3249,13370" coordsize="5858,1477" o:gfxdata="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">
+                  <v:rect id="Rectangle 193" o:spid="_x0000_s3294" style="position:absolute;left:8114;top:14211;width:288;height:195;visibility:visible" o:gfxdata="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" filled="f" stroked="f">
                     <v:textbox style="mso-next-textbox:#Rectangle 193" inset="0,0,0,0">
                       <w:txbxContent>
                         <w:p>
@@ -8179,8 +8179,8 @@
                       </w:txbxContent>
                     </v:textbox>
                   </v:rect>
-                  <v:group id="Group 194" o:spid="_x0000_s2972" style="position:absolute;left:3249;top:13370;width:5858;height:1477" coordorigin="3249,13370" coordsize="5858,1477" o:gfxdata="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">
-                    <v:rect id="Rectangle 195" o:spid="_x0000_s2973" style="position:absolute;left:7795;top:14211;width:294;height:195;visibility:visible" o:gfxdata="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" filled="f" stroked="f">
+                  <v:group id="Group 194" o:spid="_x0000_s3295" style="position:absolute;left:3249;top:13370;width:5858;height:1477" coordorigin="3249,13370" coordsize="5858,1477" o:gfxdata="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">
+                    <v:rect id="Rectangle 195" o:spid="_x0000_s3296" style="position:absolute;left:7795;top:14211;width:294;height:195;visibility:visible" o:gfxdata="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" filled="f" stroked="f">
                       <v:textbox style="mso-next-textbox:#Rectangle 195" inset="0,0,0,0">
                         <w:txbxContent>
                           <w:p>
@@ -8196,8 +8196,8 @@
                         </w:txbxContent>
                       </v:textbox>
                     </v:rect>
-                    <v:group id="Group 196" o:spid="_x0000_s2974" style="position:absolute;left:3249;top:13370;width:5858;height:1477" coordorigin="3249,13370" coordsize="5858,1477" o:gfxdata="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">
-                      <v:rect id="Rectangle 197" o:spid="_x0000_s2975" style="position:absolute;left:7434;top:14211;width:333;height:166;visibility:visible" o:gfxdata="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" filled="f" stroked="f">
+                    <v:group id="Group 196" o:spid="_x0000_s3297" style="position:absolute;left:3249;top:13370;width:5858;height:1477" coordorigin="3249,13370" coordsize="5858,1477" o:gfxdata="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">
+                      <v:rect id="Rectangle 197" o:spid="_x0000_s3298" style="position:absolute;left:7434;top:14211;width:333;height:166;visibility:visible" o:gfxdata="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" filled="f" stroked="f">
                         <v:textbox style="mso-next-textbox:#Rectangle 197" inset="0,0,0,0">
                           <w:txbxContent>
                             <w:p>
@@ -8213,8 +8213,8 @@
                           </w:txbxContent>
                         </v:textbox>
                       </v:rect>
-                      <v:group id="Group 198" o:spid="_x0000_s2976" style="position:absolute;left:3249;top:13370;width:5858;height:1477" coordorigin="3249,13370" coordsize="5858,1477" o:gfxdata="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">
-                        <v:rect id="Rectangle 199" o:spid="_x0000_s2977" style="position:absolute;left:7162;top:14211;width:286;height:194;visibility:visible" o:gfxdata="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" filled="f" stroked="f">
+                      <v:group id="Group 198" o:spid="_x0000_s3299" style="position:absolute;left:3249;top:13370;width:5858;height:1477" coordorigin="3249,13370" coordsize="5858,1477" o:gfxdata="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">
+                        <v:rect id="Rectangle 199" o:spid="_x0000_s3300" style="position:absolute;left:7162;top:14211;width:286;height:194;visibility:visible" o:gfxdata="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" filled="f" stroked="f">
                           <v:textbox style="mso-next-textbox:#Rectangle 199" inset="0,0,0,0">
                             <w:txbxContent>
                               <w:p>
@@ -8230,8 +8230,8 @@
                             </w:txbxContent>
                           </v:textbox>
                         </v:rect>
-                        <v:group id="Group 200" o:spid="_x0000_s2978" style="position:absolute;left:3249;top:13370;width:5858;height:1477" coordorigin="3249,13370" coordsize="5858,1477" o:gfxdata="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">
-                          <v:rect id="Rectangle 201" o:spid="_x0000_s2979" style="position:absolute;left:6838;top:14211;width:343;height:182;visibility:visible" o:gfxdata="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" filled="f" stroked="f">
+                        <v:group id="Group 200" o:spid="_x0000_s3301" style="position:absolute;left:3249;top:13370;width:5858;height:1477" coordorigin="3249,13370" coordsize="5858,1477" o:gfxdata="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">
+                          <v:rect id="Rectangle 201" o:spid="_x0000_s3302" style="position:absolute;left:6838;top:14211;width:343;height:182;visibility:visible" o:gfxdata="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" filled="f" stroked="f">
                             <v:textbox style="mso-next-textbox:#Rectangle 201" inset="0,0,0,0">
                               <w:txbxContent>
                                 <w:p>
@@ -8247,8 +8247,8 @@
                               </w:txbxContent>
                             </v:textbox>
                           </v:rect>
-                          <v:group id="Group 202" o:spid="_x0000_s2980" style="position:absolute;left:3249;top:13370;width:5858;height:1477" coordorigin="3249,13370" coordsize="5858,1477" o:gfxdata="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">
-                            <v:rect id="Rectangle 203" o:spid="_x0000_s2981" style="position:absolute;left:6554;top:14209;width:298;height:210;visibility:visible" o:gfxdata="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" filled="f" stroked="f">
+                          <v:group id="Group 202" o:spid="_x0000_s3303" style="position:absolute;left:3249;top:13370;width:5858;height:1477" coordorigin="3249,13370" coordsize="5858,1477" o:gfxdata="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">
+                            <v:rect id="Rectangle 203" o:spid="_x0000_s3304" style="position:absolute;left:6554;top:14209;width:298;height:210;visibility:visible" o:gfxdata="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" filled="f" stroked="f">
                               <v:textbox style="mso-next-textbox:#Rectangle 203" inset="0,0,0,0">
                                 <w:txbxContent>
                                   <w:p>
@@ -8264,8 +8264,8 @@
                                 </w:txbxContent>
                               </v:textbox>
                             </v:rect>
-                            <v:group id="Group 204" o:spid="_x0000_s2982" style="position:absolute;left:3249;top:13370;width:5858;height:1477" coordorigin="3249,13370" coordsize="5858,1477" o:gfxdata="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">
-                              <v:rect id="Rectangle 205" o:spid="_x0000_s2983" style="position:absolute;left:6194;top:14216;width:334;height:170;visibility:visible" o:gfxdata="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" filled="f" stroked="f">
+                            <v:group id="Group 204" o:spid="_x0000_s3305" style="position:absolute;left:3249;top:13370;width:5858;height:1477" coordorigin="3249,13370" coordsize="5858,1477" o:gfxdata="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">
+                              <v:rect id="Rectangle 205" o:spid="_x0000_s3306" style="position:absolute;left:6194;top:14216;width:334;height:170;visibility:visible" o:gfxdata="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" filled="f" stroked="f">
                                 <v:textbox style="mso-next-textbox:#Rectangle 205" inset="0,0,0,0">
                                   <w:txbxContent>
                                     <w:p>
@@ -8281,8 +8281,8 @@
                                   </w:txbxContent>
                                 </v:textbox>
                               </v:rect>
-                              <v:group id="Group 206" o:spid="_x0000_s2984" style="position:absolute;left:3249;top:13370;width:5858;height:1477" coordorigin="3249,13370" coordsize="5858,1477" o:gfxdata="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">
-                                <v:rect id="Rectangle 207" o:spid="_x0000_s2985" style="position:absolute;left:5873;top:14216;width:352;height:206;visibility:visible" o:gfxdata="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" filled="f" stroked="f">
+                              <v:group id="Group 206" o:spid="_x0000_s3307" style="position:absolute;left:3249;top:13370;width:5858;height:1477" coordorigin="3249,13370" coordsize="5858,1477" o:gfxdata="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">
+                                <v:rect id="Rectangle 207" o:spid="_x0000_s3308" style="position:absolute;left:5873;top:14216;width:352;height:206;visibility:visible" o:gfxdata="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" filled="f" stroked="f">
                                   <v:textbox style="mso-next-textbox:#Rectangle 207" inset="0,0,0,0">
                                     <w:txbxContent>
                                       <w:p>
@@ -8298,8 +8298,8 @@
                                     </w:txbxContent>
                                   </v:textbox>
                                 </v:rect>
-                                <v:group id="Group 208" o:spid="_x0000_s2986" style="position:absolute;left:3249;top:13370;width:5858;height:1477" coordorigin="3249,13370" coordsize="5858,1477" o:gfxdata="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">
-                                  <v:rect id="Rectangle 209" o:spid="_x0000_s2987" style="position:absolute;left:5589;top:14216;width:298;height:177;visibility:visible" o:gfxdata="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" filled="f" stroked="f">
+                                <v:group id="Group 208" o:spid="_x0000_s3309" style="position:absolute;left:3249;top:13370;width:5858;height:1477" coordorigin="3249,13370" coordsize="5858,1477" o:gfxdata="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">
+                                  <v:rect id="Rectangle 209" o:spid="_x0000_s3310" style="position:absolute;left:5589;top:14216;width:298;height:177;visibility:visible" o:gfxdata="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" filled="f" stroked="f">
                                     <v:textbox style="mso-next-textbox:#Rectangle 209" inset="0,0,0,0">
                                       <w:txbxContent>
                                         <w:p>
@@ -8315,8 +8315,8 @@
                                       </w:txbxContent>
                                     </v:textbox>
                                   </v:rect>
-                                  <v:group id="Group 210" o:spid="_x0000_s2988" style="position:absolute;left:3249;top:13370;width:5858;height:1477" coordorigin="3249,13370" coordsize="5858,1477" o:gfxdata="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">
-                                    <v:rect id="Rectangle 211" o:spid="_x0000_s2989" style="position:absolute;left:5278;top:14202;width:308;height:184;visibility:visible" o:gfxdata="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" filled="f" stroked="f">
+                                  <v:group id="Group 210" o:spid="_x0000_s3311" style="position:absolute;left:3249;top:13370;width:5858;height:1477" coordorigin="3249,13370" coordsize="5858,1477" o:gfxdata="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">
+                                    <v:rect id="Rectangle 211" o:spid="_x0000_s3312" style="position:absolute;left:5278;top:14202;width:308;height:184;visibility:visible" o:gfxdata="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" filled="f" stroked="f">
                                       <v:textbox style="mso-next-textbox:#Rectangle 211" inset="0,0,0,0">
                                         <w:txbxContent>
                                           <w:p>
@@ -8332,8 +8332,8 @@
                                         </w:txbxContent>
                                       </v:textbox>
                                     </v:rect>
-                                    <v:group id="Group 212" o:spid="_x0000_s2990" style="position:absolute;left:3249;top:13370;width:5858;height:1477" coordorigin="3249,13370" coordsize="5858,1477" o:gfxdata="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">
-                                      <v:rect id="Rectangle 213" o:spid="_x0000_s2991" style="position:absolute;left:4990;top:14200;width:320;height:177;visibility:visible" o:gfxdata="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" filled="f" stroked="f">
+                                    <v:group id="Group 212" o:spid="_x0000_s3313" style="position:absolute;left:3249;top:13370;width:5858;height:1477" coordorigin="3249,13370" coordsize="5858,1477" o:gfxdata="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">
+                                      <v:rect id="Rectangle 213" o:spid="_x0000_s3314" style="position:absolute;left:4990;top:14200;width:320;height:177;visibility:visible" o:gfxdata="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" filled="f" stroked="f">
                                         <v:textbox style="mso-next-textbox:#Rectangle 213" inset="0,0,0,0">
                                           <w:txbxContent>
                                             <w:p>
@@ -8349,8 +8349,8 @@
                                           </w:txbxContent>
                                         </v:textbox>
                                       </v:rect>
-                                      <v:group id="Group 214" o:spid="_x0000_s2992" style="position:absolute;left:3249;top:13370;width:5858;height:1477" coordorigin="3249,13370" coordsize="5858,1477" o:gfxdata="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">
-                                        <v:rect id="Rectangle 215" o:spid="_x0000_s2993" style="position:absolute;left:4707;top:14200;width:300;height:186;visibility:visible" o:gfxdata="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" filled="f" stroked="f">
+                                      <v:group id="Group 214" o:spid="_x0000_s3315" style="position:absolute;left:3249;top:13370;width:5858;height:1477" coordorigin="3249,13370" coordsize="5858,1477" o:gfxdata="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">
+                                        <v:rect id="Rectangle 215" o:spid="_x0000_s3316" style="position:absolute;left:4707;top:14200;width:300;height:186;visibility:visible" o:gfxdata="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" filled="f" stroked="f">
                                           <v:textbox style="mso-next-textbox:#Rectangle 215" inset="0,0,0,0">
                                             <w:txbxContent>
                                               <w:p>
@@ -8366,8 +8366,8 @@
                                             </w:txbxContent>
                                           </v:textbox>
                                         </v:rect>
-                                        <v:group id="Group 216" o:spid="_x0000_s2994" style="position:absolute;left:3249;top:13370;width:5858;height:1477" coordorigin="3249,13370" coordsize="5858,1477" o:gfxdata="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">
-                                          <v:rect id="Rectangle 217" o:spid="_x0000_s2995" style="position:absolute;left:4491;top:14200;width:181;height:193;visibility:visible" o:gfxdata="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" filled="f" stroked="f">
+                                        <v:group id="Group 216" o:spid="_x0000_s3317" style="position:absolute;left:3249;top:13370;width:5858;height:1477" coordorigin="3249,13370" coordsize="5858,1477" o:gfxdata="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">
+                                          <v:rect id="Rectangle 217" o:spid="_x0000_s3318" style="position:absolute;left:4491;top:14200;width:181;height:193;visibility:visible" o:gfxdata="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" filled="f" stroked="f">
                                             <v:textbox style="mso-next-textbox:#Rectangle 217" inset="0,0,0,0">
                                               <w:txbxContent>
                                                 <w:p>
@@ -8383,8 +8383,8 @@
                                               </w:txbxContent>
                                             </v:textbox>
                                           </v:rect>
-                                          <v:group id="Group 218" o:spid="_x0000_s2996" style="position:absolute;left:3249;top:13370;width:5858;height:1477" coordorigin="3249,13370" coordsize="5858,1477" o:gfxdata="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">
-                                            <v:rect id="Rectangle 219" o:spid="_x0000_s2997" style="position:absolute;left:4166;top:14200;width:239;height:161;visibility:visible" o:gfxdata="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" filled="f" stroked="f">
+                                          <v:group id="Group 218" o:spid="_x0000_s3319" style="position:absolute;left:3249;top:13370;width:5858;height:1477" coordorigin="3249,13370" coordsize="5858,1477" o:gfxdata="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">
+                                            <v:rect id="Rectangle 219" o:spid="_x0000_s3320" style="position:absolute;left:4166;top:14200;width:239;height:161;visibility:visible" o:gfxdata="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" filled="f" stroked="f">
                                               <v:textbox style="mso-next-textbox:#Rectangle 219" inset="0,0,0,0">
                                                 <w:txbxContent>
                                                   <w:p>
@@ -8400,8 +8400,8 @@
                                                 </w:txbxContent>
                                               </v:textbox>
                                             </v:rect>
-                                            <v:group id="Group 220" o:spid="_x0000_s2998" style="position:absolute;left:3249;top:13370;width:5858;height:1477" coordorigin="3249,13370" coordsize="5858,1477" o:gfxdata="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">
-                                              <v:rect id="Rectangle 221" o:spid="_x0000_s2999" style="position:absolute;left:3820;top:14184;width:333;height:177;visibility:visible" o:gfxdata="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" filled="f" stroked="f">
+                                            <v:group id="Group 220" o:spid="_x0000_s3321" style="position:absolute;left:3249;top:13370;width:5858;height:1477" coordorigin="3249,13370" coordsize="5858,1477" o:gfxdata="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">
+                                              <v:rect id="Rectangle 221" o:spid="_x0000_s3322" style="position:absolute;left:3820;top:14184;width:333;height:177;visibility:visible" o:gfxdata="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" filled="f" stroked="f">
                                                 <v:textbox style="mso-next-textbox:#Rectangle 221" inset="0,0,0,0">
                                                   <w:txbxContent>
                                                     <w:p>
@@ -8417,8 +8417,8 @@
                                                   </w:txbxContent>
                                                 </v:textbox>
                                               </v:rect>
-                                              <v:group id="Group 222" o:spid="_x0000_s3000" style="position:absolute;left:3249;top:13370;width:5858;height:1477" coordorigin="3249,13370" coordsize="5858,1477" o:gfxdata="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">
-                                                <v:rect id="Rectangle 223" o:spid="_x0000_s3001" style="position:absolute;left:6801;top:13416;width:345;height:191;visibility:visible" o:gfxdata="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" filled="f" stroked="f">
+                                              <v:group id="Group 222" o:spid="_x0000_s3323" style="position:absolute;left:3249;top:13370;width:5858;height:1477" coordorigin="3249,13370" coordsize="5858,1477" o:gfxdata="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">
+                                                <v:rect id="Rectangle 223" o:spid="_x0000_s3324" style="position:absolute;left:6801;top:13416;width:345;height:191;visibility:visible" o:gfxdata="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" filled="f" stroked="f">
                                                   <v:textbox style="mso-next-textbox:#Rectangle 223" inset="0,0,0,0">
                                                     <w:txbxContent>
                                                       <w:p>
@@ -8429,8 +8429,8 @@
                                                     </w:txbxContent>
                                                   </v:textbox>
                                                 </v:rect>
-                                                <v:group id="Group 224" o:spid="_x0000_s3002" style="position:absolute;left:3249;top:13370;width:5858;height:1477" coordorigin="3249,13370" coordsize="5858,1477" o:gfxdata="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">
-                                                  <v:rect id="Rectangle 225" o:spid="_x0000_s3003" style="position:absolute;left:6541;top:13414;width:288;height:193;visibility:visible" o:gfxdata="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" filled="f" stroked="f">
+                                                <v:group id="Group 224" o:spid="_x0000_s3325" style="position:absolute;left:3249;top:13370;width:5858;height:1477" coordorigin="3249,13370" coordsize="5858,1477" o:gfxdata="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">
+                                                  <v:rect id="Rectangle 225" o:spid="_x0000_s3326" style="position:absolute;left:6541;top:13414;width:288;height:193;visibility:visible" o:gfxdata="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" filled="f" stroked="f">
                                                     <v:textbox style="mso-next-textbox:#Rectangle 225" inset="0,0,0,0">
                                                       <w:txbxContent>
                                                         <w:p>
@@ -8441,8 +8441,8 @@
                                                       </w:txbxContent>
                                                     </v:textbox>
                                                   </v:rect>
-                                                  <v:group id="Group 226" o:spid="_x0000_s3004" style="position:absolute;left:3249;top:13370;width:5858;height:1477" coordorigin="3249,13370" coordsize="5858,1477" o:gfxdata="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">
-                                                    <v:rect id="Rectangle 227" o:spid="_x0000_s3005" style="position:absolute;left:6178;top:13414;width:358;height:193;visibility:visible" o:gfxdata="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" filled="f" stroked="f">
+                                                  <v:group id="Group 226" o:spid="_x0000_s3327" style="position:absolute;left:3249;top:13370;width:5858;height:1477" coordorigin="3249,13370" coordsize="5858,1477" o:gfxdata="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">
+                                                    <v:rect id="Rectangle 227" o:spid="_x0000_s3328" style="position:absolute;left:6178;top:13414;width:358;height:193;visibility:visible" o:gfxdata="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" filled="f" stroked="f">
                                                       <v:textbox style="mso-next-textbox:#Rectangle 227" inset="0,0,0,0">
                                                         <w:txbxContent>
                                                           <w:p>
@@ -8453,8 +8453,8 @@
                                                         </w:txbxContent>
                                                       </v:textbox>
                                                     </v:rect>
-                                                    <v:group id="Group 228" o:spid="_x0000_s3006" style="position:absolute;left:3249;top:13370;width:5858;height:1477" coordorigin="3249,13370" coordsize="5858,1477" o:gfxdata="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">
-                                                      <v:rect id="Rectangle 229" o:spid="_x0000_s3007" style="position:absolute;left:5861;top:13414;width:333;height:175;visibility:visible" o:gfxdata="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" filled="f" stroked="f">
+                                                    <v:group id="Group 228" o:spid="_x0000_s3329" style="position:absolute;left:3249;top:13370;width:5858;height:1477" coordorigin="3249,13370" coordsize="5858,1477" o:gfxdata="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">
+                                                      <v:rect id="Rectangle 229" o:spid="_x0000_s3330" style="position:absolute;left:5861;top:13414;width:333;height:175;visibility:visible" o:gfxdata="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" filled="f" stroked="f">
                                                         <v:textbox style="mso-next-textbox:#Rectangle 229" inset="0,0,0,0">
                                                           <w:txbxContent>
                                                             <w:p>
@@ -8470,8 +8470,8 @@
                                                           </w:txbxContent>
                                                         </v:textbox>
                                                       </v:rect>
-                                                      <v:group id="Group 230" o:spid="_x0000_s3008" style="position:absolute;left:3249;top:13370;width:5858;height:1477" coordorigin="3249,13370" coordsize="5858,1477" o:gfxdata="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">
-                                                        <v:rect id="Rectangle 231" o:spid="_x0000_s3009" style="position:absolute;left:5595;top:13414;width:250;height:163;visibility:visible" o:gfxdata="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" filled="f" stroked="f">
+                                                      <v:group id="Group 230" o:spid="_x0000_s3331" style="position:absolute;left:3249;top:13370;width:5858;height:1477" coordorigin="3249,13370" coordsize="5858,1477" o:gfxdata="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">
+                                                        <v:rect id="Rectangle 231" o:spid="_x0000_s3332" style="position:absolute;left:5595;top:13414;width:250;height:163;visibility:visible" o:gfxdata="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" filled="f" stroked="f">
                                                           <v:textbox style="mso-next-textbox:#Rectangle 231" inset="0,0,0,0">
                                                             <w:txbxContent>
                                                               <w:p>
@@ -8482,8 +8482,8 @@
                                                             </w:txbxContent>
                                                           </v:textbox>
                                                         </v:rect>
-                                                        <v:group id="Group 232" o:spid="_x0000_s3010" style="position:absolute;left:3249;top:13370;width:5858;height:1477" coordorigin="3249,13370" coordsize="5858,1477" o:gfxdata="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">
-                                                          <v:rect id="Rectangle 233" o:spid="_x0000_s3011" style="position:absolute;left:5282;top:13400;width:277;height:147;visibility:visible" o:gfxdata="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" filled="f" stroked="f">
+                                                        <v:group id="Group 232" o:spid="_x0000_s3333" style="position:absolute;left:3249;top:13370;width:5858;height:1477" coordorigin="3249,13370" coordsize="5858,1477" o:gfxdata="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">
+                                                          <v:rect id="Rectangle 233" o:spid="_x0000_s3334" style="position:absolute;left:5282;top:13400;width:277;height:147;visibility:visible" o:gfxdata="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" filled="f" stroked="f">
                                                             <v:textbox style="mso-next-textbox:#Rectangle 233" inset="0,0,0,0">
                                                               <w:txbxContent>
                                                                 <w:p>
@@ -8494,8 +8494,8 @@
                                                               </w:txbxContent>
                                                             </v:textbox>
                                                           </v:rect>
-                                                          <v:group id="Group 234" o:spid="_x0000_s3012" style="position:absolute;left:3249;top:13370;width:5858;height:1477" coordorigin="3249,13370" coordsize="5858,1477" o:gfxdata="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">
-                                                            <v:rect id="Rectangle 235" o:spid="_x0000_s3013" style="position:absolute;left:4994;top:13414;width:260;height:193;visibility:visible" o:gfxdata="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" filled="f" stroked="f">
+                                                          <v:group id="Group 234" o:spid="_x0000_s3335" style="position:absolute;left:3249;top:13370;width:5858;height:1477" coordorigin="3249,13370" coordsize="5858,1477" o:gfxdata="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">
+                                                            <v:rect id="Rectangle 235" o:spid="_x0000_s3336" style="position:absolute;left:4994;top:13414;width:260;height:193;visibility:visible" o:gfxdata="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" filled="f" stroked="f">
                                                               <v:textbox style="mso-next-textbox:#Rectangle 235" inset="0,0,0,0">
                                                                 <w:txbxContent>
                                                                   <w:p>
@@ -8506,8 +8506,8 @@
                                                                 </w:txbxContent>
                                                               </v:textbox>
                                                             </v:rect>
-                                                            <v:group id="Group 236" o:spid="_x0000_s3014" style="position:absolute;left:3249;top:13370;width:5858;height:1477" coordorigin="3249,13370" coordsize="5858,1477" o:gfxdata="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">
-                                                              <v:rect id="Rectangle 237" o:spid="_x0000_s3015" style="position:absolute;left:4694;top:13414;width:314;height:193;visibility:visible" o:gfxdata="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" filled="f" stroked="f">
+                                                            <v:group id="Group 236" o:spid="_x0000_s3337" style="position:absolute;left:3249;top:13370;width:5858;height:1477" coordorigin="3249,13370" coordsize="5858,1477" o:gfxdata="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">
+                                                              <v:rect id="Rectangle 237" o:spid="_x0000_s3338" style="position:absolute;left:4694;top:13414;width:314;height:193;visibility:visible" o:gfxdata="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" filled="f" stroked="f">
                                                                 <v:textbox style="mso-next-textbox:#Rectangle 237" inset="0,0,0,0">
                                                                   <w:txbxContent>
                                                                     <w:p>
@@ -8523,8 +8523,8 @@
                                                                   </w:txbxContent>
                                                                 </v:textbox>
                                                               </v:rect>
-                                                              <v:group id="Group 238" o:spid="_x0000_s3016" style="position:absolute;left:3249;top:13370;width:5858;height:1477" coordorigin="3249,13370" coordsize="5858,1477" o:gfxdata="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">
-                                                                <v:rect id="Rectangle 239" o:spid="_x0000_s3017" style="position:absolute;left:4439;top:13414;width:271;height:179;visibility:visible" o:gfxdata="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" filled="f" stroked="f">
+                                                              <v:group id="Group 238" o:spid="_x0000_s3339" style="position:absolute;left:3249;top:13370;width:5858;height:1477" coordorigin="3249,13370" coordsize="5858,1477" o:gfxdata="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">
+                                                                <v:rect id="Rectangle 239" o:spid="_x0000_s3340" style="position:absolute;left:4439;top:13414;width:271;height:179;visibility:visible" o:gfxdata="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" filled="f" stroked="f">
                                                                   <v:textbox style="mso-next-textbox:#Rectangle 239" inset="0,0,0,0">
                                                                     <w:txbxContent>
                                                                       <w:p>
@@ -8535,8 +8535,8 @@
                                                                     </w:txbxContent>
                                                                   </v:textbox>
                                                                 </v:rect>
-                                                                <v:group id="Group 240" o:spid="_x0000_s3018" style="position:absolute;left:3249;top:13370;width:5858;height:1477" coordorigin="3249,13370" coordsize="5858,1477" o:gfxdata="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">
-                                                                  <v:rect id="Rectangle 241" o:spid="_x0000_s3019" style="position:absolute;left:4151;top:13412;width:242;height:165;visibility:visible" o:gfxdata="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" filled="f" stroked="f">
+                                                                <v:group id="Group 240" o:spid="_x0000_s3341" style="position:absolute;left:3249;top:13370;width:5858;height:1477" coordorigin="3249,13370" coordsize="5858,1477" o:gfxdata="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">
+                                                                  <v:rect id="Rectangle 241" o:spid="_x0000_s3342" style="position:absolute;left:4151;top:13412;width:242;height:165;visibility:visible" o:gfxdata="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" filled="f" stroked="f">
                                                                     <v:textbox style="mso-next-textbox:#Rectangle 241" inset="0,0,0,0">
                                                                       <w:txbxContent>
                                                                         <w:p>
@@ -8552,8 +8552,8 @@
                                                                       </w:txbxContent>
                                                                     </v:textbox>
                                                                   </v:rect>
-                                                                  <v:group id="Group 242" o:spid="_x0000_s3020" style="position:absolute;left:3249;top:13370;width:5858;height:1477" coordorigin="3249,13370" coordsize="5858,1477" o:gfxdata="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">
-                                                                    <v:rect id="Rectangle 243" o:spid="_x0000_s3021" style="position:absolute;left:3897;top:13426;width:227;height:167;visibility:visible" o:gfxdata="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" filled="f" stroked="f">
+                                                                  <v:group id="Group 242" o:spid="_x0000_s3343" style="position:absolute;left:3249;top:13370;width:5858;height:1477" coordorigin="3249,13370" coordsize="5858,1477" o:gfxdata="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">
+                                                                    <v:rect id="Rectangle 243" o:spid="_x0000_s3344" style="position:absolute;left:3897;top:13426;width:227;height:167;visibility:visible" o:gfxdata="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" filled="f" stroked="f">
                                                                       <v:textbox style="mso-next-textbox:#Rectangle 243" inset="0,0,0,0">
                                                                         <w:txbxContent>
                                                                           <w:p>
@@ -8569,8 +8569,8 @@
                                                                         </w:txbxContent>
                                                                       </v:textbox>
                                                                     </v:rect>
-                                                                    <v:group id="Group 244" o:spid="_x0000_s3022" style="position:absolute;left:3249;top:13370;width:5858;height:1477" coordorigin="3249,13370" coordsize="5858,1477" o:gfxdata="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">
-                                                                      <v:rect id="Rectangle 245" o:spid="_x0000_s3023" style="position:absolute;left:3596;top:13370;width:282;height:177;visibility:visible" o:gfxdata="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" filled="f" stroked="f">
+                                                                    <v:group id="Group 244" o:spid="_x0000_s3345" style="position:absolute;left:3249;top:13370;width:5858;height:1477" coordorigin="3249,13370" coordsize="5858,1477" o:gfxdata="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">
+                                                                      <v:rect id="Rectangle 245" o:spid="_x0000_s3346" style="position:absolute;left:3596;top:13370;width:282;height:177;visibility:visible" o:gfxdata="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" filled="f" stroked="f">
                                                                         <v:textbox style="mso-next-textbox:#Rectangle 245" inset="0,0,0,0">
                                                                           <w:txbxContent>
                                                                             <w:p>
@@ -8586,23 +8586,23 @@
                                                                           </w:txbxContent>
                                                                         </v:textbox>
                                                                       </v:rect>
-                                                                      <v:group id="Group 246" o:spid="_x0000_s3024" style="position:absolute;left:3249;top:13589;width:5858;height:1258" coordorigin="3249,13589" coordsize="5858,1258" o:gfxdata="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">
-                                                                        <v:group id="Group 247" o:spid="_x0000_s3025" style="position:absolute;left:3285;top:13589;width:5822;height:1258" coordorigin="3285,13589" coordsize="5822,1258" o:gfxdata="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">
-                                                                          <v:shape id="AutoShape 248" o:spid="_x0000_s3026" type="#_x0000_t32" style="position:absolute;left:3563;top:14173;width:181;height:0;visibility:visible" o:connectortype="straight" o:gfxdata="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"/>
-                                                                          <v:shape id="AutoShape 249" o:spid="_x0000_s3027" type="#_x0000_t32" style="position:absolute;left:3734;top:14619;width:5192;height:0;visibility:visible" o:connectortype="straight" o:gfxdata="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"/>
-                                                                          <v:shape id="AutoShape 250" o:spid="_x0000_s3028" type="#_x0000_t32" style="position:absolute;left:6994;top:13740;width:2113;height:0;visibility:visible" o:connectortype="straight" o:gfxdata="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" strokeweight="1pt">
+                                                                      <v:group id="Group 246" o:spid="_x0000_s3347" style="position:absolute;left:3249;top:13589;width:5858;height:1258" coordorigin="3249,13589" coordsize="5858,1258" o:gfxdata="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">
+                                                                        <v:group id="Group 247" o:spid="_x0000_s3348" style="position:absolute;left:3285;top:13589;width:5822;height:1258" coordorigin="3285,13589" coordsize="5822,1258" o:gfxdata="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">
+                                                                          <v:shape id="AutoShape 248" o:spid="_x0000_s3349" type="#_x0000_t32" style="position:absolute;left:3563;top:14173;width:181;height:0;visibility:visible" o:connectortype="straight" o:gfxdata="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"/>
+                                                                          <v:shape id="AutoShape 249" o:spid="_x0000_s3350" type="#_x0000_t32" style="position:absolute;left:3734;top:14619;width:5192;height:0;visibility:visible" o:connectortype="straight" o:gfxdata="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"/>
+                                                                          <v:shape id="AutoShape 250" o:spid="_x0000_s3351" type="#_x0000_t32" style="position:absolute;left:6994;top:13740;width:2113;height:0;visibility:visible" o:connectortype="straight" o:gfxdata="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" strokeweight="1pt">
                                                                             <v:stroke dashstyle="dash"/>
                                                                           </v:shape>
-                                                                          <v:shape id="AutoShape 251" o:spid="_x0000_s3029" type="#_x0000_t32" style="position:absolute;left:9107;top:13740;width:0;height:777;visibility:visible" o:connectortype="straight" o:gfxdata="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" strokeweight="1pt">
+                                                                          <v:shape id="AutoShape 251" o:spid="_x0000_s3352" type="#_x0000_t32" style="position:absolute;left:9107;top:13740;width:0;height:777;visibility:visible" o:connectortype="straight" o:gfxdata="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" strokeweight="1pt">
                                                                             <v:stroke dashstyle="dash"/>
                                                                           </v:shape>
-                                                                          <v:shape id="AutoShape 252" o:spid="_x0000_s3030" type="#_x0000_t32" style="position:absolute;left:8926;top:14517;width:181;height:0;flip:x;visibility:visible" o:connectortype="straight" o:gfxdata="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" strokeweight="1pt">
+                                                                          <v:shape id="AutoShape 252" o:spid="_x0000_s3353" type="#_x0000_t32" style="position:absolute;left:8926;top:14517;width:181;height:0;flip:x;visibility:visible" o:connectortype="straight" o:gfxdata="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" strokeweight="1pt">
                                                                             <v:stroke dashstyle="dash"/>
                                                                           </v:shape>
-                                                                          <v:group id="Group 253" o:spid="_x0000_s3031" style="position:absolute;left:3285;top:13589;width:5641;height:1258" coordorigin="2462,3940" coordsize="6634,1258" o:gfxdata="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">
-                                                                            <v:group id="Group 254" o:spid="_x0000_s3032" style="position:absolute;left:2462;top:3940;width:4348;height:1195" coordorigin="2462,3940" coordsize="4348,1195" o:gfxdata="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">
-                                                                              <v:shape id="AutoShape 255" o:spid="_x0000_s3033" type="#_x0000_t32" style="position:absolute;left:3002;top:3940;width:0;height:1195;visibility:visible" o:connectortype="straight" o:gfxdata="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" strokeweight="1.5pt"/>
-                                                                              <v:rect id="Rectangle 256" o:spid="_x0000_s3034" style="position:absolute;left:2462;top:4320;width:326;height:408;visibility:visible" o:gfxdata="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">
+                                                                          <v:group id="Group 253" o:spid="_x0000_s3354" style="position:absolute;left:3285;top:13589;width:5641;height:1258" coordorigin="2462,3940" coordsize="6634,1258" o:gfxdata="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">
+                                                                            <v:group id="Group 254" o:spid="_x0000_s3355" style="position:absolute;left:2462;top:3940;width:4348;height:1195" coordorigin="2462,3940" coordsize="4348,1195" o:gfxdata="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">
+                                                                              <v:shape id="AutoShape 255" o:spid="_x0000_s3356" type="#_x0000_t32" style="position:absolute;left:3002;top:3940;width:0;height:1195;visibility:visible" o:connectortype="straight" o:gfxdata="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" strokeweight="1.5pt"/>
+                                                                              <v:rect id="Rectangle 256" o:spid="_x0000_s3357" style="position:absolute;left:2462;top:4320;width:326;height:408;visibility:visible" o:gfxdata="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">
                                                                                 <v:textbox style="mso-next-textbox:#Rectangle 256">
                                                                                   <w:txbxContent>
                                                                                     <w:p>
@@ -8618,39 +8618,39 @@
                                                                                   </w:txbxContent>
                                                                                 </v:textbox>
                                                                               </v:rect>
-                                                                              <v:shape id="AutoShape 257" o:spid="_x0000_s3035" type="#_x0000_t32" style="position:absolute;left:3326;top:4012;width:0;height:425;visibility:visible" o:connectortype="straight" o:gfxdata="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" strokeweight="1.5pt"/>
-                                                                              <v:shape id="AutoShape 258" o:spid="_x0000_s3036" type="#_x0000_t32" style="position:absolute;left:3638;top:4012;width:0;height:425;visibility:visible" o:connectortype="straight" o:gfxdata="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" strokeweight="1.5pt"/>
-                                                                              <v:shape id="AutoShape 259" o:spid="_x0000_s3037" type="#_x0000_t32" style="position:absolute;left:3976;top:4012;width:0;height:425;visibility:visible" o:connectortype="straight" o:gfxdata="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" strokeweight="1.5pt"/>
-                                                                              <v:shape id="AutoShape 260" o:spid="_x0000_s3038" type="#_x0000_t32" style="position:absolute;left:4314;top:4013;width:0;height:425;visibility:visible" o:connectortype="straight" o:gfxdata="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" strokeweight="1.5pt"/>
-                                                                              <v:shape id="AutoShape 261" o:spid="_x0000_s3039" type="#_x0000_t32" style="position:absolute;left:4654;top:4013;width:0;height:425;visibility:visible" o:connectortype="straight" o:gfxdata="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" strokeweight="1.5pt"/>
-                                                                              <v:shape id="AutoShape 262" o:spid="_x0000_s3040" type="#_x0000_t32" style="position:absolute;left:4980;top:4027;width:0;height:425;visibility:visible" o:connectortype="straight" o:gfxdata="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" strokeweight="1.5pt"/>
-                                                                              <v:shape id="AutoShape 263" o:spid="_x0000_s3041" type="#_x0000_t32" style="position:absolute;left:5318;top:4027;width:0;height:425;visibility:visible" o:connectortype="straight" o:gfxdata="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" strokeweight="1.5pt"/>
-                                                                              <v:shape id="AutoShape 264" o:spid="_x0000_s3042" type="#_x0000_t32" style="position:absolute;left:5685;top:4026;width:0;height:425;visibility:visible" o:connectortype="straight" o:gfxdata="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" strokeweight="1.5pt"/>
-                                                                              <v:shape id="AutoShape 265" o:spid="_x0000_s3043" type="#_x0000_t32" style="position:absolute;left:6078;top:4027;width:0;height:425;visibility:visible" o:connectortype="straight" o:gfxdata="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" strokeweight="1.5pt"/>
-                                                                              <v:shape id="AutoShape 266" o:spid="_x0000_s3044" type="#_x0000_t32" style="position:absolute;left:6458;top:4012;width:0;height:425;visibility:visible" o:connectortype="straight" o:gfxdata="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" strokeweight="1.5pt"/>
-                                                                              <v:shape id="AutoShape 267" o:spid="_x0000_s3045" type="#_x0000_t32" style="position:absolute;left:6810;top:4021;width:0;height:425;visibility:visible" o:connectortype="straight" o:gfxdata="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" strokeweight="1.5pt"/>
-                                                                              <v:shape id="AutoShape 268" o:spid="_x0000_s3046" type="#_x0000_t32" style="position:absolute;left:3002;top:4198;width:3808;height:0;visibility:visible" o:connectortype="straight" o:gfxdata="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"/>
+                                                                              <v:shape id="AutoShape 257" o:spid="_x0000_s3358" type="#_x0000_t32" style="position:absolute;left:3326;top:4012;width:0;height:425;visibility:visible" o:connectortype="straight" o:gfxdata="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" strokeweight="1.5pt"/>
+                                                                              <v:shape id="AutoShape 258" o:spid="_x0000_s3359" type="#_x0000_t32" style="position:absolute;left:3638;top:4012;width:0;height:425;visibility:visible" o:connectortype="straight" o:gfxdata="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" strokeweight="1.5pt"/>
+                                                                              <v:shape id="AutoShape 259" o:spid="_x0000_s3360" type="#_x0000_t32" style="position:absolute;left:3976;top:4012;width:0;height:425;visibility:visible" o:connectortype="straight" o:gfxdata="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" strokeweight="1.5pt"/>
+                                                                              <v:shape id="AutoShape 260" o:spid="_x0000_s3361" type="#_x0000_t32" style="position:absolute;left:4314;top:4013;width:0;height:425;visibility:visible" o:connectortype="straight" o:gfxdata="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" strokeweight="1.5pt"/>
+                                                                              <v:shape id="AutoShape 261" o:spid="_x0000_s3362" type="#_x0000_t32" style="position:absolute;left:4654;top:4013;width:0;height:425;visibility:visible" o:connectortype="straight" o:gfxdata="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" strokeweight="1.5pt"/>
+                                                                              <v:shape id="AutoShape 262" o:spid="_x0000_s3363" type="#_x0000_t32" style="position:absolute;left:4980;top:4027;width:0;height:425;visibility:visible" o:connectortype="straight" o:gfxdata="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" strokeweight="1.5pt"/>
+                                                                              <v:shape id="AutoShape 263" o:spid="_x0000_s3364" type="#_x0000_t32" style="position:absolute;left:5318;top:4027;width:0;height:425;visibility:visible" o:connectortype="straight" o:gfxdata="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" strokeweight="1.5pt"/>
+                                                                              <v:shape id="AutoShape 264" o:spid="_x0000_s3365" type="#_x0000_t32" style="position:absolute;left:5685;top:4026;width:0;height:425;visibility:visible" o:connectortype="straight" o:gfxdata="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" strokeweight="1.5pt"/>
+                                                                              <v:shape id="AutoShape 265" o:spid="_x0000_s3366" type="#_x0000_t32" style="position:absolute;left:6078;top:4027;width:0;height:425;visibility:visible" o:connectortype="straight" o:gfxdata="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" strokeweight="1.5pt"/>
+                                                                              <v:shape id="AutoShape 266" o:spid="_x0000_s3367" type="#_x0000_t32" style="position:absolute;left:6458;top:4012;width:0;height:425;visibility:visible" o:connectortype="straight" o:gfxdata="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" strokeweight="1.5pt"/>
+                                                                              <v:shape id="AutoShape 267" o:spid="_x0000_s3368" type="#_x0000_t32" style="position:absolute;left:6810;top:4021;width:0;height:425;visibility:visible" o:connectortype="straight" o:gfxdata="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" strokeweight="1.5pt"/>
+                                                                              <v:shape id="AutoShape 268" o:spid="_x0000_s3369" type="#_x0000_t32" style="position:absolute;left:3002;top:4198;width:3808;height:0;visibility:visible" o:connectortype="straight" o:gfxdata="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"/>
                                                                             </v:group>
-                                                                            <v:shape id="AutoShape 269" o:spid="_x0000_s3047" type="#_x0000_t32" style="position:absolute;left:3314;top:4756;width:0;height:425;visibility:visible" o:connectortype="straight" o:gfxdata="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" strokeweight="1.5pt"/>
-                                                                            <v:shape id="AutoShape 270" o:spid="_x0000_s3048" type="#_x0000_t32" style="position:absolute;left:3640;top:4756;width:0;height:425;visibility:visible" o:connectortype="straight" o:gfxdata="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" strokeweight="1.5pt"/>
-                                                                            <v:shape id="AutoShape 271" o:spid="_x0000_s3049" type="#_x0000_t32" style="position:absolute;left:3978;top:4756;width:0;height:425;visibility:visible" o:connectortype="straight" o:gfxdata="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" strokeweight="1.5pt"/>
-                                                                            <v:shape id="AutoShape 272" o:spid="_x0000_s3050" type="#_x0000_t32" style="position:absolute;left:4330;top:4757;width:0;height:425;visibility:visible" o:connectortype="straight" o:gfxdata="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" strokeweight="1.5pt"/>
-                                                                            <v:shape id="AutoShape 273" o:spid="_x0000_s3051" type="#_x0000_t32" style="position:absolute;left:4670;top:4757;width:0;height:425;visibility:visible" o:connectortype="straight" o:gfxdata="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" strokeweight="1.5pt"/>
-                                                                            <v:shape id="AutoShape 274" o:spid="_x0000_s3052" type="#_x0000_t32" style="position:absolute;left:4996;top:4771;width:0;height:425;visibility:visible" o:connectortype="straight" o:gfxdata="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" strokeweight="1.5pt"/>
-                                                                            <v:shape id="AutoShape 275" o:spid="_x0000_s3053" type="#_x0000_t32" style="position:absolute;left:5348;top:4771;width:0;height:425;visibility:visible" o:connectortype="straight" o:gfxdata="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" strokeweight="1.5pt"/>
-                                                                            <v:shape id="AutoShape 276" o:spid="_x0000_s3054" type="#_x0000_t32" style="position:absolute;left:5715;top:4770;width:0;height:425;visibility:visible" o:connectortype="straight" o:gfxdata="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" strokeweight="1.5pt"/>
-                                                                            <v:shape id="AutoShape 277" o:spid="_x0000_s3055" type="#_x0000_t32" style="position:absolute;left:6094;top:4771;width:0;height:425;visibility:visible" o:connectortype="straight" o:gfxdata="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" strokeweight="1.5pt"/>
-                                                                            <v:shape id="AutoShape 278" o:spid="_x0000_s3056" type="#_x0000_t32" style="position:absolute;left:6488;top:4756;width:0;height:425;visibility:visible" o:connectortype="straight" o:gfxdata="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" strokeweight="1.5pt"/>
-                                                                            <v:shape id="AutoShape 279" o:spid="_x0000_s3057" type="#_x0000_t32" style="position:absolute;left:6840;top:4765;width:0;height:425;visibility:visible" o:connectortype="straight" o:gfxdata="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" strokeweight="1.5pt"/>
-                                                                            <v:shape id="AutoShape 280" o:spid="_x0000_s3058" type="#_x0000_t32" style="position:absolute;left:7196;top:4773;width:0;height:425;visibility:visible" o:connectortype="straight" o:gfxdata="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" strokeweight="1.5pt"/>
-                                                                            <v:shape id="AutoShape 281" o:spid="_x0000_s3059" type="#_x0000_t32" style="position:absolute;left:7548;top:4773;width:0;height:425;visibility:visible" o:connectortype="straight" o:gfxdata="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" strokeweight="1.5pt"/>
-                                                                            <v:shape id="AutoShape 282" o:spid="_x0000_s3060" type="#_x0000_t32" style="position:absolute;left:7929;top:4772;width:0;height:425;visibility:visible" o:connectortype="straight" o:gfxdata="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" strokeweight="1.5pt"/>
-                                                                            <v:shape id="AutoShape 283" o:spid="_x0000_s3061" type="#_x0000_t32" style="position:absolute;left:8308;top:4773;width:0;height:425;visibility:visible" o:connectortype="straight" o:gfxdata="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" strokeweight="1.5pt"/>
-                                                                            <v:shape id="AutoShape 284" o:spid="_x0000_s3062" type="#_x0000_t32" style="position:absolute;left:8702;top:4772;width:0;height:425;visibility:visible" o:connectortype="straight" o:gfxdata="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" strokeweight="1.5pt"/>
-                                                                            <v:shape id="AutoShape 285" o:spid="_x0000_s3063" type="#_x0000_t32" style="position:absolute;left:9096;top:4767;width:0;height:425;visibility:visible" o:connectortype="straight" o:gfxdata="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" strokeweight="1.5pt"/>
+                                                                            <v:shape id="AutoShape 269" o:spid="_x0000_s3370" type="#_x0000_t32" style="position:absolute;left:3314;top:4756;width:0;height:425;visibility:visible" o:connectortype="straight" o:gfxdata="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" strokeweight="1.5pt"/>
+                                                                            <v:shape id="AutoShape 270" o:spid="_x0000_s3371" type="#_x0000_t32" style="position:absolute;left:3640;top:4756;width:0;height:425;visibility:visible" o:connectortype="straight" o:gfxdata="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" strokeweight="1.5pt"/>
+                                                                            <v:shape id="AutoShape 271" o:spid="_x0000_s3372" type="#_x0000_t32" style="position:absolute;left:3978;top:4756;width:0;height:425;visibility:visible" o:connectortype="straight" o:gfxdata="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" strokeweight="1.5pt"/>
+                                                                            <v:shape id="AutoShape 272" o:spid="_x0000_s3373" type="#_x0000_t32" style="position:absolute;left:4330;top:4757;width:0;height:425;visibility:visible" o:connectortype="straight" o:gfxdata="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" strokeweight="1.5pt"/>
+                                                                            <v:shape id="AutoShape 273" o:spid="_x0000_s3374" type="#_x0000_t32" style="position:absolute;left:4670;top:4757;width:0;height:425;visibility:visible" o:connectortype="straight" o:gfxdata="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" strokeweight="1.5pt"/>
+                                                                            <v:shape id="AutoShape 274" o:spid="_x0000_s3375" type="#_x0000_t32" style="position:absolute;left:4996;top:4771;width:0;height:425;visibility:visible" o:connectortype="straight" o:gfxdata="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" strokeweight="1.5pt"/>
+                                                                            <v:shape id="AutoShape 275" o:spid="_x0000_s3376" type="#_x0000_t32" style="position:absolute;left:5348;top:4771;width:0;height:425;visibility:visible" o:connectortype="straight" o:gfxdata="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" strokeweight="1.5pt"/>
+                                                                            <v:shape id="AutoShape 276" o:spid="_x0000_s3377" type="#_x0000_t32" style="position:absolute;left:5715;top:4770;width:0;height:425;visibility:visible" o:connectortype="straight" o:gfxdata="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" strokeweight="1.5pt"/>
+                                                                            <v:shape id="AutoShape 277" o:spid="_x0000_s3378" type="#_x0000_t32" style="position:absolute;left:6094;top:4771;width:0;height:425;visibility:visible" o:connectortype="straight" o:gfxdata="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" strokeweight="1.5pt"/>
+                                                                            <v:shape id="AutoShape 278" o:spid="_x0000_s3379" type="#_x0000_t32" style="position:absolute;left:6488;top:4756;width:0;height:425;visibility:visible" o:connectortype="straight" o:gfxdata="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" strokeweight="1.5pt"/>
+                                                                            <v:shape id="AutoShape 279" o:spid="_x0000_s3380" type="#_x0000_t32" style="position:absolute;left:6840;top:4765;width:0;height:425;visibility:visible" o:connectortype="straight" o:gfxdata="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" strokeweight="1.5pt"/>
+                                                                            <v:shape id="AutoShape 280" o:spid="_x0000_s3381" type="#_x0000_t32" style="position:absolute;left:7196;top:4773;width:0;height:425;visibility:visible" o:connectortype="straight" o:gfxdata="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" strokeweight="1.5pt"/>
+                                                                            <v:shape id="AutoShape 281" o:spid="_x0000_s3382" type="#_x0000_t32" style="position:absolute;left:7548;top:4773;width:0;height:425;visibility:visible" o:connectortype="straight" o:gfxdata="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" strokeweight="1.5pt"/>
+                                                                            <v:shape id="AutoShape 282" o:spid="_x0000_s3383" type="#_x0000_t32" style="position:absolute;left:7929;top:4772;width:0;height:425;visibility:visible" o:connectortype="straight" o:gfxdata="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" strokeweight="1.5pt"/>
+                                                                            <v:shape id="AutoShape 283" o:spid="_x0000_s3384" type="#_x0000_t32" style="position:absolute;left:8308;top:4773;width:0;height:425;visibility:visible" o:connectortype="straight" o:gfxdata="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" strokeweight="1.5pt"/>
+                                                                            <v:shape id="AutoShape 284" o:spid="_x0000_s3385" type="#_x0000_t32" style="position:absolute;left:8702;top:4772;width:0;height:425;visibility:visible" o:connectortype="straight" o:gfxdata="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" strokeweight="1.5pt"/>
+                                                                            <v:shape id="AutoShape 285" o:spid="_x0000_s3386" type="#_x0000_t32" style="position:absolute;left:9096;top:4767;width:0;height:425;visibility:visible" o:connectortype="straight" o:gfxdata="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" strokeweight="1.5pt"/>
                                                                           </v:group>
                                                                         </v:group>
-                                                                        <v:rect id="Rectangle 286" o:spid="_x0000_s3064" style="position:absolute;left:3249;top:13698;width:333;height:177;visibility:visible" o:gfxdata="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" filled="f" stroked="f">
+                                                                        <v:rect id="Rectangle 286" o:spid="_x0000_s3387" style="position:absolute;left:3249;top:13698;width:333;height:177;visibility:visible" o:gfxdata="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" filled="f" stroked="f">
                                                                           <v:textbox style="mso-next-textbox:#Rectangle 286" inset="0,0,0,0">
                                                                             <w:txbxContent>
                                                                               <w:p>

--- a/code/AOA_objects/results/grad_book/Appendix A.docx
+++ b/code/AOA_objects/results/grad_book/Appendix A.docx
@@ -4,36 +4,15 @@
   <w:body>
     <w:p>
       <w:pPr>
-        <w:keepNext/>
-        <w:keepLines/>
-        <w:numPr>
-          <w:ilvl w:val="0"/>
-          <w:numId w:val="1"/>
-        </w:numPr>
-        <w:spacing w:before="240" w:after="0" w:line="360" w:lineRule="auto"/>
-        <w:ind w:left="474"/>
-        <w:jc w:val="lowKashida"/>
-        <w:outlineLvl w:val="0"/>
+        <w:pStyle w:val="Heading1"/>
         <w:rPr>
-          <w:rFonts w:ascii="Calibri Light" w:eastAsia="Times New Roman" w:hAnsi="Calibri Light" w:cs="Times New Roman"/>
-          <w:b/>
-          <w:bCs/>
-          <w:color w:val="2F5496"/>
-          <w:sz w:val="32"/>
-          <w:szCs w:val="32"/>
-          <w:lang w:val="en-GB"/>
+          <w:rFonts w:eastAsia="Times New Roman"/>
         </w:rPr>
       </w:pPr>
-      <w:bookmarkStart w:id="0" w:name="_Toc107366603"/>
+      <w:bookmarkStart w:id="0" w:name="_Toc107375065"/>
       <w:r>
         <w:rPr>
-          <w:rFonts w:ascii="Calibri Light" w:eastAsia="Times New Roman" w:hAnsi="Calibri Light" w:cs="Times New Roman"/>
-          <w:b/>
-          <w:bCs/>
-          <w:color w:val="2F5496"/>
-          <w:sz w:val="32"/>
-          <w:szCs w:val="32"/>
-          <w:lang w:val="en-GB"/>
+          <w:rFonts w:eastAsia="Times New Roman"/>
         </w:rPr>
         <w:t>Appendix A</w:t>
       </w:r>
@@ -118,12 +97,12 @@
           <w:lang w:val="en-GB"/>
         </w:rPr>
         <w:pict>
-          <v:group id="_x0000_s3388" style="width:299.35pt;height:250.3pt;mso-position-horizontal-relative:char;mso-position-vertical-relative:line" coordorigin="3399,4445" coordsize="4320,3240">
-            <v:group id="_x0000_s3389" style="position:absolute;left:3399;top:4445;width:4320;height:3240" coordorigin="3399,4445" coordsize="4320,3240">
-              <v:group id="_x0000_s3390" style="position:absolute;left:3399;top:4445;width:4320;height:3240" coordorigin="3399,4445" coordsize="4320,3240">
-                <v:group id="_x0000_s3391" style="position:absolute;left:3399;top:4445;width:4320;height:3240" coordorigin="3399,4445" coordsize="4320,3240">
-                  <v:rect id="_x0000_s3392" style="position:absolute;left:6959;top:6305;width:182;height:177" filled="f" stroked="f">
-                    <v:textbox style="mso-next-textbox:#_x0000_s3392" inset="0,0,0,0">
+          <v:group id="_x0000_s4680" style="width:299.35pt;height:250.3pt;mso-position-horizontal-relative:char;mso-position-vertical-relative:line" coordorigin="3399,4445" coordsize="4320,3240">
+            <v:group id="_x0000_s4681" style="position:absolute;left:3399;top:4445;width:4320;height:3240" coordorigin="3399,4445" coordsize="4320,3240">
+              <v:group id="_x0000_s4682" style="position:absolute;left:3399;top:4445;width:4320;height:3240" coordorigin="3399,4445" coordsize="4320,3240">
+                <v:group id="_x0000_s4683" style="position:absolute;left:3399;top:4445;width:4320;height:3240" coordorigin="3399,4445" coordsize="4320,3240">
+                  <v:rect id="_x0000_s4684" style="position:absolute;left:6959;top:6305;width:182;height:177" filled="f" stroked="f">
+                    <v:textbox style="mso-next-textbox:#_x0000_s4684" inset="0,0,0,0">
                       <w:txbxContent>
                         <w:p>
                           <w:pPr>
@@ -138,9 +117,9 @@
                       </w:txbxContent>
                     </v:textbox>
                   </v:rect>
-                  <v:group id="_x0000_s3393" style="position:absolute;left:3399;top:4445;width:4320;height:3240" coordorigin="3399,4445" coordsize="4320,3240">
-                    <v:rect id="_x0000_s3394" style="position:absolute;left:6749;top:4459;width:182;height:177" filled="f" stroked="f">
-                      <v:textbox style="mso-next-textbox:#_x0000_s3394" inset="0,0,0,0">
+                  <v:group id="_x0000_s4685" style="position:absolute;left:3399;top:4445;width:4320;height:3240" coordorigin="3399,4445" coordsize="4320,3240">
+                    <v:rect id="_x0000_s4686" style="position:absolute;left:6749;top:4459;width:182;height:177" filled="f" stroked="f">
+                      <v:textbox style="mso-next-textbox:#_x0000_s4686" inset="0,0,0,0">
                         <w:txbxContent>
                           <w:p>
                             <w:pPr>
@@ -155,94 +134,94 @@
                         </w:txbxContent>
                       </v:textbox>
                     </v:rect>
-                    <v:group id="_x0000_s3395" style="position:absolute;left:3399;top:4445;width:4320;height:3240" coordorigin="3399,4445" coordsize="4320,3240">
-                      <v:group id="_x0000_s3396" style="position:absolute;left:3399;top:4445;width:4320;height:3240" coordorigin="3399,4445" coordsize="4320,3240">
-                        <v:group id="_x0000_s3397" style="position:absolute;left:3399;top:4445;width:4320;height:3240" coordorigin="3399,4445" coordsize="4320,3240">
-                          <v:group id="_x0000_s3398" style="position:absolute;left:3399;top:4445;width:4320;height:3240" coordorigin="3399,4445" coordsize="4320,3240">
-                            <v:group id="_x0000_s3399" style="position:absolute;left:3399;top:4445;width:4320;height:3240" coordorigin="3399,4445" coordsize="4320,3240">
-                              <v:group id="_x0000_s3400" style="position:absolute;left:3399;top:4445;width:4320;height:3240" coordorigin="3399,4445" coordsize="4320,3240">
-                                <v:group id="_x0000_s3401" style="position:absolute;left:3399;top:4445;width:4320;height:3240" coordorigin="3399,4445" coordsize="4320,3240">
-                                  <v:group id="_x0000_s3402" style="position:absolute;left:3399;top:4445;width:4320;height:3240" coordorigin="3399,4445" coordsize="4320,3240">
-                                    <v:group id="_x0000_s3403" style="position:absolute;left:3399;top:4445;width:4320;height:3240" coordorigin="3399,4445" coordsize="4320,3240">
-                                      <v:group id="_x0000_s3404" style="position:absolute;left:3399;top:4445;width:4320;height:3240" coordorigin="3399,4445" coordsize="4320,3240">
-                                        <v:group id="_x0000_s3405" style="position:absolute;left:3399;top:4445;width:4320;height:3240" coordorigin="3399,4445" coordsize="4320,3240">
-                                          <v:group id="_x0000_s3406" style="position:absolute;left:3399;top:4445;width:4320;height:3240" coordorigin="3399,4445" coordsize="4320,3240">
-                                            <v:group id="_x0000_s3407" style="position:absolute;left:3399;top:4445;width:4320;height:3240" coordorigin="3399,4445" coordsize="4320,3240">
-                                              <v:group id="_x0000_s3408" style="position:absolute;left:3399;top:4445;width:4320;height:3240" coordorigin="3399,4445" coordsize="4320,3240">
-                                                <v:group id="_x0000_s3409" style="position:absolute;left:3399;top:4445;width:4320;height:3240" coordorigin="3399,4445" coordsize="4320,3240">
-                                                  <v:group id="_x0000_s3410" style="position:absolute;left:3399;top:4445;width:4320;height:3240" coordorigin="3399,4445" coordsize="4320,3240">
-                                                    <v:group id="_x0000_s3411" style="position:absolute;left:3399;top:4459;width:4320;height:3226" coordorigin="3399,4459" coordsize="4320,3226">
-                                                      <v:group id="_x0000_s3412" style="position:absolute;left:3399;top:4636;width:4320;height:3049" coordorigin="3399,4636" coordsize="4320,3049">
-                                                        <v:group id="_x0000_s3413" style="position:absolute;left:3399;top:4636;width:4320;height:3049" coordorigin="3399,4636" coordsize="4320,3049">
-                                                          <v:group id="_x0000_s3414" style="position:absolute;left:3399;top:4636;width:4320;height:3049" coordorigin="3399,4636" coordsize="4320,3049">
-                                                            <v:group id="_x0000_s3415" style="position:absolute;left:6562;top:6385;width:367;height:240" coordorigin="4046,3858" coordsize="410,240">
+                    <v:group id="_x0000_s4687" style="position:absolute;left:3399;top:4445;width:4320;height:3240" coordorigin="3399,4445" coordsize="4320,3240">
+                      <v:group id="_x0000_s4688" style="position:absolute;left:3399;top:4445;width:4320;height:3240" coordorigin="3399,4445" coordsize="4320,3240">
+                        <v:group id="_x0000_s4689" style="position:absolute;left:3399;top:4445;width:4320;height:3240" coordorigin="3399,4445" coordsize="4320,3240">
+                          <v:group id="_x0000_s4690" style="position:absolute;left:3399;top:4445;width:4320;height:3240" coordorigin="3399,4445" coordsize="4320,3240">
+                            <v:group id="_x0000_s4691" style="position:absolute;left:3399;top:4445;width:4320;height:3240" coordorigin="3399,4445" coordsize="4320,3240">
+                              <v:group id="_x0000_s4692" style="position:absolute;left:3399;top:4445;width:4320;height:3240" coordorigin="3399,4445" coordsize="4320,3240">
+                                <v:group id="_x0000_s4693" style="position:absolute;left:3399;top:4445;width:4320;height:3240" coordorigin="3399,4445" coordsize="4320,3240">
+                                  <v:group id="_x0000_s4694" style="position:absolute;left:3399;top:4445;width:4320;height:3240" coordorigin="3399,4445" coordsize="4320,3240">
+                                    <v:group id="_x0000_s4695" style="position:absolute;left:3399;top:4445;width:4320;height:3240" coordorigin="3399,4445" coordsize="4320,3240">
+                                      <v:group id="_x0000_s4696" style="position:absolute;left:3399;top:4445;width:4320;height:3240" coordorigin="3399,4445" coordsize="4320,3240">
+                                        <v:group id="_x0000_s4697" style="position:absolute;left:3399;top:4445;width:4320;height:3240" coordorigin="3399,4445" coordsize="4320,3240">
+                                          <v:group id="_x0000_s4698" style="position:absolute;left:3399;top:4445;width:4320;height:3240" coordorigin="3399,4445" coordsize="4320,3240">
+                                            <v:group id="_x0000_s4699" style="position:absolute;left:3399;top:4445;width:4320;height:3240" coordorigin="3399,4445" coordsize="4320,3240">
+                                              <v:group id="_x0000_s4700" style="position:absolute;left:3399;top:4445;width:4320;height:3240" coordorigin="3399,4445" coordsize="4320,3240">
+                                                <v:group id="_x0000_s4701" style="position:absolute;left:3399;top:4445;width:4320;height:3240" coordorigin="3399,4445" coordsize="4320,3240">
+                                                  <v:group id="_x0000_s4702" style="position:absolute;left:3399;top:4445;width:4320;height:3240" coordorigin="3399,4445" coordsize="4320,3240">
+                                                    <v:group id="_x0000_s4703" style="position:absolute;left:3399;top:4459;width:4320;height:3226" coordorigin="3399,4459" coordsize="4320,3226">
+                                                      <v:group id="_x0000_s4704" style="position:absolute;left:3399;top:4636;width:4320;height:3049" coordorigin="3399,4636" coordsize="4320,3049">
+                                                        <v:group id="_x0000_s4705" style="position:absolute;left:3399;top:4636;width:4320;height:3049" coordorigin="3399,4636" coordsize="4320,3049">
+                                                          <v:group id="_x0000_s4706" style="position:absolute;left:3399;top:4636;width:4320;height:3049" coordorigin="3399,4636" coordsize="4320,3049">
+                                                            <v:group id="_x0000_s4707" style="position:absolute;left:6562;top:6385;width:367;height:240" coordorigin="4046,3858" coordsize="410,240">
                                                               <v:shapetype id="_x0000_t32" coordsize="21600,21600" o:spt="32" o:oned="t" path="m,l21600,21600e" filled="f">
                                                                 <v:path arrowok="t" fillok="f" o:connecttype="none"/>
                                                                 <o:lock v:ext="edit" shapetype="t"/>
                                                               </v:shapetype>
-                                                              <v:shape id="_x0000_s3416" type="#_x0000_t32" style="position:absolute;left:4046;top:3858;width:410;height:0" o:connectortype="straight" strokeweight="1.5pt"/>
-                                                              <v:shape id="_x0000_s3417" type="#_x0000_t32" style="position:absolute;left:4361;top:3858;width:0;height:240" o:connectortype="straight">
+                                                              <v:shape id="_x0000_s4708" type="#_x0000_t32" style="position:absolute;left:4046;top:3858;width:410;height:0" o:connectortype="straight" strokeweight="1.5pt"/>
+                                                              <v:shape id="_x0000_s4709" type="#_x0000_t32" style="position:absolute;left:4361;top:3858;width:0;height:240" o:connectortype="straight">
                                                                 <v:stroke endarrow="block"/>
                                                               </v:shape>
                                                             </v:group>
-                                                            <v:group id="_x0000_s3418" style="position:absolute;left:6082;top:4636;width:95;height:537" coordorigin="3820,6427" coordsize="98,610">
-                                                              <v:shape id="_x0000_s3419" type="#_x0000_t32" style="position:absolute;left:3820;top:6427;width:1;height:493" o:connectortype="straight" strokeweight="1.5pt"/>
-                                                              <v:shape id="_x0000_s3420" type="#_x0000_t32" style="position:absolute;left:3820;top:6821;width:94;height:0" o:connectortype="straight"/>
-                                                              <v:shape id="_x0000_s3421" type="#_x0000_t32" style="position:absolute;left:3918;top:6821;width:0;height:216" o:connectortype="straight">
+                                                            <v:group id="_x0000_s4710" style="position:absolute;left:6082;top:4636;width:95;height:537" coordorigin="3820,6427" coordsize="98,610">
+                                                              <v:shape id="_x0000_s4711" type="#_x0000_t32" style="position:absolute;left:3820;top:6427;width:1;height:493" o:connectortype="straight" strokeweight="1.5pt"/>
+                                                              <v:shape id="_x0000_s4712" type="#_x0000_t32" style="position:absolute;left:3820;top:6821;width:94;height:0" o:connectortype="straight"/>
+                                                              <v:shape id="_x0000_s4713" type="#_x0000_t32" style="position:absolute;left:3918;top:6821;width:0;height:216" o:connectortype="straight">
                                                                 <v:stroke endarrow="block"/>
                                                               </v:shape>
                                                             </v:group>
-                                                            <v:shape id="_x0000_s3422" type="#_x0000_t32" style="position:absolute;left:5713;top:5577;width:142;height:0" o:connectortype="straight"/>
-                                                            <v:shape id="_x0000_s3423" type="#_x0000_t32" style="position:absolute;left:5855;top:4888;width:0;height:689;flip:y" o:connectortype="straight"/>
-                                                            <v:shape id="_x0000_s3424" type="#_x0000_t32" style="position:absolute;left:5855;top:4888;width:992;height:0" o:connectortype="straight"/>
-                                                            <v:group id="_x0000_s3425" style="position:absolute;left:6453;top:4636;width:94;height:537" coordorigin="3820,6427" coordsize="98,610">
-                                                              <v:shape id="_x0000_s3426" type="#_x0000_t32" style="position:absolute;left:3820;top:6427;width:1;height:493" o:connectortype="straight" strokeweight="1.5pt"/>
-                                                              <v:shape id="_x0000_s3427" type="#_x0000_t32" style="position:absolute;left:3820;top:6821;width:94;height:0" o:connectortype="straight"/>
-                                                              <v:shape id="_x0000_s3428" type="#_x0000_t32" style="position:absolute;left:3918;top:6821;width:0;height:216" o:connectortype="straight">
+                                                            <v:shape id="_x0000_s4714" type="#_x0000_t32" style="position:absolute;left:5713;top:5577;width:142;height:0" o:connectortype="straight"/>
+                                                            <v:shape id="_x0000_s4715" type="#_x0000_t32" style="position:absolute;left:5855;top:4888;width:0;height:689;flip:y" o:connectortype="straight"/>
+                                                            <v:shape id="_x0000_s4716" type="#_x0000_t32" style="position:absolute;left:5855;top:4888;width:992;height:0" o:connectortype="straight"/>
+                                                            <v:group id="_x0000_s4717" style="position:absolute;left:6453;top:4636;width:94;height:537" coordorigin="3820,6427" coordsize="98,610">
+                                                              <v:shape id="_x0000_s4718" type="#_x0000_t32" style="position:absolute;left:3820;top:6427;width:1;height:493" o:connectortype="straight" strokeweight="1.5pt"/>
+                                                              <v:shape id="_x0000_s4719" type="#_x0000_t32" style="position:absolute;left:3820;top:6821;width:94;height:0" o:connectortype="straight"/>
+                                                              <v:shape id="_x0000_s4720" type="#_x0000_t32" style="position:absolute;left:3918;top:6821;width:0;height:216" o:connectortype="straight">
                                                                 <v:stroke endarrow="block"/>
                                                               </v:shape>
                                                             </v:group>
-                                                            <v:group id="_x0000_s3429" style="position:absolute;left:6845;top:4650;width:84;height:523" coordorigin="3820,6427" coordsize="98,610">
-                                                              <v:shape id="_x0000_s3430" type="#_x0000_t32" style="position:absolute;left:3820;top:6427;width:1;height:493" o:connectortype="straight" strokeweight="1.5pt"/>
-                                                              <v:shape id="_x0000_s3431" type="#_x0000_t32" style="position:absolute;left:3820;top:6821;width:94;height:0" o:connectortype="straight"/>
-                                                              <v:shape id="_x0000_s3432" type="#_x0000_t32" style="position:absolute;left:3918;top:6821;width:0;height:216" o:connectortype="straight">
+                                                            <v:group id="_x0000_s4721" style="position:absolute;left:6845;top:4650;width:84;height:523" coordorigin="3820,6427" coordsize="98,610">
+                                                              <v:shape id="_x0000_s4722" type="#_x0000_t32" style="position:absolute;left:3820;top:6427;width:1;height:493" o:connectortype="straight" strokeweight="1.5pt"/>
+                                                              <v:shape id="_x0000_s4723" type="#_x0000_t32" style="position:absolute;left:3820;top:6821;width:94;height:0" o:connectortype="straight"/>
+                                                              <v:shape id="_x0000_s4724" type="#_x0000_t32" style="position:absolute;left:3918;top:6821;width:0;height:216" o:connectortype="straight">
                                                                 <v:stroke endarrow="block"/>
                                                               </v:shape>
                                                             </v:group>
-                                                            <v:group id="_x0000_s3433" style="position:absolute;left:7192;top:7126;width:94;height:493" coordorigin="3820,6427" coordsize="98,610">
-                                                              <v:shape id="_x0000_s3434" type="#_x0000_t32" style="position:absolute;left:3820;top:6427;width:1;height:493" o:connectortype="straight" strokeweight="1.5pt"/>
-                                                              <v:shape id="_x0000_s3435" type="#_x0000_t32" style="position:absolute;left:3820;top:6821;width:94;height:0" o:connectortype="straight"/>
-                                                              <v:shape id="_x0000_s3436" type="#_x0000_t32" style="position:absolute;left:3918;top:6821;width:0;height:216" o:connectortype="straight">
+                                                            <v:group id="_x0000_s4725" style="position:absolute;left:7192;top:7126;width:94;height:493" coordorigin="3820,6427" coordsize="98,610">
+                                                              <v:shape id="_x0000_s4726" type="#_x0000_t32" style="position:absolute;left:3820;top:6427;width:1;height:493" o:connectortype="straight" strokeweight="1.5pt"/>
+                                                              <v:shape id="_x0000_s4727" type="#_x0000_t32" style="position:absolute;left:3820;top:6821;width:94;height:0" o:connectortype="straight"/>
+                                                              <v:shape id="_x0000_s4728" type="#_x0000_t32" style="position:absolute;left:3918;top:6821;width:0;height:216" o:connectortype="straight">
                                                                 <v:stroke endarrow="block"/>
                                                               </v:shape>
                                                             </v:group>
-                                                            <v:group id="_x0000_s3437" style="position:absolute;left:7607;top:7126;width:94;height:493" coordorigin="3820,6427" coordsize="98,610">
-                                                              <v:shape id="_x0000_s3438" type="#_x0000_t32" style="position:absolute;left:3820;top:6427;width:1;height:493" o:connectortype="straight" strokeweight="1.5pt"/>
-                                                              <v:shape id="_x0000_s3439" type="#_x0000_t32" style="position:absolute;left:3820;top:6821;width:94;height:0" o:connectortype="straight"/>
-                                                              <v:shape id="_x0000_s3440" type="#_x0000_t32" style="position:absolute;left:3918;top:6821;width:0;height:216" o:connectortype="straight">
+                                                            <v:group id="_x0000_s4729" style="position:absolute;left:7607;top:7126;width:94;height:493" coordorigin="3820,6427" coordsize="98,610">
+                                                              <v:shape id="_x0000_s4730" type="#_x0000_t32" style="position:absolute;left:3820;top:6427;width:1;height:493" o:connectortype="straight" strokeweight="1.5pt"/>
+                                                              <v:shape id="_x0000_s4731" type="#_x0000_t32" style="position:absolute;left:3820;top:6821;width:94;height:0" o:connectortype="straight"/>
+                                                              <v:shape id="_x0000_s4732" type="#_x0000_t32" style="position:absolute;left:3918;top:6821;width:0;height:216" o:connectortype="straight">
                                                                 <v:stroke endarrow="block"/>
                                                               </v:shape>
                                                             </v:group>
-                                                            <v:shape id="_x0000_s3441" type="#_x0000_t32" style="position:absolute;left:6732;top:5936;width:113;height:0;flip:x" o:connectortype="straight"/>
-                                                            <v:shape id="_x0000_s3442" type="#_x0000_t32" style="position:absolute;left:6731;top:5927;width:1;height:1387;flip:x" o:connectortype="straight"/>
-                                                            <v:shape id="_x0000_s3443" type="#_x0000_t32" style="position:absolute;left:6731;top:7314;width:862;height:0" o:connectortype="straight"/>
-                                                            <v:group id="_x0000_s3444" style="position:absolute;left:6582;top:6794;width:357;height:240" coordorigin="4046,3858" coordsize="410,240">
-                                                              <v:shape id="_x0000_s3445" type="#_x0000_t32" style="position:absolute;left:4046;top:3858;width:410;height:0" o:connectortype="straight" strokeweight="1.5pt"/>
-                                                              <v:shape id="_x0000_s3446" type="#_x0000_t32" style="position:absolute;left:4361;top:3858;width:0;height:240" o:connectortype="straight">
+                                                            <v:shape id="_x0000_s4733" type="#_x0000_t32" style="position:absolute;left:6732;top:5936;width:113;height:0;flip:x" o:connectortype="straight"/>
+                                                            <v:shape id="_x0000_s4734" type="#_x0000_t32" style="position:absolute;left:6731;top:5927;width:1;height:1387;flip:x" o:connectortype="straight"/>
+                                                            <v:shape id="_x0000_s4735" type="#_x0000_t32" style="position:absolute;left:6731;top:7314;width:862;height:0" o:connectortype="straight"/>
+                                                            <v:group id="_x0000_s4736" style="position:absolute;left:6582;top:6794;width:357;height:240" coordorigin="4046,3858" coordsize="410,240">
+                                                              <v:shape id="_x0000_s4737" type="#_x0000_t32" style="position:absolute;left:4046;top:3858;width:410;height:0" o:connectortype="straight" strokeweight="1.5pt"/>
+                                                              <v:shape id="_x0000_s4738" type="#_x0000_t32" style="position:absolute;left:4361;top:3858;width:0;height:240" o:connectortype="straight">
                                                                 <v:stroke endarrow="block"/>
                                                               </v:shape>
                                                             </v:group>
-                                                            <v:group id="_x0000_s3447" style="position:absolute;left:3399;top:4652;width:4320;height:3033" coordorigin="3399,4652" coordsize="4320,3033">
-                                                              <v:group id="_x0000_s3448" style="position:absolute;left:6210;top:7160;width:84;height:493" coordorigin="4046,4211" coordsize="94,610">
-                                                                <v:shape id="_x0000_s3449" type="#_x0000_t32" style="position:absolute;left:4130;top:4211;width:1;height:493" o:connectortype="straight" strokeweight="1.5pt"/>
-                                                                <v:shape id="_x0000_s3450" type="#_x0000_t32" style="position:absolute;left:4046;top:4605;width:94;height:0" o:connectortype="straight"/>
-                                                                <v:shape id="_x0000_s3451" type="#_x0000_t32" style="position:absolute;left:4046;top:4605;width:0;height:216" o:connectortype="straight">
+                                                            <v:group id="_x0000_s4739" style="position:absolute;left:3399;top:4652;width:4320;height:3033" coordorigin="3399,4652" coordsize="4320,3033">
+                                                              <v:group id="_x0000_s4740" style="position:absolute;left:6210;top:7160;width:84;height:493" coordorigin="4046,4211" coordsize="94,610">
+                                                                <v:shape id="_x0000_s4741" type="#_x0000_t32" style="position:absolute;left:4130;top:4211;width:1;height:493" o:connectortype="straight" strokeweight="1.5pt"/>
+                                                                <v:shape id="_x0000_s4742" type="#_x0000_t32" style="position:absolute;left:4046;top:4605;width:94;height:0" o:connectortype="straight"/>
+                                                                <v:shape id="_x0000_s4743" type="#_x0000_t32" style="position:absolute;left:4046;top:4605;width:0;height:216" o:connectortype="straight">
                                                                   <v:stroke endarrow="block"/>
                                                                 </v:shape>
                                                               </v:group>
-                                                              <v:group id="_x0000_s3452" style="position:absolute;left:3399;top:5330;width:3536;height:822" coordorigin="3339,6234" coordsize="3946,822">
-                                                                <v:rect id="_x0000_s3453" style="position:absolute;left:7096;top:6262;width:182;height:177" filled="f" stroked="f">
-                                                                  <v:textbox style="mso-next-textbox:#_x0000_s3453" inset="0,0,0,0">
+                                                              <v:group id="_x0000_s4744" style="position:absolute;left:3399;top:5330;width:3536;height:822" coordorigin="3339,6234" coordsize="3946,822">
+                                                                <v:rect id="_x0000_s4745" style="position:absolute;left:7096;top:6262;width:182;height:177" filled="f" stroked="f">
+                                                                  <v:textbox style="mso-next-textbox:#_x0000_s4745" inset="0,0,0,0">
                                                                     <w:txbxContent>
                                                                       <w:p>
                                                                         <w:pPr>
@@ -257,9 +236,9 @@
                                                                     </w:txbxContent>
                                                                   </v:textbox>
                                                                 </v:rect>
-                                                                <v:group id="_x0000_s3454" style="position:absolute;left:3339;top:6234;width:3946;height:822" coordorigin="3339,6234" coordsize="3946,822">
-                                                                  <v:rect id="_x0000_s3455" style="position:absolute;left:6687;top:6264;width:182;height:177" filled="f" stroked="f">
-                                                                    <v:textbox style="mso-next-textbox:#_x0000_s3455" inset="0,0,0,0">
+                                                                <v:group id="_x0000_s4746" style="position:absolute;left:3339;top:6234;width:3946;height:822" coordorigin="3339,6234" coordsize="3946,822">
+                                                                  <v:rect id="_x0000_s4747" style="position:absolute;left:6687;top:6264;width:182;height:177" filled="f" stroked="f">
+                                                                    <v:textbox style="mso-next-textbox:#_x0000_s4747" inset="0,0,0,0">
                                                                       <w:txbxContent>
                                                                         <w:p>
                                                                           <w:pPr>
@@ -274,9 +253,9 @@
                                                                       </w:txbxContent>
                                                                     </v:textbox>
                                                                   </v:rect>
-                                                                  <v:group id="_x0000_s3456" style="position:absolute;left:3339;top:6234;width:3946;height:822" coordorigin="3339,6234" coordsize="3946,822">
-                                                                    <v:rect id="_x0000_s3457" style="position:absolute;left:6257;top:6262;width:182;height:177" filled="f" stroked="f">
-                                                                      <v:textbox style="mso-next-textbox:#_x0000_s3457" inset="0,0,0,0">
+                                                                  <v:group id="_x0000_s4748" style="position:absolute;left:3339;top:6234;width:3946;height:822" coordorigin="3339,6234" coordsize="3946,822">
+                                                                    <v:rect id="_x0000_s4749" style="position:absolute;left:6257;top:6262;width:182;height:177" filled="f" stroked="f">
+                                                                      <v:textbox style="mso-next-textbox:#_x0000_s4749" inset="0,0,0,0">
                                                                         <w:txbxContent>
                                                                           <w:p>
                                                                             <w:pPr>
@@ -291,9 +270,9 @@
                                                                         </w:txbxContent>
                                                                       </v:textbox>
                                                                     </v:rect>
-                                                                    <v:group id="_x0000_s3458" style="position:absolute;left:3339;top:6234;width:3946;height:822" coordorigin="3339,6234" coordsize="3946,822">
-                                                                      <v:rect id="_x0000_s3459" style="position:absolute;left:5816;top:6262;width:182;height:177" filled="f" stroked="f">
-                                                                        <v:textbox style="mso-next-textbox:#_x0000_s3459" inset="0,0,0,0">
+                                                                    <v:group id="_x0000_s4750" style="position:absolute;left:3339;top:6234;width:3946;height:822" coordorigin="3339,6234" coordsize="3946,822">
+                                                                      <v:rect id="_x0000_s4751" style="position:absolute;left:5816;top:6262;width:182;height:177" filled="f" stroked="f">
+                                                                        <v:textbox style="mso-next-textbox:#_x0000_s4751" inset="0,0,0,0">
                                                                           <w:txbxContent>
                                                                             <w:p>
                                                                               <w:pPr>
@@ -308,9 +287,9 @@
                                                                           </w:txbxContent>
                                                                         </v:textbox>
                                                                       </v:rect>
-                                                                      <v:group id="_x0000_s3460" style="position:absolute;left:3339;top:6234;width:3946;height:822" coordorigin="3339,6234" coordsize="3946,822">
-                                                                        <v:rect id="_x0000_s3461" style="position:absolute;left:5405;top:6248;width:182;height:177" filled="f" stroked="f">
-                                                                          <v:textbox style="mso-next-textbox:#_x0000_s3461" inset="0,0,0,0">
+                                                                      <v:group id="_x0000_s4752" style="position:absolute;left:3339;top:6234;width:3946;height:822" coordorigin="3339,6234" coordsize="3946,822">
+                                                                        <v:rect id="_x0000_s4753" style="position:absolute;left:5405;top:6248;width:182;height:177" filled="f" stroked="f">
+                                                                          <v:textbox style="mso-next-textbox:#_x0000_s4753" inset="0,0,0,0">
                                                                             <w:txbxContent>
                                                                               <w:p>
                                                                                 <w:pPr>
@@ -325,9 +304,9 @@
                                                                             </w:txbxContent>
                                                                           </v:textbox>
                                                                         </v:rect>
-                                                                        <v:group id="_x0000_s3462" style="position:absolute;left:3339;top:6234;width:3946;height:822" coordorigin="3339,6234" coordsize="3946,822">
-                                                                          <v:rect id="_x0000_s3463" style="position:absolute;left:4986;top:6248;width:182;height:177" filled="f" stroked="f">
-                                                                            <v:textbox style="mso-next-textbox:#_x0000_s3463" inset="0,0,0,0">
+                                                                        <v:group id="_x0000_s4754" style="position:absolute;left:3339;top:6234;width:3946;height:822" coordorigin="3339,6234" coordsize="3946,822">
+                                                                          <v:rect id="_x0000_s4755" style="position:absolute;left:4986;top:6248;width:182;height:177" filled="f" stroked="f">
+                                                                            <v:textbox style="mso-next-textbox:#_x0000_s4755" inset="0,0,0,0">
                                                                               <w:txbxContent>
                                                                                 <w:p>
                                                                                   <w:pPr>
@@ -342,9 +321,9 @@
                                                                               </w:txbxContent>
                                                                             </v:textbox>
                                                                           </v:rect>
-                                                                          <v:group id="_x0000_s3464" style="position:absolute;left:3339;top:6234;width:3946;height:822" coordorigin="3339,6234" coordsize="3946,822">
-                                                                            <v:rect id="_x0000_s3465" style="position:absolute;left:4564;top:6250;width:182;height:177" filled="f" stroked="f">
-                                                                              <v:textbox style="mso-next-textbox:#_x0000_s3465" inset="0,0,0,0">
+                                                                          <v:group id="_x0000_s4756" style="position:absolute;left:3339;top:6234;width:3946;height:822" coordorigin="3339,6234" coordsize="3946,822">
+                                                                            <v:rect id="_x0000_s4757" style="position:absolute;left:4564;top:6250;width:182;height:177" filled="f" stroked="f">
+                                                                              <v:textbox style="mso-next-textbox:#_x0000_s4757" inset="0,0,0,0">
                                                                                 <w:txbxContent>
                                                                                   <w:p>
                                                                                     <w:pPr>
@@ -359,9 +338,9 @@
                                                                                 </w:txbxContent>
                                                                               </v:textbox>
                                                                             </v:rect>
-                                                                            <v:group id="_x0000_s3466" style="position:absolute;left:3339;top:6234;width:3946;height:822" coordorigin="3339,6234" coordsize="3946,822">
-                                                                              <v:rect id="_x0000_s3467" style="position:absolute;left:4141;top:6234;width:182;height:177" filled="f" stroked="f">
-                                                                                <v:textbox style="mso-next-textbox:#_x0000_s3467" inset="0,0,0,0">
+                                                                            <v:group id="_x0000_s4758" style="position:absolute;left:3339;top:6234;width:3946;height:822" coordorigin="3339,6234" coordsize="3946,822">
+                                                                              <v:rect id="_x0000_s4759" style="position:absolute;left:4141;top:6234;width:182;height:177" filled="f" stroked="f">
+                                                                                <v:textbox style="mso-next-textbox:#_x0000_s4759" inset="0,0,0,0">
                                                                                   <w:txbxContent>
                                                                                     <w:p>
                                                                                       <w:pPr>
@@ -376,9 +355,9 @@
                                                                                   </w:txbxContent>
                                                                                 </v:textbox>
                                                                               </v:rect>
-                                                                              <v:group id="_x0000_s3468" style="position:absolute;left:3339;top:6241;width:3946;height:815" coordorigin="3339,6241" coordsize="3946,815">
-                                                                                <v:rect id="_x0000_s3469" style="position:absolute;left:3736;top:6241;width:182;height:177" filled="f" stroked="f">
-                                                                                  <v:textbox style="mso-next-textbox:#_x0000_s3469" inset="0,0,0,0">
+                                                                              <v:group id="_x0000_s4760" style="position:absolute;left:3339;top:6241;width:3946;height:815" coordorigin="3339,6241" coordsize="3946,815">
+                                                                                <v:rect id="_x0000_s4761" style="position:absolute;left:3736;top:6241;width:182;height:177" filled="f" stroked="f">
+                                                                                  <v:textbox style="mso-next-textbox:#_x0000_s4761" inset="0,0,0,0">
                                                                                     <w:txbxContent>
                                                                                       <w:p>
                                                                                         <w:pPr>
@@ -393,9 +372,9 @@
                                                                                     </w:txbxContent>
                                                                                   </v:textbox>
                                                                                 </v:rect>
-                                                                                <v:group id="_x0000_s3470" style="position:absolute;left:3339;top:6241;width:3946;height:815" coordorigin="3339,6241" coordsize="3946,815">
-                                                                                  <v:rect id="_x0000_s3471" style="position:absolute;left:3353;top:6241;width:182;height:177" filled="f" stroked="f">
-                                                                                    <v:textbox style="mso-next-textbox:#_x0000_s3471" inset="0,0,0,0">
+                                                                                <v:group id="_x0000_s4762" style="position:absolute;left:3339;top:6241;width:3946;height:815" coordorigin="3339,6241" coordsize="3946,815">
+                                                                                  <v:rect id="_x0000_s4763" style="position:absolute;left:3353;top:6241;width:182;height:177" filled="f" stroked="f">
+                                                                                    <v:textbox style="mso-next-textbox:#_x0000_s4763" inset="0,0,0,0">
                                                                                       <w:txbxContent>
                                                                                         <w:p>
                                                                                           <w:pPr>
@@ -410,11 +389,11 @@
                                                                                       </w:txbxContent>
                                                                                     </v:textbox>
                                                                                   </v:rect>
-                                                                                  <v:group id="_x0000_s3472" style="position:absolute;left:3339;top:6427;width:3946;height:629" coordorigin="3339,6427" coordsize="3946,629">
-                                                                                    <v:group id="_x0000_s3473" style="position:absolute;left:3339;top:6427;width:3552;height:624" coordorigin="3339,6427" coordsize="3552,624">
-                                                                                      <v:group id="_x0000_s3474" style="position:absolute;left:3339;top:6427;width:3455;height:622" coordorigin="3339,6427" coordsize="3455,622">
-                                                                                        <v:rect id="_x0000_s3475" style="position:absolute;left:3339;top:6481;width:273;height:340">
-                                                                                          <v:textbox style="mso-next-textbox:#_x0000_s3475">
+                                                                                  <v:group id="_x0000_s4764" style="position:absolute;left:3339;top:6427;width:3946;height:629" coordorigin="3339,6427" coordsize="3946,629">
+                                                                                    <v:group id="_x0000_s4765" style="position:absolute;left:3339;top:6427;width:3552;height:624" coordorigin="3339,6427" coordsize="3552,624">
+                                                                                      <v:group id="_x0000_s4766" style="position:absolute;left:3339;top:6427;width:3455;height:622" coordorigin="3339,6427" coordsize="3455,622">
+                                                                                        <v:rect id="_x0000_s4767" style="position:absolute;left:3339;top:6481;width:273;height:340">
+                                                                                          <v:textbox style="mso-next-textbox:#_x0000_s4767">
                                                                                             <w:txbxContent>
                                                                                               <w:p>
                                                                                                 <w:r>
@@ -424,73 +403,73 @@
                                                                                             </w:txbxContent>
                                                                                           </v:textbox>
                                                                                         </v:rect>
-                                                                                        <v:shape id="_x0000_s3476" type="#_x0000_t32" style="position:absolute;left:3612;top:6643;width:3182;height:0" o:connectortype="straight"/>
-                                                                                        <v:group id="_x0000_s3477" style="position:absolute;left:3820;top:6427;width:98;height:610" coordorigin="3820,6427" coordsize="98,610">
-                                                                                          <v:shape id="_x0000_s3478" type="#_x0000_t32" style="position:absolute;left:3820;top:6427;width:1;height:493" o:connectortype="straight" strokeweight="1.5pt"/>
-                                                                                          <v:shape id="_x0000_s3479" type="#_x0000_t32" style="position:absolute;left:3820;top:6821;width:94;height:0" o:connectortype="straight"/>
-                                                                                          <v:shape id="_x0000_s3480" type="#_x0000_t32" style="position:absolute;left:3918;top:6821;width:0;height:216" o:connectortype="straight">
+                                                                                        <v:shape id="_x0000_s4768" type="#_x0000_t32" style="position:absolute;left:3612;top:6643;width:3182;height:0" o:connectortype="straight"/>
+                                                                                        <v:group id="_x0000_s4769" style="position:absolute;left:3820;top:6427;width:98;height:610" coordorigin="3820,6427" coordsize="98,610">
+                                                                                          <v:shape id="_x0000_s4770" type="#_x0000_t32" style="position:absolute;left:3820;top:6427;width:1;height:493" o:connectortype="straight" strokeweight="1.5pt"/>
+                                                                                          <v:shape id="_x0000_s4771" type="#_x0000_t32" style="position:absolute;left:3820;top:6821;width:94;height:0" o:connectortype="straight"/>
+                                                                                          <v:shape id="_x0000_s4772" type="#_x0000_t32" style="position:absolute;left:3918;top:6821;width:0;height:216" o:connectortype="straight">
                                                                                             <v:stroke endarrow="block"/>
                                                                                           </v:shape>
                                                                                         </v:group>
-                                                                                        <v:group id="_x0000_s3481" style="position:absolute;left:4229;top:6427;width:98;height:610" coordorigin="3820,6427" coordsize="98,610">
-                                                                                          <v:shape id="_x0000_s3482" type="#_x0000_t32" style="position:absolute;left:3820;top:6427;width:1;height:493" o:connectortype="straight" strokeweight="1.5pt"/>
-                                                                                          <v:shape id="_x0000_s3483" type="#_x0000_t32" style="position:absolute;left:3820;top:6821;width:94;height:0" o:connectortype="straight"/>
-                                                                                          <v:shape id="_x0000_s3484" type="#_x0000_t32" style="position:absolute;left:3918;top:6821;width:0;height:216" o:connectortype="straight">
+                                                                                        <v:group id="_x0000_s4773" style="position:absolute;left:4229;top:6427;width:98;height:610" coordorigin="3820,6427" coordsize="98,610">
+                                                                                          <v:shape id="_x0000_s4774" type="#_x0000_t32" style="position:absolute;left:3820;top:6427;width:1;height:493" o:connectortype="straight" strokeweight="1.5pt"/>
+                                                                                          <v:shape id="_x0000_s4775" type="#_x0000_t32" style="position:absolute;left:3820;top:6821;width:94;height:0" o:connectortype="straight"/>
+                                                                                          <v:shape id="_x0000_s4776" type="#_x0000_t32" style="position:absolute;left:3918;top:6821;width:0;height:216" o:connectortype="straight">
                                                                                             <v:stroke endarrow="block"/>
                                                                                           </v:shape>
                                                                                         </v:group>
-                                                                                        <v:group id="_x0000_s3485" style="position:absolute;left:4652;top:6437;width:98;height:610" coordorigin="3820,6427" coordsize="98,610">
-                                                                                          <v:shape id="_x0000_s3486" type="#_x0000_t32" style="position:absolute;left:3820;top:6427;width:1;height:493" o:connectortype="straight" strokeweight="1.5pt"/>
-                                                                                          <v:shape id="_x0000_s3487" type="#_x0000_t32" style="position:absolute;left:3820;top:6821;width:94;height:0" o:connectortype="straight"/>
-                                                                                          <v:shape id="_x0000_s3488" type="#_x0000_t32" style="position:absolute;left:3918;top:6821;width:0;height:216" o:connectortype="straight">
+                                                                                        <v:group id="_x0000_s4777" style="position:absolute;left:4652;top:6437;width:98;height:610" coordorigin="3820,6427" coordsize="98,610">
+                                                                                          <v:shape id="_x0000_s4778" type="#_x0000_t32" style="position:absolute;left:3820;top:6427;width:1;height:493" o:connectortype="straight" strokeweight="1.5pt"/>
+                                                                                          <v:shape id="_x0000_s4779" type="#_x0000_t32" style="position:absolute;left:3820;top:6821;width:94;height:0" o:connectortype="straight"/>
+                                                                                          <v:shape id="_x0000_s4780" type="#_x0000_t32" style="position:absolute;left:3918;top:6821;width:0;height:216" o:connectortype="straight">
                                                                                             <v:stroke endarrow="block"/>
                                                                                           </v:shape>
                                                                                         </v:group>
-                                                                                        <v:group id="_x0000_s3489" style="position:absolute;left:5074;top:6437;width:98;height:610" coordorigin="3820,6427" coordsize="98,610">
-                                                                                          <v:shape id="_x0000_s3490" type="#_x0000_t32" style="position:absolute;left:3820;top:6427;width:1;height:493" o:connectortype="straight" strokeweight="1.5pt"/>
-                                                                                          <v:shape id="_x0000_s3491" type="#_x0000_t32" style="position:absolute;left:3820;top:6821;width:94;height:0" o:connectortype="straight"/>
-                                                                                          <v:shape id="_x0000_s3492" type="#_x0000_t32" style="position:absolute;left:3918;top:6821;width:0;height:216" o:connectortype="straight">
+                                                                                        <v:group id="_x0000_s4781" style="position:absolute;left:5074;top:6437;width:98;height:610" coordorigin="3820,6427" coordsize="98,610">
+                                                                                          <v:shape id="_x0000_s4782" type="#_x0000_t32" style="position:absolute;left:3820;top:6427;width:1;height:493" o:connectortype="straight" strokeweight="1.5pt"/>
+                                                                                          <v:shape id="_x0000_s4783" type="#_x0000_t32" style="position:absolute;left:3820;top:6821;width:94;height:0" o:connectortype="straight"/>
+                                                                                          <v:shape id="_x0000_s4784" type="#_x0000_t32" style="position:absolute;left:3918;top:6821;width:0;height:216" o:connectortype="straight">
                                                                                             <v:stroke endarrow="block"/>
                                                                                           </v:shape>
                                                                                         </v:group>
-                                                                                        <v:group id="_x0000_s3493" style="position:absolute;left:5501;top:6437;width:98;height:610" coordorigin="3820,6427" coordsize="98,610">
-                                                                                          <v:shape id="_x0000_s3494" type="#_x0000_t32" style="position:absolute;left:3820;top:6427;width:1;height:493" o:connectortype="straight" strokeweight="1.5pt"/>
-                                                                                          <v:shape id="_x0000_s3495" type="#_x0000_t32" style="position:absolute;left:3820;top:6821;width:94;height:0" o:connectortype="straight"/>
-                                                                                          <v:shape id="_x0000_s3496" type="#_x0000_t32" style="position:absolute;left:3918;top:6821;width:0;height:216" o:connectortype="straight">
+                                                                                        <v:group id="_x0000_s4785" style="position:absolute;left:5501;top:6437;width:98;height:610" coordorigin="3820,6427" coordsize="98,610">
+                                                                                          <v:shape id="_x0000_s4786" type="#_x0000_t32" style="position:absolute;left:3820;top:6427;width:1;height:493" o:connectortype="straight" strokeweight="1.5pt"/>
+                                                                                          <v:shape id="_x0000_s4787" type="#_x0000_t32" style="position:absolute;left:3820;top:6821;width:94;height:0" o:connectortype="straight"/>
+                                                                                          <v:shape id="_x0000_s4788" type="#_x0000_t32" style="position:absolute;left:3918;top:6821;width:0;height:216" o:connectortype="straight">
                                                                                             <v:stroke endarrow="block"/>
                                                                                           </v:shape>
                                                                                         </v:group>
-                                                                                        <v:group id="_x0000_s3497" style="position:absolute;left:5920;top:6437;width:98;height:610" coordorigin="3820,6427" coordsize="98,610">
-                                                                                          <v:shape id="_x0000_s3498" type="#_x0000_t32" style="position:absolute;left:3820;top:6427;width:1;height:493" o:connectortype="straight" strokeweight="1.5pt"/>
-                                                                                          <v:shape id="_x0000_s3499" type="#_x0000_t32" style="position:absolute;left:3820;top:6821;width:94;height:0" o:connectortype="straight"/>
-                                                                                          <v:shape id="_x0000_s3500" type="#_x0000_t32" style="position:absolute;left:3918;top:6821;width:0;height:216" o:connectortype="straight">
+                                                                                        <v:group id="_x0000_s4789" style="position:absolute;left:5920;top:6437;width:98;height:610" coordorigin="3820,6427" coordsize="98,610">
+                                                                                          <v:shape id="_x0000_s4790" type="#_x0000_t32" style="position:absolute;left:3820;top:6427;width:1;height:493" o:connectortype="straight" strokeweight="1.5pt"/>
+                                                                                          <v:shape id="_x0000_s4791" type="#_x0000_t32" style="position:absolute;left:3820;top:6821;width:94;height:0" o:connectortype="straight"/>
+                                                                                          <v:shape id="_x0000_s4792" type="#_x0000_t32" style="position:absolute;left:3918;top:6821;width:0;height:216" o:connectortype="straight">
                                                                                             <v:stroke endarrow="block"/>
                                                                                           </v:shape>
                                                                                         </v:group>
-                                                                                        <v:group id="_x0000_s3501" style="position:absolute;left:6359;top:6439;width:98;height:610" coordorigin="3820,6427" coordsize="98,610">
-                                                                                          <v:shape id="_x0000_s3502" type="#_x0000_t32" style="position:absolute;left:3820;top:6427;width:1;height:493" o:connectortype="straight" strokeweight="1.5pt"/>
-                                                                                          <v:shape id="_x0000_s3503" type="#_x0000_t32" style="position:absolute;left:3820;top:6821;width:94;height:0" o:connectortype="straight"/>
-                                                                                          <v:shape id="_x0000_s3504" type="#_x0000_t32" style="position:absolute;left:3918;top:6821;width:0;height:216" o:connectortype="straight">
+                                                                                        <v:group id="_x0000_s4793" style="position:absolute;left:6359;top:6439;width:98;height:610" coordorigin="3820,6427" coordsize="98,610">
+                                                                                          <v:shape id="_x0000_s4794" type="#_x0000_t32" style="position:absolute;left:3820;top:6427;width:1;height:493" o:connectortype="straight" strokeweight="1.5pt"/>
+                                                                                          <v:shape id="_x0000_s4795" type="#_x0000_t32" style="position:absolute;left:3820;top:6821;width:94;height:0" o:connectortype="straight"/>
+                                                                                          <v:shape id="_x0000_s4796" type="#_x0000_t32" style="position:absolute;left:3918;top:6821;width:0;height:216" o:connectortype="straight">
                                                                                             <v:stroke endarrow="block"/>
                                                                                           </v:shape>
                                                                                         </v:group>
                                                                                       </v:group>
-                                                                                      <v:group id="_x0000_s3505" style="position:absolute;left:6793;top:6441;width:98;height:610" coordorigin="3820,6427" coordsize="98,610">
-                                                                                        <v:shape id="_x0000_s3506" type="#_x0000_t32" style="position:absolute;left:3820;top:6427;width:1;height:493" o:connectortype="straight" strokeweight="1.5pt"/>
-                                                                                        <v:shape id="_x0000_s3507" type="#_x0000_t32" style="position:absolute;left:3820;top:6821;width:94;height:0" o:connectortype="straight"/>
-                                                                                        <v:shape id="_x0000_s3508" type="#_x0000_t32" style="position:absolute;left:3918;top:6821;width:0;height:216" o:connectortype="straight">
+                                                                                      <v:group id="_x0000_s4797" style="position:absolute;left:6793;top:6441;width:98;height:610" coordorigin="3820,6427" coordsize="98,610">
+                                                                                        <v:shape id="_x0000_s4798" type="#_x0000_t32" style="position:absolute;left:3820;top:6427;width:1;height:493" o:connectortype="straight" strokeweight="1.5pt"/>
+                                                                                        <v:shape id="_x0000_s4799" type="#_x0000_t32" style="position:absolute;left:3820;top:6821;width:94;height:0" o:connectortype="straight"/>
+                                                                                        <v:shape id="_x0000_s4800" type="#_x0000_t32" style="position:absolute;left:3918;top:6821;width:0;height:216" o:connectortype="straight">
                                                                                           <v:stroke endarrow="block"/>
                                                                                         </v:shape>
                                                                                       </v:group>
                                                                                     </v:group>
-                                                                                    <v:group id="_x0000_s3509" style="position:absolute;left:7187;top:6446;width:98;height:610" coordorigin="3820,6427" coordsize="98,610">
-                                                                                      <v:shape id="_x0000_s3510" type="#_x0000_t32" style="position:absolute;left:3820;top:6427;width:1;height:493" o:connectortype="straight" strokeweight="1.5pt"/>
-                                                                                      <v:shape id="_x0000_s3511" type="#_x0000_t32" style="position:absolute;left:3820;top:6821;width:94;height:0" o:connectortype="straight"/>
-                                                                                      <v:shape id="_x0000_s3512" type="#_x0000_t32" style="position:absolute;left:3918;top:6821;width:0;height:216" o:connectortype="straight">
+                                                                                    <v:group id="_x0000_s4801" style="position:absolute;left:7187;top:6446;width:98;height:610" coordorigin="3820,6427" coordsize="98,610">
+                                                                                      <v:shape id="_x0000_s4802" type="#_x0000_t32" style="position:absolute;left:3820;top:6427;width:1;height:493" o:connectortype="straight" strokeweight="1.5pt"/>
+                                                                                      <v:shape id="_x0000_s4803" type="#_x0000_t32" style="position:absolute;left:3820;top:6821;width:94;height:0" o:connectortype="straight"/>
+                                                                                      <v:shape id="_x0000_s4804" type="#_x0000_t32" style="position:absolute;left:3918;top:6821;width:0;height:216" o:connectortype="straight">
                                                                                         <v:stroke endarrow="block"/>
                                                                                       </v:shape>
                                                                                     </v:group>
-                                                                                    <v:shape id="_x0000_s3513" type="#_x0000_t32" style="position:absolute;left:6793;top:6643;width:394;height:0" o:connectortype="straight"/>
+                                                                                    <v:shape id="_x0000_s4805" type="#_x0000_t32" style="position:absolute;left:6793;top:6643;width:394;height:0" o:connectortype="straight"/>
                                                                                   </v:group>
                                                                                 </v:group>
                                                                               </v:group>
@@ -502,131 +481,131 @@
                                                                   </v:group>
                                                                 </v:group>
                                                               </v:group>
-                                                              <v:group id="_x0000_s3514" style="position:absolute;left:7233;top:5535;width:98;height:610" coordorigin="3820,6427" coordsize="98,610">
-                                                                <v:shape id="_x0000_s3515" type="#_x0000_t32" style="position:absolute;left:3820;top:6427;width:1;height:493" o:connectortype="straight" strokeweight="1.5pt"/>
-                                                                <v:shape id="_x0000_s3516" type="#_x0000_t32" style="position:absolute;left:3820;top:6821;width:94;height:0" o:connectortype="straight"/>
-                                                                <v:shape id="_x0000_s3517" type="#_x0000_t32" style="position:absolute;left:3918;top:6821;width:0;height:216" o:connectortype="straight">
+                                                              <v:group id="_x0000_s4806" style="position:absolute;left:7233;top:5535;width:98;height:610" coordorigin="3820,6427" coordsize="98,610">
+                                                                <v:shape id="_x0000_s4807" type="#_x0000_t32" style="position:absolute;left:3820;top:6427;width:1;height:493" o:connectortype="straight" strokeweight="1.5pt"/>
+                                                                <v:shape id="_x0000_s4808" type="#_x0000_t32" style="position:absolute;left:3820;top:6821;width:94;height:0" o:connectortype="straight"/>
+                                                                <v:shape id="_x0000_s4809" type="#_x0000_t32" style="position:absolute;left:3918;top:6821;width:0;height:216" o:connectortype="straight">
                                                                   <v:stroke endarrow="block"/>
                                                                 </v:shape>
                                                               </v:group>
-                                                              <v:group id="_x0000_s3518" style="position:absolute;left:7621;top:5535;width:98;height:610" coordorigin="3820,6427" coordsize="98,610">
-                                                                <v:shape id="_x0000_s3519" type="#_x0000_t32" style="position:absolute;left:3820;top:6427;width:1;height:493" o:connectortype="straight" strokeweight="1.5pt"/>
-                                                                <v:shape id="_x0000_s3520" type="#_x0000_t32" style="position:absolute;left:3820;top:6821;width:94;height:0" o:connectortype="straight"/>
-                                                                <v:shape id="_x0000_s3521" type="#_x0000_t32" style="position:absolute;left:3918;top:6821;width:0;height:216" o:connectortype="straight">
+                                                              <v:group id="_x0000_s4810" style="position:absolute;left:7621;top:5535;width:98;height:610" coordorigin="3820,6427" coordsize="98,610">
+                                                                <v:shape id="_x0000_s4811" type="#_x0000_t32" style="position:absolute;left:3820;top:6427;width:1;height:493" o:connectortype="straight" strokeweight="1.5pt"/>
+                                                                <v:shape id="_x0000_s4812" type="#_x0000_t32" style="position:absolute;left:3820;top:6821;width:94;height:0" o:connectortype="straight"/>
+                                                                <v:shape id="_x0000_s4813" type="#_x0000_t32" style="position:absolute;left:3918;top:6821;width:0;height:216" o:connectortype="straight">
                                                                   <v:stroke endarrow="block"/>
                                                                 </v:shape>
                                                               </v:group>
-                                                              <v:group id="_x0000_s3522" style="position:absolute;left:4278;top:4652;width:94;height:493" coordorigin="3820,6427" coordsize="98,610">
-                                                                <v:shape id="_x0000_s3523" type="#_x0000_t32" style="position:absolute;left:3820;top:6427;width:1;height:493" o:connectortype="straight" strokeweight="1.5pt"/>
-                                                                <v:shape id="_x0000_s3524" type="#_x0000_t32" style="position:absolute;left:3820;top:6821;width:94;height:0" o:connectortype="straight"/>
-                                                                <v:shape id="_x0000_s3525" type="#_x0000_t32" style="position:absolute;left:3918;top:6821;width:0;height:216" o:connectortype="straight">
+                                                              <v:group id="_x0000_s4814" style="position:absolute;left:4278;top:4652;width:94;height:493" coordorigin="3820,6427" coordsize="98,610">
+                                                                <v:shape id="_x0000_s4815" type="#_x0000_t32" style="position:absolute;left:3820;top:6427;width:1;height:493" o:connectortype="straight" strokeweight="1.5pt"/>
+                                                                <v:shape id="_x0000_s4816" type="#_x0000_t32" style="position:absolute;left:3820;top:6821;width:94;height:0" o:connectortype="straight"/>
+                                                                <v:shape id="_x0000_s4817" type="#_x0000_t32" style="position:absolute;left:3918;top:6821;width:0;height:216" o:connectortype="straight">
                                                                   <v:stroke endarrow="block"/>
                                                                 </v:shape>
                                                               </v:group>
-                                                              <v:shape id="_x0000_s3526" type="#_x0000_t32" style="position:absolute;left:4049;top:5579;width:142;height:0" o:connectortype="straight"/>
-                                                              <v:shape id="_x0000_s3527" type="#_x0000_t32" style="position:absolute;left:4051;top:4890;width:0;height:689;flip:y" o:connectortype="straight"/>
-                                                              <v:shape id="_x0000_s3528" type="#_x0000_t32" style="position:absolute;left:4051;top:4890;width:1332;height:0" o:connectortype="straight"/>
-                                                              <v:group id="_x0000_s3529" style="position:absolute;left:4649;top:4652;width:86;height:507" coordorigin="3820,6427" coordsize="98,610">
-                                                                <v:shape id="_x0000_s3530" type="#_x0000_t32" style="position:absolute;left:3820;top:6427;width:1;height:493" o:connectortype="straight" strokeweight="1.5pt"/>
-                                                                <v:shape id="_x0000_s3531" type="#_x0000_t32" style="position:absolute;left:3820;top:6821;width:94;height:0" o:connectortype="straight"/>
-                                                                <v:shape id="_x0000_s3532" type="#_x0000_t32" style="position:absolute;left:3918;top:6821;width:0;height:216" o:connectortype="straight">
+                                                              <v:shape id="_x0000_s4818" type="#_x0000_t32" style="position:absolute;left:4049;top:5579;width:142;height:0" o:connectortype="straight"/>
+                                                              <v:shape id="_x0000_s4819" type="#_x0000_t32" style="position:absolute;left:4051;top:4890;width:0;height:689;flip:y" o:connectortype="straight"/>
+                                                              <v:shape id="_x0000_s4820" type="#_x0000_t32" style="position:absolute;left:4051;top:4890;width:1332;height:0" o:connectortype="straight"/>
+                                                              <v:group id="_x0000_s4821" style="position:absolute;left:4649;top:4652;width:86;height:507" coordorigin="3820,6427" coordsize="98,610">
+                                                                <v:shape id="_x0000_s4822" type="#_x0000_t32" style="position:absolute;left:3820;top:6427;width:1;height:493" o:connectortype="straight" strokeweight="1.5pt"/>
+                                                                <v:shape id="_x0000_s4823" type="#_x0000_t32" style="position:absolute;left:3820;top:6821;width:94;height:0" o:connectortype="straight"/>
+                                                                <v:shape id="_x0000_s4824" type="#_x0000_t32" style="position:absolute;left:3918;top:6821;width:0;height:216" o:connectortype="straight">
                                                                   <v:stroke endarrow="block"/>
                                                                 </v:shape>
                                                               </v:group>
-                                                              <v:group id="_x0000_s3533" style="position:absolute;left:4999;top:4666;width:94;height:507" coordorigin="3820,6427" coordsize="98,610">
-                                                                <v:shape id="_x0000_s3534" type="#_x0000_t32" style="position:absolute;left:3820;top:6427;width:1;height:493" o:connectortype="straight" strokeweight="1.5pt"/>
-                                                                <v:shape id="_x0000_s3535" type="#_x0000_t32" style="position:absolute;left:3820;top:6821;width:94;height:0" o:connectortype="straight"/>
-                                                                <v:shape id="_x0000_s3536" type="#_x0000_t32" style="position:absolute;left:3918;top:6821;width:0;height:216" o:connectortype="straight">
+                                                              <v:group id="_x0000_s4825" style="position:absolute;left:4999;top:4666;width:94;height:507" coordorigin="3820,6427" coordsize="98,610">
+                                                                <v:shape id="_x0000_s4826" type="#_x0000_t32" style="position:absolute;left:3820;top:6427;width:1;height:493" o:connectortype="straight" strokeweight="1.5pt"/>
+                                                                <v:shape id="_x0000_s4827" type="#_x0000_t32" style="position:absolute;left:3820;top:6821;width:94;height:0" o:connectortype="straight"/>
+                                                                <v:shape id="_x0000_s4828" type="#_x0000_t32" style="position:absolute;left:3918;top:6821;width:0;height:216" o:connectortype="straight">
                                                                   <v:stroke endarrow="block"/>
                                                                 </v:shape>
                                                               </v:group>
-                                                              <v:group id="_x0000_s3537" style="position:absolute;left:5379;top:4668;width:94;height:505" coordorigin="3820,6427" coordsize="98,610">
-                                                                <v:shape id="_x0000_s3538" type="#_x0000_t32" style="position:absolute;left:3820;top:6427;width:1;height:493" o:connectortype="straight" strokeweight="1.5pt"/>
-                                                                <v:shape id="_x0000_s3539" type="#_x0000_t32" style="position:absolute;left:3820;top:6821;width:94;height:0" o:connectortype="straight"/>
-                                                                <v:shape id="_x0000_s3540" type="#_x0000_t32" style="position:absolute;left:3918;top:6821;width:0;height:216" o:connectortype="straight">
+                                                              <v:group id="_x0000_s4829" style="position:absolute;left:5379;top:4668;width:94;height:505" coordorigin="3820,6427" coordsize="98,610">
+                                                                <v:shape id="_x0000_s4830" type="#_x0000_t32" style="position:absolute;left:3820;top:6427;width:1;height:493" o:connectortype="straight" strokeweight="1.5pt"/>
+                                                                <v:shape id="_x0000_s4831" type="#_x0000_t32" style="position:absolute;left:3820;top:6821;width:94;height:0" o:connectortype="straight"/>
+                                                                <v:shape id="_x0000_s4832" type="#_x0000_t32" style="position:absolute;left:3918;top:6821;width:0;height:216" o:connectortype="straight">
                                                                   <v:stroke endarrow="block"/>
                                                                 </v:shape>
                                                               </v:group>
-                                                              <v:group id="_x0000_s3541" style="position:absolute;left:5474;top:6452;width:94;height:478" coordorigin="3820,6427" coordsize="98,610">
-                                                                <v:shape id="_x0000_s3542" type="#_x0000_t32" style="position:absolute;left:3820;top:6427;width:1;height:493" o:connectortype="straight" strokeweight="1.5pt"/>
-                                                                <v:shape id="_x0000_s3543" type="#_x0000_t32" style="position:absolute;left:3820;top:6821;width:94;height:0" o:connectortype="straight"/>
-                                                                <v:shape id="_x0000_s3544" type="#_x0000_t32" style="position:absolute;left:3918;top:6821;width:0;height:216" o:connectortype="straight">
+                                                              <v:group id="_x0000_s4833" style="position:absolute;left:5474;top:6452;width:94;height:478" coordorigin="3820,6427" coordsize="98,610">
+                                                                <v:shape id="_x0000_s4834" type="#_x0000_t32" style="position:absolute;left:3820;top:6427;width:1;height:493" o:connectortype="straight" strokeweight="1.5pt"/>
+                                                                <v:shape id="_x0000_s4835" type="#_x0000_t32" style="position:absolute;left:3820;top:6821;width:94;height:0" o:connectortype="straight"/>
+                                                                <v:shape id="_x0000_s4836" type="#_x0000_t32" style="position:absolute;left:3918;top:6821;width:0;height:216" o:connectortype="straight">
                                                                   <v:stroke endarrow="block"/>
                                                                 </v:shape>
                                                               </v:group>
-                                                              <v:shape id="_x0000_s3545" type="#_x0000_t32" style="position:absolute;left:6845;top:5739;width:776;height:0" o:connectortype="straight"/>
-                                                              <v:shape id="_x0000_s3546" type="#_x0000_t32" style="position:absolute;left:5207;top:5931;width:113;height:0;flip:x" o:connectortype="straight"/>
-                                                              <v:shape id="_x0000_s3547" type="#_x0000_t32" style="position:absolute;left:5207;top:5931;width:0;height:694" o:connectortype="straight"/>
-                                                              <v:shape id="_x0000_s3548" type="#_x0000_t32" style="position:absolute;left:5207;top:6625;width:1288;height:0" o:connectortype="straight"/>
-                                                              <v:group id="_x0000_s3549" style="position:absolute;left:5757;top:6454;width:94;height:478" coordorigin="3820,6427" coordsize="98,610">
-                                                                <v:shape id="_x0000_s3550" type="#_x0000_t32" style="position:absolute;left:3820;top:6427;width:1;height:493" o:connectortype="straight" strokeweight="1.5pt"/>
-                                                                <v:shape id="_x0000_s3551" type="#_x0000_t32" style="position:absolute;left:3820;top:6821;width:94;height:0" o:connectortype="straight"/>
-                                                                <v:shape id="_x0000_s3552" type="#_x0000_t32" style="position:absolute;left:3918;top:6821;width:0;height:216" o:connectortype="straight">
+                                                              <v:shape id="_x0000_s4837" type="#_x0000_t32" style="position:absolute;left:6845;top:5739;width:776;height:0" o:connectortype="straight"/>
+                                                              <v:shape id="_x0000_s4838" type="#_x0000_t32" style="position:absolute;left:5207;top:5931;width:113;height:0;flip:x" o:connectortype="straight"/>
+                                                              <v:shape id="_x0000_s4839" type="#_x0000_t32" style="position:absolute;left:5207;top:5931;width:0;height:694" o:connectortype="straight"/>
+                                                              <v:shape id="_x0000_s4840" type="#_x0000_t32" style="position:absolute;left:5207;top:6625;width:1288;height:0" o:connectortype="straight"/>
+                                                              <v:group id="_x0000_s4841" style="position:absolute;left:5757;top:6454;width:94;height:478" coordorigin="3820,6427" coordsize="98,610">
+                                                                <v:shape id="_x0000_s4842" type="#_x0000_t32" style="position:absolute;left:3820;top:6427;width:1;height:493" o:connectortype="straight" strokeweight="1.5pt"/>
+                                                                <v:shape id="_x0000_s4843" type="#_x0000_t32" style="position:absolute;left:3820;top:6821;width:94;height:0" o:connectortype="straight"/>
+                                                                <v:shape id="_x0000_s4844" type="#_x0000_t32" style="position:absolute;left:3918;top:6821;width:0;height:216" o:connectortype="straight">
                                                                   <v:stroke endarrow="block"/>
                                                                 </v:shape>
                                                               </v:group>
-                                                              <v:group id="_x0000_s3553" style="position:absolute;left:6021;top:6454;width:94;height:478" coordorigin="3820,6427" coordsize="98,610">
-                                                                <v:shape id="_x0000_s3554" type="#_x0000_t32" style="position:absolute;left:3820;top:6427;width:1;height:493" o:connectortype="straight" strokeweight="1.5pt"/>
-                                                                <v:shape id="_x0000_s3555" type="#_x0000_t32" style="position:absolute;left:3820;top:6821;width:94;height:0" o:connectortype="straight"/>
-                                                                <v:shape id="_x0000_s3556" type="#_x0000_t32" style="position:absolute;left:3918;top:6821;width:0;height:216" o:connectortype="straight">
+                                                              <v:group id="_x0000_s4845" style="position:absolute;left:6021;top:6454;width:94;height:478" coordorigin="3820,6427" coordsize="98,610">
+                                                                <v:shape id="_x0000_s4846" type="#_x0000_t32" style="position:absolute;left:3820;top:6427;width:1;height:493" o:connectortype="straight" strokeweight="1.5pt"/>
+                                                                <v:shape id="_x0000_s4847" type="#_x0000_t32" style="position:absolute;left:3820;top:6821;width:94;height:0" o:connectortype="straight"/>
+                                                                <v:shape id="_x0000_s4848" type="#_x0000_t32" style="position:absolute;left:3918;top:6821;width:0;height:216" o:connectortype="straight">
                                                                   <v:stroke endarrow="block"/>
                                                                 </v:shape>
                                                               </v:group>
-                                                              <v:group id="_x0000_s3557" style="position:absolute;left:6307;top:6454;width:94;height:478" coordorigin="3820,6427" coordsize="98,610">
-                                                                <v:shape id="_x0000_s3558" type="#_x0000_t32" style="position:absolute;left:3820;top:6427;width:1;height:493" o:connectortype="straight" strokeweight="1.5pt"/>
-                                                                <v:shape id="_x0000_s3559" type="#_x0000_t32" style="position:absolute;left:3820;top:6821;width:94;height:0" o:connectortype="straight"/>
-                                                                <v:shape id="_x0000_s3560" type="#_x0000_t32" style="position:absolute;left:3918;top:6821;width:0;height:216" o:connectortype="straight">
+                                                              <v:group id="_x0000_s4849" style="position:absolute;left:6307;top:6454;width:94;height:478" coordorigin="3820,6427" coordsize="98,610">
+                                                                <v:shape id="_x0000_s4850" type="#_x0000_t32" style="position:absolute;left:3820;top:6427;width:1;height:493" o:connectortype="straight" strokeweight="1.5pt"/>
+                                                                <v:shape id="_x0000_s4851" type="#_x0000_t32" style="position:absolute;left:3820;top:6821;width:94;height:0" o:connectortype="straight"/>
+                                                                <v:shape id="_x0000_s4852" type="#_x0000_t32" style="position:absolute;left:3918;top:6821;width:0;height:216" o:connectortype="straight">
                                                                   <v:stroke endarrow="block"/>
                                                                 </v:shape>
                                                               </v:group>
-                                                              <v:shape id="_x0000_s3561" type="#_x0000_t32" style="position:absolute;left:6495;top:6625;width:0;height:714" o:connectortype="straight"/>
-                                                              <v:shape id="_x0000_s3562" type="#_x0000_t32" style="position:absolute;left:4530;top:7339;width:1964;height:0;flip:x" o:connectortype="straight"/>
-                                                              <v:group id="_x0000_s3563" style="position:absolute;left:5930;top:7164;width:84;height:493" coordorigin="4046,4211" coordsize="94,610">
-                                                                <v:shape id="_x0000_s3564" type="#_x0000_t32" style="position:absolute;left:4130;top:4211;width:1;height:493" o:connectortype="straight" strokeweight="1.5pt"/>
-                                                                <v:shape id="_x0000_s3565" type="#_x0000_t32" style="position:absolute;left:4046;top:4605;width:94;height:0" o:connectortype="straight"/>
-                                                                <v:shape id="_x0000_s3566" type="#_x0000_t32" style="position:absolute;left:4046;top:4605;width:0;height:216" o:connectortype="straight">
+                                                              <v:shape id="_x0000_s4853" type="#_x0000_t32" style="position:absolute;left:6495;top:6625;width:0;height:714" o:connectortype="straight"/>
+                                                              <v:shape id="_x0000_s4854" type="#_x0000_t32" style="position:absolute;left:4530;top:7339;width:1964;height:0;flip:x" o:connectortype="straight"/>
+                                                              <v:group id="_x0000_s4855" style="position:absolute;left:5930;top:7164;width:84;height:493" coordorigin="4046,4211" coordsize="94,610">
+                                                                <v:shape id="_x0000_s4856" type="#_x0000_t32" style="position:absolute;left:4130;top:4211;width:1;height:493" o:connectortype="straight" strokeweight="1.5pt"/>
+                                                                <v:shape id="_x0000_s4857" type="#_x0000_t32" style="position:absolute;left:4046;top:4605;width:94;height:0" o:connectortype="straight"/>
+                                                                <v:shape id="_x0000_s4858" type="#_x0000_t32" style="position:absolute;left:4046;top:4605;width:0;height:216" o:connectortype="straight">
                                                                   <v:stroke endarrow="block"/>
                                                                 </v:shape>
                                                               </v:group>
-                                                              <v:group id="_x0000_s3567" style="position:absolute;left:5619;top:7178;width:84;height:493" coordorigin="4046,4211" coordsize="94,610">
-                                                                <v:shape id="_x0000_s3568" type="#_x0000_t32" style="position:absolute;left:4130;top:4211;width:1;height:493" o:connectortype="straight" strokeweight="1.5pt"/>
-                                                                <v:shape id="_x0000_s3569" type="#_x0000_t32" style="position:absolute;left:4046;top:4605;width:94;height:0" o:connectortype="straight"/>
-                                                                <v:shape id="_x0000_s3570" type="#_x0000_t32" style="position:absolute;left:4046;top:4605;width:0;height:216" o:connectortype="straight">
+                                                              <v:group id="_x0000_s4859" style="position:absolute;left:5619;top:7178;width:84;height:493" coordorigin="4046,4211" coordsize="94,610">
+                                                                <v:shape id="_x0000_s4860" type="#_x0000_t32" style="position:absolute;left:4130;top:4211;width:1;height:493" o:connectortype="straight" strokeweight="1.5pt"/>
+                                                                <v:shape id="_x0000_s4861" type="#_x0000_t32" style="position:absolute;left:4046;top:4605;width:94;height:0" o:connectortype="straight"/>
+                                                                <v:shape id="_x0000_s4862" type="#_x0000_t32" style="position:absolute;left:4046;top:4605;width:0;height:216" o:connectortype="straight">
                                                                   <v:stroke endarrow="block"/>
                                                                 </v:shape>
                                                               </v:group>
-                                                              <v:group id="_x0000_s3571" style="position:absolute;left:5329;top:7174;width:84;height:493" coordorigin="4046,4211" coordsize="94,610">
-                                                                <v:shape id="_x0000_s3572" type="#_x0000_t32" style="position:absolute;left:4130;top:4211;width:1;height:493" o:connectortype="straight" strokeweight="1.5pt"/>
-                                                                <v:shape id="_x0000_s3573" type="#_x0000_t32" style="position:absolute;left:4046;top:4605;width:94;height:0" o:connectortype="straight"/>
-                                                                <v:shape id="_x0000_s3574" type="#_x0000_t32" style="position:absolute;left:4046;top:4605;width:0;height:216" o:connectortype="straight">
+                                                              <v:group id="_x0000_s4863" style="position:absolute;left:5329;top:7174;width:84;height:493" coordorigin="4046,4211" coordsize="94,610">
+                                                                <v:shape id="_x0000_s4864" type="#_x0000_t32" style="position:absolute;left:4130;top:4211;width:1;height:493" o:connectortype="straight" strokeweight="1.5pt"/>
+                                                                <v:shape id="_x0000_s4865" type="#_x0000_t32" style="position:absolute;left:4046;top:4605;width:94;height:0" o:connectortype="straight"/>
+                                                                <v:shape id="_x0000_s4866" type="#_x0000_t32" style="position:absolute;left:4046;top:4605;width:0;height:216" o:connectortype="straight">
                                                                   <v:stroke endarrow="block"/>
                                                                 </v:shape>
                                                               </v:group>
-                                                              <v:group id="_x0000_s3575" style="position:absolute;left:5027;top:7192;width:84;height:493" coordorigin="4046,4211" coordsize="94,610">
-                                                                <v:shape id="_x0000_s3576" type="#_x0000_t32" style="position:absolute;left:4130;top:4211;width:1;height:493" o:connectortype="straight" strokeweight="1.5pt"/>
-                                                                <v:shape id="_x0000_s3577" type="#_x0000_t32" style="position:absolute;left:4046;top:4605;width:94;height:0" o:connectortype="straight"/>
-                                                                <v:shape id="_x0000_s3578" type="#_x0000_t32" style="position:absolute;left:4046;top:4605;width:0;height:216" o:connectortype="straight">
+                                                              <v:group id="_x0000_s4867" style="position:absolute;left:5027;top:7192;width:84;height:493" coordorigin="4046,4211" coordsize="94,610">
+                                                                <v:shape id="_x0000_s4868" type="#_x0000_t32" style="position:absolute;left:4130;top:4211;width:1;height:493" o:connectortype="straight" strokeweight="1.5pt"/>
+                                                                <v:shape id="_x0000_s4869" type="#_x0000_t32" style="position:absolute;left:4046;top:4605;width:94;height:0" o:connectortype="straight"/>
+                                                                <v:shape id="_x0000_s4870" type="#_x0000_t32" style="position:absolute;left:4046;top:4605;width:0;height:216" o:connectortype="straight">
                                                                   <v:stroke endarrow="block"/>
                                                                 </v:shape>
                                                               </v:group>
-                                                              <v:group id="_x0000_s3579" style="position:absolute;left:4735;top:7192;width:84;height:493" coordorigin="4046,4211" coordsize="94,610">
-                                                                <v:shape id="_x0000_s3580" type="#_x0000_t32" style="position:absolute;left:4130;top:4211;width:1;height:493" o:connectortype="straight" strokeweight="1.5pt"/>
-                                                                <v:shape id="_x0000_s3581" type="#_x0000_t32" style="position:absolute;left:4046;top:4605;width:94;height:0" o:connectortype="straight"/>
-                                                                <v:shape id="_x0000_s3582" type="#_x0000_t32" style="position:absolute;left:4046;top:4605;width:0;height:216" o:connectortype="straight">
+                                                              <v:group id="_x0000_s4871" style="position:absolute;left:4735;top:7192;width:84;height:493" coordorigin="4046,4211" coordsize="94,610">
+                                                                <v:shape id="_x0000_s4872" type="#_x0000_t32" style="position:absolute;left:4130;top:4211;width:1;height:493" o:connectortype="straight" strokeweight="1.5pt"/>
+                                                                <v:shape id="_x0000_s4873" type="#_x0000_t32" style="position:absolute;left:4046;top:4605;width:94;height:0" o:connectortype="straight"/>
+                                                                <v:shape id="_x0000_s4874" type="#_x0000_t32" style="position:absolute;left:4046;top:4605;width:0;height:216" o:connectortype="straight">
                                                                   <v:stroke endarrow="block"/>
                                                                 </v:shape>
                                                               </v:group>
-                                                              <v:group id="_x0000_s3583" style="position:absolute;left:4455;top:7192;width:84;height:493" coordorigin="4046,4211" coordsize="94,610">
-                                                                <v:shape id="_x0000_s3584" type="#_x0000_t32" style="position:absolute;left:4130;top:4211;width:1;height:493" o:connectortype="straight" strokeweight="1.5pt"/>
-                                                                <v:shape id="_x0000_s3585" type="#_x0000_t32" style="position:absolute;left:4046;top:4605;width:94;height:0" o:connectortype="straight"/>
-                                                                <v:shape id="_x0000_s3586" type="#_x0000_t32" style="position:absolute;left:4046;top:4605;width:0;height:216" o:connectortype="straight">
+                                                              <v:group id="_x0000_s4875" style="position:absolute;left:4455;top:7192;width:84;height:493" coordorigin="4046,4211" coordsize="94,610">
+                                                                <v:shape id="_x0000_s4876" type="#_x0000_t32" style="position:absolute;left:4130;top:4211;width:1;height:493" o:connectortype="straight" strokeweight="1.5pt"/>
+                                                                <v:shape id="_x0000_s4877" type="#_x0000_t32" style="position:absolute;left:4046;top:4605;width:94;height:0" o:connectortype="straight"/>
+                                                                <v:shape id="_x0000_s4878" type="#_x0000_t32" style="position:absolute;left:4046;top:4605;width:0;height:216" o:connectortype="straight">
                                                                   <v:stroke endarrow="block"/>
                                                                 </v:shape>
                                                               </v:group>
                                                             </v:group>
                                                           </v:group>
-                                                          <v:rect id="_x0000_s3587" style="position:absolute;left:7145;top:5356;width:182;height:177" filled="f" stroked="f">
-                                                            <v:textbox style="mso-next-textbox:#_x0000_s3587" inset="0,0,0,0">
+                                                          <v:rect id="_x0000_s4879" style="position:absolute;left:7145;top:5356;width:182;height:177" filled="f" stroked="f">
+                                                            <v:textbox style="mso-next-textbox:#_x0000_s4879" inset="0,0,0,0">
                                                               <w:txbxContent>
                                                                 <w:p>
                                                                   <w:pPr>
@@ -642,8 +621,8 @@
                                                             </v:textbox>
                                                           </v:rect>
                                                         </v:group>
-                                                        <v:rect id="_x0000_s3588" style="position:absolute;left:7515;top:5346;width:182;height:177" filled="f" stroked="f">
-                                                          <v:textbox style="mso-next-textbox:#_x0000_s3588" inset="0,0,0,0">
+                                                        <v:rect id="_x0000_s4880" style="position:absolute;left:7515;top:5346;width:182;height:177" filled="f" stroked="f">
+                                                          <v:textbox style="mso-next-textbox:#_x0000_s4880" inset="0,0,0,0">
                                                             <w:txbxContent>
                                                               <w:p>
                                                                 <w:pPr>
@@ -659,8 +638,8 @@
                                                           </v:textbox>
                                                         </v:rect>
                                                       </v:group>
-                                                      <v:rect id="_x0000_s3589" style="position:absolute;left:4183;top:4459;width:182;height:177" filled="f" stroked="f">
-                                                        <v:textbox style="mso-next-textbox:#_x0000_s3589" inset="0,0,0,0">
+                                                      <v:rect id="_x0000_s4881" style="position:absolute;left:4183;top:4459;width:182;height:177" filled="f" stroked="f">
+                                                        <v:textbox style="mso-next-textbox:#_x0000_s4881" inset="0,0,0,0">
                                                           <w:txbxContent>
                                                             <w:p>
                                                               <w:pPr>
@@ -676,8 +655,8 @@
                                                         </v:textbox>
                                                       </v:rect>
                                                     </v:group>
-                                                    <v:rect id="_x0000_s3590" style="position:absolute;left:4553;top:4445;width:182;height:177" filled="f" stroked="f">
-                                                      <v:textbox style="mso-next-textbox:#_x0000_s3590" inset="0,0,0,0">
+                                                    <v:rect id="_x0000_s4882" style="position:absolute;left:4553;top:4445;width:182;height:177" filled="f" stroked="f">
+                                                      <v:textbox style="mso-next-textbox:#_x0000_s4882" inset="0,0,0,0">
                                                         <w:txbxContent>
                                                           <w:p>
                                                             <w:pPr>
@@ -693,8 +672,8 @@
                                                       </v:textbox>
                                                     </v:rect>
                                                   </v:group>
-                                                  <v:rect id="_x0000_s3591" style="position:absolute;left:4907;top:4449;width:182;height:177" filled="f" stroked="f">
-                                                    <v:textbox style="mso-next-textbox:#_x0000_s3591" inset="0,0,0,0">
+                                                  <v:rect id="_x0000_s4883" style="position:absolute;left:4907;top:4449;width:182;height:177" filled="f" stroked="f">
+                                                    <v:textbox style="mso-next-textbox:#_x0000_s4883" inset="0,0,0,0">
                                                       <w:txbxContent>
                                                         <w:p>
                                                           <w:pPr>
@@ -710,8 +689,8 @@
                                                     </v:textbox>
                                                   </v:rect>
                                                 </v:group>
-                                                <v:rect id="_x0000_s3592" style="position:absolute;left:5279;top:4463;width:182;height:177" filled="f" stroked="f">
-                                                  <v:textbox style="mso-next-textbox:#_x0000_s3592" inset="0,0,0,0">
+                                                <v:rect id="_x0000_s4884" style="position:absolute;left:5279;top:4463;width:182;height:177" filled="f" stroked="f">
+                                                  <v:textbox style="mso-next-textbox:#_x0000_s4884" inset="0,0,0,0">
                                                     <w:txbxContent>
                                                       <w:p>
                                                         <w:pPr>
@@ -727,8 +706,8 @@
                                                   </v:textbox>
                                                 </v:rect>
                                               </v:group>
-                                              <v:rect id="_x0000_s3593" style="position:absolute;left:5376;top:6277;width:182;height:177" filled="f" stroked="f">
-                                                <v:textbox style="mso-next-textbox:#_x0000_s3593" inset="0,0,0,0">
+                                              <v:rect id="_x0000_s4885" style="position:absolute;left:5376;top:6277;width:182;height:177" filled="f" stroked="f">
+                                                <v:textbox style="mso-next-textbox:#_x0000_s4885" inset="0,0,0,0">
                                                   <w:txbxContent>
                                                     <w:p>
                                                       <w:pPr>
@@ -744,8 +723,8 @@
                                                 </v:textbox>
                                               </v:rect>
                                             </v:group>
-                                            <v:rect id="_x0000_s3594" style="position:absolute;left:5659;top:6277;width:182;height:177" filled="f" stroked="f">
-                                              <v:textbox style="mso-next-textbox:#_x0000_s3594" inset="0,0,0,0">
+                                            <v:rect id="_x0000_s4886" style="position:absolute;left:5659;top:6277;width:182;height:177" filled="f" stroked="f">
+                                              <v:textbox style="mso-next-textbox:#_x0000_s4886" inset="0,0,0,0">
                                                 <w:txbxContent>
                                                   <w:p>
                                                     <w:pPr>
@@ -761,8 +740,8 @@
                                               </v:textbox>
                                             </v:rect>
                                           </v:group>
-                                          <v:rect id="_x0000_s3595" style="position:absolute;left:5914;top:6261;width:182;height:177" filled="f" stroked="f">
-                                            <v:textbox style="mso-next-textbox:#_x0000_s3595" inset="0,0,0,0">
+                                          <v:rect id="_x0000_s4887" style="position:absolute;left:5914;top:6261;width:182;height:177" filled="f" stroked="f">
+                                            <v:textbox style="mso-next-textbox:#_x0000_s4887" inset="0,0,0,0">
                                               <w:txbxContent>
                                                 <w:p>
                                                   <w:pPr>
@@ -778,8 +757,8 @@
                                             </v:textbox>
                                           </v:rect>
                                         </v:group>
-                                        <v:rect id="_x0000_s3596" style="position:absolute;left:6226;top:6263;width:182;height:177" filled="f" stroked="f">
-                                          <v:textbox style="mso-next-textbox:#_x0000_s3596" inset="0,0,0,0">
+                                        <v:rect id="_x0000_s4888" style="position:absolute;left:6226;top:6263;width:182;height:177" filled="f" stroked="f">
+                                          <v:textbox style="mso-next-textbox:#_x0000_s4888" inset="0,0,0,0">
                                             <w:txbxContent>
                                               <w:p>
                                                 <w:pPr>
@@ -795,8 +774,8 @@
                                           </v:textbox>
                                         </v:rect>
                                       </v:group>
-                                      <v:rect id="_x0000_s3597" style="position:absolute;left:6198;top:7001;width:182;height:177" filled="f" stroked="f">
-                                        <v:textbox style="mso-next-textbox:#_x0000_s3597" inset="0,0,0,0">
+                                      <v:rect id="_x0000_s4889" style="position:absolute;left:6198;top:7001;width:182;height:177" filled="f" stroked="f">
+                                        <v:textbox style="mso-next-textbox:#_x0000_s4889" inset="0,0,0,0">
                                           <w:txbxContent>
                                             <w:p>
                                               <w:pPr>
@@ -812,8 +791,8 @@
                                         </v:textbox>
                                       </v:rect>
                                     </v:group>
-                                    <v:rect id="_x0000_s3598" style="position:absolute;left:5914;top:7003;width:182;height:177" filled="f" stroked="f">
-                                      <v:textbox style="mso-next-textbox:#_x0000_s3598" inset="0,0,0,0">
+                                    <v:rect id="_x0000_s4890" style="position:absolute;left:5914;top:7003;width:182;height:177" filled="f" stroked="f">
+                                      <v:textbox style="mso-next-textbox:#_x0000_s4890" inset="0,0,0,0">
                                         <w:txbxContent>
                                           <w:p>
                                             <w:pPr>
@@ -829,8 +808,8 @@
                                       </v:textbox>
                                     </v:rect>
                                   </v:group>
-                                  <v:rect id="_x0000_s3599" style="position:absolute;left:5600;top:7015;width:182;height:177" filled="f" stroked="f">
-                                    <v:textbox style="mso-next-textbox:#_x0000_s3599" inset="0,0,0,0">
+                                  <v:rect id="_x0000_s4891" style="position:absolute;left:5600;top:7015;width:182;height:177" filled="f" stroked="f">
+                                    <v:textbox style="mso-next-textbox:#_x0000_s4891" inset="0,0,0,0">
                                       <w:txbxContent>
                                         <w:p>
                                           <w:pPr>
@@ -846,8 +825,8 @@
                                     </v:textbox>
                                   </v:rect>
                                 </v:group>
-                                <v:rect id="_x0000_s3600" style="position:absolute;left:5306;top:7015;width:182;height:177" filled="f" stroked="f">
-                                  <v:textbox style="mso-next-textbox:#_x0000_s3600" inset="0,0,0,0">
+                                <v:rect id="_x0000_s4892" style="position:absolute;left:5306;top:7015;width:182;height:177" filled="f" stroked="f">
+                                  <v:textbox style="mso-next-textbox:#_x0000_s4892" inset="0,0,0,0">
                                     <w:txbxContent>
                                       <w:p>
                                         <w:pPr>
@@ -863,8 +842,8 @@
                                   </v:textbox>
                                 </v:rect>
                               </v:group>
-                              <v:rect id="_x0000_s3601" style="position:absolute;left:5014;top:7011;width:182;height:177" filled="f" stroked="f">
-                                <v:textbox style="mso-next-textbox:#_x0000_s3601" inset="0,0,0,0">
+                              <v:rect id="_x0000_s4893" style="position:absolute;left:5014;top:7011;width:182;height:177" filled="f" stroked="f">
+                                <v:textbox style="mso-next-textbox:#_x0000_s4893" inset="0,0,0,0">
                                   <w:txbxContent>
                                     <w:p>
                                       <w:pPr>
@@ -880,8 +859,8 @@
                                 </v:textbox>
                               </v:rect>
                             </v:group>
-                            <v:rect id="_x0000_s3602" style="position:absolute;left:4693;top:7017;width:182;height:177" filled="f" stroked="f">
-                              <v:textbox style="mso-next-textbox:#_x0000_s3602" inset="0,0,0,0">
+                            <v:rect id="_x0000_s4894" style="position:absolute;left:4693;top:7017;width:182;height:177" filled="f" stroked="f">
+                              <v:textbox style="mso-next-textbox:#_x0000_s4894" inset="0,0,0,0">
                                 <w:txbxContent>
                                   <w:p>
                                     <w:pPr>
@@ -897,8 +876,8 @@
                               </v:textbox>
                             </v:rect>
                           </v:group>
-                          <v:rect id="_x0000_s3603" style="position:absolute;left:4395;top:7034;width:182;height:177" filled="f" stroked="f">
-                            <v:textbox style="mso-next-textbox:#_x0000_s3603" inset="0,0,0,0">
+                          <v:rect id="_x0000_s4895" style="position:absolute;left:4395;top:7034;width:182;height:177" filled="f" stroked="f">
+                            <v:textbox style="mso-next-textbox:#_x0000_s4895" inset="0,0,0,0">
                               <w:txbxContent>
                                 <w:p>
                                   <w:pPr>
@@ -914,8 +893,8 @@
                             </v:textbox>
                           </v:rect>
                         </v:group>
-                        <v:rect id="_x0000_s3604" style="position:absolute;left:5989;top:4459;width:182;height:177" filled="f" stroked="f">
-                          <v:textbox style="mso-next-textbox:#_x0000_s3604" inset="0,0,0,0">
+                        <v:rect id="_x0000_s4896" style="position:absolute;left:5989;top:4459;width:182;height:177" filled="f" stroked="f">
+                          <v:textbox style="mso-next-textbox:#_x0000_s4896" inset="0,0,0,0">
                             <w:txbxContent>
                               <w:p>
                                 <w:pPr>
@@ -931,8 +910,8 @@
                           </v:textbox>
                         </v:rect>
                       </v:group>
-                      <v:rect id="_x0000_s3605" style="position:absolute;left:6361;top:4459;width:182;height:177" filled="f" stroked="f">
-                        <v:textbox style="mso-next-textbox:#_x0000_s3605" inset="0,0,0,0">
+                      <v:rect id="_x0000_s4897" style="position:absolute;left:6361;top:4459;width:182;height:177" filled="f" stroked="f">
+                        <v:textbox style="mso-next-textbox:#_x0000_s4897" inset="0,0,0,0">
                           <w:txbxContent>
                             <w:p>
                               <w:pPr>
@@ -950,8 +929,8 @@
                     </v:group>
                   </v:group>
                 </v:group>
-                <v:rect id="_x0000_s3606" style="position:absolute;left:6963;top:6711;width:182;height:177" filled="f" stroked="f">
-                  <v:textbox style="mso-next-textbox:#_x0000_s3606" inset="0,0,0,0">
+                <v:rect id="_x0000_s4898" style="position:absolute;left:6963;top:6711;width:182;height:177" filled="f" stroked="f">
+                  <v:textbox style="mso-next-textbox:#_x0000_s4898" inset="0,0,0,0">
                     <w:txbxContent>
                       <w:p>
                         <w:pPr>
@@ -967,8 +946,8 @@
                   </v:textbox>
                 </v:rect>
               </v:group>
-              <v:rect id="_x0000_s3607" style="position:absolute;left:7103;top:6949;width:182;height:177" filled="f" stroked="f">
-                <v:textbox style="mso-next-textbox:#_x0000_s3607" inset="0,0,0,0">
+              <v:rect id="_x0000_s4899" style="position:absolute;left:7103;top:6949;width:182;height:177" filled="f" stroked="f">
+                <v:textbox style="mso-next-textbox:#_x0000_s4899" inset="0,0,0,0">
                   <w:txbxContent>
                     <w:p>
                       <w:pPr>
@@ -984,8 +963,8 @@
                 </v:textbox>
               </v:rect>
             </v:group>
-            <v:rect id="_x0000_s3608" style="position:absolute;left:7519;top:6949;width:182;height:177" filled="f" stroked="f">
-              <v:textbox style="mso-next-textbox:#_x0000_s3608" inset="0,0,0,0">
+            <v:rect id="_x0000_s4900" style="position:absolute;left:7519;top:6949;width:182;height:177" filled="f" stroked="f">
+              <v:textbox style="mso-next-textbox:#_x0000_s4900" inset="0,0,0,0">
                 <w:txbxContent>
                   <w:p>
                     <w:pPr>
@@ -8045,6 +8024,11 @@
       </w:pPr>
     </w:p>
     <w:p>
+      <w:r>
+        <w:br w:type="page"/>
+      </w:r>
+    </w:p>
+    <w:p>
       <w:pPr>
         <w:jc w:val="lowKashida"/>
         <w:rPr>
@@ -8082,7 +8066,7 @@
     </w:p>
     <w:p>
       <w:pPr>
-        <w:jc w:val="lowKashida"/>
+        <w:jc w:val="center"/>
         <w:rPr>
           <w:sz w:val="26"/>
           <w:szCs w:val="26"/>
@@ -8103,8 +8087,8 @@
           <w:lang w:val="en-GB"/>
         </w:rPr>
         <w:pict>
-          <v:group id="Group 289" o:spid="_x0000_s3287" style="width:318.95pt;height:89.5pt;mso-position-horizontal-relative:char;mso-position-vertical-relative:line" coordorigin="6188,7841" coordsize="4809,1477">
-            <v:rect id="Rectangle 287" o:spid="_x0000_s3288" style="position:absolute;left:9476;top:7974;width:1472;height:200;visibility:visible" o:gfxdata="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" filled="f" stroked="f">
+          <v:group id="Group 289" o:spid="_x0000_s4579" style="width:318.95pt;height:89.5pt;mso-position-horizontal-relative:char;mso-position-vertical-relative:line" coordorigin="6188,7841" coordsize="4809,1477">
+            <v:rect id="Rectangle 287" o:spid="_x0000_s4580" style="position:absolute;left:9476;top:7974;width:1472;height:200;visibility:visible" o:gfxdata="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" filled="f" stroked="f">
               <v:textbox style="mso-next-textbox:#Rectangle 287" inset="0,0,0,0">
                 <w:txbxContent>
                   <w:p>
@@ -8128,8 +8112,8 @@
                 </w:txbxContent>
               </v:textbox>
             </v:rect>
-            <v:group id="Group 188" o:spid="_x0000_s3289" style="position:absolute;left:6188;top:7841;width:4809;height:1477" coordorigin="3249,13370" coordsize="5867,1477" o:gfxdata="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">
-              <v:rect id="Rectangle 189" o:spid="_x0000_s3290" style="position:absolute;left:8742;top:14210;width:374;height:220;visibility:visible" o:gfxdata="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" filled="f" stroked="f">
+            <v:group id="Group 188" o:spid="_x0000_s4581" style="position:absolute;left:6188;top:7841;width:4809;height:1477" coordorigin="3249,13370" coordsize="5867,1477" o:gfxdata="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">
+              <v:rect id="Rectangle 189" o:spid="_x0000_s4582" style="position:absolute;left:8742;top:14210;width:374;height:220;visibility:visible" o:gfxdata="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" filled="f" stroked="f">
                 <v:textbox style="mso-next-textbox:#Rectangle 189" inset="0,0,0,0">
                   <w:txbxContent>
                     <w:p>
@@ -8145,8 +8129,8 @@
                   </w:txbxContent>
                 </v:textbox>
               </v:rect>
-              <v:group id="Group 190" o:spid="_x0000_s3291" style="position:absolute;left:3249;top:13370;width:5858;height:1477" coordorigin="3249,13370" coordsize="5858,1477" o:gfxdata="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">
-                <v:rect id="Rectangle 191" o:spid="_x0000_s3292" style="position:absolute;left:8402;top:14212;width:367;height:204;visibility:visible" o:gfxdata="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" filled="f" stroked="f">
+              <v:group id="Group 190" o:spid="_x0000_s4583" style="position:absolute;left:3249;top:13370;width:5858;height:1477" coordorigin="3249,13370" coordsize="5858,1477" o:gfxdata="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">
+                <v:rect id="Rectangle 191" o:spid="_x0000_s4584" style="position:absolute;left:8402;top:14212;width:367;height:204;visibility:visible" o:gfxdata="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" filled="f" stroked="f">
                   <v:textbox style="mso-next-textbox:#Rectangle 191" inset="0,0,0,0">
                     <w:txbxContent>
                       <w:p>
@@ -8162,8 +8146,8 @@
                     </w:txbxContent>
                   </v:textbox>
                 </v:rect>
-                <v:group id="Group 192" o:spid="_x0000_s3293" style="position:absolute;left:3249;top:13370;width:5858;height:1477" coordorigin="3249,13370" coordsize="5858,1477" o:gfxdata="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">
-                  <v:rect id="Rectangle 193" o:spid="_x0000_s3294" style="position:absolute;left:8114;top:14211;width:288;height:195;visibility:visible" o:gfxdata="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" filled="f" stroked="f">
+                <v:group id="Group 192" o:spid="_x0000_s4585" style="position:absolute;left:3249;top:13370;width:5858;height:1477" coordorigin="3249,13370" coordsize="5858,1477" o:gfxdata="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">
+                  <v:rect id="Rectangle 193" o:spid="_x0000_s4586" style="position:absolute;left:8114;top:14211;width:288;height:195;visibility:visible" o:gfxdata="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" filled="f" stroked="f">
                     <v:textbox style="mso-next-textbox:#Rectangle 193" inset="0,0,0,0">
                       <w:txbxContent>
                         <w:p>
@@ -8179,8 +8163,8 @@
                       </w:txbxContent>
                     </v:textbox>
                   </v:rect>
-                  <v:group id="Group 194" o:spid="_x0000_s3295" style="position:absolute;left:3249;top:13370;width:5858;height:1477" coordorigin="3249,13370" coordsize="5858,1477" o:gfxdata="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">
-                    <v:rect id="Rectangle 195" o:spid="_x0000_s3296" style="position:absolute;left:7795;top:14211;width:294;height:195;visibility:visible" o:gfxdata="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" filled="f" stroked="f">
+                  <v:group id="Group 194" o:spid="_x0000_s4587" style="position:absolute;left:3249;top:13370;width:5858;height:1477" coordorigin="3249,13370" coordsize="5858,1477" o:gfxdata="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">
+                    <v:rect id="Rectangle 195" o:spid="_x0000_s4588" style="position:absolute;left:7795;top:14211;width:294;height:195;visibility:visible" o:gfxdata="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" filled="f" stroked="f">
                       <v:textbox style="mso-next-textbox:#Rectangle 195" inset="0,0,0,0">
                         <w:txbxContent>
                           <w:p>
@@ -8196,8 +8180,8 @@
                         </w:txbxContent>
                       </v:textbox>
                     </v:rect>
-                    <v:group id="Group 196" o:spid="_x0000_s3297" style="position:absolute;left:3249;top:13370;width:5858;height:1477" coordorigin="3249,13370" coordsize="5858,1477" o:gfxdata="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">
-                      <v:rect id="Rectangle 197" o:spid="_x0000_s3298" style="position:absolute;left:7434;top:14211;width:333;height:166;visibility:visible" o:gfxdata="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" filled="f" stroked="f">
+                    <v:group id="Group 196" o:spid="_x0000_s4589" style="position:absolute;left:3249;top:13370;width:5858;height:1477" coordorigin="3249,13370" coordsize="5858,1477" o:gfxdata="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">
+                      <v:rect id="Rectangle 197" o:spid="_x0000_s4590" style="position:absolute;left:7434;top:14211;width:333;height:166;visibility:visible" o:gfxdata="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" filled="f" stroked="f">
                         <v:textbox style="mso-next-textbox:#Rectangle 197" inset="0,0,0,0">
                           <w:txbxContent>
                             <w:p>
@@ -8213,8 +8197,8 @@
                           </w:txbxContent>
                         </v:textbox>
                       </v:rect>
-                      <v:group id="Group 198" o:spid="_x0000_s3299" style="position:absolute;left:3249;top:13370;width:5858;height:1477" coordorigin="3249,13370" coordsize="5858,1477" o:gfxdata="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">
-                        <v:rect id="Rectangle 199" o:spid="_x0000_s3300" style="position:absolute;left:7162;top:14211;width:286;height:194;visibility:visible" o:gfxdata="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" filled="f" stroked="f">
+                      <v:group id="Group 198" o:spid="_x0000_s4591" style="position:absolute;left:3249;top:13370;width:5858;height:1477" coordorigin="3249,13370" coordsize="5858,1477" o:gfxdata="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">
+                        <v:rect id="Rectangle 199" o:spid="_x0000_s4592" style="position:absolute;left:7162;top:14211;width:286;height:194;visibility:visible" o:gfxdata="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" filled="f" stroked="f">
                           <v:textbox style="mso-next-textbox:#Rectangle 199" inset="0,0,0,0">
                             <w:txbxContent>
                               <w:p>
@@ -8230,8 +8214,8 @@
                             </w:txbxContent>
                           </v:textbox>
                         </v:rect>
-                        <v:group id="Group 200" o:spid="_x0000_s3301" style="position:absolute;left:3249;top:13370;width:5858;height:1477" coordorigin="3249,13370" coordsize="5858,1477" o:gfxdata="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">
-                          <v:rect id="Rectangle 201" o:spid="_x0000_s3302" style="position:absolute;left:6838;top:14211;width:343;height:182;visibility:visible" o:gfxdata="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" filled="f" stroked="f">
+                        <v:group id="Group 200" o:spid="_x0000_s4593" style="position:absolute;left:3249;top:13370;width:5858;height:1477" coordorigin="3249,13370" coordsize="5858,1477" o:gfxdata="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">
+                          <v:rect id="Rectangle 201" o:spid="_x0000_s4594" style="position:absolute;left:6838;top:14211;width:343;height:182;visibility:visible" o:gfxdata="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" filled="f" stroked="f">
                             <v:textbox style="mso-next-textbox:#Rectangle 201" inset="0,0,0,0">
                               <w:txbxContent>
                                 <w:p>
@@ -8247,8 +8231,8 @@
                               </w:txbxContent>
                             </v:textbox>
                           </v:rect>
-                          <v:group id="Group 202" o:spid="_x0000_s3303" style="position:absolute;left:3249;top:13370;width:5858;height:1477" coordorigin="3249,13370" coordsize="5858,1477" o:gfxdata="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">
-                            <v:rect id="Rectangle 203" o:spid="_x0000_s3304" style="position:absolute;left:6554;top:14209;width:298;height:210;visibility:visible" o:gfxdata="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" filled="f" stroked="f">
+                          <v:group id="Group 202" o:spid="_x0000_s4595" style="position:absolute;left:3249;top:13370;width:5858;height:1477" coordorigin="3249,13370" coordsize="5858,1477" o:gfxdata="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">
+                            <v:rect id="Rectangle 203" o:spid="_x0000_s4596" style="position:absolute;left:6554;top:14209;width:298;height:210;visibility:visible" o:gfxdata="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" filled="f" stroked="f">
                               <v:textbox style="mso-next-textbox:#Rectangle 203" inset="0,0,0,0">
                                 <w:txbxContent>
                                   <w:p>
@@ -8264,8 +8248,8 @@
                                 </w:txbxContent>
                               </v:textbox>
                             </v:rect>
-                            <v:group id="Group 204" o:spid="_x0000_s3305" style="position:absolute;left:3249;top:13370;width:5858;height:1477" coordorigin="3249,13370" coordsize="5858,1477" o:gfxdata="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">
-                              <v:rect id="Rectangle 205" o:spid="_x0000_s3306" style="position:absolute;left:6194;top:14216;width:334;height:170;visibility:visible" o:gfxdata="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" filled="f" stroked="f">
+                            <v:group id="Group 204" o:spid="_x0000_s4597" style="position:absolute;left:3249;top:13370;width:5858;height:1477" coordorigin="3249,13370" coordsize="5858,1477" o:gfxdata="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">
+                              <v:rect id="Rectangle 205" o:spid="_x0000_s4598" style="position:absolute;left:6194;top:14216;width:334;height:170;visibility:visible" o:gfxdata="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" filled="f" stroked="f">
                                 <v:textbox style="mso-next-textbox:#Rectangle 205" inset="0,0,0,0">
                                   <w:txbxContent>
                                     <w:p>
@@ -8281,8 +8265,8 @@
                                   </w:txbxContent>
                                 </v:textbox>
                               </v:rect>
-                              <v:group id="Group 206" o:spid="_x0000_s3307" style="position:absolute;left:3249;top:13370;width:5858;height:1477" coordorigin="3249,13370" coordsize="5858,1477" o:gfxdata="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">
-                                <v:rect id="Rectangle 207" o:spid="_x0000_s3308" style="position:absolute;left:5873;top:14216;width:352;height:206;visibility:visible" o:gfxdata="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" filled="f" stroked="f">
+                              <v:group id="Group 206" o:spid="_x0000_s4599" style="position:absolute;left:3249;top:13370;width:5858;height:1477" coordorigin="3249,13370" coordsize="5858,1477" o:gfxdata="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">
+                                <v:rect id="Rectangle 207" o:spid="_x0000_s4600" style="position:absolute;left:5873;top:14216;width:352;height:206;visibility:visible" o:gfxdata="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" filled="f" stroked="f">
                                   <v:textbox style="mso-next-textbox:#Rectangle 207" inset="0,0,0,0">
                                     <w:txbxContent>
                                       <w:p>
@@ -8298,8 +8282,8 @@
                                     </w:txbxContent>
                                   </v:textbox>
                                 </v:rect>
-                                <v:group id="Group 208" o:spid="_x0000_s3309" style="position:absolute;left:3249;top:13370;width:5858;height:1477" coordorigin="3249,13370" coordsize="5858,1477" o:gfxdata="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">
-                                  <v:rect id="Rectangle 209" o:spid="_x0000_s3310" style="position:absolute;left:5589;top:14216;width:298;height:177;visibility:visible" o:gfxdata="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" filled="f" stroked="f">
+                                <v:group id="Group 208" o:spid="_x0000_s4601" style="position:absolute;left:3249;top:13370;width:5858;height:1477" coordorigin="3249,13370" coordsize="5858,1477" o:gfxdata="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">
+                                  <v:rect id="Rectangle 209" o:spid="_x0000_s4602" style="position:absolute;left:5589;top:14216;width:298;height:177;visibility:visible" o:gfxdata="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" filled="f" stroked="f">
                                     <v:textbox style="mso-next-textbox:#Rectangle 209" inset="0,0,0,0">
                                       <w:txbxContent>
                                         <w:p>
@@ -8315,8 +8299,8 @@
                                       </w:txbxContent>
                                     </v:textbox>
                                   </v:rect>
-                                  <v:group id="Group 210" o:spid="_x0000_s3311" style="position:absolute;left:3249;top:13370;width:5858;height:1477" coordorigin="3249,13370" coordsize="5858,1477" o:gfxdata="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">
-                                    <v:rect id="Rectangle 211" o:spid="_x0000_s3312" style="position:absolute;left:5278;top:14202;width:308;height:184;visibility:visible" o:gfxdata="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" filled="f" stroked="f">
+                                  <v:group id="Group 210" o:spid="_x0000_s4603" style="position:absolute;left:3249;top:13370;width:5858;height:1477" coordorigin="3249,13370" coordsize="5858,1477" o:gfxdata="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">
+                                    <v:rect id="Rectangle 211" o:spid="_x0000_s4604" style="position:absolute;left:5278;top:14202;width:308;height:184;visibility:visible" o:gfxdata="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" filled="f" stroked="f">
                                       <v:textbox style="mso-next-textbox:#Rectangle 211" inset="0,0,0,0">
                                         <w:txbxContent>
                                           <w:p>
@@ -8332,8 +8316,8 @@
                                         </w:txbxContent>
                                       </v:textbox>
                                     </v:rect>
-                                    <v:group id="Group 212" o:spid="_x0000_s3313" style="position:absolute;left:3249;top:13370;width:5858;height:1477" coordorigin="3249,13370" coordsize="5858,1477" o:gfxdata="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">
-                                      <v:rect id="Rectangle 213" o:spid="_x0000_s3314" style="position:absolute;left:4990;top:14200;width:320;height:177;visibility:visible" o:gfxdata="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" filled="f" stroked="f">
+                                    <v:group id="Group 212" o:spid="_x0000_s4605" style="position:absolute;left:3249;top:13370;width:5858;height:1477" coordorigin="3249,13370" coordsize="5858,1477" o:gfxdata="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">
+                                      <v:rect id="Rectangle 213" o:spid="_x0000_s4606" style="position:absolute;left:4990;top:14200;width:320;height:177;visibility:visible" o:gfxdata="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" filled="f" stroked="f">
                                         <v:textbox style="mso-next-textbox:#Rectangle 213" inset="0,0,0,0">
                                           <w:txbxContent>
                                             <w:p>
@@ -8349,8 +8333,8 @@
                                           </w:txbxContent>
                                         </v:textbox>
                                       </v:rect>
-                                      <v:group id="Group 214" o:spid="_x0000_s3315" style="position:absolute;left:3249;top:13370;width:5858;height:1477" coordorigin="3249,13370" coordsize="5858,1477" o:gfxdata="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">
-                                        <v:rect id="Rectangle 215" o:spid="_x0000_s3316" style="position:absolute;left:4707;top:14200;width:300;height:186;visibility:visible" o:gfxdata="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" filled="f" stroked="f">
+                                      <v:group id="Group 214" o:spid="_x0000_s4607" style="position:absolute;left:3249;top:13370;width:5858;height:1477" coordorigin="3249,13370" coordsize="5858,1477" o:gfxdata="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">
+                                        <v:rect id="Rectangle 215" o:spid="_x0000_s4608" style="position:absolute;left:4707;top:14200;width:300;height:186;visibility:visible" o:gfxdata="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" filled="f" stroked="f">
                                           <v:textbox style="mso-next-textbox:#Rectangle 215" inset="0,0,0,0">
                                             <w:txbxContent>
                                               <w:p>
@@ -8366,8 +8350,8 @@
                                             </w:txbxContent>
                                           </v:textbox>
                                         </v:rect>
-                                        <v:group id="Group 216" o:spid="_x0000_s3317" style="position:absolute;left:3249;top:13370;width:5858;height:1477" coordorigin="3249,13370" coordsize="5858,1477" o:gfxdata="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">
-                                          <v:rect id="Rectangle 217" o:spid="_x0000_s3318" style="position:absolute;left:4491;top:14200;width:181;height:193;visibility:visible" o:gfxdata="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" filled="f" stroked="f">
+                                        <v:group id="Group 216" o:spid="_x0000_s4609" style="position:absolute;left:3249;top:13370;width:5858;height:1477" coordorigin="3249,13370" coordsize="5858,1477" o:gfxdata="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">
+                                          <v:rect id="Rectangle 217" o:spid="_x0000_s4610" style="position:absolute;left:4491;top:14200;width:181;height:193;visibility:visible" o:gfxdata="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" filled="f" stroked="f">
                                             <v:textbox style="mso-next-textbox:#Rectangle 217" inset="0,0,0,0">
                                               <w:txbxContent>
                                                 <w:p>
@@ -8383,8 +8367,8 @@
                                               </w:txbxContent>
                                             </v:textbox>
                                           </v:rect>
-                                          <v:group id="Group 218" o:spid="_x0000_s3319" style="position:absolute;left:3249;top:13370;width:5858;height:1477" coordorigin="3249,13370" coordsize="5858,1477" o:gfxdata="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">
-                                            <v:rect id="Rectangle 219" o:spid="_x0000_s3320" style="position:absolute;left:4166;top:14200;width:239;height:161;visibility:visible" o:gfxdata="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" filled="f" stroked="f">
+                                          <v:group id="Group 218" o:spid="_x0000_s4611" style="position:absolute;left:3249;top:13370;width:5858;height:1477" coordorigin="3249,13370" coordsize="5858,1477" o:gfxdata="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">
+                                            <v:rect id="Rectangle 219" o:spid="_x0000_s4612" style="position:absolute;left:4166;top:14200;width:239;height:161;visibility:visible" o:gfxdata="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" filled="f" stroked="f">
                                               <v:textbox style="mso-next-textbox:#Rectangle 219" inset="0,0,0,0">
                                                 <w:txbxContent>
                                                   <w:p>
@@ -8400,8 +8384,8 @@
                                                 </w:txbxContent>
                                               </v:textbox>
                                             </v:rect>
-                                            <v:group id="Group 220" o:spid="_x0000_s3321" style="position:absolute;left:3249;top:13370;width:5858;height:1477" coordorigin="3249,13370" coordsize="5858,1477" o:gfxdata="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">
-                                              <v:rect id="Rectangle 221" o:spid="_x0000_s3322" style="position:absolute;left:3820;top:14184;width:333;height:177;visibility:visible" o:gfxdata="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" filled="f" stroked="f">
+                                            <v:group id="Group 220" o:spid="_x0000_s4613" style="position:absolute;left:3249;top:13370;width:5858;height:1477" coordorigin="3249,13370" coordsize="5858,1477" o:gfxdata="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">
+                                              <v:rect id="Rectangle 221" o:spid="_x0000_s4614" style="position:absolute;left:3820;top:14184;width:333;height:177;visibility:visible" o:gfxdata="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" filled="f" stroked="f">
                                                 <v:textbox style="mso-next-textbox:#Rectangle 221" inset="0,0,0,0">
                                                   <w:txbxContent>
                                                     <w:p>
@@ -8417,8 +8401,8 @@
                                                   </w:txbxContent>
                                                 </v:textbox>
                                               </v:rect>
-                                              <v:group id="Group 222" o:spid="_x0000_s3323" style="position:absolute;left:3249;top:13370;width:5858;height:1477" coordorigin="3249,13370" coordsize="5858,1477" o:gfxdata="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">
-                                                <v:rect id="Rectangle 223" o:spid="_x0000_s3324" style="position:absolute;left:6801;top:13416;width:345;height:191;visibility:visible" o:gfxdata="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" filled="f" stroked="f">
+                                              <v:group id="Group 222" o:spid="_x0000_s4615" style="position:absolute;left:3249;top:13370;width:5858;height:1477" coordorigin="3249,13370" coordsize="5858,1477" o:gfxdata="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">
+                                                <v:rect id="Rectangle 223" o:spid="_x0000_s4616" style="position:absolute;left:6801;top:13416;width:345;height:191;visibility:visible" o:gfxdata="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" filled="f" stroked="f">
                                                   <v:textbox style="mso-next-textbox:#Rectangle 223" inset="0,0,0,0">
                                                     <w:txbxContent>
                                                       <w:p>
@@ -8429,8 +8413,8 @@
                                                     </w:txbxContent>
                                                   </v:textbox>
                                                 </v:rect>
-                                                <v:group id="Group 224" o:spid="_x0000_s3325" style="position:absolute;left:3249;top:13370;width:5858;height:1477" coordorigin="3249,13370" coordsize="5858,1477" o:gfxdata="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">
-                                                  <v:rect id="Rectangle 225" o:spid="_x0000_s3326" style="position:absolute;left:6541;top:13414;width:288;height:193;visibility:visible" o:gfxdata="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" filled="f" stroked="f">
+                                                <v:group id="Group 224" o:spid="_x0000_s4617" style="position:absolute;left:3249;top:13370;width:5858;height:1477" coordorigin="3249,13370" coordsize="5858,1477" o:gfxdata="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">
+                                                  <v:rect id="Rectangle 225" o:spid="_x0000_s4618" style="position:absolute;left:6541;top:13414;width:288;height:193;visibility:visible" o:gfxdata="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" filled="f" stroked="f">
                                                     <v:textbox style="mso-next-textbox:#Rectangle 225" inset="0,0,0,0">
                                                       <w:txbxContent>
                                                         <w:p>
@@ -8441,8 +8425,8 @@
                                                       </w:txbxContent>
                                                     </v:textbox>
                                                   </v:rect>
-                                                  <v:group id="Group 226" o:spid="_x0000_s3327" style="position:absolute;left:3249;top:13370;width:5858;height:1477" coordorigin="3249,13370" coordsize="5858,1477" o:gfxdata="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">
-                                                    <v:rect id="Rectangle 227" o:spid="_x0000_s3328" style="position:absolute;left:6178;top:13414;width:358;height:193;visibility:visible" o:gfxdata="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" filled="f" stroked="f">
+                                                  <v:group id="Group 226" o:spid="_x0000_s4619" style="position:absolute;left:3249;top:13370;width:5858;height:1477" coordorigin="3249,13370" coordsize="5858,1477" o:gfxdata="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">
+                                                    <v:rect id="Rectangle 227" o:spid="_x0000_s4620" style="position:absolute;left:6178;top:13414;width:358;height:193;visibility:visible" o:gfxdata="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" filled="f" stroked="f">
                                                       <v:textbox style="mso-next-textbox:#Rectangle 227" inset="0,0,0,0">
                                                         <w:txbxContent>
                                                           <w:p>
@@ -8453,8 +8437,8 @@
                                                         </w:txbxContent>
                                                       </v:textbox>
                                                     </v:rect>
-                                                    <v:group id="Group 228" o:spid="_x0000_s3329" style="position:absolute;left:3249;top:13370;width:5858;height:1477" coordorigin="3249,13370" coordsize="5858,1477" o:gfxdata="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">
-                                                      <v:rect id="Rectangle 229" o:spid="_x0000_s3330" style="position:absolute;left:5861;top:13414;width:333;height:175;visibility:visible" o:gfxdata="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" filled="f" stroked="f">
+                                                    <v:group id="Group 228" o:spid="_x0000_s4621" style="position:absolute;left:3249;top:13370;width:5858;height:1477" coordorigin="3249,13370" coordsize="5858,1477" o:gfxdata="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">
+                                                      <v:rect id="Rectangle 229" o:spid="_x0000_s4622" style="position:absolute;left:5861;top:13414;width:333;height:175;visibility:visible" o:gfxdata="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" filled="f" stroked="f">
                                                         <v:textbox style="mso-next-textbox:#Rectangle 229" inset="0,0,0,0">
                                                           <w:txbxContent>
                                                             <w:p>
@@ -8470,8 +8454,8 @@
                                                           </w:txbxContent>
                                                         </v:textbox>
                                                       </v:rect>
-                                                      <v:group id="Group 230" o:spid="_x0000_s3331" style="position:absolute;left:3249;top:13370;width:5858;height:1477" coordorigin="3249,13370" coordsize="5858,1477" o:gfxdata="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">
-                                                        <v:rect id="Rectangle 231" o:spid="_x0000_s3332" style="position:absolute;left:5595;top:13414;width:250;height:163;visibility:visible" o:gfxdata="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" filled="f" stroked="f">
+                                                      <v:group id="Group 230" o:spid="_x0000_s4623" style="position:absolute;left:3249;top:13370;width:5858;height:1477" coordorigin="3249,13370" coordsize="5858,1477" o:gfxdata="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">
+                                                        <v:rect id="Rectangle 231" o:spid="_x0000_s4624" style="position:absolute;left:5595;top:13414;width:250;height:163;visibility:visible" o:gfxdata="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" filled="f" stroked="f">
                                                           <v:textbox style="mso-next-textbox:#Rectangle 231" inset="0,0,0,0">
                                                             <w:txbxContent>
                                                               <w:p>
@@ -8482,8 +8466,8 @@
                                                             </w:txbxContent>
                                                           </v:textbox>
                                                         </v:rect>
-                                                        <v:group id="Group 232" o:spid="_x0000_s3333" style="position:absolute;left:3249;top:13370;width:5858;height:1477" coordorigin="3249,13370" coordsize="5858,1477" o:gfxdata="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">
-                                                          <v:rect id="Rectangle 233" o:spid="_x0000_s3334" style="position:absolute;left:5282;top:13400;width:277;height:147;visibility:visible" o:gfxdata="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" filled="f" stroked="f">
+                                                        <v:group id="Group 232" o:spid="_x0000_s4625" style="position:absolute;left:3249;top:13370;width:5858;height:1477" coordorigin="3249,13370" coordsize="5858,1477" o:gfxdata="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">
+                                                          <v:rect id="Rectangle 233" o:spid="_x0000_s4626" style="position:absolute;left:5282;top:13400;width:277;height:147;visibility:visible" o:gfxdata="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" filled="f" stroked="f">
                                                             <v:textbox style="mso-next-textbox:#Rectangle 233" inset="0,0,0,0">
                                                               <w:txbxContent>
                                                                 <w:p>
@@ -8494,8 +8478,8 @@
                                                               </w:txbxContent>
                                                             </v:textbox>
                                                           </v:rect>
-                                                          <v:group id="Group 234" o:spid="_x0000_s3335" style="position:absolute;left:3249;top:13370;width:5858;height:1477" coordorigin="3249,13370" coordsize="5858,1477" o:gfxdata="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">
-                                                            <v:rect id="Rectangle 235" o:spid="_x0000_s3336" style="position:absolute;left:4994;top:13414;width:260;height:193;visibility:visible" o:gfxdata="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" filled="f" stroked="f">
+                                                          <v:group id="Group 234" o:spid="_x0000_s4627" style="position:absolute;left:3249;top:13370;width:5858;height:1477" coordorigin="3249,13370" coordsize="5858,1477" o:gfxdata="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">
+                                                            <v:rect id="Rectangle 235" o:spid="_x0000_s4628" style="position:absolute;left:4994;top:13414;width:260;height:193;visibility:visible" o:gfxdata="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" filled="f" stroked="f">
                           